--- a/kubernetes.docx
+++ b/kubernetes.docx
@@ -106,7 +106,7 @@
         <w:rPr>
           <w:lang w:val="en-US"/>
         </w:rPr>
-        <w:t>amazon eks</w:t>
+        <w:t>apache marathon</w:t>
       </w:r>
     </w:p>
     <w:p>
@@ -156,7 +156,25 @@
           <w:color w:val="FF0000"/>
           <w:lang w:val="en-US"/>
         </w:rPr>
-        <w:t xml:space="preserve">container deployment, load balncing, scaling, </w:t>
+        <w:t>container deployment, load balncing, scaling, capability , highly availability</w:t>
+      </w:r>
+    </w:p>
+    <w:p>
+      <w:pPr>
+        <w:pStyle w:val="ListParagraph"/>
+        <w:numPr>
+          <w:ilvl w:val="0"/>
+          <w:numId w:val="1"/>
+        </w:numPr>
+        <w:rPr>
+          <w:lang w:val="en-US"/>
+        </w:rPr>
+      </w:pPr>
+      <w:r>
+        <w:rPr>
+          <w:lang w:val="en-US"/>
+        </w:rPr>
+        <w:t xml:space="preserve">It schedule runs, </w:t>
       </w:r>
       <w:r>
         <w:rPr>
@@ -165,7 +183,7 @@
           <w:color w:val="FF0000"/>
           <w:lang w:val="en-US"/>
         </w:rPr>
-        <w:t>ca</w:t>
+        <w:t xml:space="preserve">crons jobs, </w:t>
       </w:r>
       <w:r>
         <w:rPr>
@@ -174,304 +192,1797 @@
           <w:color w:val="FF0000"/>
           <w:lang w:val="en-US"/>
         </w:rPr>
-        <w:t>p</w:t>
-      </w:r>
-      <w:r>
+        <w:t>and</w:t>
+      </w:r>
+      <w:r>
+        <w:rPr>
+          <w:color w:val="FF0000"/>
+          <w:lang w:val="en-US"/>
+        </w:rPr>
+        <w:t xml:space="preserve"> </w:t>
+      </w:r>
+      <w:r>
+        <w:rPr>
+          <w:lang w:val="en-US"/>
+        </w:rPr>
+        <w:t>manges isolated conatiners which are running on virtual /physical/cloud</w:t>
+      </w:r>
+    </w:p>
+    <w:p>
+      <w:pPr>
+        <w:pStyle w:val="ListParagraph"/>
+        <w:numPr>
+          <w:ilvl w:val="0"/>
+          <w:numId w:val="1"/>
+        </w:numPr>
+        <w:rPr>
+          <w:lang w:val="en-US"/>
+        </w:rPr>
+      </w:pPr>
+      <w:r>
+        <w:rPr>
+          <w:lang w:val="en-US"/>
+        </w:rPr>
+        <w:t>Written in Golang by google</w:t>
+      </w:r>
+    </w:p>
+    <w:p>
+      <w:pPr>
+        <w:pStyle w:val="ListParagraph"/>
+        <w:numPr>
+          <w:ilvl w:val="0"/>
+          <w:numId w:val="1"/>
+        </w:numPr>
+        <w:rPr>
+          <w:lang w:val="en-US"/>
+        </w:rPr>
+      </w:pPr>
+      <w:r>
+        <w:rPr>
+          <w:lang w:val="en-US"/>
+        </w:rPr>
+        <w:t>Now handled by CNCF</w:t>
+      </w:r>
+    </w:p>
+    <w:p>
+      <w:pPr>
+        <w:pStyle w:val="Heading2"/>
+        <w:rPr>
+          <w:lang w:val="en-US"/>
+        </w:rPr>
+      </w:pPr>
+      <w:r>
+        <w:rPr>
+          <w:lang w:val="en-US"/>
+        </w:rPr>
+        <w:t>Online plateform</w:t>
+      </w:r>
+    </w:p>
+    <w:p>
+      <w:pPr>
+        <w:pStyle w:val="ListParagraph"/>
+        <w:numPr>
+          <w:ilvl w:val="0"/>
+          <w:numId w:val="2"/>
+        </w:numPr>
+        <w:rPr>
+          <w:lang w:val="en-US"/>
+        </w:rPr>
+      </w:pPr>
+      <w:r>
+        <w:rPr>
+          <w:lang w:val="en-US"/>
+        </w:rPr>
+        <w:t xml:space="preserve">Play  </w:t>
+      </w:r>
+      <w:r>
+        <w:rPr>
+          <w:lang w:val="en-US"/>
+        </w:rPr>
+        <w:t>w</w:t>
+      </w:r>
+      <w:r>
+        <w:rPr>
+          <w:lang w:val="en-US"/>
+        </w:rPr>
+        <w:t>ith K8S</w:t>
+      </w:r>
+    </w:p>
+    <w:p>
+      <w:pPr>
+        <w:pStyle w:val="ListParagraph"/>
+        <w:numPr>
+          <w:ilvl w:val="0"/>
+          <w:numId w:val="2"/>
+        </w:numPr>
+        <w:rPr>
+          <w:lang w:val="en-US"/>
+        </w:rPr>
+      </w:pPr>
+      <w:r>
+        <w:rPr>
+          <w:lang w:val="en-US"/>
+        </w:rPr>
+        <w:t>Play with Kyberneters classroom</w:t>
+      </w:r>
+    </w:p>
+    <w:p>
+      <w:pPr>
+        <w:pStyle w:val="ListParagraph"/>
+        <w:numPr>
+          <w:ilvl w:val="0"/>
+          <w:numId w:val="2"/>
+        </w:numPr>
+        <w:rPr>
+          <w:lang w:val="en-US"/>
+        </w:rPr>
+      </w:pPr>
+      <w:r>
+        <w:rPr>
+          <w:lang w:val="en-US"/>
+        </w:rPr>
+        <w:t>Kubernetes playground</w:t>
+      </w:r>
+    </w:p>
+    <w:p>
+      <w:pPr>
+        <w:pStyle w:val="Heading2"/>
+        <w:rPr>
+          <w:lang w:val="en-US"/>
+        </w:rPr>
+      </w:pPr>
+      <w:r>
+        <w:rPr>
+          <w:lang w:val="en-US"/>
+        </w:rPr>
+        <w:t>Cloud based k8s services</w:t>
+      </w:r>
+    </w:p>
+    <w:p>
+      <w:pPr>
+        <w:pStyle w:val="ListParagraph"/>
+        <w:numPr>
+          <w:ilvl w:val="0"/>
+          <w:numId w:val="3"/>
+        </w:numPr>
+        <w:rPr>
+          <w:lang w:val="en-US"/>
+        </w:rPr>
+      </w:pPr>
+      <w:r>
+        <w:rPr>
+          <w:lang w:val="en-US"/>
+        </w:rPr>
+        <w:t xml:space="preserve">GKE, AKS, Amazon EKS(Elastic KS) </w:t>
+      </w:r>
+    </w:p>
+    <w:p>
+      <w:pPr>
+        <w:pStyle w:val="Heading2"/>
+        <w:rPr>
+          <w:lang w:val="en-US"/>
+        </w:rPr>
+      </w:pPr>
+      <w:r>
+        <w:rPr>
+          <w:lang w:val="en-US"/>
+        </w:rPr>
+        <w:t>Kubernetes installation tool</w:t>
+      </w:r>
+    </w:p>
+    <w:p>
+      <w:pPr>
+        <w:pStyle w:val="ListParagraph"/>
+        <w:numPr>
+          <w:ilvl w:val="0"/>
+          <w:numId w:val="3"/>
+        </w:numPr>
+        <w:rPr>
+          <w:lang w:val="en-US"/>
+        </w:rPr>
+      </w:pPr>
+      <w:r>
+        <w:rPr>
+          <w:lang w:val="en-US"/>
+        </w:rPr>
+        <w:t>Minicube</w:t>
+      </w:r>
+    </w:p>
+    <w:p>
+      <w:pPr>
+        <w:pStyle w:val="ListParagraph"/>
+        <w:numPr>
+          <w:ilvl w:val="0"/>
+          <w:numId w:val="3"/>
+        </w:numPr>
+        <w:rPr>
+          <w:lang w:val="en-US"/>
+        </w:rPr>
+      </w:pPr>
+      <w:r>
+        <w:rPr>
+          <w:lang w:val="en-US"/>
+        </w:rPr>
+        <w:t>Kubeadm</w:t>
+      </w:r>
+    </w:p>
+    <w:p>
+      <w:pPr>
+        <w:pStyle w:val="Heading2"/>
+        <w:rPr>
+          <w:lang w:val="en-US"/>
+        </w:rPr>
+      </w:pPr>
+      <w:r>
+        <w:rPr>
+          <w:lang w:val="en-US"/>
+        </w:rPr>
+        <w:t>Problems without c</w:t>
+      </w:r>
+      <w:r>
+        <w:rPr>
+          <w:lang w:val="en-US"/>
+        </w:rPr>
+        <w:t>mt</w:t>
+      </w:r>
+    </w:p>
+    <w:p>
+      <w:pPr>
+        <w:pStyle w:val="ListParagraph"/>
+        <w:numPr>
+          <w:ilvl w:val="0"/>
+          <w:numId w:val="4"/>
+        </w:numPr>
         <w:rPr>
           <w:b/>
           <w:bCs/>
           <w:color w:val="FF0000"/>
           <w:lang w:val="en-US"/>
         </w:rPr>
-        <w:t>ability , highly availability</w:t>
-      </w:r>
-    </w:p>
-    <w:p>
-      <w:pPr>
-        <w:pStyle w:val="ListParagraph"/>
-        <w:numPr>
-          <w:ilvl w:val="0"/>
-          <w:numId w:val="1"/>
-        </w:numPr>
-        <w:rPr>
-          <w:lang w:val="en-US"/>
-        </w:rPr>
-      </w:pPr>
-      <w:r>
-        <w:rPr>
-          <w:lang w:val="en-US"/>
-        </w:rPr>
-        <w:t xml:space="preserve">It schedule runs, </w:t>
+      </w:pPr>
+      <w:r>
+        <w:rPr>
+          <w:lang w:val="en-US"/>
+        </w:rPr>
+        <w:t>Con</w:t>
+      </w:r>
+      <w:r>
+        <w:rPr>
+          <w:lang w:val="en-US"/>
+        </w:rPr>
+        <w:t>tainers</w:t>
+      </w:r>
+      <w:r>
+        <w:rPr>
+          <w:lang w:val="en-US"/>
+        </w:rPr>
+        <w:t xml:space="preserve"> </w:t>
+      </w:r>
+      <w:r>
+        <w:rPr>
+          <w:b/>
+          <w:bCs/>
+          <w:color w:val="7030A0"/>
+          <w:lang w:val="en-US"/>
+        </w:rPr>
+        <w:t>can not communicate</w:t>
+      </w:r>
+    </w:p>
+    <w:p>
+      <w:pPr>
+        <w:pStyle w:val="ListParagraph"/>
+        <w:numPr>
+          <w:ilvl w:val="0"/>
+          <w:numId w:val="4"/>
+        </w:numPr>
+        <w:rPr>
+          <w:color w:val="7030A0"/>
+          <w:lang w:val="en-US"/>
+        </w:rPr>
+      </w:pPr>
+      <w:r>
+        <w:rPr>
+          <w:lang w:val="en-US"/>
+        </w:rPr>
+        <w:t xml:space="preserve">Autoscalling and </w:t>
+      </w:r>
+      <w:r>
+        <w:rPr>
+          <w:b/>
+          <w:bCs/>
+          <w:color w:val="7030A0"/>
+          <w:lang w:val="en-US"/>
+        </w:rPr>
+        <w:t>load balancing not possible</w:t>
+      </w:r>
+    </w:p>
+    <w:p>
+      <w:pPr>
+        <w:pStyle w:val="ListParagraph"/>
+        <w:numPr>
+          <w:ilvl w:val="0"/>
+          <w:numId w:val="4"/>
+        </w:numPr>
+        <w:rPr>
+          <w:lang w:val="en-US"/>
+        </w:rPr>
+      </w:pPr>
+      <w:r>
+        <w:rPr>
+          <w:lang w:val="en-US"/>
+        </w:rPr>
+        <w:t>Every time more careful about the containers</w:t>
+      </w:r>
+    </w:p>
+    <w:p>
+      <w:pPr>
+        <w:pStyle w:val="Heading1"/>
+        <w:rPr>
+          <w:lang w:val="en-US"/>
+        </w:rPr>
+      </w:pPr>
+      <w:r>
+        <w:rPr>
+          <w:lang w:val="en-US"/>
+        </w:rPr>
+        <w:t>Features of K8S</w:t>
+      </w:r>
+    </w:p>
+    <w:p>
+      <w:pPr>
+        <w:pStyle w:val="ListParagraph"/>
+        <w:numPr>
+          <w:ilvl w:val="0"/>
+          <w:numId w:val="5"/>
+        </w:numPr>
+        <w:rPr>
+          <w:lang w:val="en-US"/>
+        </w:rPr>
+      </w:pPr>
+      <w:r>
+        <w:rPr>
+          <w:lang w:val="en-US"/>
+        </w:rPr>
+        <w:t>Orchestration(clusting of any no. of the containers)</w:t>
+      </w:r>
+    </w:p>
+    <w:p>
+      <w:pPr>
+        <w:pStyle w:val="ListParagraph"/>
+        <w:numPr>
+          <w:ilvl w:val="0"/>
+          <w:numId w:val="5"/>
+        </w:numPr>
+        <w:rPr>
+          <w:lang w:val="en-US"/>
+        </w:rPr>
+      </w:pPr>
+      <w:r>
+        <w:rPr>
+          <w:lang w:val="en-US"/>
+        </w:rPr>
+        <w:t xml:space="preserve">Autoscaling </w:t>
+      </w:r>
+    </w:p>
+    <w:p>
+      <w:pPr>
+        <w:pStyle w:val="ListParagraph"/>
+        <w:numPr>
+          <w:ilvl w:val="0"/>
+          <w:numId w:val="6"/>
+        </w:numPr>
+        <w:rPr>
+          <w:lang w:val="en-US"/>
+        </w:rPr>
+      </w:pPr>
+      <w:r>
+        <w:rPr>
+          <w:lang w:val="en-US"/>
+        </w:rPr>
+        <w:t xml:space="preserve">vertically scaling </w:t>
+      </w:r>
+      <w:r>
+        <w:rPr>
+          <w:lang w:val="en-US"/>
+        </w:rPr>
+        <w:sym w:font="Wingdings" w:char="F0E0"/>
+      </w:r>
+      <w:r>
+        <w:rPr>
+          <w:lang w:val="en-US"/>
+        </w:rPr>
+        <w:t xml:space="preserve"> 2GB to 8 GB, no new hiring only use existing employee for the work  </w:t>
+      </w:r>
+    </w:p>
+    <w:p>
+      <w:pPr>
+        <w:pStyle w:val="ListParagraph"/>
+        <w:numPr>
+          <w:ilvl w:val="0"/>
+          <w:numId w:val="6"/>
+        </w:numPr>
+        <w:rPr>
+          <w:lang w:val="en-US"/>
+        </w:rPr>
+      </w:pPr>
+      <w:r>
+        <w:rPr>
+          <w:lang w:val="en-US"/>
+        </w:rPr>
+        <w:t>horizental scaling</w:t>
+      </w:r>
+      <w:r>
+        <w:rPr>
+          <w:lang w:val="en-US"/>
+        </w:rPr>
+        <w:t>(</w:t>
+      </w:r>
+      <w:r>
+        <w:rPr>
+          <w:b/>
+          <w:bCs/>
+          <w:color w:val="7030A0"/>
+          <w:lang w:val="en-US"/>
+        </w:rPr>
+        <w:t>preferable</w:t>
+      </w:r>
+      <w:r>
+        <w:rPr>
+          <w:lang w:val="en-US"/>
+        </w:rPr>
+        <w:t>)</w:t>
+      </w:r>
+      <w:r>
+        <w:rPr>
+          <w:lang w:val="en-US"/>
+        </w:rPr>
+        <w:t xml:space="preserve"> </w:t>
+      </w:r>
+      <w:r>
+        <w:rPr>
+          <w:lang w:val="en-US"/>
+        </w:rPr>
+        <w:sym w:font="Wingdings" w:char="F0E0"/>
+      </w:r>
+      <w:r>
+        <w:rPr>
+          <w:lang w:val="en-US"/>
+        </w:rPr>
+        <w:t xml:space="preserve"> create one more containers, hiring new employee</w:t>
+      </w:r>
+    </w:p>
+    <w:p>
+      <w:pPr>
+        <w:pStyle w:val="ListParagraph"/>
+        <w:numPr>
+          <w:ilvl w:val="0"/>
+          <w:numId w:val="5"/>
+        </w:numPr>
+        <w:rPr>
+          <w:lang w:val="en-US"/>
+        </w:rPr>
+      </w:pPr>
+      <w:r>
+        <w:rPr>
+          <w:lang w:val="en-US"/>
+        </w:rPr>
+        <w:t>Autohealing</w:t>
+      </w:r>
+    </w:p>
+    <w:p>
+      <w:pPr>
+        <w:pStyle w:val="ListParagraph"/>
+        <w:numPr>
+          <w:ilvl w:val="0"/>
+          <w:numId w:val="5"/>
+        </w:numPr>
+        <w:rPr>
+          <w:lang w:val="en-US"/>
+        </w:rPr>
+      </w:pPr>
+      <w:r>
+        <w:rPr>
+          <w:lang w:val="en-US"/>
+        </w:rPr>
+        <w:t>L</w:t>
+      </w:r>
+      <w:r>
+        <w:rPr>
+          <w:lang w:val="en-US"/>
+        </w:rPr>
+        <w:t xml:space="preserve">oad </w:t>
+      </w:r>
+      <w:r>
+        <w:rPr>
+          <w:lang w:val="en-US"/>
+        </w:rPr>
+        <w:t>B</w:t>
+      </w:r>
+      <w:r>
+        <w:rPr>
+          <w:lang w:val="en-US"/>
+        </w:rPr>
+        <w:t>alancing</w:t>
+      </w:r>
+    </w:p>
+    <w:p>
+      <w:pPr>
+        <w:pStyle w:val="ListParagraph"/>
+        <w:numPr>
+          <w:ilvl w:val="0"/>
+          <w:numId w:val="5"/>
+        </w:numPr>
+        <w:rPr>
+          <w:lang w:val="en-US"/>
+        </w:rPr>
+      </w:pPr>
+      <w:r>
+        <w:rPr>
+          <w:lang w:val="en-US"/>
+        </w:rPr>
+        <w:t>P</w:t>
+      </w:r>
+      <w:r>
+        <w:rPr>
+          <w:lang w:val="en-US"/>
+        </w:rPr>
+        <w:t>lateform</w:t>
+      </w:r>
+      <w:r>
+        <w:rPr>
+          <w:lang w:val="en-US"/>
+        </w:rPr>
+        <w:t xml:space="preserve"> </w:t>
+      </w:r>
+      <w:r>
+        <w:rPr>
+          <w:lang w:val="en-US"/>
+        </w:rPr>
+        <w:t>independent</w:t>
+      </w:r>
+    </w:p>
+    <w:p>
+      <w:pPr>
+        <w:pStyle w:val="ListParagraph"/>
+        <w:numPr>
+          <w:ilvl w:val="0"/>
+          <w:numId w:val="5"/>
+        </w:numPr>
+        <w:rPr>
+          <w:lang w:val="en-US"/>
+        </w:rPr>
+      </w:pPr>
+      <w:r>
+        <w:rPr>
+          <w:lang w:val="en-US"/>
+        </w:rPr>
+        <w:t>F</w:t>
+      </w:r>
+      <w:r>
+        <w:rPr>
+          <w:lang w:val="en-US"/>
+        </w:rPr>
+        <w:t xml:space="preserve">ault </w:t>
+      </w:r>
+      <w:r>
+        <w:rPr>
+          <w:lang w:val="en-US"/>
+        </w:rPr>
+        <w:t>T</w:t>
+      </w:r>
+      <w:r>
+        <w:rPr>
+          <w:lang w:val="en-US"/>
+        </w:rPr>
+        <w:t>olerance</w:t>
+      </w:r>
+      <w:r>
+        <w:rPr>
+          <w:lang w:val="en-US"/>
+        </w:rPr>
+        <w:t xml:space="preserve"> (</w:t>
+      </w:r>
+      <w:r>
+        <w:rPr>
+          <w:b/>
+          <w:bCs/>
+          <w:color w:val="7030A0"/>
+          <w:lang w:val="en-US"/>
+        </w:rPr>
+        <w:t>node/pod failure</w:t>
+      </w:r>
+      <w:r>
+        <w:rPr>
+          <w:lang w:val="en-US"/>
+        </w:rPr>
+        <w:t>)</w:t>
+      </w:r>
+    </w:p>
+    <w:p>
+      <w:pPr>
+        <w:pStyle w:val="ListParagraph"/>
+        <w:numPr>
+          <w:ilvl w:val="0"/>
+          <w:numId w:val="5"/>
+        </w:numPr>
+        <w:rPr>
+          <w:lang w:val="en-US"/>
+        </w:rPr>
+      </w:pPr>
+      <w:r>
+        <w:rPr>
+          <w:lang w:val="en-US"/>
+        </w:rPr>
+        <w:t>Rollback</w:t>
+      </w:r>
+    </w:p>
+    <w:p>
+      <w:pPr>
+        <w:pStyle w:val="ListParagraph"/>
+        <w:numPr>
+          <w:ilvl w:val="0"/>
+          <w:numId w:val="5"/>
+        </w:numPr>
+        <w:rPr>
+          <w:lang w:val="en-US"/>
+        </w:rPr>
+      </w:pPr>
+      <w:r>
+        <w:rPr>
+          <w:lang w:val="en-US"/>
+        </w:rPr>
+        <w:t>Health monitroing</w:t>
+      </w:r>
+    </w:p>
+    <w:p>
+      <w:pPr>
+        <w:pStyle w:val="ListParagraph"/>
+        <w:numPr>
+          <w:ilvl w:val="0"/>
+          <w:numId w:val="5"/>
+        </w:numPr>
+        <w:rPr>
+          <w:lang w:val="en-US"/>
+        </w:rPr>
+      </w:pPr>
+      <w:r>
+        <w:rPr>
+          <w:lang w:val="en-US"/>
+        </w:rPr>
+        <w:t>Batch execution</w:t>
+      </w:r>
+    </w:p>
+    <w:p>
+      <w:pPr>
+        <w:rPr>
+          <w:lang w:val="en-US"/>
+        </w:rPr>
+      </w:pPr>
+    </w:p>
+    <w:p>
+      <w:pPr>
+        <w:pStyle w:val="Heading2"/>
+        <w:rPr>
+          <w:lang w:val="en-US"/>
+        </w:rPr>
+      </w:pPr>
+      <w:r>
+        <w:rPr>
+          <w:lang w:val="en-US"/>
+        </w:rPr>
+        <w:lastRenderedPageBreak/>
+        <w:t xml:space="preserve">Kubernetes </w:t>
+      </w:r>
+      <w:r>
+        <w:rPr>
+          <w:lang w:val="en-US"/>
+        </w:rPr>
+        <w:t>benefits</w:t>
+      </w:r>
+    </w:p>
+    <w:p>
+      <w:pPr>
+        <w:pStyle w:val="ListParagraph"/>
+        <w:numPr>
+          <w:ilvl w:val="0"/>
+          <w:numId w:val="7"/>
+        </w:numPr>
+        <w:rPr>
+          <w:lang w:val="en-US"/>
+        </w:rPr>
+      </w:pPr>
+      <w:r>
+        <w:rPr>
+          <w:lang w:val="en-US"/>
+        </w:rPr>
+        <w:t>GUI is available</w:t>
+      </w:r>
+    </w:p>
+    <w:p>
+      <w:pPr>
+        <w:pStyle w:val="ListParagraph"/>
+        <w:numPr>
+          <w:ilvl w:val="0"/>
+          <w:numId w:val="7"/>
+        </w:numPr>
+        <w:rPr>
+          <w:lang w:val="en-US"/>
+        </w:rPr>
+      </w:pPr>
+      <w:r>
+        <w:rPr>
+          <w:lang w:val="en-US"/>
+        </w:rPr>
+        <w:t>Inbuilt tool present for monitoring</w:t>
+      </w:r>
+    </w:p>
+    <w:p>
+      <w:pPr>
+        <w:pStyle w:val="ListParagraph"/>
+        <w:numPr>
+          <w:ilvl w:val="0"/>
+          <w:numId w:val="7"/>
+        </w:numPr>
+        <w:rPr>
+          <w:lang w:val="en-US"/>
+        </w:rPr>
+      </w:pPr>
+      <w:r>
+        <w:rPr>
+          <w:lang w:val="en-US"/>
+        </w:rPr>
+        <w:t>Autoscaling is available</w:t>
+      </w:r>
+    </w:p>
+    <w:p>
+      <w:pPr>
+        <w:pStyle w:val="ListParagraph"/>
+        <w:numPr>
+          <w:ilvl w:val="0"/>
+          <w:numId w:val="7"/>
+        </w:numPr>
+        <w:rPr>
+          <w:lang w:val="en-US"/>
+        </w:rPr>
+      </w:pPr>
+      <w:r>
+        <w:rPr>
+          <w:lang w:val="en-US"/>
+        </w:rPr>
+        <w:t xml:space="preserve">Data volumes only shared with containers pods. </w:t>
+      </w:r>
+    </w:p>
+    <w:p>
+      <w:pPr>
+        <w:pStyle w:val="ListParagraph"/>
+        <w:numPr>
+          <w:ilvl w:val="1"/>
+          <w:numId w:val="7"/>
+        </w:numPr>
+        <w:rPr>
+          <w:lang w:val="en-US"/>
+        </w:rPr>
+      </w:pPr>
+      <w:r>
+        <w:rPr>
+          <w:lang w:val="en-US"/>
+        </w:rPr>
+        <w:t xml:space="preserve">Pod </w:t>
+      </w:r>
+      <w:r>
+        <w:rPr>
+          <w:lang w:val="en-US"/>
+        </w:rPr>
+        <w:sym w:font="Wingdings" w:char="F0E0"/>
+      </w:r>
+      <w:r>
+        <w:rPr>
+          <w:lang w:val="en-US"/>
+        </w:rPr>
+        <w:t xml:space="preserve"> smallest and basic unit; like containers in docker.</w:t>
+      </w:r>
+    </w:p>
+    <w:p>
+      <w:pPr>
+        <w:pStyle w:val="ListParagraph"/>
+        <w:numPr>
+          <w:ilvl w:val="0"/>
+          <w:numId w:val="7"/>
+        </w:numPr>
+        <w:rPr>
+          <w:lang w:val="en-US"/>
+        </w:rPr>
+      </w:pPr>
+      <w:r>
+        <w:rPr>
+          <w:lang w:val="en-US"/>
+        </w:rPr>
+        <w:t>Kubernetes not directly handle the containers, only deal with pod.</w:t>
+      </w:r>
+    </w:p>
+    <w:p>
+      <w:pPr>
+        <w:pStyle w:val="ListParagraph"/>
+        <w:numPr>
+          <w:ilvl w:val="0"/>
+          <w:numId w:val="7"/>
+        </w:numPr>
+        <w:rPr>
+          <w:lang w:val="en-US"/>
+        </w:rPr>
+      </w:pPr>
+      <w:r>
+        <w:rPr>
+          <w:lang w:val="en-US"/>
+        </w:rPr>
+        <w:t>Logging and monitoring by inbuilt tool</w:t>
+      </w:r>
+    </w:p>
+    <w:p>
+      <w:pPr>
+        <w:pStyle w:val="Heading2"/>
+        <w:rPr>
+          <w:lang w:val="en-US"/>
+        </w:rPr>
+      </w:pPr>
+      <w:r>
+        <w:rPr>
+          <w:lang w:val="en-US"/>
+        </w:rPr>
+        <w:t>Docker swarm</w:t>
+      </w:r>
+      <w:r>
+        <w:rPr>
+          <w:lang w:val="en-US"/>
+        </w:rPr>
+        <w:t xml:space="preserve"> benefits</w:t>
+      </w:r>
+    </w:p>
+    <w:p>
+      <w:pPr>
+        <w:pStyle w:val="ListParagraph"/>
+        <w:numPr>
+          <w:ilvl w:val="0"/>
+          <w:numId w:val="8"/>
+        </w:numPr>
+        <w:rPr>
+          <w:lang w:val="en-US"/>
+        </w:rPr>
+      </w:pPr>
+      <w:r>
+        <w:rPr>
+          <w:lang w:val="en-US"/>
+        </w:rPr>
+        <w:t>GUI is</w:t>
+      </w:r>
+      <w:r>
+        <w:rPr>
+          <w:lang w:val="en-US"/>
+        </w:rPr>
+        <w:t xml:space="preserve"> not</w:t>
+      </w:r>
+      <w:r>
+        <w:rPr>
+          <w:lang w:val="en-US"/>
+        </w:rPr>
+        <w:t xml:space="preserve"> available</w:t>
+      </w:r>
+    </w:p>
+    <w:p>
+      <w:pPr>
+        <w:pStyle w:val="ListParagraph"/>
+        <w:numPr>
+          <w:ilvl w:val="0"/>
+          <w:numId w:val="8"/>
+        </w:numPr>
+        <w:rPr>
+          <w:lang w:val="en-US"/>
+        </w:rPr>
+      </w:pPr>
+      <w:r>
+        <w:rPr>
+          <w:lang w:val="en-US"/>
+        </w:rPr>
+        <w:t>Not autoscaling is available</w:t>
+      </w:r>
+    </w:p>
+    <w:p>
+      <w:pPr>
+        <w:pStyle w:val="ListParagraph"/>
+        <w:numPr>
+          <w:ilvl w:val="0"/>
+          <w:numId w:val="8"/>
+        </w:numPr>
+        <w:rPr>
+          <w:lang w:val="en-US"/>
+        </w:rPr>
+      </w:pPr>
+      <w:r>
+        <w:rPr>
+          <w:lang w:val="en-US"/>
+        </w:rPr>
+        <w:t>Can shared data volumes with any other containers</w:t>
+      </w:r>
+    </w:p>
+    <w:p>
+      <w:pPr>
+        <w:pStyle w:val="ListParagraph"/>
+        <w:numPr>
+          <w:ilvl w:val="0"/>
+          <w:numId w:val="8"/>
+        </w:numPr>
+        <w:rPr>
+          <w:lang w:val="en-US"/>
+        </w:rPr>
+      </w:pPr>
+      <w:r>
+        <w:rPr>
+          <w:lang w:val="en-US"/>
+        </w:rPr>
+        <w:t>Logging and monitoring by 3</w:t>
+      </w:r>
+      <w:r>
+        <w:rPr>
+          <w:vertAlign w:val="superscript"/>
+          <w:lang w:val="en-US"/>
+        </w:rPr>
+        <w:t>rd</w:t>
+      </w:r>
+      <w:r>
+        <w:rPr>
+          <w:lang w:val="en-US"/>
+        </w:rPr>
+        <w:t xml:space="preserve"> party tool like splunk</w:t>
+      </w:r>
+      <w:r>
+        <w:rPr>
+          <w:lang w:val="en-US"/>
+        </w:rPr>
+        <w:t>.</w:t>
+      </w:r>
+    </w:p>
+    <w:p>
+      <w:pPr>
+        <w:pStyle w:val="Heading2"/>
+        <w:rPr>
+          <w:lang w:val="en-US"/>
+        </w:rPr>
+      </w:pPr>
+      <w:r>
+        <w:rPr>
+          <w:lang w:val="en-US"/>
+        </w:rPr>
+        <w:t>Master slave architexture</w:t>
+      </w:r>
+    </w:p>
+    <w:p>
+      <w:pPr>
+        <w:pStyle w:val="ListParagraph"/>
+        <w:numPr>
+          <w:ilvl w:val="0"/>
+          <w:numId w:val="9"/>
+        </w:numPr>
+        <w:rPr>
+          <w:lang w:val="en-US"/>
+        </w:rPr>
+      </w:pPr>
+      <w:r>
+        <w:rPr>
+          <w:lang w:val="en-US"/>
+        </w:rPr>
+        <w:t>Master</w:t>
+      </w:r>
+      <w:r>
+        <w:rPr>
+          <w:lang w:val="en-US"/>
+        </w:rPr>
+        <w:t>(server)</w:t>
+      </w:r>
+      <w:r>
+        <w:rPr>
+          <w:lang w:val="en-US"/>
+        </w:rPr>
+        <w:t xml:space="preserve"> – kubernetes api</w:t>
+      </w:r>
+      <w:r>
+        <w:rPr>
+          <w:lang w:val="en-US"/>
+        </w:rPr>
+        <w:t xml:space="preserve"> </w:t>
+      </w:r>
+    </w:p>
+    <w:p>
+      <w:pPr>
+        <w:pStyle w:val="ListParagraph"/>
+        <w:numPr>
+          <w:ilvl w:val="0"/>
+          <w:numId w:val="9"/>
+        </w:numPr>
+        <w:rPr>
+          <w:lang w:val="en-US"/>
+        </w:rPr>
+      </w:pPr>
+      <w:r>
+        <w:rPr>
+          <w:lang w:val="en-US"/>
+        </w:rPr>
+        <w:t>Multiple master also posible</w:t>
+      </w:r>
+    </w:p>
+    <w:p>
+      <w:pPr>
+        <w:pStyle w:val="ListParagraph"/>
+        <w:numPr>
+          <w:ilvl w:val="0"/>
+          <w:numId w:val="9"/>
+        </w:numPr>
+        <w:rPr>
+          <w:lang w:val="en-US"/>
+        </w:rPr>
+      </w:pPr>
+      <w:r>
+        <w:rPr>
+          <w:lang w:val="en-US"/>
+        </w:rPr>
+        <w:t>Pod is part of node</w:t>
+      </w:r>
+    </w:p>
+    <w:p>
+      <w:pPr>
+        <w:pStyle w:val="ListParagraph"/>
+        <w:numPr>
+          <w:ilvl w:val="0"/>
+          <w:numId w:val="9"/>
+        </w:numPr>
+        <w:rPr>
+          <w:b/>
+          <w:bCs/>
+          <w:color w:val="C00000"/>
+          <w:lang w:val="en-US"/>
+        </w:rPr>
+      </w:pPr>
+      <w:r>
+        <w:rPr>
+          <w:b/>
+          <w:bCs/>
+          <w:color w:val="C00000"/>
+          <w:lang w:val="en-US"/>
+        </w:rPr>
+        <w:t xml:space="preserve">One </w:t>
+      </w:r>
+      <w:r>
+        <w:rPr>
+          <w:b/>
+          <w:bCs/>
+          <w:color w:val="C00000"/>
+          <w:lang w:val="en-US"/>
+        </w:rPr>
+        <w:t xml:space="preserve">node </w:t>
+      </w:r>
+      <w:r>
+        <w:rPr>
+          <w:b/>
+          <w:bCs/>
+          <w:color w:val="C00000"/>
+          <w:lang w:val="en-US"/>
+        </w:rPr>
+        <w:t>can have multiple pod</w:t>
+      </w:r>
+    </w:p>
+    <w:p>
+      <w:pPr>
+        <w:pStyle w:val="ListParagraph"/>
+        <w:numPr>
+          <w:ilvl w:val="0"/>
+          <w:numId w:val="9"/>
+        </w:numPr>
+        <w:rPr>
+          <w:b/>
+          <w:bCs/>
+          <w:color w:val="C00000"/>
+          <w:lang w:val="en-US"/>
+        </w:rPr>
+      </w:pPr>
+      <w:r>
+        <w:rPr>
+          <w:b/>
+          <w:bCs/>
+          <w:color w:val="C00000"/>
+          <w:lang w:val="en-US"/>
+        </w:rPr>
+        <w:t>One pod can have multiple container</w:t>
+      </w:r>
+    </w:p>
+    <w:p>
+      <w:pPr>
+        <w:pStyle w:val="ListParagraph"/>
+        <w:numPr>
+          <w:ilvl w:val="0"/>
+          <w:numId w:val="9"/>
+        </w:numPr>
+        <w:rPr>
+          <w:b/>
+          <w:bCs/>
+          <w:color w:val="7030A0"/>
+          <w:sz w:val="24"/>
+          <w:szCs w:val="24"/>
+          <w:lang w:val="en-US"/>
+        </w:rPr>
+      </w:pPr>
+      <w:r>
+        <w:rPr>
+          <w:lang w:val="en-US"/>
+        </w:rPr>
+        <w:t xml:space="preserve">Node(client server) </w:t>
+      </w:r>
+      <w:r>
+        <w:rPr>
+          <w:b/>
+          <w:bCs/>
+          <w:color w:val="7030A0"/>
+          <w:sz w:val="24"/>
+          <w:szCs w:val="24"/>
+          <w:lang w:val="en-US"/>
+        </w:rPr>
+        <w:t xml:space="preserve">– k8s communicate with the pod </w:t>
+      </w:r>
+    </w:p>
+    <w:p>
+      <w:pPr>
+        <w:pStyle w:val="ListParagraph"/>
+        <w:rPr>
+          <w:b/>
+          <w:bCs/>
+          <w:color w:val="7030A0"/>
+          <w:sz w:val="24"/>
+          <w:szCs w:val="24"/>
+          <w:lang w:val="en-US"/>
+        </w:rPr>
+      </w:pPr>
+    </w:p>
+    <w:p>
+      <w:pPr>
+        <w:rPr>
+          <w:lang w:val="en-US"/>
+        </w:rPr>
+      </w:pPr>
+      <w:r>
+        <w:rPr>
+          <w:noProof/>
+        </w:rPr>
+        <w:drawing>
+          <wp:inline distT="0" distB="0" distL="0" distR="0" wp14:anchorId="12209B7A" wp14:editId="14EB0F76">
+            <wp:extent cx="5731510" cy="3962400"/>
+            <wp:effectExtent l="0" t="0" r="2540" b="0"/>
+            <wp:docPr id="1" name="Picture 1"/>
+            <wp:cNvGraphicFramePr>
+              <a:graphicFrameLocks xmlns:a="http://schemas.openxmlformats.org/drawingml/2006/main" noChangeAspect="1"/>
+            </wp:cNvGraphicFramePr>
+            <a:graphic xmlns:a="http://schemas.openxmlformats.org/drawingml/2006/main">
+              <a:graphicData uri="http://schemas.openxmlformats.org/drawingml/2006/picture">
+                <pic:pic xmlns:pic="http://schemas.openxmlformats.org/drawingml/2006/picture">
+                  <pic:nvPicPr>
+                    <pic:cNvPr id="1" name=""/>
+                    <pic:cNvPicPr/>
+                  </pic:nvPicPr>
+                  <pic:blipFill>
+                    <a:blip r:embed="rId7"/>
+                    <a:stretch>
+                      <a:fillRect/>
+                    </a:stretch>
+                  </pic:blipFill>
+                  <pic:spPr>
+                    <a:xfrm>
+                      <a:off x="0" y="0"/>
+                      <a:ext cx="5731510" cy="3962400"/>
+                    </a:xfrm>
+                    <a:prstGeom prst="rect">
+                      <a:avLst/>
+                    </a:prstGeom>
+                  </pic:spPr>
+                </pic:pic>
+              </a:graphicData>
+            </a:graphic>
+          </wp:inline>
+        </w:drawing>
+      </w:r>
+    </w:p>
+    <w:p>
+      <w:pPr>
+        <w:rPr>
+          <w:lang w:val="en-US"/>
+        </w:rPr>
+      </w:pPr>
+    </w:p>
+    <w:p>
+      <w:pPr>
+        <w:rPr>
+          <w:lang w:val="en-US"/>
+        </w:rPr>
+      </w:pPr>
+    </w:p>
+    <w:p>
+      <w:pPr>
+        <w:pStyle w:val="Heading1"/>
+        <w:rPr>
+          <w:lang w:val="en-US"/>
+        </w:rPr>
+      </w:pPr>
+      <w:r>
+        <w:rPr>
+          <w:lang w:val="en-US"/>
+        </w:rPr>
+        <w:t xml:space="preserve">K8S architecture </w:t>
+      </w:r>
+    </w:p>
+    <w:p>
+      <w:pPr>
+        <w:rPr>
+          <w:lang w:val="en-US"/>
+        </w:rPr>
+      </w:pPr>
+    </w:p>
+    <w:p>
+      <w:pPr>
+        <w:rPr>
+          <w:lang w:val="en-US"/>
+        </w:rPr>
+      </w:pPr>
+      <w:r>
+        <w:rPr>
+          <w:noProof/>
+        </w:rPr>
+        <w:drawing>
+          <wp:inline distT="0" distB="0" distL="0" distR="0" wp14:anchorId="42D398C0" wp14:editId="2B1A6153">
+            <wp:extent cx="5731510" cy="3977005"/>
+            <wp:effectExtent l="0" t="0" r="2540" b="4445"/>
+            <wp:docPr id="2" name="Picture 2"/>
+            <wp:cNvGraphicFramePr>
+              <a:graphicFrameLocks xmlns:a="http://schemas.openxmlformats.org/drawingml/2006/main" noChangeAspect="1"/>
+            </wp:cNvGraphicFramePr>
+            <a:graphic xmlns:a="http://schemas.openxmlformats.org/drawingml/2006/main">
+              <a:graphicData uri="http://schemas.openxmlformats.org/drawingml/2006/picture">
+                <pic:pic xmlns:pic="http://schemas.openxmlformats.org/drawingml/2006/picture">
+                  <pic:nvPicPr>
+                    <pic:cNvPr id="1" name=""/>
+                    <pic:cNvPicPr/>
+                  </pic:nvPicPr>
+                  <pic:blipFill>
+                    <a:blip r:embed="rId8"/>
+                    <a:stretch>
+                      <a:fillRect/>
+                    </a:stretch>
+                  </pic:blipFill>
+                  <pic:spPr>
+                    <a:xfrm>
+                      <a:off x="0" y="0"/>
+                      <a:ext cx="5731510" cy="3977005"/>
+                    </a:xfrm>
+                    <a:prstGeom prst="rect">
+                      <a:avLst/>
+                    </a:prstGeom>
+                  </pic:spPr>
+                </pic:pic>
+              </a:graphicData>
+            </a:graphic>
+          </wp:inline>
+        </w:drawing>
+      </w:r>
+    </w:p>
+    <w:p>
+      <w:pPr>
+        <w:rPr>
+          <w:lang w:val="en-US"/>
+        </w:rPr>
+      </w:pPr>
+    </w:p>
+    <w:p>
+      <w:pPr>
+        <w:pStyle w:val="Heading2"/>
+        <w:rPr>
+          <w:lang w:val="en-US"/>
+        </w:rPr>
+      </w:pPr>
+      <w:r>
+        <w:rPr>
+          <w:lang w:val="en-US"/>
+        </w:rPr>
+        <w:t>Master control panel</w:t>
+      </w:r>
+    </w:p>
+    <w:p>
+      <w:pPr>
+        <w:pStyle w:val="ListParagraph"/>
+        <w:numPr>
+          <w:ilvl w:val="0"/>
+          <w:numId w:val="10"/>
+        </w:numPr>
+        <w:rPr>
+          <w:lang w:val="en-US"/>
+        </w:rPr>
+      </w:pPr>
+      <w:r>
+        <w:rPr>
+          <w:lang w:val="en-US"/>
+        </w:rPr>
+        <w:t xml:space="preserve">API server </w:t>
+      </w:r>
+      <w:r>
+        <w:rPr>
+          <w:lang w:val="en-US"/>
+        </w:rPr>
+        <w:t xml:space="preserve"> :  like receptionist</w:t>
+      </w:r>
+    </w:p>
+    <w:p>
+      <w:pPr>
+        <w:pStyle w:val="ListParagraph"/>
+        <w:numPr>
+          <w:ilvl w:val="0"/>
+          <w:numId w:val="10"/>
+        </w:numPr>
+        <w:rPr>
+          <w:lang w:val="en-US"/>
+        </w:rPr>
+      </w:pPr>
+      <w:r>
+        <w:rPr>
+          <w:lang w:val="en-US"/>
+        </w:rPr>
+        <w:t>Controller manager : like controller</w:t>
+      </w:r>
+      <w:r>
+        <w:rPr>
+          <w:lang w:val="en-US"/>
+        </w:rPr>
+        <w:t xml:space="preserve"> in api, guranttee of required work</w:t>
+      </w:r>
+    </w:p>
+    <w:p>
+      <w:pPr>
+        <w:pStyle w:val="ListParagraph"/>
+        <w:numPr>
+          <w:ilvl w:val="0"/>
+          <w:numId w:val="10"/>
+        </w:numPr>
+        <w:rPr>
+          <w:lang w:val="en-US"/>
+        </w:rPr>
+      </w:pPr>
+      <w:r>
+        <w:rPr>
+          <w:lang w:val="en-US"/>
+        </w:rPr>
+        <w:t>Etcd cluster</w:t>
+      </w:r>
+      <w:r>
+        <w:rPr>
+          <w:lang w:val="en-US"/>
+        </w:rPr>
+        <w:t>(</w:t>
       </w:r>
       <w:r>
         <w:rPr>
           <w:b/>
           <w:bCs/>
           <w:color w:val="FF0000"/>
-          <w:lang w:val="en-US"/>
-        </w:rPr>
-        <w:t xml:space="preserve">crons jobs, </w:t>
-      </w:r>
-      <w:r>
+          <w:sz w:val="28"/>
+          <w:szCs w:val="28"/>
+          <w:lang w:val="en-US"/>
+        </w:rPr>
+        <w:t>not part of k8s</w:t>
+      </w:r>
+      <w:r>
+        <w:rPr>
+          <w:lang w:val="en-US"/>
+        </w:rPr>
+        <w:t xml:space="preserve">) </w:t>
+      </w:r>
+      <w:r>
+        <w:rPr>
+          <w:lang w:val="en-US"/>
+        </w:rPr>
+        <w:t>: database</w:t>
+      </w:r>
+      <w:r>
+        <w:rPr>
+          <w:lang w:val="en-US"/>
+        </w:rPr>
+        <w:t xml:space="preserve"> like zookeeper, ohai in chef , key-value</w:t>
+      </w:r>
+    </w:p>
+    <w:p>
+      <w:pPr>
+        <w:pStyle w:val="ListParagraph"/>
+        <w:numPr>
+          <w:ilvl w:val="0"/>
+          <w:numId w:val="10"/>
+        </w:numPr>
+        <w:rPr>
+          <w:lang w:val="en-US"/>
+        </w:rPr>
+      </w:pPr>
+      <w:r>
+        <w:rPr>
+          <w:lang w:val="en-US"/>
+        </w:rPr>
+        <w:t>Kube schuduler :</w:t>
+      </w:r>
+    </w:p>
+    <w:p>
+      <w:pPr>
+        <w:pStyle w:val="ListParagraph"/>
+        <w:numPr>
+          <w:ilvl w:val="0"/>
+          <w:numId w:val="10"/>
+        </w:numPr>
+        <w:rPr>
+          <w:lang w:val="en-US"/>
+        </w:rPr>
+      </w:pPr>
+      <w:r>
+        <w:rPr>
+          <w:lang w:val="en-US"/>
+        </w:rPr>
+        <w:t>Kubectl</w:t>
+      </w:r>
+    </w:p>
+    <w:p>
+      <w:pPr>
+        <w:pStyle w:val="ListParagraph"/>
+        <w:numPr>
+          <w:ilvl w:val="1"/>
+          <w:numId w:val="12"/>
+        </w:numPr>
+        <w:rPr>
+          <w:lang w:val="en-US"/>
+        </w:rPr>
+      </w:pPr>
+      <w:r>
+        <w:rPr>
+          <w:lang w:val="en-US"/>
+        </w:rPr>
+        <w:t>JSON/YAML file</w:t>
+      </w:r>
+    </w:p>
+    <w:p>
+      <w:pPr>
+        <w:pStyle w:val="ListParagraph"/>
+        <w:numPr>
+          <w:ilvl w:val="1"/>
+          <w:numId w:val="12"/>
+        </w:numPr>
+        <w:rPr>
+          <w:lang w:val="en-US"/>
+        </w:rPr>
+      </w:pPr>
+      <w:r>
+        <w:rPr>
+          <w:lang w:val="en-US"/>
+        </w:rPr>
+        <w:t xml:space="preserve">Admin/dev/user </w:t>
+      </w:r>
+    </w:p>
+    <w:p>
+      <w:pPr>
+        <w:pStyle w:val="ListParagraph"/>
+        <w:numPr>
+          <w:ilvl w:val="0"/>
+          <w:numId w:val="14"/>
+        </w:numPr>
+        <w:rPr>
+          <w:lang w:val="en-US"/>
+        </w:rPr>
+      </w:pPr>
+      <w:r>
+        <w:rPr>
+          <w:lang w:val="en-US"/>
+        </w:rPr>
+        <w:t>container engine like docker</w:t>
+      </w:r>
+    </w:p>
+    <w:p>
+      <w:pPr>
+        <w:rPr>
+          <w:lang w:val="en-US"/>
+        </w:rPr>
+      </w:pPr>
+    </w:p>
+    <w:p>
+      <w:pPr>
+        <w:pStyle w:val="Heading2"/>
+      </w:pPr>
+      <w:r>
+        <w:t>Worker</w:t>
+      </w:r>
+    </w:p>
+    <w:p>
+      <w:pPr>
+        <w:pStyle w:val="ListParagraph"/>
+        <w:numPr>
+          <w:ilvl w:val="0"/>
+          <w:numId w:val="11"/>
+        </w:numPr>
+        <w:rPr>
+          <w:lang w:val="en-US"/>
+        </w:rPr>
+      </w:pPr>
+      <w:r>
+        <w:rPr>
+          <w:lang w:val="en-US"/>
+        </w:rPr>
+        <w:t>Node</w:t>
+      </w:r>
+    </w:p>
+    <w:p>
+      <w:pPr>
+        <w:pStyle w:val="ListParagraph"/>
+        <w:numPr>
+          <w:ilvl w:val="0"/>
+          <w:numId w:val="11"/>
+        </w:numPr>
+        <w:rPr>
+          <w:lang w:val="en-US"/>
+        </w:rPr>
+      </w:pPr>
+      <w:r>
+        <w:rPr>
+          <w:lang w:val="en-US"/>
+        </w:rPr>
+        <w:t>Kube-proxy</w:t>
+      </w:r>
+      <w:r>
+        <w:rPr>
+          <w:lang w:val="en-US"/>
+        </w:rPr>
+        <w:t xml:space="preserve"> : assign ip to pod</w:t>
+      </w:r>
+    </w:p>
+    <w:p>
+      <w:pPr>
+        <w:pStyle w:val="ListParagraph"/>
+        <w:numPr>
+          <w:ilvl w:val="0"/>
+          <w:numId w:val="11"/>
+        </w:numPr>
+        <w:rPr>
+          <w:lang w:val="en-US"/>
+        </w:rPr>
+      </w:pPr>
+      <w:r>
+        <w:rPr>
+          <w:lang w:val="en-US"/>
+        </w:rPr>
+        <w:t>K</w:t>
+      </w:r>
+      <w:r>
+        <w:rPr>
+          <w:lang w:val="en-US"/>
+        </w:rPr>
+        <w:t>ublet</w:t>
+      </w:r>
+      <w:r>
+        <w:rPr>
+          <w:lang w:val="en-US"/>
+        </w:rPr>
+        <w:t>(khabri) it control pod by sending request to api server</w:t>
+      </w:r>
+    </w:p>
+    <w:p>
+      <w:pPr>
+        <w:pStyle w:val="ListParagraph"/>
+        <w:numPr>
+          <w:ilvl w:val="0"/>
+          <w:numId w:val="11"/>
+        </w:numPr>
+        <w:rPr>
+          <w:lang w:val="en-US"/>
+        </w:rPr>
+      </w:pPr>
+      <w:r>
+        <w:rPr>
+          <w:lang w:val="en-US"/>
+        </w:rPr>
+        <w:t>container engine like docker</w:t>
+      </w:r>
+    </w:p>
+    <w:p>
+      <w:pPr>
+        <w:pStyle w:val="ListParagraph"/>
+        <w:numPr>
+          <w:ilvl w:val="0"/>
+          <w:numId w:val="11"/>
+        </w:numPr>
+        <w:rPr>
+          <w:b/>
+          <w:bCs/>
+          <w:color w:val="002060"/>
+          <w:lang w:val="en-US"/>
+        </w:rPr>
+      </w:pPr>
+      <w:r>
+        <w:rPr>
+          <w:b/>
+          <w:bCs/>
+          <w:color w:val="002060"/>
+          <w:lang w:val="en-US"/>
+        </w:rPr>
+        <w:t>C</w:t>
+      </w:r>
+      <w:r>
+        <w:rPr>
+          <w:b/>
+          <w:bCs/>
+          <w:color w:val="002060"/>
+          <w:lang w:val="en-US"/>
+        </w:rPr>
+        <w:t xml:space="preserve">ontainer </w:t>
+      </w:r>
+    </w:p>
+    <w:p>
+      <w:pPr>
+        <w:pStyle w:val="ListParagraph"/>
+        <w:numPr>
+          <w:ilvl w:val="0"/>
+          <w:numId w:val="16"/>
+        </w:numPr>
+        <w:rPr>
+          <w:color w:val="002060"/>
+          <w:lang w:val="en-US"/>
+        </w:rPr>
+      </w:pPr>
+      <w:r>
+        <w:rPr>
+          <w:color w:val="002060"/>
+          <w:lang w:val="en-US"/>
+        </w:rPr>
+        <w:t xml:space="preserve">It </w:t>
+      </w:r>
+      <w:r>
+        <w:rPr>
+          <w:color w:val="002060"/>
+          <w:lang w:val="en-US"/>
+        </w:rPr>
+        <w:t>does not have any IP only pod have IP</w:t>
+      </w:r>
+    </w:p>
+    <w:p>
+      <w:pPr>
+        <w:pStyle w:val="ListParagraph"/>
+        <w:numPr>
+          <w:ilvl w:val="0"/>
+          <w:numId w:val="16"/>
+        </w:numPr>
+        <w:rPr>
+          <w:color w:val="002060"/>
+          <w:lang w:val="en-US"/>
+        </w:rPr>
+      </w:pPr>
+      <w:r>
+        <w:rPr>
+          <w:color w:val="002060"/>
+          <w:lang w:val="en-US"/>
+        </w:rPr>
+        <w:lastRenderedPageBreak/>
+        <w:t>container r tightly coupled</w:t>
+      </w:r>
+    </w:p>
+    <w:p>
+      <w:pPr>
+        <w:pStyle w:val="ListParagraph"/>
+        <w:numPr>
+          <w:ilvl w:val="0"/>
+          <w:numId w:val="16"/>
+        </w:numPr>
         <w:rPr>
           <w:b/>
           <w:bCs/>
           <w:color w:val="FF0000"/>
           <w:lang w:val="en-US"/>
         </w:rPr>
-        <w:t>and</w:t>
-      </w:r>
-      <w:r>
-        <w:rPr>
-          <w:color w:val="FF0000"/>
-          <w:lang w:val="en-US"/>
-        </w:rPr>
-        <w:t xml:space="preserve"> </w:t>
-      </w:r>
-      <w:r>
-        <w:rPr>
-          <w:lang w:val="en-US"/>
-        </w:rPr>
-        <w:t>manges isolated conatiners which are running on virtual /physical/cloud</w:t>
-      </w:r>
-    </w:p>
-    <w:p>
-      <w:pPr>
-        <w:pStyle w:val="ListParagraph"/>
-        <w:numPr>
-          <w:ilvl w:val="0"/>
-          <w:numId w:val="1"/>
-        </w:numPr>
-        <w:rPr>
-          <w:lang w:val="en-US"/>
-        </w:rPr>
-      </w:pPr>
-      <w:r>
-        <w:rPr>
-          <w:lang w:val="en-US"/>
-        </w:rPr>
-        <w:t>Written in Golang by google</w:t>
-      </w:r>
-    </w:p>
-    <w:p>
-      <w:pPr>
-        <w:pStyle w:val="ListParagraph"/>
-        <w:numPr>
-          <w:ilvl w:val="0"/>
-          <w:numId w:val="1"/>
-        </w:numPr>
-        <w:rPr>
-          <w:lang w:val="en-US"/>
-        </w:rPr>
-      </w:pPr>
-      <w:r>
-        <w:rPr>
-          <w:lang w:val="en-US"/>
-        </w:rPr>
-        <w:t>Now handled by CNCF</w:t>
-      </w:r>
-    </w:p>
-    <w:p>
-      <w:pPr>
-        <w:pStyle w:val="Heading2"/>
-        <w:rPr>
-          <w:lang w:val="en-US"/>
-        </w:rPr>
-      </w:pPr>
-      <w:r>
-        <w:rPr>
-          <w:lang w:val="en-US"/>
-        </w:rPr>
-        <w:t>Online plateform</w:t>
-      </w:r>
-    </w:p>
-    <w:p>
-      <w:pPr>
-        <w:pStyle w:val="ListParagraph"/>
-        <w:numPr>
-          <w:ilvl w:val="0"/>
-          <w:numId w:val="2"/>
-        </w:numPr>
-        <w:rPr>
-          <w:lang w:val="en-US"/>
-        </w:rPr>
-      </w:pPr>
-      <w:r>
-        <w:rPr>
-          <w:lang w:val="en-US"/>
-        </w:rPr>
-        <w:t xml:space="preserve">Play  </w:t>
-      </w:r>
-      <w:r>
-        <w:rPr>
-          <w:lang w:val="en-US"/>
-        </w:rPr>
-        <w:t>w</w:t>
-      </w:r>
-      <w:r>
-        <w:rPr>
-          <w:lang w:val="en-US"/>
-        </w:rPr>
-        <w:t>ith K8S</w:t>
-      </w:r>
-    </w:p>
-    <w:p>
-      <w:pPr>
-        <w:pStyle w:val="ListParagraph"/>
-        <w:numPr>
-          <w:ilvl w:val="0"/>
-          <w:numId w:val="2"/>
-        </w:numPr>
-        <w:rPr>
-          <w:lang w:val="en-US"/>
-        </w:rPr>
-      </w:pPr>
-      <w:r>
-        <w:rPr>
-          <w:lang w:val="en-US"/>
-        </w:rPr>
-        <w:t>Play with Kyberneters classroom</w:t>
-      </w:r>
-    </w:p>
-    <w:p>
-      <w:pPr>
-        <w:pStyle w:val="ListParagraph"/>
-        <w:numPr>
-          <w:ilvl w:val="0"/>
-          <w:numId w:val="2"/>
-        </w:numPr>
-        <w:rPr>
-          <w:lang w:val="en-US"/>
-        </w:rPr>
-      </w:pPr>
-      <w:r>
-        <w:rPr>
-          <w:lang w:val="en-US"/>
-        </w:rPr>
-        <w:t>Kubernetes playground</w:t>
-      </w:r>
-    </w:p>
-    <w:p>
-      <w:pPr>
-        <w:pStyle w:val="Heading2"/>
-        <w:rPr>
-          <w:lang w:val="en-US"/>
-        </w:rPr>
-      </w:pPr>
-      <w:r>
-        <w:rPr>
-          <w:lang w:val="en-US"/>
-        </w:rPr>
-        <w:t>Cloud based k8s services</w:t>
-      </w:r>
-    </w:p>
-    <w:p>
-      <w:pPr>
-        <w:pStyle w:val="ListParagraph"/>
-        <w:numPr>
-          <w:ilvl w:val="0"/>
-          <w:numId w:val="3"/>
-        </w:numPr>
-        <w:rPr>
-          <w:lang w:val="en-US"/>
-        </w:rPr>
-      </w:pPr>
-      <w:r>
-        <w:rPr>
-          <w:lang w:val="en-US"/>
-        </w:rPr>
-        <w:t xml:space="preserve">GKE, AKS, Amazon EKS(Elastic KS) </w:t>
-      </w:r>
-    </w:p>
-    <w:p>
-      <w:pPr>
-        <w:pStyle w:val="Heading2"/>
-        <w:rPr>
-          <w:lang w:val="en-US"/>
-        </w:rPr>
-      </w:pPr>
-      <w:r>
-        <w:rPr>
-          <w:lang w:val="en-US"/>
-        </w:rPr>
-        <w:t>Kubernetes installation tool</w:t>
-      </w:r>
-    </w:p>
-    <w:p>
-      <w:pPr>
-        <w:pStyle w:val="ListParagraph"/>
-        <w:numPr>
-          <w:ilvl w:val="0"/>
-          <w:numId w:val="3"/>
-        </w:numPr>
-        <w:rPr>
-          <w:lang w:val="en-US"/>
-        </w:rPr>
-      </w:pPr>
-      <w:r>
-        <w:rPr>
-          <w:lang w:val="en-US"/>
-        </w:rPr>
-        <w:t>Minicube</w:t>
-      </w:r>
-    </w:p>
-    <w:p>
-      <w:pPr>
-        <w:pStyle w:val="ListParagraph"/>
-        <w:numPr>
-          <w:ilvl w:val="0"/>
-          <w:numId w:val="3"/>
-        </w:numPr>
-        <w:rPr>
-          <w:lang w:val="en-US"/>
-        </w:rPr>
-      </w:pPr>
-      <w:r>
-        <w:rPr>
-          <w:lang w:val="en-US"/>
-        </w:rPr>
-        <w:t>Kubeadm</w:t>
-      </w:r>
-    </w:p>
-    <w:p>
-      <w:pPr>
-        <w:pStyle w:val="Heading2"/>
-        <w:rPr>
-          <w:lang w:val="en-US"/>
-        </w:rPr>
-      </w:pPr>
-      <w:r>
-        <w:rPr>
-          <w:lang w:val="en-US"/>
-        </w:rPr>
-        <w:t>Problems without containers</w:t>
-      </w:r>
-    </w:p>
-    <w:p>
-      <w:pPr>
-        <w:pStyle w:val="ListParagraph"/>
-        <w:numPr>
-          <w:ilvl w:val="0"/>
-          <w:numId w:val="4"/>
-        </w:numPr>
+      </w:pPr>
+      <w:r>
         <w:rPr>
           <w:b/>
           <w:bCs/>
           <w:color w:val="FF0000"/>
           <w:lang w:val="en-US"/>
         </w:rPr>
-      </w:pPr>
-      <w:r>
-        <w:rPr>
-          <w:lang w:val="en-US"/>
-        </w:rPr>
-        <w:t>Con</w:t>
-      </w:r>
-      <w:r>
-        <w:rPr>
-          <w:lang w:val="en-US"/>
-        </w:rPr>
-        <w:t>tainers</w:t>
+        <w:t>one fail it will fail all container in it</w:t>
+      </w:r>
+    </w:p>
+    <w:p>
+      <w:pPr>
+        <w:pStyle w:val="ListParagraph"/>
+        <w:numPr>
+          <w:ilvl w:val="0"/>
+          <w:numId w:val="16"/>
+        </w:numPr>
+        <w:rPr>
+          <w:color w:val="002060"/>
+          <w:lang w:val="en-US"/>
+        </w:rPr>
+      </w:pPr>
+      <w:r>
+        <w:rPr>
+          <w:color w:val="002060"/>
+          <w:lang w:val="en-US"/>
+        </w:rPr>
+        <w:t>one pod one container is fine approach</w:t>
+      </w:r>
+    </w:p>
+    <w:p>
+      <w:pPr>
+        <w:pStyle w:val="ListParagraph"/>
+        <w:numPr>
+          <w:ilvl w:val="0"/>
+          <w:numId w:val="16"/>
+        </w:numPr>
+        <w:rPr>
+          <w:color w:val="002060"/>
+          <w:lang w:val="en-US"/>
+        </w:rPr>
+      </w:pPr>
+      <w:r>
+        <w:rPr>
+          <w:color w:val="002060"/>
+          <w:lang w:val="en-US"/>
+        </w:rPr>
+        <w:t xml:space="preserve">failed pod can not be repaired </w:t>
+      </w:r>
+    </w:p>
+    <w:p>
+      <w:pPr>
+        <w:pStyle w:val="ListParagraph"/>
+        <w:numPr>
+          <w:ilvl w:val="0"/>
+          <w:numId w:val="16"/>
+        </w:numPr>
+        <w:rPr>
+          <w:color w:val="002060"/>
+          <w:lang w:val="en-US"/>
+        </w:rPr>
+      </w:pPr>
+      <w:r>
+        <w:rPr>
+          <w:color w:val="002060"/>
+          <w:lang w:val="en-US"/>
+        </w:rPr>
+        <w:t>always create new pod and will get new IP</w:t>
+      </w:r>
+    </w:p>
+    <w:p>
+      <w:pPr>
+        <w:pStyle w:val="ListParagraph"/>
+        <w:ind w:left="1440"/>
+        <w:rPr>
+          <w:color w:val="002060"/>
+          <w:lang w:val="en-US"/>
+        </w:rPr>
+      </w:pPr>
+    </w:p>
+    <w:p>
+      <w:pPr>
+        <w:pStyle w:val="ListParagraph"/>
+        <w:numPr>
+          <w:ilvl w:val="0"/>
+          <w:numId w:val="11"/>
+        </w:numPr>
+        <w:rPr>
+          <w:lang w:val="en-US"/>
+        </w:rPr>
+      </w:pPr>
+      <w:r>
+        <w:rPr>
+          <w:lang w:val="en-US"/>
+        </w:rPr>
+        <w:t>P</w:t>
+      </w:r>
+      <w:r>
+        <w:rPr>
+          <w:lang w:val="en-US"/>
+        </w:rPr>
+        <w:t>od</w:t>
       </w:r>
       <w:r>
         <w:rPr>
@@ -479,416 +1990,125 @@
         </w:rPr>
         <w:t xml:space="preserve"> </w:t>
       </w:r>
-      <w:r>
+    </w:p>
+    <w:p>
+      <w:pPr>
+        <w:pStyle w:val="ListParagraph"/>
+        <w:numPr>
+          <w:ilvl w:val="0"/>
+          <w:numId w:val="15"/>
+        </w:numPr>
+        <w:rPr>
+          <w:lang w:val="en-US"/>
+        </w:rPr>
+      </w:pPr>
+      <w:r>
+        <w:rPr>
+          <w:lang w:val="en-US"/>
+        </w:rPr>
+        <w:t>atomic unit like cell in human</w:t>
+      </w:r>
+    </w:p>
+    <w:p>
+      <w:pPr>
+        <w:pStyle w:val="ListParagraph"/>
+        <w:numPr>
+          <w:ilvl w:val="0"/>
+          <w:numId w:val="15"/>
+        </w:numPr>
         <w:rPr>
           <w:b/>
           <w:bCs/>
-          <w:color w:val="7030A0"/>
-          <w:lang w:val="en-US"/>
-        </w:rPr>
-        <w:t>can not communicate</w:t>
-      </w:r>
-    </w:p>
-    <w:p>
-      <w:pPr>
-        <w:pStyle w:val="ListParagraph"/>
-        <w:numPr>
-          <w:ilvl w:val="0"/>
-          <w:numId w:val="4"/>
-        </w:numPr>
-        <w:rPr>
-          <w:color w:val="7030A0"/>
-          <w:lang w:val="en-US"/>
-        </w:rPr>
-      </w:pPr>
-      <w:r>
-        <w:rPr>
-          <w:lang w:val="en-US"/>
-        </w:rPr>
-        <w:t xml:space="preserve">Autoscalling and </w:t>
-      </w:r>
+          <w:color w:val="FF0000"/>
+          <w:lang w:val="en-US"/>
+        </w:rPr>
+      </w:pPr>
       <w:r>
         <w:rPr>
           <w:b/>
           <w:bCs/>
-          <w:color w:val="7030A0"/>
-          <w:lang w:val="en-US"/>
-        </w:rPr>
-        <w:t>load balancing not possible</w:t>
-      </w:r>
-    </w:p>
-    <w:p>
-      <w:pPr>
-        <w:pStyle w:val="ListParagraph"/>
-        <w:numPr>
-          <w:ilvl w:val="0"/>
-          <w:numId w:val="4"/>
-        </w:numPr>
-        <w:rPr>
-          <w:lang w:val="en-US"/>
-        </w:rPr>
-      </w:pPr>
-      <w:r>
-        <w:rPr>
-          <w:lang w:val="en-US"/>
-        </w:rPr>
-        <w:t>Every time more careful about the containers</w:t>
-      </w:r>
-    </w:p>
-    <w:p>
-      <w:pPr>
-        <w:pStyle w:val="Heading1"/>
-        <w:rPr>
-          <w:lang w:val="en-US"/>
-        </w:rPr>
-      </w:pPr>
-      <w:r>
-        <w:rPr>
-          <w:lang w:val="en-US"/>
-        </w:rPr>
-        <w:t>Features of K8S</w:t>
-      </w:r>
-    </w:p>
-    <w:p>
-      <w:pPr>
-        <w:pStyle w:val="ListParagraph"/>
-        <w:numPr>
-          <w:ilvl w:val="0"/>
-          <w:numId w:val="5"/>
-        </w:numPr>
-        <w:rPr>
-          <w:lang w:val="en-US"/>
-        </w:rPr>
-      </w:pPr>
-      <w:r>
-        <w:rPr>
-          <w:lang w:val="en-US"/>
-        </w:rPr>
-        <w:t>Orchestration(clusting of any no. of the containers)</w:t>
-      </w:r>
-    </w:p>
-    <w:p>
-      <w:pPr>
-        <w:pStyle w:val="ListParagraph"/>
-        <w:numPr>
-          <w:ilvl w:val="0"/>
-          <w:numId w:val="5"/>
-        </w:numPr>
-        <w:rPr>
-          <w:lang w:val="en-US"/>
-        </w:rPr>
-      </w:pPr>
-      <w:r>
-        <w:rPr>
-          <w:lang w:val="en-US"/>
-        </w:rPr>
-        <w:t xml:space="preserve">Autoscaling </w:t>
-      </w:r>
-    </w:p>
-    <w:p>
-      <w:pPr>
-        <w:pStyle w:val="ListParagraph"/>
-        <w:numPr>
-          <w:ilvl w:val="0"/>
-          <w:numId w:val="6"/>
-        </w:numPr>
-        <w:rPr>
-          <w:lang w:val="en-US"/>
-        </w:rPr>
-      </w:pPr>
-      <w:r>
-        <w:rPr>
-          <w:lang w:val="en-US"/>
-        </w:rPr>
-        <w:t xml:space="preserve">vertically scaling </w:t>
-      </w:r>
-      <w:r>
-        <w:rPr>
-          <w:lang w:val="en-US"/>
-        </w:rPr>
-        <w:sym w:font="Wingdings" w:char="F0E0"/>
-      </w:r>
-      <w:r>
-        <w:rPr>
-          <w:lang w:val="en-US"/>
-        </w:rPr>
-        <w:t xml:space="preserve"> 2GB to 8 GB, no new hiring only use existing employee for the work  </w:t>
-      </w:r>
-    </w:p>
-    <w:p>
-      <w:pPr>
-        <w:pStyle w:val="ListParagraph"/>
-        <w:numPr>
-          <w:ilvl w:val="0"/>
-          <w:numId w:val="6"/>
-        </w:numPr>
-        <w:rPr>
-          <w:lang w:val="en-US"/>
-        </w:rPr>
-      </w:pPr>
-      <w:r>
-        <w:rPr>
-          <w:lang w:val="en-US"/>
-        </w:rPr>
-        <w:t>horizental scaling</w:t>
-      </w:r>
-      <w:r>
-        <w:rPr>
-          <w:lang w:val="en-US"/>
-        </w:rPr>
-        <w:t>(</w:t>
+          <w:color w:val="FF0000"/>
+          <w:lang w:val="en-US"/>
+        </w:rPr>
+        <w:t xml:space="preserve">K8S does not </w:t>
       </w:r>
       <w:r>
         <w:rPr>
           <w:b/>
           <w:bCs/>
-          <w:color w:val="7030A0"/>
-          <w:lang w:val="en-US"/>
-        </w:rPr>
-        <w:t>preferable</w:t>
-      </w:r>
-      <w:r>
-        <w:rPr>
-          <w:lang w:val="en-US"/>
-        </w:rPr>
-        <w:t>)</w:t>
-      </w:r>
-      <w:r>
-        <w:rPr>
-          <w:lang w:val="en-US"/>
-        </w:rPr>
-        <w:t xml:space="preserve"> </w:t>
-      </w:r>
-      <w:r>
-        <w:rPr>
-          <w:lang w:val="en-US"/>
-        </w:rPr>
-        <w:sym w:font="Wingdings" w:char="F0E0"/>
-      </w:r>
-      <w:r>
-        <w:rPr>
-          <w:lang w:val="en-US"/>
-        </w:rPr>
-        <w:t xml:space="preserve"> create one more containers, hiring new employee</w:t>
-      </w:r>
-    </w:p>
-    <w:p>
-      <w:pPr>
-        <w:pStyle w:val="ListParagraph"/>
-        <w:numPr>
-          <w:ilvl w:val="0"/>
-          <w:numId w:val="5"/>
-        </w:numPr>
-        <w:rPr>
-          <w:lang w:val="en-US"/>
-        </w:rPr>
-      </w:pPr>
-      <w:r>
-        <w:rPr>
-          <w:lang w:val="en-US"/>
-        </w:rPr>
-        <w:t>Autohealing</w:t>
-      </w:r>
-    </w:p>
-    <w:p>
-      <w:pPr>
-        <w:pStyle w:val="ListParagraph"/>
-        <w:numPr>
-          <w:ilvl w:val="0"/>
-          <w:numId w:val="5"/>
-        </w:numPr>
-        <w:rPr>
-          <w:lang w:val="en-US"/>
-        </w:rPr>
-      </w:pPr>
-      <w:r>
-        <w:rPr>
-          <w:lang w:val="en-US"/>
-        </w:rPr>
-        <w:t>L</w:t>
-      </w:r>
-      <w:r>
-        <w:rPr>
-          <w:lang w:val="en-US"/>
-        </w:rPr>
-        <w:t xml:space="preserve">oad </w:t>
-      </w:r>
-      <w:r>
-        <w:rPr>
-          <w:lang w:val="en-US"/>
-        </w:rPr>
-        <w:t>B</w:t>
-      </w:r>
-      <w:r>
-        <w:rPr>
-          <w:lang w:val="en-US"/>
-        </w:rPr>
-        <w:t>alancing</w:t>
-      </w:r>
-    </w:p>
-    <w:p>
-      <w:pPr>
-        <w:pStyle w:val="ListParagraph"/>
-        <w:numPr>
-          <w:ilvl w:val="0"/>
-          <w:numId w:val="5"/>
-        </w:numPr>
-        <w:rPr>
-          <w:lang w:val="en-US"/>
-        </w:rPr>
-      </w:pPr>
-      <w:r>
-        <w:rPr>
-          <w:lang w:val="en-US"/>
-        </w:rPr>
-        <w:t>P</w:t>
-      </w:r>
-      <w:r>
-        <w:rPr>
-          <w:lang w:val="en-US"/>
-        </w:rPr>
-        <w:t>lateform</w:t>
-      </w:r>
-      <w:r>
-        <w:rPr>
-          <w:lang w:val="en-US"/>
-        </w:rPr>
-        <w:t xml:space="preserve"> </w:t>
-      </w:r>
-      <w:r>
-        <w:rPr>
-          <w:lang w:val="en-US"/>
-        </w:rPr>
-        <w:t>independent</w:t>
-      </w:r>
-    </w:p>
-    <w:p>
-      <w:pPr>
-        <w:pStyle w:val="ListParagraph"/>
-        <w:numPr>
-          <w:ilvl w:val="0"/>
-          <w:numId w:val="5"/>
-        </w:numPr>
-        <w:rPr>
-          <w:lang w:val="en-US"/>
-        </w:rPr>
-      </w:pPr>
-      <w:r>
-        <w:rPr>
-          <w:lang w:val="en-US"/>
-        </w:rPr>
-        <w:t>F</w:t>
-      </w:r>
-      <w:r>
-        <w:rPr>
-          <w:lang w:val="en-US"/>
-        </w:rPr>
-        <w:t xml:space="preserve">ault </w:t>
-      </w:r>
-      <w:r>
-        <w:rPr>
-          <w:lang w:val="en-US"/>
-        </w:rPr>
-        <w:t>T</w:t>
-      </w:r>
-      <w:r>
-        <w:rPr>
-          <w:lang w:val="en-US"/>
-        </w:rPr>
-        <w:t>olerance</w:t>
-      </w:r>
-      <w:r>
-        <w:rPr>
-          <w:lang w:val="en-US"/>
-        </w:rPr>
-        <w:t xml:space="preserve"> (</w:t>
+          <w:color w:val="FF0000"/>
+          <w:lang w:val="en-US"/>
+        </w:rPr>
+        <w:t>have</w:t>
       </w:r>
       <w:r>
         <w:rPr>
           <w:b/>
           <w:bCs/>
-          <w:color w:val="7030A0"/>
-          <w:lang w:val="en-US"/>
-        </w:rPr>
-        <w:t>node/pod failure</w:t>
-      </w:r>
-      <w:r>
-        <w:rPr>
-          <w:lang w:val="en-US"/>
-        </w:rPr>
-        <w:t>)</w:t>
-      </w:r>
-    </w:p>
-    <w:p>
-      <w:pPr>
-        <w:pStyle w:val="ListParagraph"/>
-        <w:numPr>
-          <w:ilvl w:val="0"/>
-          <w:numId w:val="5"/>
-        </w:numPr>
-        <w:rPr>
-          <w:lang w:val="en-US"/>
-        </w:rPr>
-      </w:pPr>
-      <w:r>
-        <w:rPr>
-          <w:lang w:val="en-US"/>
-        </w:rPr>
-        <w:t>Rollback</w:t>
-      </w:r>
-    </w:p>
-    <w:p>
-      <w:pPr>
-        <w:pStyle w:val="ListParagraph"/>
-        <w:numPr>
-          <w:ilvl w:val="0"/>
-          <w:numId w:val="5"/>
-        </w:numPr>
-        <w:rPr>
-          <w:lang w:val="en-US"/>
-        </w:rPr>
-      </w:pPr>
-      <w:r>
-        <w:rPr>
-          <w:lang w:val="en-US"/>
-        </w:rPr>
-        <w:t>Health monitroing</w:t>
-      </w:r>
-    </w:p>
-    <w:p>
-      <w:pPr>
-        <w:pStyle w:val="ListParagraph"/>
-        <w:numPr>
-          <w:ilvl w:val="0"/>
-          <w:numId w:val="5"/>
-        </w:numPr>
-        <w:rPr>
-          <w:lang w:val="en-US"/>
-        </w:rPr>
-      </w:pPr>
-      <w:r>
-        <w:rPr>
-          <w:lang w:val="en-US"/>
-        </w:rPr>
-        <w:t>Batch execution</w:t>
-      </w:r>
-    </w:p>
-    <w:p>
-      <w:pPr>
-        <w:rPr>
-          <w:lang w:val="en-US"/>
-        </w:rPr>
-      </w:pPr>
-    </w:p>
-    <w:p>
-      <w:pPr>
-        <w:rPr>
-          <w:lang w:val="en-US"/>
-        </w:rPr>
-      </w:pPr>
-    </w:p>
-    <w:p>
-      <w:pPr>
+          <w:color w:val="FF0000"/>
+          <w:lang w:val="en-US"/>
+        </w:rPr>
+        <w:t xml:space="preserve"> container on node but </w:t>
+      </w:r>
+      <w:r>
+        <w:rPr>
+          <w:b/>
+          <w:bCs/>
+          <w:color w:val="FF0000"/>
+          <w:lang w:val="en-US"/>
+        </w:rPr>
+        <w:t>on</w:t>
+      </w:r>
+      <w:r>
+        <w:rPr>
+          <w:b/>
+          <w:bCs/>
+          <w:color w:val="FF0000"/>
+          <w:lang w:val="en-US"/>
+        </w:rPr>
+        <w:t xml:space="preserve"> pod</w:t>
+      </w:r>
+    </w:p>
+    <w:p>
+      <w:pPr>
+        <w:pStyle w:val="ListParagraph"/>
+        <w:numPr>
+          <w:ilvl w:val="0"/>
+          <w:numId w:val="15"/>
+        </w:numPr>
+        <w:rPr>
+          <w:lang w:val="en-US"/>
+        </w:rPr>
+      </w:pPr>
+      <w:r>
+        <w:rPr>
+          <w:lang w:val="en-US"/>
+        </w:rPr>
+        <w:t>K8S only know pod not container</w:t>
+      </w:r>
+    </w:p>
+    <w:p>
+      <w:pPr>
+        <w:pStyle w:val="ListParagraph"/>
+        <w:numPr>
+          <w:ilvl w:val="0"/>
+          <w:numId w:val="15"/>
+        </w:numPr>
+        <w:rPr>
+          <w:lang w:val="en-US"/>
+        </w:rPr>
+      </w:pPr>
+      <w:r>
+        <w:rPr>
+          <w:lang w:val="en-US"/>
+        </w:rPr>
+        <w:t>Can have more thn one container</w:t>
+      </w:r>
+    </w:p>
+    <w:p>
+      <w:pPr>
+        <w:pStyle w:val="ListParagraph"/>
+        <w:ind w:left="1080"/>
         <w:rPr>
           <w:lang w:val="en-US"/>
         </w:rPr>
@@ -911,9 +2131,145 @@
 </w:document>
 </file>
 
+<file path=word/endnotes.xml><?xml version="1.0" encoding="utf-8"?>
+<w:endnotes xmlns:wpc="http://schemas.microsoft.com/office/word/2010/wordprocessingCanvas" xmlns:cx="http://schemas.microsoft.com/office/drawing/2014/chartex" xmlns:cx1="http://schemas.microsoft.com/office/drawing/2015/9/8/chartex" xmlns:cx2="http://schemas.microsoft.com/office/drawing/2015/10/21/chartex" xmlns:cx3="http://schemas.microsoft.com/office/drawing/2016/5/9/chartex" xmlns:cx4="http://schemas.microsoft.com/office/drawing/2016/5/10/chartex" xmlns:cx5="http://schemas.microsoft.com/office/drawing/2016/5/11/chartex" xmlns:cx6="http://schemas.microsoft.com/office/drawing/2016/5/12/chartex" xmlns:cx7="http://schemas.microsoft.com/office/drawing/2016/5/13/chartex" xmlns:cx8="http://schemas.microsoft.com/office/drawing/2016/5/14/chartex" xmlns:mc="http://schemas.openxmlformats.org/markup-compatibility/2006" xmlns:aink="http://schemas.microsoft.com/office/drawing/2016/ink" xmlns:am3d="http://schemas.microsoft.com/office/drawing/2017/model3d" xmlns:o="urn:schemas-microsoft-com:office:office" xmlns:r="http://schemas.openxmlformats.org/officeDocument/2006/relationships" xmlns:m="http://schemas.openxmlformats.org/officeDocument/2006/math" xmlns:v="urn:schemas-microsoft-com:vml" xmlns:wp14="http://schemas.microsoft.com/office/word/2010/wordprocessingDrawing" xmlns:wp="http://schemas.openxmlformats.org/drawingml/2006/wordprocessingDrawing" xmlns:w10="urn:schemas-microsoft-com:office:word" xmlns:w="http://schemas.openxmlformats.org/wordprocessingml/2006/main" xmlns:w14="http://schemas.microsoft.com/office/word/2010/wordml" xmlns:w15="http://schemas.microsoft.com/office/word/2012/wordml" xmlns:w16cex="http://schemas.microsoft.com/office/word/2018/wordml/cex" xmlns:w16cid="http://schemas.microsoft.com/office/word/2016/wordml/cid" xmlns:w16="http://schemas.microsoft.com/office/word/2018/wordml" xmlns:w16sdtdh="http://schemas.microsoft.com/office/word/2020/wordml/sdtdatahash" xmlns:w16se="http://schemas.microsoft.com/office/word/2015/wordml/symex" xmlns:wpg="http://schemas.microsoft.com/office/word/2010/wordprocessingGroup" xmlns:wpi="http://schemas.microsoft.com/office/word/2010/wordprocessingInk" xmlns:wne="http://schemas.microsoft.com/office/word/2006/wordml" xmlns:wps="http://schemas.microsoft.com/office/word/2010/wordprocessingShape" mc:Ignorable="w14 w15 w16se w16cid w16 w16cex w16sdtdh wp14">
+  <w:endnote w:type="separator" w:id="-1">
+    <w:p>
+      <w:pPr>
+        <w:spacing w:after="0" w:line="240" w:lineRule="auto"/>
+      </w:pPr>
+      <w:r>
+        <w:separator/>
+      </w:r>
+    </w:p>
+  </w:endnote>
+  <w:endnote w:type="continuationSeparator" w:id="0">
+    <w:p>
+      <w:pPr>
+        <w:spacing w:after="0" w:line="240" w:lineRule="auto"/>
+      </w:pPr>
+      <w:r>
+        <w:continuationSeparator/>
+      </w:r>
+    </w:p>
+  </w:endnote>
+</w:endnotes>
+</file>
+
+<file path=word/footnotes.xml><?xml version="1.0" encoding="utf-8"?>
+<w:footnotes xmlns:wpc="http://schemas.microsoft.com/office/word/2010/wordprocessingCanvas" xmlns:cx="http://schemas.microsoft.com/office/drawing/2014/chartex" xmlns:cx1="http://schemas.microsoft.com/office/drawing/2015/9/8/chartex" xmlns:cx2="http://schemas.microsoft.com/office/drawing/2015/10/21/chartex" xmlns:cx3="http://schemas.microsoft.com/office/drawing/2016/5/9/chartex" xmlns:cx4="http://schemas.microsoft.com/office/drawing/2016/5/10/chartex" xmlns:cx5="http://schemas.microsoft.com/office/drawing/2016/5/11/chartex" xmlns:cx6="http://schemas.microsoft.com/office/drawing/2016/5/12/chartex" xmlns:cx7="http://schemas.microsoft.com/office/drawing/2016/5/13/chartex" xmlns:cx8="http://schemas.microsoft.com/office/drawing/2016/5/14/chartex" xmlns:mc="http://schemas.openxmlformats.org/markup-compatibility/2006" xmlns:aink="http://schemas.microsoft.com/office/drawing/2016/ink" xmlns:am3d="http://schemas.microsoft.com/office/drawing/2017/model3d" xmlns:o="urn:schemas-microsoft-com:office:office" xmlns:r="http://schemas.openxmlformats.org/officeDocument/2006/relationships" xmlns:m="http://schemas.openxmlformats.org/officeDocument/2006/math" xmlns:v="urn:schemas-microsoft-com:vml" xmlns:wp14="http://schemas.microsoft.com/office/word/2010/wordprocessingDrawing" xmlns:wp="http://schemas.openxmlformats.org/drawingml/2006/wordprocessingDrawing" xmlns:w10="urn:schemas-microsoft-com:office:word" xmlns:w="http://schemas.openxmlformats.org/wordprocessingml/2006/main" xmlns:w14="http://schemas.microsoft.com/office/word/2010/wordml" xmlns:w15="http://schemas.microsoft.com/office/word/2012/wordml" xmlns:w16cex="http://schemas.microsoft.com/office/word/2018/wordml/cex" xmlns:w16cid="http://schemas.microsoft.com/office/word/2016/wordml/cid" xmlns:w16="http://schemas.microsoft.com/office/word/2018/wordml" xmlns:w16sdtdh="http://schemas.microsoft.com/office/word/2020/wordml/sdtdatahash" xmlns:w16se="http://schemas.microsoft.com/office/word/2015/wordml/symex" xmlns:wpg="http://schemas.microsoft.com/office/word/2010/wordprocessingGroup" xmlns:wpi="http://schemas.microsoft.com/office/word/2010/wordprocessingInk" xmlns:wne="http://schemas.microsoft.com/office/word/2006/wordml" xmlns:wps="http://schemas.microsoft.com/office/word/2010/wordprocessingShape" mc:Ignorable="w14 w15 w16se w16cid w16 w16cex w16sdtdh wp14">
+  <w:footnote w:type="separator" w:id="-1">
+    <w:p>
+      <w:pPr>
+        <w:spacing w:after="0" w:line="240" w:lineRule="auto"/>
+      </w:pPr>
+      <w:r>
+        <w:separator/>
+      </w:r>
+    </w:p>
+  </w:footnote>
+  <w:footnote w:type="continuationSeparator" w:id="0">
+    <w:p>
+      <w:pPr>
+        <w:spacing w:after="0" w:line="240" w:lineRule="auto"/>
+      </w:pPr>
+      <w:r>
+        <w:continuationSeparator/>
+      </w:r>
+    </w:p>
+  </w:footnote>
+</w:footnotes>
+</file>
+
 <file path=word/numbering.xml><?xml version="1.0" encoding="utf-8"?>
 <w:numbering xmlns:wpc="http://schemas.microsoft.com/office/word/2010/wordprocessingCanvas" xmlns:cx="http://schemas.microsoft.com/office/drawing/2014/chartex" xmlns:cx1="http://schemas.microsoft.com/office/drawing/2015/9/8/chartex" xmlns:cx2="http://schemas.microsoft.com/office/drawing/2015/10/21/chartex" xmlns:cx3="http://schemas.microsoft.com/office/drawing/2016/5/9/chartex" xmlns:cx4="http://schemas.microsoft.com/office/drawing/2016/5/10/chartex" xmlns:cx5="http://schemas.microsoft.com/office/drawing/2016/5/11/chartex" xmlns:cx6="http://schemas.microsoft.com/office/drawing/2016/5/12/chartex" xmlns:cx7="http://schemas.microsoft.com/office/drawing/2016/5/13/chartex" xmlns:cx8="http://schemas.microsoft.com/office/drawing/2016/5/14/chartex" xmlns:mc="http://schemas.openxmlformats.org/markup-compatibility/2006" xmlns:aink="http://schemas.microsoft.com/office/drawing/2016/ink" xmlns:am3d="http://schemas.microsoft.com/office/drawing/2017/model3d" xmlns:o="urn:schemas-microsoft-com:office:office" xmlns:r="http://schemas.openxmlformats.org/officeDocument/2006/relationships" xmlns:m="http://schemas.openxmlformats.org/officeDocument/2006/math" xmlns:v="urn:schemas-microsoft-com:vml" xmlns:wp14="http://schemas.microsoft.com/office/word/2010/wordprocessingDrawing" xmlns:wp="http://schemas.openxmlformats.org/drawingml/2006/wordprocessingDrawing" xmlns:w10="urn:schemas-microsoft-com:office:word" xmlns:w="http://schemas.openxmlformats.org/wordprocessingml/2006/main" xmlns:w14="http://schemas.microsoft.com/office/word/2010/wordml" xmlns:w15="http://schemas.microsoft.com/office/word/2012/wordml" xmlns:w16cex="http://schemas.microsoft.com/office/word/2018/wordml/cex" xmlns:w16cid="http://schemas.microsoft.com/office/word/2016/wordml/cid" xmlns:w16="http://schemas.microsoft.com/office/word/2018/wordml" xmlns:w16sdtdh="http://schemas.microsoft.com/office/word/2020/wordml/sdtdatahash" xmlns:w16se="http://schemas.microsoft.com/office/word/2015/wordml/symex" xmlns:wpg="http://schemas.microsoft.com/office/word/2010/wordprocessingGroup" xmlns:wpi="http://schemas.microsoft.com/office/word/2010/wordprocessingInk" xmlns:wne="http://schemas.microsoft.com/office/word/2006/wordml" xmlns:wps="http://schemas.microsoft.com/office/word/2010/wordprocessingShape" mc:Ignorable="w14 w15 w16se w16cid w16 w16cex w16sdtdh wp14">
   <w:abstractNum w:abstractNumId="0" w15:restartNumberingAfterBreak="0">
+    <w:nsid w:val="0A9B144E"/>
+    <w:multiLevelType w:val="hybridMultilevel"/>
+    <w:tmpl w:val="5E86B800"/>
+    <w:lvl w:ilvl="0" w:tplc="4009000F">
+      <w:start w:val="1"/>
+      <w:numFmt w:val="decimal"/>
+      <w:lvlText w:val="%1."/>
+      <w:lvlJc w:val="left"/>
+      <w:pPr>
+        <w:ind w:left="720" w:hanging="360"/>
+      </w:pPr>
+    </w:lvl>
+    <w:lvl w:ilvl="1" w:tplc="40090019">
+      <w:start w:val="1"/>
+      <w:numFmt w:val="lowerLetter"/>
+      <w:lvlText w:val="%2."/>
+      <w:lvlJc w:val="left"/>
+      <w:pPr>
+        <w:ind w:left="1440" w:hanging="360"/>
+      </w:pPr>
+    </w:lvl>
+    <w:lvl w:ilvl="2" w:tplc="4009001B" w:tentative="1">
+      <w:start w:val="1"/>
+      <w:numFmt w:val="lowerRoman"/>
+      <w:lvlText w:val="%3."/>
+      <w:lvlJc w:val="right"/>
+      <w:pPr>
+        <w:ind w:left="2160" w:hanging="180"/>
+      </w:pPr>
+    </w:lvl>
+    <w:lvl w:ilvl="3" w:tplc="4009000F" w:tentative="1">
+      <w:start w:val="1"/>
+      <w:numFmt w:val="decimal"/>
+      <w:lvlText w:val="%4."/>
+      <w:lvlJc w:val="left"/>
+      <w:pPr>
+        <w:ind w:left="2880" w:hanging="360"/>
+      </w:pPr>
+    </w:lvl>
+    <w:lvl w:ilvl="4" w:tplc="40090019" w:tentative="1">
+      <w:start w:val="1"/>
+      <w:numFmt w:val="lowerLetter"/>
+      <w:lvlText w:val="%5."/>
+      <w:lvlJc w:val="left"/>
+      <w:pPr>
+        <w:ind w:left="3600" w:hanging="360"/>
+      </w:pPr>
+    </w:lvl>
+    <w:lvl w:ilvl="5" w:tplc="4009001B" w:tentative="1">
+      <w:start w:val="1"/>
+      <w:numFmt w:val="lowerRoman"/>
+      <w:lvlText w:val="%6."/>
+      <w:lvlJc w:val="right"/>
+      <w:pPr>
+        <w:ind w:left="4320" w:hanging="180"/>
+      </w:pPr>
+    </w:lvl>
+    <w:lvl w:ilvl="6" w:tplc="4009000F" w:tentative="1">
+      <w:start w:val="1"/>
+      <w:numFmt w:val="decimal"/>
+      <w:lvlText w:val="%7."/>
+      <w:lvlJc w:val="left"/>
+      <w:pPr>
+        <w:ind w:left="5040" w:hanging="360"/>
+      </w:pPr>
+    </w:lvl>
+    <w:lvl w:ilvl="7" w:tplc="40090019" w:tentative="1">
+      <w:start w:val="1"/>
+      <w:numFmt w:val="lowerLetter"/>
+      <w:lvlText w:val="%8."/>
+      <w:lvlJc w:val="left"/>
+      <w:pPr>
+        <w:ind w:left="5760" w:hanging="360"/>
+      </w:pPr>
+    </w:lvl>
+    <w:lvl w:ilvl="8" w:tplc="4009001B" w:tentative="1">
+      <w:start w:val="1"/>
+      <w:numFmt w:val="lowerRoman"/>
+      <w:lvlText w:val="%9."/>
+      <w:lvlJc w:val="right"/>
+      <w:pPr>
+        <w:ind w:left="6480" w:hanging="180"/>
+      </w:pPr>
+    </w:lvl>
+  </w:abstractNum>
+  <w:abstractNum w:abstractNumId="1" w15:restartNumberingAfterBreak="0">
     <w:nsid w:val="0E9E7105"/>
     <w:multiLevelType w:val="hybridMultilevel"/>
     <w:tmpl w:val="21C2632E"/>
@@ -1026,7 +2382,518 @@
       </w:rPr>
     </w:lvl>
   </w:abstractNum>
-  <w:abstractNum w:abstractNumId="1" w15:restartNumberingAfterBreak="0">
+  <w:abstractNum w:abstractNumId="2" w15:restartNumberingAfterBreak="0">
+    <w:nsid w:val="14677182"/>
+    <w:multiLevelType w:val="hybridMultilevel"/>
+    <w:tmpl w:val="A9D82F5E"/>
+    <w:lvl w:ilvl="0" w:tplc="4009000F">
+      <w:start w:val="1"/>
+      <w:numFmt w:val="decimal"/>
+      <w:lvlText w:val="%1."/>
+      <w:lvlJc w:val="left"/>
+      <w:pPr>
+        <w:ind w:left="1440" w:hanging="360"/>
+      </w:pPr>
+    </w:lvl>
+    <w:lvl w:ilvl="1" w:tplc="40090019" w:tentative="1">
+      <w:start w:val="1"/>
+      <w:numFmt w:val="lowerLetter"/>
+      <w:lvlText w:val="%2."/>
+      <w:lvlJc w:val="left"/>
+      <w:pPr>
+        <w:ind w:left="2160" w:hanging="360"/>
+      </w:pPr>
+    </w:lvl>
+    <w:lvl w:ilvl="2" w:tplc="4009001B" w:tentative="1">
+      <w:start w:val="1"/>
+      <w:numFmt w:val="lowerRoman"/>
+      <w:lvlText w:val="%3."/>
+      <w:lvlJc w:val="right"/>
+      <w:pPr>
+        <w:ind w:left="2880" w:hanging="180"/>
+      </w:pPr>
+    </w:lvl>
+    <w:lvl w:ilvl="3" w:tplc="4009000F" w:tentative="1">
+      <w:start w:val="1"/>
+      <w:numFmt w:val="decimal"/>
+      <w:lvlText w:val="%4."/>
+      <w:lvlJc w:val="left"/>
+      <w:pPr>
+        <w:ind w:left="3600" w:hanging="360"/>
+      </w:pPr>
+    </w:lvl>
+    <w:lvl w:ilvl="4" w:tplc="40090019" w:tentative="1">
+      <w:start w:val="1"/>
+      <w:numFmt w:val="lowerLetter"/>
+      <w:lvlText w:val="%5."/>
+      <w:lvlJc w:val="left"/>
+      <w:pPr>
+        <w:ind w:left="4320" w:hanging="360"/>
+      </w:pPr>
+    </w:lvl>
+    <w:lvl w:ilvl="5" w:tplc="4009001B" w:tentative="1">
+      <w:start w:val="1"/>
+      <w:numFmt w:val="lowerRoman"/>
+      <w:lvlText w:val="%6."/>
+      <w:lvlJc w:val="right"/>
+      <w:pPr>
+        <w:ind w:left="5040" w:hanging="180"/>
+      </w:pPr>
+    </w:lvl>
+    <w:lvl w:ilvl="6" w:tplc="4009000F" w:tentative="1">
+      <w:start w:val="1"/>
+      <w:numFmt w:val="decimal"/>
+      <w:lvlText w:val="%7."/>
+      <w:lvlJc w:val="left"/>
+      <w:pPr>
+        <w:ind w:left="5760" w:hanging="360"/>
+      </w:pPr>
+    </w:lvl>
+    <w:lvl w:ilvl="7" w:tplc="40090019" w:tentative="1">
+      <w:start w:val="1"/>
+      <w:numFmt w:val="lowerLetter"/>
+      <w:lvlText w:val="%8."/>
+      <w:lvlJc w:val="left"/>
+      <w:pPr>
+        <w:ind w:left="6480" w:hanging="360"/>
+      </w:pPr>
+    </w:lvl>
+    <w:lvl w:ilvl="8" w:tplc="4009001B" w:tentative="1">
+      <w:start w:val="1"/>
+      <w:numFmt w:val="lowerRoman"/>
+      <w:lvlText w:val="%9."/>
+      <w:lvlJc w:val="right"/>
+      <w:pPr>
+        <w:ind w:left="7200" w:hanging="180"/>
+      </w:pPr>
+    </w:lvl>
+  </w:abstractNum>
+  <w:abstractNum w:abstractNumId="3" w15:restartNumberingAfterBreak="0">
+    <w:nsid w:val="15650375"/>
+    <w:multiLevelType w:val="hybridMultilevel"/>
+    <w:tmpl w:val="C2D2A3E0"/>
+    <w:lvl w:ilvl="0" w:tplc="4009000F">
+      <w:start w:val="1"/>
+      <w:numFmt w:val="decimal"/>
+      <w:lvlText w:val="%1."/>
+      <w:lvlJc w:val="left"/>
+      <w:pPr>
+        <w:ind w:left="720" w:hanging="360"/>
+      </w:pPr>
+    </w:lvl>
+    <w:lvl w:ilvl="1" w:tplc="40090019" w:tentative="1">
+      <w:start w:val="1"/>
+      <w:numFmt w:val="lowerLetter"/>
+      <w:lvlText w:val="%2."/>
+      <w:lvlJc w:val="left"/>
+      <w:pPr>
+        <w:ind w:left="1440" w:hanging="360"/>
+      </w:pPr>
+    </w:lvl>
+    <w:lvl w:ilvl="2" w:tplc="4009001B" w:tentative="1">
+      <w:start w:val="1"/>
+      <w:numFmt w:val="lowerRoman"/>
+      <w:lvlText w:val="%3."/>
+      <w:lvlJc w:val="right"/>
+      <w:pPr>
+        <w:ind w:left="2160" w:hanging="180"/>
+      </w:pPr>
+    </w:lvl>
+    <w:lvl w:ilvl="3" w:tplc="4009000F" w:tentative="1">
+      <w:start w:val="1"/>
+      <w:numFmt w:val="decimal"/>
+      <w:lvlText w:val="%4."/>
+      <w:lvlJc w:val="left"/>
+      <w:pPr>
+        <w:ind w:left="2880" w:hanging="360"/>
+      </w:pPr>
+    </w:lvl>
+    <w:lvl w:ilvl="4" w:tplc="40090019" w:tentative="1">
+      <w:start w:val="1"/>
+      <w:numFmt w:val="lowerLetter"/>
+      <w:lvlText w:val="%5."/>
+      <w:lvlJc w:val="left"/>
+      <w:pPr>
+        <w:ind w:left="3600" w:hanging="360"/>
+      </w:pPr>
+    </w:lvl>
+    <w:lvl w:ilvl="5" w:tplc="4009001B" w:tentative="1">
+      <w:start w:val="1"/>
+      <w:numFmt w:val="lowerRoman"/>
+      <w:lvlText w:val="%6."/>
+      <w:lvlJc w:val="right"/>
+      <w:pPr>
+        <w:ind w:left="4320" w:hanging="180"/>
+      </w:pPr>
+    </w:lvl>
+    <w:lvl w:ilvl="6" w:tplc="4009000F" w:tentative="1">
+      <w:start w:val="1"/>
+      <w:numFmt w:val="decimal"/>
+      <w:lvlText w:val="%7."/>
+      <w:lvlJc w:val="left"/>
+      <w:pPr>
+        <w:ind w:left="5040" w:hanging="360"/>
+      </w:pPr>
+    </w:lvl>
+    <w:lvl w:ilvl="7" w:tplc="40090019" w:tentative="1">
+      <w:start w:val="1"/>
+      <w:numFmt w:val="lowerLetter"/>
+      <w:lvlText w:val="%8."/>
+      <w:lvlJc w:val="left"/>
+      <w:pPr>
+        <w:ind w:left="5760" w:hanging="360"/>
+      </w:pPr>
+    </w:lvl>
+    <w:lvl w:ilvl="8" w:tplc="4009001B" w:tentative="1">
+      <w:start w:val="1"/>
+      <w:numFmt w:val="lowerRoman"/>
+      <w:lvlText w:val="%9."/>
+      <w:lvlJc w:val="right"/>
+      <w:pPr>
+        <w:ind w:left="6480" w:hanging="180"/>
+      </w:pPr>
+    </w:lvl>
+  </w:abstractNum>
+  <w:abstractNum w:abstractNumId="4" w15:restartNumberingAfterBreak="0">
+    <w:nsid w:val="38A30CA3"/>
+    <w:multiLevelType w:val="hybridMultilevel"/>
+    <w:tmpl w:val="E990D24A"/>
+    <w:lvl w:ilvl="0" w:tplc="40090001">
+      <w:start w:val="1"/>
+      <w:numFmt w:val="bullet"/>
+      <w:lvlText w:val=""/>
+      <w:lvlJc w:val="left"/>
+      <w:pPr>
+        <w:ind w:left="720" w:hanging="360"/>
+      </w:pPr>
+      <w:rPr>
+        <w:rFonts w:ascii="Symbol" w:hAnsi="Symbol" w:hint="default"/>
+      </w:rPr>
+    </w:lvl>
+    <w:lvl w:ilvl="1" w:tplc="40090003" w:tentative="1">
+      <w:start w:val="1"/>
+      <w:numFmt w:val="bullet"/>
+      <w:lvlText w:val="o"/>
+      <w:lvlJc w:val="left"/>
+      <w:pPr>
+        <w:ind w:left="1440" w:hanging="360"/>
+      </w:pPr>
+      <w:rPr>
+        <w:rFonts w:ascii="Courier New" w:hAnsi="Courier New" w:cs="Courier New" w:hint="default"/>
+      </w:rPr>
+    </w:lvl>
+    <w:lvl w:ilvl="2" w:tplc="40090005" w:tentative="1">
+      <w:start w:val="1"/>
+      <w:numFmt w:val="bullet"/>
+      <w:lvlText w:val=""/>
+      <w:lvlJc w:val="left"/>
+      <w:pPr>
+        <w:ind w:left="2160" w:hanging="360"/>
+      </w:pPr>
+      <w:rPr>
+        <w:rFonts w:ascii="Wingdings" w:hAnsi="Wingdings" w:hint="default"/>
+      </w:rPr>
+    </w:lvl>
+    <w:lvl w:ilvl="3" w:tplc="40090001" w:tentative="1">
+      <w:start w:val="1"/>
+      <w:numFmt w:val="bullet"/>
+      <w:lvlText w:val=""/>
+      <w:lvlJc w:val="left"/>
+      <w:pPr>
+        <w:ind w:left="2880" w:hanging="360"/>
+      </w:pPr>
+      <w:rPr>
+        <w:rFonts w:ascii="Symbol" w:hAnsi="Symbol" w:hint="default"/>
+      </w:rPr>
+    </w:lvl>
+    <w:lvl w:ilvl="4" w:tplc="40090003" w:tentative="1">
+      <w:start w:val="1"/>
+      <w:numFmt w:val="bullet"/>
+      <w:lvlText w:val="o"/>
+      <w:lvlJc w:val="left"/>
+      <w:pPr>
+        <w:ind w:left="3600" w:hanging="360"/>
+      </w:pPr>
+      <w:rPr>
+        <w:rFonts w:ascii="Courier New" w:hAnsi="Courier New" w:cs="Courier New" w:hint="default"/>
+      </w:rPr>
+    </w:lvl>
+    <w:lvl w:ilvl="5" w:tplc="40090005" w:tentative="1">
+      <w:start w:val="1"/>
+      <w:numFmt w:val="bullet"/>
+      <w:lvlText w:val=""/>
+      <w:lvlJc w:val="left"/>
+      <w:pPr>
+        <w:ind w:left="4320" w:hanging="360"/>
+      </w:pPr>
+      <w:rPr>
+        <w:rFonts w:ascii="Wingdings" w:hAnsi="Wingdings" w:hint="default"/>
+      </w:rPr>
+    </w:lvl>
+    <w:lvl w:ilvl="6" w:tplc="40090001" w:tentative="1">
+      <w:start w:val="1"/>
+      <w:numFmt w:val="bullet"/>
+      <w:lvlText w:val=""/>
+      <w:lvlJc w:val="left"/>
+      <w:pPr>
+        <w:ind w:left="5040" w:hanging="360"/>
+      </w:pPr>
+      <w:rPr>
+        <w:rFonts w:ascii="Symbol" w:hAnsi="Symbol" w:hint="default"/>
+      </w:rPr>
+    </w:lvl>
+    <w:lvl w:ilvl="7" w:tplc="40090003" w:tentative="1">
+      <w:start w:val="1"/>
+      <w:numFmt w:val="bullet"/>
+      <w:lvlText w:val="o"/>
+      <w:lvlJc w:val="left"/>
+      <w:pPr>
+        <w:ind w:left="5760" w:hanging="360"/>
+      </w:pPr>
+      <w:rPr>
+        <w:rFonts w:ascii="Courier New" w:hAnsi="Courier New" w:cs="Courier New" w:hint="default"/>
+      </w:rPr>
+    </w:lvl>
+    <w:lvl w:ilvl="8" w:tplc="40090005" w:tentative="1">
+      <w:start w:val="1"/>
+      <w:numFmt w:val="bullet"/>
+      <w:lvlText w:val=""/>
+      <w:lvlJc w:val="left"/>
+      <w:pPr>
+        <w:ind w:left="6480" w:hanging="360"/>
+      </w:pPr>
+      <w:rPr>
+        <w:rFonts w:ascii="Wingdings" w:hAnsi="Wingdings" w:hint="default"/>
+      </w:rPr>
+    </w:lvl>
+  </w:abstractNum>
+  <w:abstractNum w:abstractNumId="5" w15:restartNumberingAfterBreak="0">
+    <w:nsid w:val="4839669B"/>
+    <w:multiLevelType w:val="hybridMultilevel"/>
+    <w:tmpl w:val="0FEC2648"/>
+    <w:lvl w:ilvl="0" w:tplc="40090001">
+      <w:start w:val="1"/>
+      <w:numFmt w:val="bullet"/>
+      <w:lvlText w:val=""/>
+      <w:lvlJc w:val="left"/>
+      <w:pPr>
+        <w:ind w:left="720" w:hanging="360"/>
+      </w:pPr>
+      <w:rPr>
+        <w:rFonts w:ascii="Symbol" w:hAnsi="Symbol" w:hint="default"/>
+      </w:rPr>
+    </w:lvl>
+    <w:lvl w:ilvl="1" w:tplc="40090003" w:tentative="1">
+      <w:start w:val="1"/>
+      <w:numFmt w:val="bullet"/>
+      <w:lvlText w:val="o"/>
+      <w:lvlJc w:val="left"/>
+      <w:pPr>
+        <w:ind w:left="1440" w:hanging="360"/>
+      </w:pPr>
+      <w:rPr>
+        <w:rFonts w:ascii="Courier New" w:hAnsi="Courier New" w:cs="Courier New" w:hint="default"/>
+      </w:rPr>
+    </w:lvl>
+    <w:lvl w:ilvl="2" w:tplc="40090005" w:tentative="1">
+      <w:start w:val="1"/>
+      <w:numFmt w:val="bullet"/>
+      <w:lvlText w:val=""/>
+      <w:lvlJc w:val="left"/>
+      <w:pPr>
+        <w:ind w:left="2160" w:hanging="360"/>
+      </w:pPr>
+      <w:rPr>
+        <w:rFonts w:ascii="Wingdings" w:hAnsi="Wingdings" w:hint="default"/>
+      </w:rPr>
+    </w:lvl>
+    <w:lvl w:ilvl="3" w:tplc="40090001" w:tentative="1">
+      <w:start w:val="1"/>
+      <w:numFmt w:val="bullet"/>
+      <w:lvlText w:val=""/>
+      <w:lvlJc w:val="left"/>
+      <w:pPr>
+        <w:ind w:left="2880" w:hanging="360"/>
+      </w:pPr>
+      <w:rPr>
+        <w:rFonts w:ascii="Symbol" w:hAnsi="Symbol" w:hint="default"/>
+      </w:rPr>
+    </w:lvl>
+    <w:lvl w:ilvl="4" w:tplc="40090003" w:tentative="1">
+      <w:start w:val="1"/>
+      <w:numFmt w:val="bullet"/>
+      <w:lvlText w:val="o"/>
+      <w:lvlJc w:val="left"/>
+      <w:pPr>
+        <w:ind w:left="3600" w:hanging="360"/>
+      </w:pPr>
+      <w:rPr>
+        <w:rFonts w:ascii="Courier New" w:hAnsi="Courier New" w:cs="Courier New" w:hint="default"/>
+      </w:rPr>
+    </w:lvl>
+    <w:lvl w:ilvl="5" w:tplc="40090005" w:tentative="1">
+      <w:start w:val="1"/>
+      <w:numFmt w:val="bullet"/>
+      <w:lvlText w:val=""/>
+      <w:lvlJc w:val="left"/>
+      <w:pPr>
+        <w:ind w:left="4320" w:hanging="360"/>
+      </w:pPr>
+      <w:rPr>
+        <w:rFonts w:ascii="Wingdings" w:hAnsi="Wingdings" w:hint="default"/>
+      </w:rPr>
+    </w:lvl>
+    <w:lvl w:ilvl="6" w:tplc="40090001" w:tentative="1">
+      <w:start w:val="1"/>
+      <w:numFmt w:val="bullet"/>
+      <w:lvlText w:val=""/>
+      <w:lvlJc w:val="left"/>
+      <w:pPr>
+        <w:ind w:left="5040" w:hanging="360"/>
+      </w:pPr>
+      <w:rPr>
+        <w:rFonts w:ascii="Symbol" w:hAnsi="Symbol" w:hint="default"/>
+      </w:rPr>
+    </w:lvl>
+    <w:lvl w:ilvl="7" w:tplc="40090003" w:tentative="1">
+      <w:start w:val="1"/>
+      <w:numFmt w:val="bullet"/>
+      <w:lvlText w:val="o"/>
+      <w:lvlJc w:val="left"/>
+      <w:pPr>
+        <w:ind w:left="5760" w:hanging="360"/>
+      </w:pPr>
+      <w:rPr>
+        <w:rFonts w:ascii="Courier New" w:hAnsi="Courier New" w:cs="Courier New" w:hint="default"/>
+      </w:rPr>
+    </w:lvl>
+    <w:lvl w:ilvl="8" w:tplc="40090005" w:tentative="1">
+      <w:start w:val="1"/>
+      <w:numFmt w:val="bullet"/>
+      <w:lvlText w:val=""/>
+      <w:lvlJc w:val="left"/>
+      <w:pPr>
+        <w:ind w:left="6480" w:hanging="360"/>
+      </w:pPr>
+      <w:rPr>
+        <w:rFonts w:ascii="Wingdings" w:hAnsi="Wingdings" w:hint="default"/>
+      </w:rPr>
+    </w:lvl>
+  </w:abstractNum>
+  <w:abstractNum w:abstractNumId="6" w15:restartNumberingAfterBreak="0">
+    <w:nsid w:val="516269B9"/>
+    <w:multiLevelType w:val="hybridMultilevel"/>
+    <w:tmpl w:val="6DBE7100"/>
+    <w:lvl w:ilvl="0" w:tplc="40090001">
+      <w:start w:val="1"/>
+      <w:numFmt w:val="bullet"/>
+      <w:lvlText w:val=""/>
+      <w:lvlJc w:val="left"/>
+      <w:pPr>
+        <w:ind w:left="720" w:hanging="360"/>
+      </w:pPr>
+      <w:rPr>
+        <w:rFonts w:ascii="Symbol" w:hAnsi="Symbol" w:hint="default"/>
+      </w:rPr>
+    </w:lvl>
+    <w:lvl w:ilvl="1" w:tplc="40090003" w:tentative="1">
+      <w:start w:val="1"/>
+      <w:numFmt w:val="bullet"/>
+      <w:lvlText w:val="o"/>
+      <w:lvlJc w:val="left"/>
+      <w:pPr>
+        <w:ind w:left="1440" w:hanging="360"/>
+      </w:pPr>
+      <w:rPr>
+        <w:rFonts w:ascii="Courier New" w:hAnsi="Courier New" w:cs="Courier New" w:hint="default"/>
+      </w:rPr>
+    </w:lvl>
+    <w:lvl w:ilvl="2" w:tplc="40090005" w:tentative="1">
+      <w:start w:val="1"/>
+      <w:numFmt w:val="bullet"/>
+      <w:lvlText w:val=""/>
+      <w:lvlJc w:val="left"/>
+      <w:pPr>
+        <w:ind w:left="2160" w:hanging="360"/>
+      </w:pPr>
+      <w:rPr>
+        <w:rFonts w:ascii="Wingdings" w:hAnsi="Wingdings" w:hint="default"/>
+      </w:rPr>
+    </w:lvl>
+    <w:lvl w:ilvl="3" w:tplc="40090001" w:tentative="1">
+      <w:start w:val="1"/>
+      <w:numFmt w:val="bullet"/>
+      <w:lvlText w:val=""/>
+      <w:lvlJc w:val="left"/>
+      <w:pPr>
+        <w:ind w:left="2880" w:hanging="360"/>
+      </w:pPr>
+      <w:rPr>
+        <w:rFonts w:ascii="Symbol" w:hAnsi="Symbol" w:hint="default"/>
+      </w:rPr>
+    </w:lvl>
+    <w:lvl w:ilvl="4" w:tplc="40090003" w:tentative="1">
+      <w:start w:val="1"/>
+      <w:numFmt w:val="bullet"/>
+      <w:lvlText w:val="o"/>
+      <w:lvlJc w:val="left"/>
+      <w:pPr>
+        <w:ind w:left="3600" w:hanging="360"/>
+      </w:pPr>
+      <w:rPr>
+        <w:rFonts w:ascii="Courier New" w:hAnsi="Courier New" w:cs="Courier New" w:hint="default"/>
+      </w:rPr>
+    </w:lvl>
+    <w:lvl w:ilvl="5" w:tplc="40090005" w:tentative="1">
+      <w:start w:val="1"/>
+      <w:numFmt w:val="bullet"/>
+      <w:lvlText w:val=""/>
+      <w:lvlJc w:val="left"/>
+      <w:pPr>
+        <w:ind w:left="4320" w:hanging="360"/>
+      </w:pPr>
+      <w:rPr>
+        <w:rFonts w:ascii="Wingdings" w:hAnsi="Wingdings" w:hint="default"/>
+      </w:rPr>
+    </w:lvl>
+    <w:lvl w:ilvl="6" w:tplc="40090001" w:tentative="1">
+      <w:start w:val="1"/>
+      <w:numFmt w:val="bullet"/>
+      <w:lvlText w:val=""/>
+      <w:lvlJc w:val="left"/>
+      <w:pPr>
+        <w:ind w:left="5040" w:hanging="360"/>
+      </w:pPr>
+      <w:rPr>
+        <w:rFonts w:ascii="Symbol" w:hAnsi="Symbol" w:hint="default"/>
+      </w:rPr>
+    </w:lvl>
+    <w:lvl w:ilvl="7" w:tplc="40090003" w:tentative="1">
+      <w:start w:val="1"/>
+      <w:numFmt w:val="bullet"/>
+      <w:lvlText w:val="o"/>
+      <w:lvlJc w:val="left"/>
+      <w:pPr>
+        <w:ind w:left="5760" w:hanging="360"/>
+      </w:pPr>
+      <w:rPr>
+        <w:rFonts w:ascii="Courier New" w:hAnsi="Courier New" w:cs="Courier New" w:hint="default"/>
+      </w:rPr>
+    </w:lvl>
+    <w:lvl w:ilvl="8" w:tplc="40090005" w:tentative="1">
+      <w:start w:val="1"/>
+      <w:numFmt w:val="bullet"/>
+      <w:lvlText w:val=""/>
+      <w:lvlJc w:val="left"/>
+      <w:pPr>
+        <w:ind w:left="6480" w:hanging="360"/>
+      </w:pPr>
+      <w:rPr>
+        <w:rFonts w:ascii="Wingdings" w:hAnsi="Wingdings" w:hint="default"/>
+      </w:rPr>
+    </w:lvl>
+  </w:abstractNum>
+  <w:abstractNum w:abstractNumId="7" w15:restartNumberingAfterBreak="0">
     <w:nsid w:val="5B9D605B"/>
     <w:multiLevelType w:val="hybridMultilevel"/>
     <w:tmpl w:val="A354655A"/>
@@ -1112,7 +2979,7 @@
       </w:pPr>
     </w:lvl>
   </w:abstractNum>
-  <w:abstractNum w:abstractNumId="2" w15:restartNumberingAfterBreak="0">
+  <w:abstractNum w:abstractNumId="8" w15:restartNumberingAfterBreak="0">
     <w:nsid w:val="5BDE1F41"/>
     <w:multiLevelType w:val="hybridMultilevel"/>
     <w:tmpl w:val="77D45F8C"/>
@@ -1225,7 +3092,120 @@
       </w:rPr>
     </w:lvl>
   </w:abstractNum>
-  <w:abstractNum w:abstractNumId="3" w15:restartNumberingAfterBreak="0">
+  <w:abstractNum w:abstractNumId="9" w15:restartNumberingAfterBreak="0">
+    <w:nsid w:val="6F572B22"/>
+    <w:multiLevelType w:val="hybridMultilevel"/>
+    <w:tmpl w:val="FF6A27AA"/>
+    <w:lvl w:ilvl="0" w:tplc="40090001">
+      <w:start w:val="1"/>
+      <w:numFmt w:val="bullet"/>
+      <w:lvlText w:val=""/>
+      <w:lvlJc w:val="left"/>
+      <w:pPr>
+        <w:ind w:left="720" w:hanging="360"/>
+      </w:pPr>
+      <w:rPr>
+        <w:rFonts w:ascii="Symbol" w:hAnsi="Symbol" w:hint="default"/>
+      </w:rPr>
+    </w:lvl>
+    <w:lvl w:ilvl="1" w:tplc="40090003">
+      <w:start w:val="1"/>
+      <w:numFmt w:val="bullet"/>
+      <w:lvlText w:val="o"/>
+      <w:lvlJc w:val="left"/>
+      <w:pPr>
+        <w:ind w:left="1440" w:hanging="360"/>
+      </w:pPr>
+      <w:rPr>
+        <w:rFonts w:ascii="Courier New" w:hAnsi="Courier New" w:cs="Courier New" w:hint="default"/>
+      </w:rPr>
+    </w:lvl>
+    <w:lvl w:ilvl="2" w:tplc="40090005" w:tentative="1">
+      <w:start w:val="1"/>
+      <w:numFmt w:val="bullet"/>
+      <w:lvlText w:val=""/>
+      <w:lvlJc w:val="left"/>
+      <w:pPr>
+        <w:ind w:left="2160" w:hanging="360"/>
+      </w:pPr>
+      <w:rPr>
+        <w:rFonts w:ascii="Wingdings" w:hAnsi="Wingdings" w:hint="default"/>
+      </w:rPr>
+    </w:lvl>
+    <w:lvl w:ilvl="3" w:tplc="40090001" w:tentative="1">
+      <w:start w:val="1"/>
+      <w:numFmt w:val="bullet"/>
+      <w:lvlText w:val=""/>
+      <w:lvlJc w:val="left"/>
+      <w:pPr>
+        <w:ind w:left="2880" w:hanging="360"/>
+      </w:pPr>
+      <w:rPr>
+        <w:rFonts w:ascii="Symbol" w:hAnsi="Symbol" w:hint="default"/>
+      </w:rPr>
+    </w:lvl>
+    <w:lvl w:ilvl="4" w:tplc="40090003" w:tentative="1">
+      <w:start w:val="1"/>
+      <w:numFmt w:val="bullet"/>
+      <w:lvlText w:val="o"/>
+      <w:lvlJc w:val="left"/>
+      <w:pPr>
+        <w:ind w:left="3600" w:hanging="360"/>
+      </w:pPr>
+      <w:rPr>
+        <w:rFonts w:ascii="Courier New" w:hAnsi="Courier New" w:cs="Courier New" w:hint="default"/>
+      </w:rPr>
+    </w:lvl>
+    <w:lvl w:ilvl="5" w:tplc="40090005" w:tentative="1">
+      <w:start w:val="1"/>
+      <w:numFmt w:val="bullet"/>
+      <w:lvlText w:val=""/>
+      <w:lvlJc w:val="left"/>
+      <w:pPr>
+        <w:ind w:left="4320" w:hanging="360"/>
+      </w:pPr>
+      <w:rPr>
+        <w:rFonts w:ascii="Wingdings" w:hAnsi="Wingdings" w:hint="default"/>
+      </w:rPr>
+    </w:lvl>
+    <w:lvl w:ilvl="6" w:tplc="40090001" w:tentative="1">
+      <w:start w:val="1"/>
+      <w:numFmt w:val="bullet"/>
+      <w:lvlText w:val=""/>
+      <w:lvlJc w:val="left"/>
+      <w:pPr>
+        <w:ind w:left="5040" w:hanging="360"/>
+      </w:pPr>
+      <w:rPr>
+        <w:rFonts w:ascii="Symbol" w:hAnsi="Symbol" w:hint="default"/>
+      </w:rPr>
+    </w:lvl>
+    <w:lvl w:ilvl="7" w:tplc="40090003" w:tentative="1">
+      <w:start w:val="1"/>
+      <w:numFmt w:val="bullet"/>
+      <w:lvlText w:val="o"/>
+      <w:lvlJc w:val="left"/>
+      <w:pPr>
+        <w:ind w:left="5760" w:hanging="360"/>
+      </w:pPr>
+      <w:rPr>
+        <w:rFonts w:ascii="Courier New" w:hAnsi="Courier New" w:cs="Courier New" w:hint="default"/>
+      </w:rPr>
+    </w:lvl>
+    <w:lvl w:ilvl="8" w:tplc="40090005" w:tentative="1">
+      <w:start w:val="1"/>
+      <w:numFmt w:val="bullet"/>
+      <w:lvlText w:val=""/>
+      <w:lvlJc w:val="left"/>
+      <w:pPr>
+        <w:ind w:left="6480" w:hanging="360"/>
+      </w:pPr>
+      <w:rPr>
+        <w:rFonts w:ascii="Wingdings" w:hAnsi="Wingdings" w:hint="default"/>
+      </w:rPr>
+    </w:lvl>
+  </w:abstractNum>
+  <w:abstractNum w:abstractNumId="10" w15:restartNumberingAfterBreak="0">
     <w:nsid w:val="746F1B42"/>
     <w:multiLevelType w:val="hybridMultilevel"/>
     <w:tmpl w:val="E4EE3EAE"/>
@@ -1338,7 +3318,7 @@
       </w:rPr>
     </w:lvl>
   </w:abstractNum>
-  <w:abstractNum w:abstractNumId="4" w15:restartNumberingAfterBreak="0">
+  <w:abstractNum w:abstractNumId="11" w15:restartNumberingAfterBreak="0">
     <w:nsid w:val="755F1600"/>
     <w:multiLevelType w:val="hybridMultilevel"/>
     <w:tmpl w:val="1D1C3238"/>
@@ -1451,7 +3431,7 @@
       </w:rPr>
     </w:lvl>
   </w:abstractNum>
-  <w:abstractNum w:abstractNumId="5" w15:restartNumberingAfterBreak="0">
+  <w:abstractNum w:abstractNumId="12" w15:restartNumberingAfterBreak="0">
     <w:nsid w:val="781334B5"/>
     <w:multiLevelType w:val="hybridMultilevel"/>
     <w:tmpl w:val="63727B7C"/>
@@ -1564,23 +3544,365 @@
       </w:rPr>
     </w:lvl>
   </w:abstractNum>
+  <w:abstractNum w:abstractNumId="13" w15:restartNumberingAfterBreak="0">
+    <w:nsid w:val="79340164"/>
+    <w:multiLevelType w:val="hybridMultilevel"/>
+    <w:tmpl w:val="07046AB4"/>
+    <w:lvl w:ilvl="0" w:tplc="40090001">
+      <w:start w:val="1"/>
+      <w:numFmt w:val="bullet"/>
+      <w:lvlText w:val=""/>
+      <w:lvlJc w:val="left"/>
+      <w:pPr>
+        <w:ind w:left="1440" w:hanging="360"/>
+      </w:pPr>
+      <w:rPr>
+        <w:rFonts w:ascii="Symbol" w:hAnsi="Symbol" w:hint="default"/>
+      </w:rPr>
+    </w:lvl>
+    <w:lvl w:ilvl="1" w:tplc="40090003" w:tentative="1">
+      <w:start w:val="1"/>
+      <w:numFmt w:val="bullet"/>
+      <w:lvlText w:val="o"/>
+      <w:lvlJc w:val="left"/>
+      <w:pPr>
+        <w:ind w:left="2160" w:hanging="360"/>
+      </w:pPr>
+      <w:rPr>
+        <w:rFonts w:ascii="Courier New" w:hAnsi="Courier New" w:cs="Courier New" w:hint="default"/>
+      </w:rPr>
+    </w:lvl>
+    <w:lvl w:ilvl="2" w:tplc="40090005" w:tentative="1">
+      <w:start w:val="1"/>
+      <w:numFmt w:val="bullet"/>
+      <w:lvlText w:val=""/>
+      <w:lvlJc w:val="left"/>
+      <w:pPr>
+        <w:ind w:left="2880" w:hanging="360"/>
+      </w:pPr>
+      <w:rPr>
+        <w:rFonts w:ascii="Wingdings" w:hAnsi="Wingdings" w:hint="default"/>
+      </w:rPr>
+    </w:lvl>
+    <w:lvl w:ilvl="3" w:tplc="40090001" w:tentative="1">
+      <w:start w:val="1"/>
+      <w:numFmt w:val="bullet"/>
+      <w:lvlText w:val=""/>
+      <w:lvlJc w:val="left"/>
+      <w:pPr>
+        <w:ind w:left="3600" w:hanging="360"/>
+      </w:pPr>
+      <w:rPr>
+        <w:rFonts w:ascii="Symbol" w:hAnsi="Symbol" w:hint="default"/>
+      </w:rPr>
+    </w:lvl>
+    <w:lvl w:ilvl="4" w:tplc="40090003" w:tentative="1">
+      <w:start w:val="1"/>
+      <w:numFmt w:val="bullet"/>
+      <w:lvlText w:val="o"/>
+      <w:lvlJc w:val="left"/>
+      <w:pPr>
+        <w:ind w:left="4320" w:hanging="360"/>
+      </w:pPr>
+      <w:rPr>
+        <w:rFonts w:ascii="Courier New" w:hAnsi="Courier New" w:cs="Courier New" w:hint="default"/>
+      </w:rPr>
+    </w:lvl>
+    <w:lvl w:ilvl="5" w:tplc="40090005" w:tentative="1">
+      <w:start w:val="1"/>
+      <w:numFmt w:val="bullet"/>
+      <w:lvlText w:val=""/>
+      <w:lvlJc w:val="left"/>
+      <w:pPr>
+        <w:ind w:left="5040" w:hanging="360"/>
+      </w:pPr>
+      <w:rPr>
+        <w:rFonts w:ascii="Wingdings" w:hAnsi="Wingdings" w:hint="default"/>
+      </w:rPr>
+    </w:lvl>
+    <w:lvl w:ilvl="6" w:tplc="40090001" w:tentative="1">
+      <w:start w:val="1"/>
+      <w:numFmt w:val="bullet"/>
+      <w:lvlText w:val=""/>
+      <w:lvlJc w:val="left"/>
+      <w:pPr>
+        <w:ind w:left="5760" w:hanging="360"/>
+      </w:pPr>
+      <w:rPr>
+        <w:rFonts w:ascii="Symbol" w:hAnsi="Symbol" w:hint="default"/>
+      </w:rPr>
+    </w:lvl>
+    <w:lvl w:ilvl="7" w:tplc="40090003" w:tentative="1">
+      <w:start w:val="1"/>
+      <w:numFmt w:val="bullet"/>
+      <w:lvlText w:val="o"/>
+      <w:lvlJc w:val="left"/>
+      <w:pPr>
+        <w:ind w:left="6480" w:hanging="360"/>
+      </w:pPr>
+      <w:rPr>
+        <w:rFonts w:ascii="Courier New" w:hAnsi="Courier New" w:cs="Courier New" w:hint="default"/>
+      </w:rPr>
+    </w:lvl>
+    <w:lvl w:ilvl="8" w:tplc="40090005" w:tentative="1">
+      <w:start w:val="1"/>
+      <w:numFmt w:val="bullet"/>
+      <w:lvlText w:val=""/>
+      <w:lvlJc w:val="left"/>
+      <w:pPr>
+        <w:ind w:left="7200" w:hanging="360"/>
+      </w:pPr>
+      <w:rPr>
+        <w:rFonts w:ascii="Wingdings" w:hAnsi="Wingdings" w:hint="default"/>
+      </w:rPr>
+    </w:lvl>
+  </w:abstractNum>
+  <w:abstractNum w:abstractNumId="14" w15:restartNumberingAfterBreak="0">
+    <w:nsid w:val="79D3755D"/>
+    <w:multiLevelType w:val="hybridMultilevel"/>
+    <w:tmpl w:val="974E3B36"/>
+    <w:lvl w:ilvl="0" w:tplc="40090001">
+      <w:start w:val="1"/>
+      <w:numFmt w:val="bullet"/>
+      <w:lvlText w:val=""/>
+      <w:lvlJc w:val="left"/>
+      <w:pPr>
+        <w:ind w:left="720" w:hanging="360"/>
+      </w:pPr>
+      <w:rPr>
+        <w:rFonts w:ascii="Symbol" w:hAnsi="Symbol" w:hint="default"/>
+      </w:rPr>
+    </w:lvl>
+    <w:lvl w:ilvl="1" w:tplc="40090003" w:tentative="1">
+      <w:start w:val="1"/>
+      <w:numFmt w:val="bullet"/>
+      <w:lvlText w:val="o"/>
+      <w:lvlJc w:val="left"/>
+      <w:pPr>
+        <w:ind w:left="1440" w:hanging="360"/>
+      </w:pPr>
+      <w:rPr>
+        <w:rFonts w:ascii="Courier New" w:hAnsi="Courier New" w:cs="Courier New" w:hint="default"/>
+      </w:rPr>
+    </w:lvl>
+    <w:lvl w:ilvl="2" w:tplc="40090005" w:tentative="1">
+      <w:start w:val="1"/>
+      <w:numFmt w:val="bullet"/>
+      <w:lvlText w:val=""/>
+      <w:lvlJc w:val="left"/>
+      <w:pPr>
+        <w:ind w:left="2160" w:hanging="360"/>
+      </w:pPr>
+      <w:rPr>
+        <w:rFonts w:ascii="Wingdings" w:hAnsi="Wingdings" w:hint="default"/>
+      </w:rPr>
+    </w:lvl>
+    <w:lvl w:ilvl="3" w:tplc="40090001" w:tentative="1">
+      <w:start w:val="1"/>
+      <w:numFmt w:val="bullet"/>
+      <w:lvlText w:val=""/>
+      <w:lvlJc w:val="left"/>
+      <w:pPr>
+        <w:ind w:left="2880" w:hanging="360"/>
+      </w:pPr>
+      <w:rPr>
+        <w:rFonts w:ascii="Symbol" w:hAnsi="Symbol" w:hint="default"/>
+      </w:rPr>
+    </w:lvl>
+    <w:lvl w:ilvl="4" w:tplc="40090003" w:tentative="1">
+      <w:start w:val="1"/>
+      <w:numFmt w:val="bullet"/>
+      <w:lvlText w:val="o"/>
+      <w:lvlJc w:val="left"/>
+      <w:pPr>
+        <w:ind w:left="3600" w:hanging="360"/>
+      </w:pPr>
+      <w:rPr>
+        <w:rFonts w:ascii="Courier New" w:hAnsi="Courier New" w:cs="Courier New" w:hint="default"/>
+      </w:rPr>
+    </w:lvl>
+    <w:lvl w:ilvl="5" w:tplc="40090005" w:tentative="1">
+      <w:start w:val="1"/>
+      <w:numFmt w:val="bullet"/>
+      <w:lvlText w:val=""/>
+      <w:lvlJc w:val="left"/>
+      <w:pPr>
+        <w:ind w:left="4320" w:hanging="360"/>
+      </w:pPr>
+      <w:rPr>
+        <w:rFonts w:ascii="Wingdings" w:hAnsi="Wingdings" w:hint="default"/>
+      </w:rPr>
+    </w:lvl>
+    <w:lvl w:ilvl="6" w:tplc="40090001" w:tentative="1">
+      <w:start w:val="1"/>
+      <w:numFmt w:val="bullet"/>
+      <w:lvlText w:val=""/>
+      <w:lvlJc w:val="left"/>
+      <w:pPr>
+        <w:ind w:left="5040" w:hanging="360"/>
+      </w:pPr>
+      <w:rPr>
+        <w:rFonts w:ascii="Symbol" w:hAnsi="Symbol" w:hint="default"/>
+      </w:rPr>
+    </w:lvl>
+    <w:lvl w:ilvl="7" w:tplc="40090003" w:tentative="1">
+      <w:start w:val="1"/>
+      <w:numFmt w:val="bullet"/>
+      <w:lvlText w:val="o"/>
+      <w:lvlJc w:val="left"/>
+      <w:pPr>
+        <w:ind w:left="5760" w:hanging="360"/>
+      </w:pPr>
+      <w:rPr>
+        <w:rFonts w:ascii="Courier New" w:hAnsi="Courier New" w:cs="Courier New" w:hint="default"/>
+      </w:rPr>
+    </w:lvl>
+    <w:lvl w:ilvl="8" w:tplc="40090005" w:tentative="1">
+      <w:start w:val="1"/>
+      <w:numFmt w:val="bullet"/>
+      <w:lvlText w:val=""/>
+      <w:lvlJc w:val="left"/>
+      <w:pPr>
+        <w:ind w:left="6480" w:hanging="360"/>
+      </w:pPr>
+      <w:rPr>
+        <w:rFonts w:ascii="Wingdings" w:hAnsi="Wingdings" w:hint="default"/>
+      </w:rPr>
+    </w:lvl>
+  </w:abstractNum>
+  <w:abstractNum w:abstractNumId="15" w15:restartNumberingAfterBreak="0">
+    <w:nsid w:val="7FB47B43"/>
+    <w:multiLevelType w:val="hybridMultilevel"/>
+    <w:tmpl w:val="F5C8C188"/>
+    <w:lvl w:ilvl="0" w:tplc="4009000F">
+      <w:start w:val="1"/>
+      <w:numFmt w:val="decimal"/>
+      <w:lvlText w:val="%1."/>
+      <w:lvlJc w:val="left"/>
+      <w:pPr>
+        <w:ind w:left="1080" w:hanging="360"/>
+      </w:pPr>
+    </w:lvl>
+    <w:lvl w:ilvl="1" w:tplc="40090019" w:tentative="1">
+      <w:start w:val="1"/>
+      <w:numFmt w:val="lowerLetter"/>
+      <w:lvlText w:val="%2."/>
+      <w:lvlJc w:val="left"/>
+      <w:pPr>
+        <w:ind w:left="1800" w:hanging="360"/>
+      </w:pPr>
+    </w:lvl>
+    <w:lvl w:ilvl="2" w:tplc="4009001B" w:tentative="1">
+      <w:start w:val="1"/>
+      <w:numFmt w:val="lowerRoman"/>
+      <w:lvlText w:val="%3."/>
+      <w:lvlJc w:val="right"/>
+      <w:pPr>
+        <w:ind w:left="2520" w:hanging="180"/>
+      </w:pPr>
+    </w:lvl>
+    <w:lvl w:ilvl="3" w:tplc="4009000F" w:tentative="1">
+      <w:start w:val="1"/>
+      <w:numFmt w:val="decimal"/>
+      <w:lvlText w:val="%4."/>
+      <w:lvlJc w:val="left"/>
+      <w:pPr>
+        <w:ind w:left="3240" w:hanging="360"/>
+      </w:pPr>
+    </w:lvl>
+    <w:lvl w:ilvl="4" w:tplc="40090019" w:tentative="1">
+      <w:start w:val="1"/>
+      <w:numFmt w:val="lowerLetter"/>
+      <w:lvlText w:val="%5."/>
+      <w:lvlJc w:val="left"/>
+      <w:pPr>
+        <w:ind w:left="3960" w:hanging="360"/>
+      </w:pPr>
+    </w:lvl>
+    <w:lvl w:ilvl="5" w:tplc="4009001B" w:tentative="1">
+      <w:start w:val="1"/>
+      <w:numFmt w:val="lowerRoman"/>
+      <w:lvlText w:val="%6."/>
+      <w:lvlJc w:val="right"/>
+      <w:pPr>
+        <w:ind w:left="4680" w:hanging="180"/>
+      </w:pPr>
+    </w:lvl>
+    <w:lvl w:ilvl="6" w:tplc="4009000F" w:tentative="1">
+      <w:start w:val="1"/>
+      <w:numFmt w:val="decimal"/>
+      <w:lvlText w:val="%7."/>
+      <w:lvlJc w:val="left"/>
+      <w:pPr>
+        <w:ind w:left="5400" w:hanging="360"/>
+      </w:pPr>
+    </w:lvl>
+    <w:lvl w:ilvl="7" w:tplc="40090019" w:tentative="1">
+      <w:start w:val="1"/>
+      <w:numFmt w:val="lowerLetter"/>
+      <w:lvlText w:val="%8."/>
+      <w:lvlJc w:val="left"/>
+      <w:pPr>
+        <w:ind w:left="6120" w:hanging="360"/>
+      </w:pPr>
+    </w:lvl>
+    <w:lvl w:ilvl="8" w:tplc="4009001B" w:tentative="1">
+      <w:start w:val="1"/>
+      <w:numFmt w:val="lowerRoman"/>
+      <w:lvlText w:val="%9."/>
+      <w:lvlJc w:val="right"/>
+      <w:pPr>
+        <w:ind w:left="6840" w:hanging="180"/>
+      </w:pPr>
+    </w:lvl>
+  </w:abstractNum>
   <w:num w:numId="1">
-    <w:abstractNumId w:val="2"/>
+    <w:abstractNumId w:val="8"/>
   </w:num>
   <w:num w:numId="2">
+    <w:abstractNumId w:val="1"/>
+  </w:num>
+  <w:num w:numId="3">
+    <w:abstractNumId w:val="11"/>
+  </w:num>
+  <w:num w:numId="4">
+    <w:abstractNumId w:val="10"/>
+  </w:num>
+  <w:num w:numId="5">
+    <w:abstractNumId w:val="12"/>
+  </w:num>
+  <w:num w:numId="6">
+    <w:abstractNumId w:val="7"/>
+  </w:num>
+  <w:num w:numId="7">
+    <w:abstractNumId w:val="9"/>
+  </w:num>
+  <w:num w:numId="8">
+    <w:abstractNumId w:val="4"/>
+  </w:num>
+  <w:num w:numId="9">
+    <w:abstractNumId w:val="3"/>
+  </w:num>
+  <w:num w:numId="10">
+    <w:abstractNumId w:val="14"/>
+  </w:num>
+  <w:num w:numId="11">
+    <w:abstractNumId w:val="5"/>
+  </w:num>
+  <w:num w:numId="12">
     <w:abstractNumId w:val="0"/>
   </w:num>
-  <w:num w:numId="3">
-    <w:abstractNumId w:val="4"/>
+  <w:num w:numId="13">
+    <w:abstractNumId w:val="13"/>
   </w:num>
-  <w:num w:numId="4">
-    <w:abstractNumId w:val="3"/>
+  <w:num w:numId="14">
+    <w:abstractNumId w:val="6"/>
   </w:num>
-  <w:num w:numId="5">
-    <w:abstractNumId w:val="5"/>
+  <w:num w:numId="15">
+    <w:abstractNumId w:val="15"/>
   </w:num>
-  <w:num w:numId="6">
-    <w:abstractNumId w:val="1"/>
+  <w:num w:numId="16">
+    <w:abstractNumId w:val="2"/>
   </w:num>
 </w:numbering>
 </file>
@@ -2091,6 +4413,50 @@
       <w:szCs w:val="26"/>
     </w:rPr>
   </w:style>
+  <w:style w:type="paragraph" w:styleId="Header">
+    <w:name w:val="header"/>
+    <w:basedOn w:val="Normal"/>
+    <w:link w:val="HeaderChar"/>
+    <w:uiPriority w:val="99"/>
+    <w:unhideWhenUsed/>
+    <w:rsid w:val="001E10AF"/>
+    <w:pPr>
+      <w:tabs>
+        <w:tab w:val="center" w:pos="4513"/>
+        <w:tab w:val="right" w:pos="9026"/>
+      </w:tabs>
+      <w:spacing w:after="0" w:line="240" w:lineRule="auto"/>
+    </w:pPr>
+  </w:style>
+  <w:style w:type="character" w:customStyle="1" w:styleId="HeaderChar">
+    <w:name w:val="Header Char"/>
+    <w:basedOn w:val="DefaultParagraphFont"/>
+    <w:link w:val="Header"/>
+    <w:uiPriority w:val="99"/>
+    <w:rsid w:val="001E10AF"/>
+  </w:style>
+  <w:style w:type="paragraph" w:styleId="Footer">
+    <w:name w:val="footer"/>
+    <w:basedOn w:val="Normal"/>
+    <w:link w:val="FooterChar"/>
+    <w:uiPriority w:val="99"/>
+    <w:unhideWhenUsed/>
+    <w:rsid w:val="001E10AF"/>
+    <w:pPr>
+      <w:tabs>
+        <w:tab w:val="center" w:pos="4513"/>
+        <w:tab w:val="right" w:pos="9026"/>
+      </w:tabs>
+      <w:spacing w:after="0" w:line="240" w:lineRule="auto"/>
+    </w:pPr>
+  </w:style>
+  <w:style w:type="character" w:customStyle="1" w:styleId="FooterChar">
+    <w:name w:val="Footer Char"/>
+    <w:basedOn w:val="DefaultParagraphFont"/>
+    <w:link w:val="Footer"/>
+    <w:uiPriority w:val="99"/>
+    <w:rsid w:val="001E10AF"/>
+  </w:style>
 </w:styles>
 </file>
 

--- a/kubernetes.docx
+++ b/kubernetes.docx
@@ -1,6 +1,6 @@
 
 <file path=word/document.xml><?xml version="1.0" encoding="utf-8"?>
-<w:document xmlns:wpc="http://schemas.microsoft.com/office/word/2010/wordprocessingCanvas" xmlns:cx="http://schemas.microsoft.com/office/drawing/2014/chartex" xmlns:cx1="http://schemas.microsoft.com/office/drawing/2015/9/8/chartex" xmlns:cx2="http://schemas.microsoft.com/office/drawing/2015/10/21/chartex" xmlns:cx3="http://schemas.microsoft.com/office/drawing/2016/5/9/chartex" xmlns:cx4="http://schemas.microsoft.com/office/drawing/2016/5/10/chartex" xmlns:cx5="http://schemas.microsoft.com/office/drawing/2016/5/11/chartex" xmlns:cx6="http://schemas.microsoft.com/office/drawing/2016/5/12/chartex" xmlns:cx7="http://schemas.microsoft.com/office/drawing/2016/5/13/chartex" xmlns:cx8="http://schemas.microsoft.com/office/drawing/2016/5/14/chartex" xmlns:mc="http://schemas.openxmlformats.org/markup-compatibility/2006" xmlns:aink="http://schemas.microsoft.com/office/drawing/2016/ink" xmlns:am3d="http://schemas.microsoft.com/office/drawing/2017/model3d" xmlns:o="urn:schemas-microsoft-com:office:office" xmlns:r="http://schemas.openxmlformats.org/officeDocument/2006/relationships" xmlns:m="http://schemas.openxmlformats.org/officeDocument/2006/math" xmlns:v="urn:schemas-microsoft-com:vml" xmlns:wp14="http://schemas.microsoft.com/office/word/2010/wordprocessingDrawing" xmlns:wp="http://schemas.openxmlformats.org/drawingml/2006/wordprocessingDrawing" xmlns:w10="urn:schemas-microsoft-com:office:word" xmlns:w="http://schemas.openxmlformats.org/wordprocessingml/2006/main" xmlns:w14="http://schemas.microsoft.com/office/word/2010/wordml" xmlns:w15="http://schemas.microsoft.com/office/word/2012/wordml" xmlns:w16cex="http://schemas.microsoft.com/office/word/2018/wordml/cex" xmlns:w16cid="http://schemas.microsoft.com/office/word/2016/wordml/cid" xmlns:w16="http://schemas.microsoft.com/office/word/2018/wordml" xmlns:w16sdtdh="http://schemas.microsoft.com/office/word/2020/wordml/sdtdatahash" xmlns:w16se="http://schemas.microsoft.com/office/word/2015/wordml/symex" xmlns:wpg="http://schemas.microsoft.com/office/word/2010/wordprocessingGroup" xmlns:wpi="http://schemas.microsoft.com/office/word/2010/wordprocessingInk" xmlns:wne="http://schemas.microsoft.com/office/word/2006/wordml" xmlns:wps="http://schemas.microsoft.com/office/word/2010/wordprocessingShape" mc:Ignorable="w14 w15 w16se w16cid w16 w16cex w16sdtdh wp14">
+<w:document xmlns:wpc="http://schemas.microsoft.com/office/word/2010/wordprocessingCanvas" xmlns:cx="http://schemas.microsoft.com/office/drawing/2014/chartex" xmlns:cx1="http://schemas.microsoft.com/office/drawing/2015/9/8/chartex" xmlns:cx2="http://schemas.microsoft.com/office/drawing/2015/10/21/chartex" xmlns:cx3="http://schemas.microsoft.com/office/drawing/2016/5/9/chartex" xmlns:cx4="http://schemas.microsoft.com/office/drawing/2016/5/10/chartex" xmlns:cx5="http://schemas.microsoft.com/office/drawing/2016/5/11/chartex" xmlns:cx6="http://schemas.microsoft.com/office/drawing/2016/5/12/chartex" xmlns:cx7="http://schemas.microsoft.com/office/drawing/2016/5/13/chartex" xmlns:cx8="http://schemas.microsoft.com/office/drawing/2016/5/14/chartex" xmlns:mc="http://schemas.openxmlformats.org/markup-compatibility/2006" xmlns:aink="http://schemas.microsoft.com/office/drawing/2016/ink" xmlns:am3d="http://schemas.microsoft.com/office/drawing/2017/model3d" xmlns:o="urn:schemas-microsoft-com:office:office" xmlns:oel="http://schemas.microsoft.com/office/2019/extlst" xmlns:r="http://schemas.openxmlformats.org/officeDocument/2006/relationships" xmlns:m="http://schemas.openxmlformats.org/officeDocument/2006/math" xmlns:v="urn:schemas-microsoft-com:vml" xmlns:wp14="http://schemas.microsoft.com/office/word/2010/wordprocessingDrawing" xmlns:wp="http://schemas.openxmlformats.org/drawingml/2006/wordprocessingDrawing" xmlns:w10="urn:schemas-microsoft-com:office:word" xmlns:w="http://schemas.openxmlformats.org/wordprocessingml/2006/main" xmlns:w14="http://schemas.microsoft.com/office/word/2010/wordml" xmlns:w15="http://schemas.microsoft.com/office/word/2012/wordml" xmlns:w16cex="http://schemas.microsoft.com/office/word/2018/wordml/cex" xmlns:w16cid="http://schemas.microsoft.com/office/word/2016/wordml/cid" xmlns:w16="http://schemas.microsoft.com/office/word/2018/wordml" xmlns:w16sdtdh="http://schemas.microsoft.com/office/word/2020/wordml/sdtdatahash" xmlns:w16se="http://schemas.microsoft.com/office/word/2015/wordml/symex" xmlns:wpg="http://schemas.microsoft.com/office/word/2010/wordprocessingGroup" xmlns:wpi="http://schemas.microsoft.com/office/word/2010/wordprocessingInk" xmlns:wne="http://schemas.microsoft.com/office/word/2006/wordml" xmlns:wps="http://schemas.microsoft.com/office/word/2010/wordprocessingShape" mc:Ignorable="w14 w15 w16se w16cid w16 w16cex w16sdtdh wp14">
   <w:body>
     <w:p>
       <w:pPr>
@@ -1505,13 +1505,7 @@
         <w:rPr>
           <w:lang w:val="en-US"/>
         </w:rPr>
-        <w:t xml:space="preserve">API server </w:t>
-      </w:r>
-      <w:r>
-        <w:rPr>
-          <w:lang w:val="en-US"/>
-        </w:rPr>
-        <w:t xml:space="preserve"> :  like receptionist</w:t>
+        <w:t>API server  :  like receptionist</w:t>
       </w:r>
     </w:p>
     <w:p>
@@ -1606,7 +1600,7 @@
         <w:rPr>
           <w:lang w:val="en-US"/>
         </w:rPr>
-        <w:t>Kube schuduler :</w:t>
+        <w:t xml:space="preserve">Kube schuduler </w:t>
       </w:r>
     </w:p>
     <w:p>
@@ -1888,141 +1882,17 @@
           <w:color w:val="FF0000"/>
           <w:lang w:val="en-US"/>
         </w:rPr>
-        <w:t>one fail it will fail all container in it</w:t>
-      </w:r>
-    </w:p>
-    <w:p>
-      <w:pPr>
-        <w:pStyle w:val="ListParagraph"/>
-        <w:numPr>
-          <w:ilvl w:val="0"/>
-          <w:numId w:val="16"/>
-        </w:numPr>
-        <w:rPr>
-          <w:color w:val="002060"/>
-          <w:lang w:val="en-US"/>
-        </w:rPr>
-      </w:pPr>
-      <w:r>
-        <w:rPr>
-          <w:color w:val="002060"/>
-          <w:lang w:val="en-US"/>
-        </w:rPr>
-        <w:t>one pod one container is fine approach</w:t>
-      </w:r>
-    </w:p>
-    <w:p>
-      <w:pPr>
-        <w:pStyle w:val="ListParagraph"/>
-        <w:numPr>
-          <w:ilvl w:val="0"/>
-          <w:numId w:val="16"/>
-        </w:numPr>
-        <w:rPr>
-          <w:color w:val="002060"/>
-          <w:lang w:val="en-US"/>
-        </w:rPr>
-      </w:pPr>
-      <w:r>
-        <w:rPr>
-          <w:color w:val="002060"/>
-          <w:lang w:val="en-US"/>
-        </w:rPr>
-        <w:t xml:space="preserve">failed pod can not be repaired </w:t>
-      </w:r>
-    </w:p>
-    <w:p>
-      <w:pPr>
-        <w:pStyle w:val="ListParagraph"/>
-        <w:numPr>
-          <w:ilvl w:val="0"/>
-          <w:numId w:val="16"/>
-        </w:numPr>
-        <w:rPr>
-          <w:color w:val="002060"/>
-          <w:lang w:val="en-US"/>
-        </w:rPr>
-      </w:pPr>
-      <w:r>
-        <w:rPr>
-          <w:color w:val="002060"/>
-          <w:lang w:val="en-US"/>
-        </w:rPr>
-        <w:t>always create new pod and will get new IP</w:t>
-      </w:r>
-    </w:p>
-    <w:p>
-      <w:pPr>
-        <w:pStyle w:val="ListParagraph"/>
-        <w:ind w:left="1440"/>
-        <w:rPr>
-          <w:color w:val="002060"/>
-          <w:lang w:val="en-US"/>
-        </w:rPr>
-      </w:pPr>
-    </w:p>
-    <w:p>
-      <w:pPr>
-        <w:pStyle w:val="ListParagraph"/>
-        <w:numPr>
-          <w:ilvl w:val="0"/>
-          <w:numId w:val="11"/>
-        </w:numPr>
-        <w:rPr>
-          <w:lang w:val="en-US"/>
-        </w:rPr>
-      </w:pPr>
-      <w:r>
-        <w:rPr>
-          <w:lang w:val="en-US"/>
-        </w:rPr>
-        <w:t>P</w:t>
-      </w:r>
-      <w:r>
-        <w:rPr>
-          <w:lang w:val="en-US"/>
-        </w:rPr>
-        <w:t>od</w:t>
-      </w:r>
-      <w:r>
-        <w:rPr>
-          <w:lang w:val="en-US"/>
-        </w:rPr>
-        <w:t xml:space="preserve"> </w:t>
-      </w:r>
-    </w:p>
-    <w:p>
-      <w:pPr>
-        <w:pStyle w:val="ListParagraph"/>
-        <w:numPr>
-          <w:ilvl w:val="0"/>
-          <w:numId w:val="15"/>
-        </w:numPr>
-        <w:rPr>
-          <w:lang w:val="en-US"/>
-        </w:rPr>
-      </w:pPr>
-      <w:r>
-        <w:rPr>
-          <w:lang w:val="en-US"/>
-        </w:rPr>
-        <w:t>atomic unit like cell in human</w:t>
-      </w:r>
-    </w:p>
-    <w:p>
-      <w:pPr>
-        <w:pStyle w:val="ListParagraph"/>
-        <w:numPr>
-          <w:ilvl w:val="0"/>
-          <w:numId w:val="15"/>
-        </w:numPr>
+        <w:t>on</w:t>
+      </w:r>
+      <w:r>
         <w:rPr>
           <w:b/>
           <w:bCs/>
           <w:color w:val="FF0000"/>
           <w:lang w:val="en-US"/>
         </w:rPr>
-      </w:pPr>
+        <w:t>c</w:t>
+      </w:r>
       <w:r>
         <w:rPr>
           <w:b/>
@@ -2030,17 +1900,141 @@
           <w:color w:val="FF0000"/>
           <w:lang w:val="en-US"/>
         </w:rPr>
-        <w:t xml:space="preserve">K8S does not </w:t>
-      </w:r>
-      <w:r>
+        <w:t>e fail it will fail all container in it</w:t>
+      </w:r>
+    </w:p>
+    <w:p>
+      <w:pPr>
+        <w:pStyle w:val="ListParagraph"/>
+        <w:numPr>
+          <w:ilvl w:val="0"/>
+          <w:numId w:val="16"/>
+        </w:numPr>
+        <w:rPr>
+          <w:color w:val="002060"/>
+          <w:lang w:val="en-US"/>
+        </w:rPr>
+      </w:pPr>
+      <w:r>
+        <w:rPr>
+          <w:color w:val="002060"/>
+          <w:lang w:val="en-US"/>
+        </w:rPr>
+        <w:t>one pod one container is fine approach</w:t>
+      </w:r>
+    </w:p>
+    <w:p>
+      <w:pPr>
+        <w:pStyle w:val="ListParagraph"/>
+        <w:numPr>
+          <w:ilvl w:val="0"/>
+          <w:numId w:val="16"/>
+        </w:numPr>
+        <w:rPr>
+          <w:color w:val="002060"/>
+          <w:lang w:val="en-US"/>
+        </w:rPr>
+      </w:pPr>
+      <w:r>
+        <w:rPr>
+          <w:color w:val="002060"/>
+          <w:lang w:val="en-US"/>
+        </w:rPr>
+        <w:t xml:space="preserve">failed pod can not be repaired </w:t>
+      </w:r>
+    </w:p>
+    <w:p>
+      <w:pPr>
+        <w:pStyle w:val="ListParagraph"/>
+        <w:numPr>
+          <w:ilvl w:val="0"/>
+          <w:numId w:val="16"/>
+        </w:numPr>
+        <w:rPr>
+          <w:color w:val="002060"/>
+          <w:lang w:val="en-US"/>
+        </w:rPr>
+      </w:pPr>
+      <w:r>
+        <w:rPr>
+          <w:color w:val="002060"/>
+          <w:lang w:val="en-US"/>
+        </w:rPr>
+        <w:t>always create new pod and will get new IP</w:t>
+      </w:r>
+    </w:p>
+    <w:p>
+      <w:pPr>
+        <w:pStyle w:val="ListParagraph"/>
+        <w:ind w:left="1440"/>
+        <w:rPr>
+          <w:color w:val="002060"/>
+          <w:lang w:val="en-US"/>
+        </w:rPr>
+      </w:pPr>
+    </w:p>
+    <w:p>
+      <w:pPr>
+        <w:pStyle w:val="ListParagraph"/>
+        <w:numPr>
+          <w:ilvl w:val="0"/>
+          <w:numId w:val="11"/>
+        </w:numPr>
+        <w:rPr>
+          <w:lang w:val="en-US"/>
+        </w:rPr>
+      </w:pPr>
+      <w:r>
+        <w:rPr>
+          <w:lang w:val="en-US"/>
+        </w:rPr>
+        <w:t>P</w:t>
+      </w:r>
+      <w:r>
+        <w:rPr>
+          <w:lang w:val="en-US"/>
+        </w:rPr>
+        <w:t>od</w:t>
+      </w:r>
+      <w:r>
+        <w:rPr>
+          <w:lang w:val="en-US"/>
+        </w:rPr>
+        <w:t xml:space="preserve"> </w:t>
+      </w:r>
+    </w:p>
+    <w:p>
+      <w:pPr>
+        <w:pStyle w:val="ListParagraph"/>
+        <w:numPr>
+          <w:ilvl w:val="0"/>
+          <w:numId w:val="15"/>
+        </w:numPr>
+        <w:rPr>
+          <w:lang w:val="en-US"/>
+        </w:rPr>
+      </w:pPr>
+      <w:r>
+        <w:rPr>
+          <w:lang w:val="en-US"/>
+        </w:rPr>
+        <w:t>atomic unit like cell in human</w:t>
+      </w:r>
+    </w:p>
+    <w:p>
+      <w:pPr>
+        <w:pStyle w:val="ListParagraph"/>
+        <w:numPr>
+          <w:ilvl w:val="0"/>
+          <w:numId w:val="15"/>
+        </w:numPr>
         <w:rPr>
           <w:b/>
           <w:bCs/>
           <w:color w:val="FF0000"/>
           <w:lang w:val="en-US"/>
         </w:rPr>
-        <w:t>have</w:t>
-      </w:r>
+      </w:pPr>
       <w:r>
         <w:rPr>
           <w:b/>
@@ -2048,7 +2042,7 @@
           <w:color w:val="FF0000"/>
           <w:lang w:val="en-US"/>
         </w:rPr>
-        <w:t xml:space="preserve"> container on node but </w:t>
+        <w:t xml:space="preserve">K8S does not </w:t>
       </w:r>
       <w:r>
         <w:rPr>
@@ -2057,7 +2051,7 @@
           <w:color w:val="FF0000"/>
           <w:lang w:val="en-US"/>
         </w:rPr>
-        <w:t>on</w:t>
+        <w:t>have</w:t>
       </w:r>
       <w:r>
         <w:rPr>
@@ -2066,6 +2060,24 @@
           <w:color w:val="FF0000"/>
           <w:lang w:val="en-US"/>
         </w:rPr>
+        <w:t xml:space="preserve"> container on node but </w:t>
+      </w:r>
+      <w:r>
+        <w:rPr>
+          <w:b/>
+          <w:bCs/>
+          <w:color w:val="FF0000"/>
+          <w:lang w:val="en-US"/>
+        </w:rPr>
+        <w:t>on</w:t>
+      </w:r>
+      <w:r>
+        <w:rPr>
+          <w:b/>
+          <w:bCs/>
+          <w:color w:val="FF0000"/>
+          <w:lang w:val="en-US"/>
+        </w:rPr>
         <w:t xml:space="preserve"> pod</w:t>
       </w:r>
     </w:p>
@@ -2108,7 +2120,684 @@
     <w:p>
       <w:pPr>
         <w:pStyle w:val="ListParagraph"/>
-        <w:ind w:left="1080"/>
+        <w:numPr>
+          <w:ilvl w:val="0"/>
+          <w:numId w:val="15"/>
+        </w:numPr>
+        <w:rPr>
+          <w:lang w:val="en-US"/>
+        </w:rPr>
+      </w:pPr>
+      <w:r>
+        <w:rPr>
+          <w:lang w:val="en-US"/>
+        </w:rPr>
+        <w:t>Once failed it is useless</w:t>
+      </w:r>
+    </w:p>
+    <w:p>
+      <w:pPr>
+        <w:pStyle w:val="Heading1"/>
+        <w:rPr>
+          <w:lang w:val="en-US"/>
+        </w:rPr>
+      </w:pPr>
+      <w:r>
+        <w:rPr>
+          <w:lang w:val="en-US"/>
+        </w:rPr>
+        <w:t>Master component</w:t>
+      </w:r>
+    </w:p>
+    <w:p>
+      <w:pPr>
+        <w:pStyle w:val="Heading2"/>
+        <w:rPr>
+          <w:lang w:val="en-US"/>
+        </w:rPr>
+      </w:pPr>
+      <w:r>
+        <w:rPr>
+          <w:rStyle w:val="Heading2Char"/>
+        </w:rPr>
+        <w:t>Manifest</w:t>
+      </w:r>
+    </w:p>
+    <w:p>
+      <w:pPr>
+        <w:pStyle w:val="ListParagraph"/>
+        <w:numPr>
+          <w:ilvl w:val="0"/>
+          <w:numId w:val="21"/>
+        </w:numPr>
+        <w:rPr>
+          <w:lang w:val="en-US"/>
+        </w:rPr>
+      </w:pPr>
+      <w:r>
+        <w:rPr>
+          <w:lang w:val="en-US"/>
+        </w:rPr>
+        <w:t>Yml or json</w:t>
+      </w:r>
+    </w:p>
+    <w:p>
+      <w:pPr>
+        <w:pStyle w:val="Heading2"/>
+        <w:rPr>
+          <w:lang w:val="en-US"/>
+        </w:rPr>
+      </w:pPr>
+      <w:r>
+        <w:rPr>
+          <w:lang w:val="en-US"/>
+        </w:rPr>
+        <w:t xml:space="preserve">Kube api server </w:t>
+      </w:r>
+    </w:p>
+    <w:p>
+      <w:pPr>
+        <w:pStyle w:val="ListParagraph"/>
+        <w:numPr>
+          <w:ilvl w:val="0"/>
+          <w:numId w:val="19"/>
+        </w:numPr>
+        <w:rPr>
+          <w:lang w:val="en-US"/>
+        </w:rPr>
+      </w:pPr>
+      <w:r>
+        <w:rPr>
+          <w:lang w:val="en-US"/>
+        </w:rPr>
+        <w:t>It is kind of the front end server</w:t>
+      </w:r>
+    </w:p>
+    <w:p>
+      <w:pPr>
+        <w:pStyle w:val="ListParagraph"/>
+        <w:numPr>
+          <w:ilvl w:val="0"/>
+          <w:numId w:val="19"/>
+        </w:numPr>
+        <w:rPr>
+          <w:lang w:val="en-US"/>
+        </w:rPr>
+      </w:pPr>
+      <w:r>
+        <w:rPr>
+          <w:lang w:val="en-US"/>
+        </w:rPr>
+        <w:t>It can handle automatically manifiest request</w:t>
+      </w:r>
+    </w:p>
+    <w:p>
+      <w:pPr>
+        <w:pStyle w:val="Heading2"/>
+        <w:rPr>
+          <w:lang w:val="en-US"/>
+        </w:rPr>
+      </w:pPr>
+      <w:r>
+        <w:rPr>
+          <w:lang w:val="en-US"/>
+        </w:rPr>
+        <w:t>Etcd</w:t>
+      </w:r>
+    </w:p>
+    <w:p>
+      <w:pPr>
+        <w:pStyle w:val="ListParagraph"/>
+        <w:numPr>
+          <w:ilvl w:val="0"/>
+          <w:numId w:val="20"/>
+        </w:numPr>
+        <w:rPr>
+          <w:lang w:val="en-US"/>
+        </w:rPr>
+      </w:pPr>
+      <w:r>
+        <w:rPr>
+          <w:lang w:val="en-US"/>
+        </w:rPr>
+        <w:t>Store metadata,  Fully replicated, Secure, Fast , high available store(key-client)</w:t>
+      </w:r>
+    </w:p>
+    <w:p>
+      <w:pPr>
+        <w:pStyle w:val="Heading2"/>
+        <w:rPr>
+          <w:lang w:val="en-US"/>
+        </w:rPr>
+      </w:pPr>
+      <w:r>
+        <w:rPr>
+          <w:lang w:val="en-US"/>
+        </w:rPr>
+        <w:t>Kube schuduler</w:t>
+      </w:r>
+    </w:p>
+    <w:p>
+      <w:pPr>
+        <w:pStyle w:val="ListParagraph"/>
+        <w:numPr>
+          <w:ilvl w:val="0"/>
+          <w:numId w:val="20"/>
+        </w:numPr>
+        <w:rPr>
+          <w:lang w:val="en-US"/>
+        </w:rPr>
+      </w:pPr>
+      <w:r>
+        <w:rPr>
+          <w:lang w:val="en-US"/>
+        </w:rPr>
+        <w:t>It handle pod creation</w:t>
+      </w:r>
+      <w:r>
+        <w:rPr>
+          <w:lang w:val="en-US"/>
+        </w:rPr>
+        <w:t xml:space="preserve"> and management reqeust</w:t>
+      </w:r>
+    </w:p>
+    <w:p>
+      <w:pPr>
+        <w:pStyle w:val="Heading2"/>
+        <w:rPr>
+          <w:lang w:val="en-US"/>
+        </w:rPr>
+      </w:pPr>
+      <w:r>
+        <w:rPr>
+          <w:lang w:val="en-US"/>
+        </w:rPr>
+        <w:t xml:space="preserve">Controller manager </w:t>
+      </w:r>
+    </w:p>
+    <w:p>
+      <w:pPr>
+        <w:pStyle w:val="ListParagraph"/>
+        <w:numPr>
+          <w:ilvl w:val="0"/>
+          <w:numId w:val="11"/>
+        </w:numPr>
+        <w:rPr>
+          <w:lang w:val="en-US"/>
+        </w:rPr>
+      </w:pPr>
+      <w:r>
+        <w:rPr>
+          <w:lang w:val="en-US"/>
+        </w:rPr>
+        <w:t>Try to make actual and desired state equal</w:t>
+      </w:r>
+    </w:p>
+    <w:p>
+      <w:pPr>
+        <w:pStyle w:val="ListParagraph"/>
+        <w:numPr>
+          <w:ilvl w:val="0"/>
+          <w:numId w:val="11"/>
+        </w:numPr>
+        <w:rPr>
+          <w:lang w:val="en-US"/>
+        </w:rPr>
+      </w:pPr>
+      <w:r>
+        <w:rPr>
+          <w:lang w:val="en-US"/>
+        </w:rPr>
+        <w:t>Component</w:t>
+      </w:r>
+    </w:p>
+    <w:p>
+      <w:pPr>
+        <w:pStyle w:val="ListParagraph"/>
+        <w:numPr>
+          <w:ilvl w:val="0"/>
+          <w:numId w:val="18"/>
+        </w:numPr>
+        <w:rPr>
+          <w:lang w:val="en-US"/>
+        </w:rPr>
+      </w:pPr>
+      <w:r>
+        <w:rPr>
+          <w:lang w:val="en-US"/>
+        </w:rPr>
+        <w:t>Node controller : detect the node and check how are newly created, respoding</w:t>
+      </w:r>
+    </w:p>
+    <w:p>
+      <w:pPr>
+        <w:pStyle w:val="ListParagraph"/>
+        <w:ind w:left="1440"/>
+        <w:rPr>
+          <w:lang w:val="en-US"/>
+        </w:rPr>
+      </w:pPr>
+      <w:r>
+        <w:rPr>
+          <w:lang w:val="en-US"/>
+        </w:rPr>
+        <w:t>Two package:</w:t>
+      </w:r>
+    </w:p>
+    <w:p>
+      <w:pPr>
+        <w:pStyle w:val="ListParagraph"/>
+        <w:numPr>
+          <w:ilvl w:val="0"/>
+          <w:numId w:val="17"/>
+        </w:numPr>
+        <w:ind w:left="2160"/>
+        <w:rPr>
+          <w:lang w:val="en-US"/>
+        </w:rPr>
+      </w:pPr>
+      <w:r>
+        <w:rPr>
+          <w:lang w:val="en-US"/>
+        </w:rPr>
+        <w:t>Kube controller if non  cloud</w:t>
+      </w:r>
+    </w:p>
+    <w:p>
+      <w:pPr>
+        <w:pStyle w:val="ListParagraph"/>
+        <w:numPr>
+          <w:ilvl w:val="0"/>
+          <w:numId w:val="17"/>
+        </w:numPr>
+        <w:ind w:left="2160"/>
+        <w:rPr>
+          <w:lang w:val="en-US"/>
+        </w:rPr>
+      </w:pPr>
+      <w:r>
+        <w:rPr>
+          <w:lang w:val="en-US"/>
+        </w:rPr>
+        <w:t>Cloud controller if cloud</w:t>
+      </w:r>
+    </w:p>
+    <w:p>
+      <w:pPr>
+        <w:pStyle w:val="ListParagraph"/>
+        <w:numPr>
+          <w:ilvl w:val="0"/>
+          <w:numId w:val="18"/>
+        </w:numPr>
+        <w:rPr>
+          <w:lang w:val="en-US"/>
+        </w:rPr>
+      </w:pPr>
+      <w:r>
+        <w:rPr>
+          <w:lang w:val="en-US"/>
+        </w:rPr>
+        <w:t>Route controller : route the network</w:t>
+      </w:r>
+    </w:p>
+    <w:p>
+      <w:pPr>
+        <w:pStyle w:val="ListParagraph"/>
+        <w:numPr>
+          <w:ilvl w:val="0"/>
+          <w:numId w:val="18"/>
+        </w:numPr>
+        <w:rPr>
+          <w:lang w:val="en-US"/>
+        </w:rPr>
+      </w:pPr>
+      <w:r>
+        <w:rPr>
+          <w:lang w:val="en-US"/>
+        </w:rPr>
+        <w:t>Service controller : load balancer</w:t>
+      </w:r>
+    </w:p>
+    <w:p>
+      <w:pPr>
+        <w:pStyle w:val="ListParagraph"/>
+        <w:numPr>
+          <w:ilvl w:val="0"/>
+          <w:numId w:val="18"/>
+        </w:numPr>
+        <w:rPr>
+          <w:lang w:val="en-US"/>
+        </w:rPr>
+      </w:pPr>
+      <w:r>
+        <w:rPr>
+          <w:lang w:val="en-US"/>
+        </w:rPr>
+        <w:t>Volume controller</w:t>
+      </w:r>
+    </w:p>
+    <w:p>
+      <w:pPr>
+        <w:pStyle w:val="Heading1"/>
+        <w:rPr>
+          <w:lang w:val="en-US"/>
+        </w:rPr>
+      </w:pPr>
+      <w:r>
+        <w:rPr>
+          <w:lang w:val="en-US"/>
+        </w:rPr>
+        <w:t>Slave component</w:t>
+      </w:r>
+    </w:p>
+    <w:p>
+      <w:pPr>
+        <w:pStyle w:val="Heading2"/>
+        <w:rPr>
+          <w:lang w:val="en-US"/>
+        </w:rPr>
+      </w:pPr>
+      <w:r>
+        <w:rPr>
+          <w:lang w:val="en-US"/>
+        </w:rPr>
+        <w:t>Kubelet</w:t>
+      </w:r>
+    </w:p>
+    <w:p>
+      <w:pPr>
+        <w:pStyle w:val="ListParagraph"/>
+        <w:numPr>
+          <w:ilvl w:val="0"/>
+          <w:numId w:val="22"/>
+        </w:numPr>
+        <w:rPr>
+          <w:lang w:val="en-US"/>
+        </w:rPr>
+      </w:pPr>
+      <w:r>
+        <w:rPr>
+          <w:lang w:val="en-US"/>
+        </w:rPr>
+        <w:t>It contact with api server for the request and response</w:t>
+      </w:r>
+    </w:p>
+    <w:p>
+      <w:pPr>
+        <w:pStyle w:val="ListParagraph"/>
+        <w:numPr>
+          <w:ilvl w:val="0"/>
+          <w:numId w:val="22"/>
+        </w:numPr>
+        <w:rPr>
+          <w:lang w:val="en-US"/>
+        </w:rPr>
+      </w:pPr>
+      <w:r>
+        <w:rPr>
+          <w:lang w:val="en-US"/>
+        </w:rPr>
+        <w:t>Listens to kubernetes,</w:t>
+      </w:r>
+    </w:p>
+    <w:p>
+      <w:pPr>
+        <w:pStyle w:val="ListParagraph"/>
+        <w:numPr>
+          <w:ilvl w:val="0"/>
+          <w:numId w:val="22"/>
+        </w:numPr>
+        <w:rPr>
+          <w:lang w:val="en-US"/>
+        </w:rPr>
+      </w:pPr>
+      <w:r>
+        <w:rPr>
+          <w:lang w:val="en-US"/>
+        </w:rPr>
+        <w:t>1025 pod number it uses.</w:t>
+      </w:r>
+    </w:p>
+    <w:p>
+      <w:pPr>
+        <w:pStyle w:val="ListParagraph"/>
+        <w:numPr>
+          <w:ilvl w:val="0"/>
+          <w:numId w:val="22"/>
+        </w:numPr>
+        <w:rPr>
+          <w:lang w:val="en-US"/>
+        </w:rPr>
+      </w:pPr>
+      <w:r>
+        <w:rPr>
+          <w:lang w:val="en-US"/>
+        </w:rPr>
+        <w:t>Success and fail report to the master</w:t>
+      </w:r>
+    </w:p>
+    <w:p>
+      <w:pPr>
+        <w:rPr>
+          <w:lang w:val="en-US"/>
+        </w:rPr>
+      </w:pPr>
+    </w:p>
+    <w:p>
+      <w:pPr>
+        <w:pStyle w:val="Heading2"/>
+        <w:rPr>
+          <w:lang w:val="en-US"/>
+        </w:rPr>
+      </w:pPr>
+      <w:r>
+        <w:rPr>
+          <w:lang w:val="en-US"/>
+        </w:rPr>
+        <w:lastRenderedPageBreak/>
+        <w:t xml:space="preserve">Container engine </w:t>
+      </w:r>
+    </w:p>
+    <w:p>
+      <w:pPr>
+        <w:pStyle w:val="ListParagraph"/>
+        <w:numPr>
+          <w:ilvl w:val="0"/>
+          <w:numId w:val="23"/>
+        </w:numPr>
+        <w:rPr>
+          <w:lang w:val="en-US"/>
+        </w:rPr>
+      </w:pPr>
+      <w:r>
+        <w:rPr>
+          <w:lang w:val="en-US"/>
+        </w:rPr>
+        <w:t>Pulls images</w:t>
+      </w:r>
+    </w:p>
+    <w:p>
+      <w:pPr>
+        <w:pStyle w:val="ListParagraph"/>
+        <w:numPr>
+          <w:ilvl w:val="0"/>
+          <w:numId w:val="23"/>
+        </w:numPr>
+        <w:rPr>
+          <w:lang w:val="en-US"/>
+        </w:rPr>
+      </w:pPr>
+      <w:r>
+        <w:rPr>
+          <w:lang w:val="en-US"/>
+        </w:rPr>
+        <w:t>Start and stop containers</w:t>
+      </w:r>
+    </w:p>
+    <w:p>
+      <w:pPr>
+        <w:pStyle w:val="ListParagraph"/>
+        <w:numPr>
+          <w:ilvl w:val="0"/>
+          <w:numId w:val="23"/>
+        </w:numPr>
+        <w:rPr>
+          <w:lang w:val="en-US"/>
+        </w:rPr>
+      </w:pPr>
+      <w:r>
+        <w:rPr>
+          <w:lang w:val="en-US"/>
+        </w:rPr>
+        <w:t>Exposing containers on the ports in manifest</w:t>
+      </w:r>
+    </w:p>
+    <w:p>
+      <w:pPr>
+        <w:pStyle w:val="ListParagraph"/>
+        <w:numPr>
+          <w:ilvl w:val="0"/>
+          <w:numId w:val="23"/>
+        </w:numPr>
+        <w:rPr>
+          <w:lang w:val="en-US"/>
+        </w:rPr>
+      </w:pPr>
+      <w:r>
+        <w:rPr>
+          <w:lang w:val="en-US"/>
+        </w:rPr>
+        <w:t>With the kublets</w:t>
+      </w:r>
+    </w:p>
+    <w:p>
+      <w:pPr>
+        <w:pStyle w:val="Heading2"/>
+        <w:rPr>
+          <w:lang w:val="en-US"/>
+        </w:rPr>
+      </w:pPr>
+      <w:r>
+        <w:rPr>
+          <w:lang w:val="en-US"/>
+        </w:rPr>
+        <w:t>Kube proxy</w:t>
+      </w:r>
+    </w:p>
+    <w:p>
+      <w:pPr>
+        <w:pStyle w:val="ListParagraph"/>
+        <w:numPr>
+          <w:ilvl w:val="0"/>
+          <w:numId w:val="25"/>
+        </w:numPr>
+        <w:rPr>
+          <w:lang w:val="en-US"/>
+        </w:rPr>
+      </w:pPr>
+      <w:r>
+        <w:rPr>
+          <w:lang w:val="en-US"/>
+        </w:rPr>
+        <w:t>Assign ip to each pod(dynamic on new creation)</w:t>
+      </w:r>
+    </w:p>
+    <w:p>
+      <w:pPr>
+        <w:pStyle w:val="Heading2"/>
+        <w:rPr>
+          <w:lang w:val="en-US"/>
+        </w:rPr>
+      </w:pPr>
+      <w:r>
+        <w:rPr>
+          <w:lang w:val="en-US"/>
+        </w:rPr>
+        <w:t xml:space="preserve">Pods </w:t>
+      </w:r>
+    </w:p>
+    <w:p>
+      <w:pPr>
+        <w:pStyle w:val="ListParagraph"/>
+        <w:numPr>
+          <w:ilvl w:val="0"/>
+          <w:numId w:val="24"/>
+        </w:numPr>
+        <w:rPr>
+          <w:lang w:val="en-US"/>
+        </w:rPr>
+      </w:pPr>
+      <w:r>
+        <w:rPr>
+          <w:lang w:val="en-US"/>
+        </w:rPr>
+        <w:t>Smallest unit in kubernetes</w:t>
+      </w:r>
+    </w:p>
+    <w:p>
+      <w:pPr>
+        <w:pStyle w:val="ListParagraph"/>
+        <w:numPr>
+          <w:ilvl w:val="0"/>
+          <w:numId w:val="24"/>
+        </w:numPr>
+        <w:rPr>
+          <w:lang w:val="en-US"/>
+        </w:rPr>
+      </w:pPr>
+      <w:r>
+        <w:rPr>
+          <w:lang w:val="en-US"/>
+        </w:rPr>
+        <w:t>It wrappe the container</w:t>
+      </w:r>
+    </w:p>
+    <w:p>
+      <w:pPr>
+        <w:pStyle w:val="ListParagraph"/>
+        <w:numPr>
+          <w:ilvl w:val="0"/>
+          <w:numId w:val="24"/>
+        </w:numPr>
+        <w:rPr>
+          <w:lang w:val="en-US"/>
+        </w:rPr>
+      </w:pPr>
+      <w:r>
+        <w:rPr>
+          <w:lang w:val="en-US"/>
+        </w:rPr>
+        <w:t>K8s controls only pods not the pods</w:t>
+      </w:r>
+    </w:p>
+    <w:p>
+      <w:pPr>
+        <w:pStyle w:val="ListParagraph"/>
+        <w:numPr>
+          <w:ilvl w:val="0"/>
+          <w:numId w:val="24"/>
+        </w:numPr>
+        <w:rPr>
+          <w:lang w:val="en-US"/>
+        </w:rPr>
+      </w:pPr>
+      <w:r>
+        <w:rPr>
+          <w:lang w:val="en-US"/>
+        </w:rPr>
+        <w:t>Tightly coupled container</w:t>
+      </w:r>
+    </w:p>
+    <w:p>
+      <w:pPr>
+        <w:pStyle w:val="ListParagraph"/>
+        <w:rPr>
+          <w:lang w:val="en-US"/>
+        </w:rPr>
+      </w:pPr>
+    </w:p>
+    <w:p>
+      <w:pPr>
         <w:rPr>
           <w:lang w:val="en-US"/>
         </w:rPr>
@@ -2132,7 +2821,7 @@
 </file>
 
 <file path=word/endnotes.xml><?xml version="1.0" encoding="utf-8"?>
-<w:endnotes xmlns:wpc="http://schemas.microsoft.com/office/word/2010/wordprocessingCanvas" xmlns:cx="http://schemas.microsoft.com/office/drawing/2014/chartex" xmlns:cx1="http://schemas.microsoft.com/office/drawing/2015/9/8/chartex" xmlns:cx2="http://schemas.microsoft.com/office/drawing/2015/10/21/chartex" xmlns:cx3="http://schemas.microsoft.com/office/drawing/2016/5/9/chartex" xmlns:cx4="http://schemas.microsoft.com/office/drawing/2016/5/10/chartex" xmlns:cx5="http://schemas.microsoft.com/office/drawing/2016/5/11/chartex" xmlns:cx6="http://schemas.microsoft.com/office/drawing/2016/5/12/chartex" xmlns:cx7="http://schemas.microsoft.com/office/drawing/2016/5/13/chartex" xmlns:cx8="http://schemas.microsoft.com/office/drawing/2016/5/14/chartex" xmlns:mc="http://schemas.openxmlformats.org/markup-compatibility/2006" xmlns:aink="http://schemas.microsoft.com/office/drawing/2016/ink" xmlns:am3d="http://schemas.microsoft.com/office/drawing/2017/model3d" xmlns:o="urn:schemas-microsoft-com:office:office" xmlns:r="http://schemas.openxmlformats.org/officeDocument/2006/relationships" xmlns:m="http://schemas.openxmlformats.org/officeDocument/2006/math" xmlns:v="urn:schemas-microsoft-com:vml" xmlns:wp14="http://schemas.microsoft.com/office/word/2010/wordprocessingDrawing" xmlns:wp="http://schemas.openxmlformats.org/drawingml/2006/wordprocessingDrawing" xmlns:w10="urn:schemas-microsoft-com:office:word" xmlns:w="http://schemas.openxmlformats.org/wordprocessingml/2006/main" xmlns:w14="http://schemas.microsoft.com/office/word/2010/wordml" xmlns:w15="http://schemas.microsoft.com/office/word/2012/wordml" xmlns:w16cex="http://schemas.microsoft.com/office/word/2018/wordml/cex" xmlns:w16cid="http://schemas.microsoft.com/office/word/2016/wordml/cid" xmlns:w16="http://schemas.microsoft.com/office/word/2018/wordml" xmlns:w16sdtdh="http://schemas.microsoft.com/office/word/2020/wordml/sdtdatahash" xmlns:w16se="http://schemas.microsoft.com/office/word/2015/wordml/symex" xmlns:wpg="http://schemas.microsoft.com/office/word/2010/wordprocessingGroup" xmlns:wpi="http://schemas.microsoft.com/office/word/2010/wordprocessingInk" xmlns:wne="http://schemas.microsoft.com/office/word/2006/wordml" xmlns:wps="http://schemas.microsoft.com/office/word/2010/wordprocessingShape" mc:Ignorable="w14 w15 w16se w16cid w16 w16cex w16sdtdh wp14">
+<w:endnotes xmlns:wpc="http://schemas.microsoft.com/office/word/2010/wordprocessingCanvas" xmlns:cx="http://schemas.microsoft.com/office/drawing/2014/chartex" xmlns:cx1="http://schemas.microsoft.com/office/drawing/2015/9/8/chartex" xmlns:cx2="http://schemas.microsoft.com/office/drawing/2015/10/21/chartex" xmlns:cx3="http://schemas.microsoft.com/office/drawing/2016/5/9/chartex" xmlns:cx4="http://schemas.microsoft.com/office/drawing/2016/5/10/chartex" xmlns:cx5="http://schemas.microsoft.com/office/drawing/2016/5/11/chartex" xmlns:cx6="http://schemas.microsoft.com/office/drawing/2016/5/12/chartex" xmlns:cx7="http://schemas.microsoft.com/office/drawing/2016/5/13/chartex" xmlns:cx8="http://schemas.microsoft.com/office/drawing/2016/5/14/chartex" xmlns:mc="http://schemas.openxmlformats.org/markup-compatibility/2006" xmlns:aink="http://schemas.microsoft.com/office/drawing/2016/ink" xmlns:am3d="http://schemas.microsoft.com/office/drawing/2017/model3d" xmlns:o="urn:schemas-microsoft-com:office:office" xmlns:oel="http://schemas.microsoft.com/office/2019/extlst" xmlns:r="http://schemas.openxmlformats.org/officeDocument/2006/relationships" xmlns:m="http://schemas.openxmlformats.org/officeDocument/2006/math" xmlns:v="urn:schemas-microsoft-com:vml" xmlns:wp14="http://schemas.microsoft.com/office/word/2010/wordprocessingDrawing" xmlns:wp="http://schemas.openxmlformats.org/drawingml/2006/wordprocessingDrawing" xmlns:w10="urn:schemas-microsoft-com:office:word" xmlns:w="http://schemas.openxmlformats.org/wordprocessingml/2006/main" xmlns:w14="http://schemas.microsoft.com/office/word/2010/wordml" xmlns:w15="http://schemas.microsoft.com/office/word/2012/wordml" xmlns:w16cex="http://schemas.microsoft.com/office/word/2018/wordml/cex" xmlns:w16cid="http://schemas.microsoft.com/office/word/2016/wordml/cid" xmlns:w16="http://schemas.microsoft.com/office/word/2018/wordml" xmlns:w16sdtdh="http://schemas.microsoft.com/office/word/2020/wordml/sdtdatahash" xmlns:w16se="http://schemas.microsoft.com/office/word/2015/wordml/symex" xmlns:wpg="http://schemas.microsoft.com/office/word/2010/wordprocessingGroup" xmlns:wpi="http://schemas.microsoft.com/office/word/2010/wordprocessingInk" xmlns:wne="http://schemas.microsoft.com/office/word/2006/wordml" xmlns:wps="http://schemas.microsoft.com/office/word/2010/wordprocessingShape" mc:Ignorable="w14 w15 w16se w16cid w16 w16cex w16sdtdh wp14">
   <w:endnote w:type="separator" w:id="-1">
     <w:p>
       <w:pPr>
@@ -2157,7 +2846,7 @@
 </file>
 
 <file path=word/footnotes.xml><?xml version="1.0" encoding="utf-8"?>
-<w:footnotes xmlns:wpc="http://schemas.microsoft.com/office/word/2010/wordprocessingCanvas" xmlns:cx="http://schemas.microsoft.com/office/drawing/2014/chartex" xmlns:cx1="http://schemas.microsoft.com/office/drawing/2015/9/8/chartex" xmlns:cx2="http://schemas.microsoft.com/office/drawing/2015/10/21/chartex" xmlns:cx3="http://schemas.microsoft.com/office/drawing/2016/5/9/chartex" xmlns:cx4="http://schemas.microsoft.com/office/drawing/2016/5/10/chartex" xmlns:cx5="http://schemas.microsoft.com/office/drawing/2016/5/11/chartex" xmlns:cx6="http://schemas.microsoft.com/office/drawing/2016/5/12/chartex" xmlns:cx7="http://schemas.microsoft.com/office/drawing/2016/5/13/chartex" xmlns:cx8="http://schemas.microsoft.com/office/drawing/2016/5/14/chartex" xmlns:mc="http://schemas.openxmlformats.org/markup-compatibility/2006" xmlns:aink="http://schemas.microsoft.com/office/drawing/2016/ink" xmlns:am3d="http://schemas.microsoft.com/office/drawing/2017/model3d" xmlns:o="urn:schemas-microsoft-com:office:office" xmlns:r="http://schemas.openxmlformats.org/officeDocument/2006/relationships" xmlns:m="http://schemas.openxmlformats.org/officeDocument/2006/math" xmlns:v="urn:schemas-microsoft-com:vml" xmlns:wp14="http://schemas.microsoft.com/office/word/2010/wordprocessingDrawing" xmlns:wp="http://schemas.openxmlformats.org/drawingml/2006/wordprocessingDrawing" xmlns:w10="urn:schemas-microsoft-com:office:word" xmlns:w="http://schemas.openxmlformats.org/wordprocessingml/2006/main" xmlns:w14="http://schemas.microsoft.com/office/word/2010/wordml" xmlns:w15="http://schemas.microsoft.com/office/word/2012/wordml" xmlns:w16cex="http://schemas.microsoft.com/office/word/2018/wordml/cex" xmlns:w16cid="http://schemas.microsoft.com/office/word/2016/wordml/cid" xmlns:w16="http://schemas.microsoft.com/office/word/2018/wordml" xmlns:w16sdtdh="http://schemas.microsoft.com/office/word/2020/wordml/sdtdatahash" xmlns:w16se="http://schemas.microsoft.com/office/word/2015/wordml/symex" xmlns:wpg="http://schemas.microsoft.com/office/word/2010/wordprocessingGroup" xmlns:wpi="http://schemas.microsoft.com/office/word/2010/wordprocessingInk" xmlns:wne="http://schemas.microsoft.com/office/word/2006/wordml" xmlns:wps="http://schemas.microsoft.com/office/word/2010/wordprocessingShape" mc:Ignorable="w14 w15 w16se w16cid w16 w16cex w16sdtdh wp14">
+<w:footnotes xmlns:wpc="http://schemas.microsoft.com/office/word/2010/wordprocessingCanvas" xmlns:cx="http://schemas.microsoft.com/office/drawing/2014/chartex" xmlns:cx1="http://schemas.microsoft.com/office/drawing/2015/9/8/chartex" xmlns:cx2="http://schemas.microsoft.com/office/drawing/2015/10/21/chartex" xmlns:cx3="http://schemas.microsoft.com/office/drawing/2016/5/9/chartex" xmlns:cx4="http://schemas.microsoft.com/office/drawing/2016/5/10/chartex" xmlns:cx5="http://schemas.microsoft.com/office/drawing/2016/5/11/chartex" xmlns:cx6="http://schemas.microsoft.com/office/drawing/2016/5/12/chartex" xmlns:cx7="http://schemas.microsoft.com/office/drawing/2016/5/13/chartex" xmlns:cx8="http://schemas.microsoft.com/office/drawing/2016/5/14/chartex" xmlns:mc="http://schemas.openxmlformats.org/markup-compatibility/2006" xmlns:aink="http://schemas.microsoft.com/office/drawing/2016/ink" xmlns:am3d="http://schemas.microsoft.com/office/drawing/2017/model3d" xmlns:o="urn:schemas-microsoft-com:office:office" xmlns:oel="http://schemas.microsoft.com/office/2019/extlst" xmlns:r="http://schemas.openxmlformats.org/officeDocument/2006/relationships" xmlns:m="http://schemas.openxmlformats.org/officeDocument/2006/math" xmlns:v="urn:schemas-microsoft-com:vml" xmlns:wp14="http://schemas.microsoft.com/office/word/2010/wordprocessingDrawing" xmlns:wp="http://schemas.openxmlformats.org/drawingml/2006/wordprocessingDrawing" xmlns:w10="urn:schemas-microsoft-com:office:word" xmlns:w="http://schemas.openxmlformats.org/wordprocessingml/2006/main" xmlns:w14="http://schemas.microsoft.com/office/word/2010/wordml" xmlns:w15="http://schemas.microsoft.com/office/word/2012/wordml" xmlns:w16cex="http://schemas.microsoft.com/office/word/2018/wordml/cex" xmlns:w16cid="http://schemas.microsoft.com/office/word/2016/wordml/cid" xmlns:w16="http://schemas.microsoft.com/office/word/2018/wordml" xmlns:w16sdtdh="http://schemas.microsoft.com/office/word/2020/wordml/sdtdatahash" xmlns:w16se="http://schemas.microsoft.com/office/word/2015/wordml/symex" xmlns:wpg="http://schemas.microsoft.com/office/word/2010/wordprocessingGroup" xmlns:wpi="http://schemas.microsoft.com/office/word/2010/wordprocessingInk" xmlns:wne="http://schemas.microsoft.com/office/word/2006/wordml" xmlns:wps="http://schemas.microsoft.com/office/word/2010/wordprocessingShape" mc:Ignorable="w14 w15 w16se w16cid w16 w16cex w16sdtdh wp14">
   <w:footnote w:type="separator" w:id="-1">
     <w:p>
       <w:pPr>
@@ -2182,8 +2871,121 @@
 </file>
 
 <file path=word/numbering.xml><?xml version="1.0" encoding="utf-8"?>
-<w:numbering xmlns:wpc="http://schemas.microsoft.com/office/word/2010/wordprocessingCanvas" xmlns:cx="http://schemas.microsoft.com/office/drawing/2014/chartex" xmlns:cx1="http://schemas.microsoft.com/office/drawing/2015/9/8/chartex" xmlns:cx2="http://schemas.microsoft.com/office/drawing/2015/10/21/chartex" xmlns:cx3="http://schemas.microsoft.com/office/drawing/2016/5/9/chartex" xmlns:cx4="http://schemas.microsoft.com/office/drawing/2016/5/10/chartex" xmlns:cx5="http://schemas.microsoft.com/office/drawing/2016/5/11/chartex" xmlns:cx6="http://schemas.microsoft.com/office/drawing/2016/5/12/chartex" xmlns:cx7="http://schemas.microsoft.com/office/drawing/2016/5/13/chartex" xmlns:cx8="http://schemas.microsoft.com/office/drawing/2016/5/14/chartex" xmlns:mc="http://schemas.openxmlformats.org/markup-compatibility/2006" xmlns:aink="http://schemas.microsoft.com/office/drawing/2016/ink" xmlns:am3d="http://schemas.microsoft.com/office/drawing/2017/model3d" xmlns:o="urn:schemas-microsoft-com:office:office" xmlns:r="http://schemas.openxmlformats.org/officeDocument/2006/relationships" xmlns:m="http://schemas.openxmlformats.org/officeDocument/2006/math" xmlns:v="urn:schemas-microsoft-com:vml" xmlns:wp14="http://schemas.microsoft.com/office/word/2010/wordprocessingDrawing" xmlns:wp="http://schemas.openxmlformats.org/drawingml/2006/wordprocessingDrawing" xmlns:w10="urn:schemas-microsoft-com:office:word" xmlns:w="http://schemas.openxmlformats.org/wordprocessingml/2006/main" xmlns:w14="http://schemas.microsoft.com/office/word/2010/wordml" xmlns:w15="http://schemas.microsoft.com/office/word/2012/wordml" xmlns:w16cex="http://schemas.microsoft.com/office/word/2018/wordml/cex" xmlns:w16cid="http://schemas.microsoft.com/office/word/2016/wordml/cid" xmlns:w16="http://schemas.microsoft.com/office/word/2018/wordml" xmlns:w16sdtdh="http://schemas.microsoft.com/office/word/2020/wordml/sdtdatahash" xmlns:w16se="http://schemas.microsoft.com/office/word/2015/wordml/symex" xmlns:wpg="http://schemas.microsoft.com/office/word/2010/wordprocessingGroup" xmlns:wpi="http://schemas.microsoft.com/office/word/2010/wordprocessingInk" xmlns:wne="http://schemas.microsoft.com/office/word/2006/wordml" xmlns:wps="http://schemas.microsoft.com/office/word/2010/wordprocessingShape" mc:Ignorable="w14 w15 w16se w16cid w16 w16cex w16sdtdh wp14">
+<w:numbering xmlns:wpc="http://schemas.microsoft.com/office/word/2010/wordprocessingCanvas" xmlns:cx="http://schemas.microsoft.com/office/drawing/2014/chartex" xmlns:cx1="http://schemas.microsoft.com/office/drawing/2015/9/8/chartex" xmlns:cx2="http://schemas.microsoft.com/office/drawing/2015/10/21/chartex" xmlns:cx3="http://schemas.microsoft.com/office/drawing/2016/5/9/chartex" xmlns:cx4="http://schemas.microsoft.com/office/drawing/2016/5/10/chartex" xmlns:cx5="http://schemas.microsoft.com/office/drawing/2016/5/11/chartex" xmlns:cx6="http://schemas.microsoft.com/office/drawing/2016/5/12/chartex" xmlns:cx7="http://schemas.microsoft.com/office/drawing/2016/5/13/chartex" xmlns:cx8="http://schemas.microsoft.com/office/drawing/2016/5/14/chartex" xmlns:mc="http://schemas.openxmlformats.org/markup-compatibility/2006" xmlns:aink="http://schemas.microsoft.com/office/drawing/2016/ink" xmlns:am3d="http://schemas.microsoft.com/office/drawing/2017/model3d" xmlns:o="urn:schemas-microsoft-com:office:office" xmlns:oel="http://schemas.microsoft.com/office/2019/extlst" xmlns:r="http://schemas.openxmlformats.org/officeDocument/2006/relationships" xmlns:m="http://schemas.openxmlformats.org/officeDocument/2006/math" xmlns:v="urn:schemas-microsoft-com:vml" xmlns:wp14="http://schemas.microsoft.com/office/word/2010/wordprocessingDrawing" xmlns:wp="http://schemas.openxmlformats.org/drawingml/2006/wordprocessingDrawing" xmlns:w10="urn:schemas-microsoft-com:office:word" xmlns:w="http://schemas.openxmlformats.org/wordprocessingml/2006/main" xmlns:w14="http://schemas.microsoft.com/office/word/2010/wordml" xmlns:w15="http://schemas.microsoft.com/office/word/2012/wordml" xmlns:w16cex="http://schemas.microsoft.com/office/word/2018/wordml/cex" xmlns:w16cid="http://schemas.microsoft.com/office/word/2016/wordml/cid" xmlns:w16="http://schemas.microsoft.com/office/word/2018/wordml" xmlns:w16sdtdh="http://schemas.microsoft.com/office/word/2020/wordml/sdtdatahash" xmlns:w16se="http://schemas.microsoft.com/office/word/2015/wordml/symex" xmlns:wpg="http://schemas.microsoft.com/office/word/2010/wordprocessingGroup" xmlns:wpi="http://schemas.microsoft.com/office/word/2010/wordprocessingInk" xmlns:wne="http://schemas.microsoft.com/office/word/2006/wordml" xmlns:wps="http://schemas.microsoft.com/office/word/2010/wordprocessingShape" mc:Ignorable="w14 w15 w16se w16cid w16 w16cex w16sdtdh wp14">
   <w:abstractNum w:abstractNumId="0" w15:restartNumberingAfterBreak="0">
+    <w:nsid w:val="084A42AA"/>
+    <w:multiLevelType w:val="hybridMultilevel"/>
+    <w:tmpl w:val="80AA7752"/>
+    <w:lvl w:ilvl="0" w:tplc="4009000B">
+      <w:start w:val="1"/>
+      <w:numFmt w:val="bullet"/>
+      <w:lvlText w:val=""/>
+      <w:lvlJc w:val="left"/>
+      <w:pPr>
+        <w:ind w:left="1440" w:hanging="360"/>
+      </w:pPr>
+      <w:rPr>
+        <w:rFonts w:ascii="Wingdings" w:hAnsi="Wingdings" w:hint="default"/>
+      </w:rPr>
+    </w:lvl>
+    <w:lvl w:ilvl="1" w:tplc="40090003" w:tentative="1">
+      <w:start w:val="1"/>
+      <w:numFmt w:val="bullet"/>
+      <w:lvlText w:val="o"/>
+      <w:lvlJc w:val="left"/>
+      <w:pPr>
+        <w:ind w:left="2160" w:hanging="360"/>
+      </w:pPr>
+      <w:rPr>
+        <w:rFonts w:ascii="Courier New" w:hAnsi="Courier New" w:cs="Courier New" w:hint="default"/>
+      </w:rPr>
+    </w:lvl>
+    <w:lvl w:ilvl="2" w:tplc="40090005" w:tentative="1">
+      <w:start w:val="1"/>
+      <w:numFmt w:val="bullet"/>
+      <w:lvlText w:val=""/>
+      <w:lvlJc w:val="left"/>
+      <w:pPr>
+        <w:ind w:left="2880" w:hanging="360"/>
+      </w:pPr>
+      <w:rPr>
+        <w:rFonts w:ascii="Wingdings" w:hAnsi="Wingdings" w:hint="default"/>
+      </w:rPr>
+    </w:lvl>
+    <w:lvl w:ilvl="3" w:tplc="40090001" w:tentative="1">
+      <w:start w:val="1"/>
+      <w:numFmt w:val="bullet"/>
+      <w:lvlText w:val=""/>
+      <w:lvlJc w:val="left"/>
+      <w:pPr>
+        <w:ind w:left="3600" w:hanging="360"/>
+      </w:pPr>
+      <w:rPr>
+        <w:rFonts w:ascii="Symbol" w:hAnsi="Symbol" w:hint="default"/>
+      </w:rPr>
+    </w:lvl>
+    <w:lvl w:ilvl="4" w:tplc="40090003" w:tentative="1">
+      <w:start w:val="1"/>
+      <w:numFmt w:val="bullet"/>
+      <w:lvlText w:val="o"/>
+      <w:lvlJc w:val="left"/>
+      <w:pPr>
+        <w:ind w:left="4320" w:hanging="360"/>
+      </w:pPr>
+      <w:rPr>
+        <w:rFonts w:ascii="Courier New" w:hAnsi="Courier New" w:cs="Courier New" w:hint="default"/>
+      </w:rPr>
+    </w:lvl>
+    <w:lvl w:ilvl="5" w:tplc="40090005" w:tentative="1">
+      <w:start w:val="1"/>
+      <w:numFmt w:val="bullet"/>
+      <w:lvlText w:val=""/>
+      <w:lvlJc w:val="left"/>
+      <w:pPr>
+        <w:ind w:left="5040" w:hanging="360"/>
+      </w:pPr>
+      <w:rPr>
+        <w:rFonts w:ascii="Wingdings" w:hAnsi="Wingdings" w:hint="default"/>
+      </w:rPr>
+    </w:lvl>
+    <w:lvl w:ilvl="6" w:tplc="40090001" w:tentative="1">
+      <w:start w:val="1"/>
+      <w:numFmt w:val="bullet"/>
+      <w:lvlText w:val=""/>
+      <w:lvlJc w:val="left"/>
+      <w:pPr>
+        <w:ind w:left="5760" w:hanging="360"/>
+      </w:pPr>
+      <w:rPr>
+        <w:rFonts w:ascii="Symbol" w:hAnsi="Symbol" w:hint="default"/>
+      </w:rPr>
+    </w:lvl>
+    <w:lvl w:ilvl="7" w:tplc="40090003" w:tentative="1">
+      <w:start w:val="1"/>
+      <w:numFmt w:val="bullet"/>
+      <w:lvlText w:val="o"/>
+      <w:lvlJc w:val="left"/>
+      <w:pPr>
+        <w:ind w:left="6480" w:hanging="360"/>
+      </w:pPr>
+      <w:rPr>
+        <w:rFonts w:ascii="Courier New" w:hAnsi="Courier New" w:cs="Courier New" w:hint="default"/>
+      </w:rPr>
+    </w:lvl>
+    <w:lvl w:ilvl="8" w:tplc="40090005" w:tentative="1">
+      <w:start w:val="1"/>
+      <w:numFmt w:val="bullet"/>
+      <w:lvlText w:val=""/>
+      <w:lvlJc w:val="left"/>
+      <w:pPr>
+        <w:ind w:left="7200" w:hanging="360"/>
+      </w:pPr>
+      <w:rPr>
+        <w:rFonts w:ascii="Wingdings" w:hAnsi="Wingdings" w:hint="default"/>
+      </w:rPr>
+    </w:lvl>
+  </w:abstractNum>
+  <w:abstractNum w:abstractNumId="1" w15:restartNumberingAfterBreak="0">
     <w:nsid w:val="0A9B144E"/>
     <w:multiLevelType w:val="hybridMultilevel"/>
     <w:tmpl w:val="5E86B800"/>
@@ -2269,7 +3071,233 @@
       </w:pPr>
     </w:lvl>
   </w:abstractNum>
-  <w:abstractNum w:abstractNumId="1" w15:restartNumberingAfterBreak="0">
+  <w:abstractNum w:abstractNumId="2" w15:restartNumberingAfterBreak="0">
+    <w:nsid w:val="0D8D1BAD"/>
+    <w:multiLevelType w:val="hybridMultilevel"/>
+    <w:tmpl w:val="3474A014"/>
+    <w:lvl w:ilvl="0" w:tplc="40090003">
+      <w:start w:val="1"/>
+      <w:numFmt w:val="bullet"/>
+      <w:lvlText w:val="o"/>
+      <w:lvlJc w:val="left"/>
+      <w:pPr>
+        <w:ind w:left="720" w:hanging="360"/>
+      </w:pPr>
+      <w:rPr>
+        <w:rFonts w:ascii="Courier New" w:hAnsi="Courier New" w:cs="Courier New" w:hint="default"/>
+      </w:rPr>
+    </w:lvl>
+    <w:lvl w:ilvl="1" w:tplc="40090003" w:tentative="1">
+      <w:start w:val="1"/>
+      <w:numFmt w:val="bullet"/>
+      <w:lvlText w:val="o"/>
+      <w:lvlJc w:val="left"/>
+      <w:pPr>
+        <w:ind w:left="1440" w:hanging="360"/>
+      </w:pPr>
+      <w:rPr>
+        <w:rFonts w:ascii="Courier New" w:hAnsi="Courier New" w:cs="Courier New" w:hint="default"/>
+      </w:rPr>
+    </w:lvl>
+    <w:lvl w:ilvl="2" w:tplc="40090005" w:tentative="1">
+      <w:start w:val="1"/>
+      <w:numFmt w:val="bullet"/>
+      <w:lvlText w:val=""/>
+      <w:lvlJc w:val="left"/>
+      <w:pPr>
+        <w:ind w:left="2160" w:hanging="360"/>
+      </w:pPr>
+      <w:rPr>
+        <w:rFonts w:ascii="Wingdings" w:hAnsi="Wingdings" w:hint="default"/>
+      </w:rPr>
+    </w:lvl>
+    <w:lvl w:ilvl="3" w:tplc="40090001" w:tentative="1">
+      <w:start w:val="1"/>
+      <w:numFmt w:val="bullet"/>
+      <w:lvlText w:val=""/>
+      <w:lvlJc w:val="left"/>
+      <w:pPr>
+        <w:ind w:left="2880" w:hanging="360"/>
+      </w:pPr>
+      <w:rPr>
+        <w:rFonts w:ascii="Symbol" w:hAnsi="Symbol" w:hint="default"/>
+      </w:rPr>
+    </w:lvl>
+    <w:lvl w:ilvl="4" w:tplc="40090003" w:tentative="1">
+      <w:start w:val="1"/>
+      <w:numFmt w:val="bullet"/>
+      <w:lvlText w:val="o"/>
+      <w:lvlJc w:val="left"/>
+      <w:pPr>
+        <w:ind w:left="3600" w:hanging="360"/>
+      </w:pPr>
+      <w:rPr>
+        <w:rFonts w:ascii="Courier New" w:hAnsi="Courier New" w:cs="Courier New" w:hint="default"/>
+      </w:rPr>
+    </w:lvl>
+    <w:lvl w:ilvl="5" w:tplc="40090005" w:tentative="1">
+      <w:start w:val="1"/>
+      <w:numFmt w:val="bullet"/>
+      <w:lvlText w:val=""/>
+      <w:lvlJc w:val="left"/>
+      <w:pPr>
+        <w:ind w:left="4320" w:hanging="360"/>
+      </w:pPr>
+      <w:rPr>
+        <w:rFonts w:ascii="Wingdings" w:hAnsi="Wingdings" w:hint="default"/>
+      </w:rPr>
+    </w:lvl>
+    <w:lvl w:ilvl="6" w:tplc="40090001" w:tentative="1">
+      <w:start w:val="1"/>
+      <w:numFmt w:val="bullet"/>
+      <w:lvlText w:val=""/>
+      <w:lvlJc w:val="left"/>
+      <w:pPr>
+        <w:ind w:left="5040" w:hanging="360"/>
+      </w:pPr>
+      <w:rPr>
+        <w:rFonts w:ascii="Symbol" w:hAnsi="Symbol" w:hint="default"/>
+      </w:rPr>
+    </w:lvl>
+    <w:lvl w:ilvl="7" w:tplc="40090003" w:tentative="1">
+      <w:start w:val="1"/>
+      <w:numFmt w:val="bullet"/>
+      <w:lvlText w:val="o"/>
+      <w:lvlJc w:val="left"/>
+      <w:pPr>
+        <w:ind w:left="5760" w:hanging="360"/>
+      </w:pPr>
+      <w:rPr>
+        <w:rFonts w:ascii="Courier New" w:hAnsi="Courier New" w:cs="Courier New" w:hint="default"/>
+      </w:rPr>
+    </w:lvl>
+    <w:lvl w:ilvl="8" w:tplc="40090005" w:tentative="1">
+      <w:start w:val="1"/>
+      <w:numFmt w:val="bullet"/>
+      <w:lvlText w:val=""/>
+      <w:lvlJc w:val="left"/>
+      <w:pPr>
+        <w:ind w:left="6480" w:hanging="360"/>
+      </w:pPr>
+      <w:rPr>
+        <w:rFonts w:ascii="Wingdings" w:hAnsi="Wingdings" w:hint="default"/>
+      </w:rPr>
+    </w:lvl>
+  </w:abstractNum>
+  <w:abstractNum w:abstractNumId="3" w15:restartNumberingAfterBreak="0">
+    <w:nsid w:val="0E6271BB"/>
+    <w:multiLevelType w:val="hybridMultilevel"/>
+    <w:tmpl w:val="C0E210E6"/>
+    <w:lvl w:ilvl="0" w:tplc="40090003">
+      <w:start w:val="1"/>
+      <w:numFmt w:val="bullet"/>
+      <w:lvlText w:val="o"/>
+      <w:lvlJc w:val="left"/>
+      <w:pPr>
+        <w:ind w:left="720" w:hanging="360"/>
+      </w:pPr>
+      <w:rPr>
+        <w:rFonts w:ascii="Courier New" w:hAnsi="Courier New" w:cs="Courier New" w:hint="default"/>
+      </w:rPr>
+    </w:lvl>
+    <w:lvl w:ilvl="1" w:tplc="40090003" w:tentative="1">
+      <w:start w:val="1"/>
+      <w:numFmt w:val="bullet"/>
+      <w:lvlText w:val="o"/>
+      <w:lvlJc w:val="left"/>
+      <w:pPr>
+        <w:ind w:left="1440" w:hanging="360"/>
+      </w:pPr>
+      <w:rPr>
+        <w:rFonts w:ascii="Courier New" w:hAnsi="Courier New" w:cs="Courier New" w:hint="default"/>
+      </w:rPr>
+    </w:lvl>
+    <w:lvl w:ilvl="2" w:tplc="40090005" w:tentative="1">
+      <w:start w:val="1"/>
+      <w:numFmt w:val="bullet"/>
+      <w:lvlText w:val=""/>
+      <w:lvlJc w:val="left"/>
+      <w:pPr>
+        <w:ind w:left="2160" w:hanging="360"/>
+      </w:pPr>
+      <w:rPr>
+        <w:rFonts w:ascii="Wingdings" w:hAnsi="Wingdings" w:hint="default"/>
+      </w:rPr>
+    </w:lvl>
+    <w:lvl w:ilvl="3" w:tplc="40090001" w:tentative="1">
+      <w:start w:val="1"/>
+      <w:numFmt w:val="bullet"/>
+      <w:lvlText w:val=""/>
+      <w:lvlJc w:val="left"/>
+      <w:pPr>
+        <w:ind w:left="2880" w:hanging="360"/>
+      </w:pPr>
+      <w:rPr>
+        <w:rFonts w:ascii="Symbol" w:hAnsi="Symbol" w:hint="default"/>
+      </w:rPr>
+    </w:lvl>
+    <w:lvl w:ilvl="4" w:tplc="40090003" w:tentative="1">
+      <w:start w:val="1"/>
+      <w:numFmt w:val="bullet"/>
+      <w:lvlText w:val="o"/>
+      <w:lvlJc w:val="left"/>
+      <w:pPr>
+        <w:ind w:left="3600" w:hanging="360"/>
+      </w:pPr>
+      <w:rPr>
+        <w:rFonts w:ascii="Courier New" w:hAnsi="Courier New" w:cs="Courier New" w:hint="default"/>
+      </w:rPr>
+    </w:lvl>
+    <w:lvl w:ilvl="5" w:tplc="40090005" w:tentative="1">
+      <w:start w:val="1"/>
+      <w:numFmt w:val="bullet"/>
+      <w:lvlText w:val=""/>
+      <w:lvlJc w:val="left"/>
+      <w:pPr>
+        <w:ind w:left="4320" w:hanging="360"/>
+      </w:pPr>
+      <w:rPr>
+        <w:rFonts w:ascii="Wingdings" w:hAnsi="Wingdings" w:hint="default"/>
+      </w:rPr>
+    </w:lvl>
+    <w:lvl w:ilvl="6" w:tplc="40090001" w:tentative="1">
+      <w:start w:val="1"/>
+      <w:numFmt w:val="bullet"/>
+      <w:lvlText w:val=""/>
+      <w:lvlJc w:val="left"/>
+      <w:pPr>
+        <w:ind w:left="5040" w:hanging="360"/>
+      </w:pPr>
+      <w:rPr>
+        <w:rFonts w:ascii="Symbol" w:hAnsi="Symbol" w:hint="default"/>
+      </w:rPr>
+    </w:lvl>
+    <w:lvl w:ilvl="7" w:tplc="40090003" w:tentative="1">
+      <w:start w:val="1"/>
+      <w:numFmt w:val="bullet"/>
+      <w:lvlText w:val="o"/>
+      <w:lvlJc w:val="left"/>
+      <w:pPr>
+        <w:ind w:left="5760" w:hanging="360"/>
+      </w:pPr>
+      <w:rPr>
+        <w:rFonts w:ascii="Courier New" w:hAnsi="Courier New" w:cs="Courier New" w:hint="default"/>
+      </w:rPr>
+    </w:lvl>
+    <w:lvl w:ilvl="8" w:tplc="40090005" w:tentative="1">
+      <w:start w:val="1"/>
+      <w:numFmt w:val="bullet"/>
+      <w:lvlText w:val=""/>
+      <w:lvlJc w:val="left"/>
+      <w:pPr>
+        <w:ind w:left="6480" w:hanging="360"/>
+      </w:pPr>
+      <w:rPr>
+        <w:rFonts w:ascii="Wingdings" w:hAnsi="Wingdings" w:hint="default"/>
+      </w:rPr>
+    </w:lvl>
+  </w:abstractNum>
+  <w:abstractNum w:abstractNumId="4" w15:restartNumberingAfterBreak="0">
     <w:nsid w:val="0E9E7105"/>
     <w:multiLevelType w:val="hybridMultilevel"/>
     <w:tmpl w:val="21C2632E"/>
@@ -2382,7 +3410,120 @@
       </w:rPr>
     </w:lvl>
   </w:abstractNum>
-  <w:abstractNum w:abstractNumId="2" w15:restartNumberingAfterBreak="0">
+  <w:abstractNum w:abstractNumId="5" w15:restartNumberingAfterBreak="0">
+    <w:nsid w:val="10012679"/>
+    <w:multiLevelType w:val="hybridMultilevel"/>
+    <w:tmpl w:val="3814E41C"/>
+    <w:lvl w:ilvl="0" w:tplc="40090003">
+      <w:start w:val="1"/>
+      <w:numFmt w:val="bullet"/>
+      <w:lvlText w:val="o"/>
+      <w:lvlJc w:val="left"/>
+      <w:pPr>
+        <w:ind w:left="720" w:hanging="360"/>
+      </w:pPr>
+      <w:rPr>
+        <w:rFonts w:ascii="Courier New" w:hAnsi="Courier New" w:cs="Courier New" w:hint="default"/>
+      </w:rPr>
+    </w:lvl>
+    <w:lvl w:ilvl="1" w:tplc="40090003" w:tentative="1">
+      <w:start w:val="1"/>
+      <w:numFmt w:val="bullet"/>
+      <w:lvlText w:val="o"/>
+      <w:lvlJc w:val="left"/>
+      <w:pPr>
+        <w:ind w:left="1440" w:hanging="360"/>
+      </w:pPr>
+      <w:rPr>
+        <w:rFonts w:ascii="Courier New" w:hAnsi="Courier New" w:cs="Courier New" w:hint="default"/>
+      </w:rPr>
+    </w:lvl>
+    <w:lvl w:ilvl="2" w:tplc="40090005" w:tentative="1">
+      <w:start w:val="1"/>
+      <w:numFmt w:val="bullet"/>
+      <w:lvlText w:val=""/>
+      <w:lvlJc w:val="left"/>
+      <w:pPr>
+        <w:ind w:left="2160" w:hanging="360"/>
+      </w:pPr>
+      <w:rPr>
+        <w:rFonts w:ascii="Wingdings" w:hAnsi="Wingdings" w:hint="default"/>
+      </w:rPr>
+    </w:lvl>
+    <w:lvl w:ilvl="3" w:tplc="40090001" w:tentative="1">
+      <w:start w:val="1"/>
+      <w:numFmt w:val="bullet"/>
+      <w:lvlText w:val=""/>
+      <w:lvlJc w:val="left"/>
+      <w:pPr>
+        <w:ind w:left="2880" w:hanging="360"/>
+      </w:pPr>
+      <w:rPr>
+        <w:rFonts w:ascii="Symbol" w:hAnsi="Symbol" w:hint="default"/>
+      </w:rPr>
+    </w:lvl>
+    <w:lvl w:ilvl="4" w:tplc="40090003" w:tentative="1">
+      <w:start w:val="1"/>
+      <w:numFmt w:val="bullet"/>
+      <w:lvlText w:val="o"/>
+      <w:lvlJc w:val="left"/>
+      <w:pPr>
+        <w:ind w:left="3600" w:hanging="360"/>
+      </w:pPr>
+      <w:rPr>
+        <w:rFonts w:ascii="Courier New" w:hAnsi="Courier New" w:cs="Courier New" w:hint="default"/>
+      </w:rPr>
+    </w:lvl>
+    <w:lvl w:ilvl="5" w:tplc="40090005" w:tentative="1">
+      <w:start w:val="1"/>
+      <w:numFmt w:val="bullet"/>
+      <w:lvlText w:val=""/>
+      <w:lvlJc w:val="left"/>
+      <w:pPr>
+        <w:ind w:left="4320" w:hanging="360"/>
+      </w:pPr>
+      <w:rPr>
+        <w:rFonts w:ascii="Wingdings" w:hAnsi="Wingdings" w:hint="default"/>
+      </w:rPr>
+    </w:lvl>
+    <w:lvl w:ilvl="6" w:tplc="40090001" w:tentative="1">
+      <w:start w:val="1"/>
+      <w:numFmt w:val="bullet"/>
+      <w:lvlText w:val=""/>
+      <w:lvlJc w:val="left"/>
+      <w:pPr>
+        <w:ind w:left="5040" w:hanging="360"/>
+      </w:pPr>
+      <w:rPr>
+        <w:rFonts w:ascii="Symbol" w:hAnsi="Symbol" w:hint="default"/>
+      </w:rPr>
+    </w:lvl>
+    <w:lvl w:ilvl="7" w:tplc="40090003" w:tentative="1">
+      <w:start w:val="1"/>
+      <w:numFmt w:val="bullet"/>
+      <w:lvlText w:val="o"/>
+      <w:lvlJc w:val="left"/>
+      <w:pPr>
+        <w:ind w:left="5760" w:hanging="360"/>
+      </w:pPr>
+      <w:rPr>
+        <w:rFonts w:ascii="Courier New" w:hAnsi="Courier New" w:cs="Courier New" w:hint="default"/>
+      </w:rPr>
+    </w:lvl>
+    <w:lvl w:ilvl="8" w:tplc="40090005" w:tentative="1">
+      <w:start w:val="1"/>
+      <w:numFmt w:val="bullet"/>
+      <w:lvlText w:val=""/>
+      <w:lvlJc w:val="left"/>
+      <w:pPr>
+        <w:ind w:left="6480" w:hanging="360"/>
+      </w:pPr>
+      <w:rPr>
+        <w:rFonts w:ascii="Wingdings" w:hAnsi="Wingdings" w:hint="default"/>
+      </w:rPr>
+    </w:lvl>
+  </w:abstractNum>
+  <w:abstractNum w:abstractNumId="6" w15:restartNumberingAfterBreak="0">
     <w:nsid w:val="14677182"/>
     <w:multiLevelType w:val="hybridMultilevel"/>
     <w:tmpl w:val="A9D82F5E"/>
@@ -2468,7 +3609,7 @@
       </w:pPr>
     </w:lvl>
   </w:abstractNum>
-  <w:abstractNum w:abstractNumId="3" w15:restartNumberingAfterBreak="0">
+  <w:abstractNum w:abstractNumId="7" w15:restartNumberingAfterBreak="0">
     <w:nsid w:val="15650375"/>
     <w:multiLevelType w:val="hybridMultilevel"/>
     <w:tmpl w:val="C2D2A3E0"/>
@@ -2554,7 +3695,120 @@
       </w:pPr>
     </w:lvl>
   </w:abstractNum>
-  <w:abstractNum w:abstractNumId="4" w15:restartNumberingAfterBreak="0">
+  <w:abstractNum w:abstractNumId="8" w15:restartNumberingAfterBreak="0">
+    <w:nsid w:val="2C834826"/>
+    <w:multiLevelType w:val="hybridMultilevel"/>
+    <w:tmpl w:val="2D6CDC1E"/>
+    <w:lvl w:ilvl="0" w:tplc="40090003">
+      <w:start w:val="1"/>
+      <w:numFmt w:val="bullet"/>
+      <w:lvlText w:val="o"/>
+      <w:lvlJc w:val="left"/>
+      <w:pPr>
+        <w:ind w:left="720" w:hanging="360"/>
+      </w:pPr>
+      <w:rPr>
+        <w:rFonts w:ascii="Courier New" w:hAnsi="Courier New" w:cs="Courier New" w:hint="default"/>
+      </w:rPr>
+    </w:lvl>
+    <w:lvl w:ilvl="1" w:tplc="40090003" w:tentative="1">
+      <w:start w:val="1"/>
+      <w:numFmt w:val="bullet"/>
+      <w:lvlText w:val="o"/>
+      <w:lvlJc w:val="left"/>
+      <w:pPr>
+        <w:ind w:left="1440" w:hanging="360"/>
+      </w:pPr>
+      <w:rPr>
+        <w:rFonts w:ascii="Courier New" w:hAnsi="Courier New" w:cs="Courier New" w:hint="default"/>
+      </w:rPr>
+    </w:lvl>
+    <w:lvl w:ilvl="2" w:tplc="40090005" w:tentative="1">
+      <w:start w:val="1"/>
+      <w:numFmt w:val="bullet"/>
+      <w:lvlText w:val=""/>
+      <w:lvlJc w:val="left"/>
+      <w:pPr>
+        <w:ind w:left="2160" w:hanging="360"/>
+      </w:pPr>
+      <w:rPr>
+        <w:rFonts w:ascii="Wingdings" w:hAnsi="Wingdings" w:hint="default"/>
+      </w:rPr>
+    </w:lvl>
+    <w:lvl w:ilvl="3" w:tplc="40090001" w:tentative="1">
+      <w:start w:val="1"/>
+      <w:numFmt w:val="bullet"/>
+      <w:lvlText w:val=""/>
+      <w:lvlJc w:val="left"/>
+      <w:pPr>
+        <w:ind w:left="2880" w:hanging="360"/>
+      </w:pPr>
+      <w:rPr>
+        <w:rFonts w:ascii="Symbol" w:hAnsi="Symbol" w:hint="default"/>
+      </w:rPr>
+    </w:lvl>
+    <w:lvl w:ilvl="4" w:tplc="40090003" w:tentative="1">
+      <w:start w:val="1"/>
+      <w:numFmt w:val="bullet"/>
+      <w:lvlText w:val="o"/>
+      <w:lvlJc w:val="left"/>
+      <w:pPr>
+        <w:ind w:left="3600" w:hanging="360"/>
+      </w:pPr>
+      <w:rPr>
+        <w:rFonts w:ascii="Courier New" w:hAnsi="Courier New" w:cs="Courier New" w:hint="default"/>
+      </w:rPr>
+    </w:lvl>
+    <w:lvl w:ilvl="5" w:tplc="40090005" w:tentative="1">
+      <w:start w:val="1"/>
+      <w:numFmt w:val="bullet"/>
+      <w:lvlText w:val=""/>
+      <w:lvlJc w:val="left"/>
+      <w:pPr>
+        <w:ind w:left="4320" w:hanging="360"/>
+      </w:pPr>
+      <w:rPr>
+        <w:rFonts w:ascii="Wingdings" w:hAnsi="Wingdings" w:hint="default"/>
+      </w:rPr>
+    </w:lvl>
+    <w:lvl w:ilvl="6" w:tplc="40090001" w:tentative="1">
+      <w:start w:val="1"/>
+      <w:numFmt w:val="bullet"/>
+      <w:lvlText w:val=""/>
+      <w:lvlJc w:val="left"/>
+      <w:pPr>
+        <w:ind w:left="5040" w:hanging="360"/>
+      </w:pPr>
+      <w:rPr>
+        <w:rFonts w:ascii="Symbol" w:hAnsi="Symbol" w:hint="default"/>
+      </w:rPr>
+    </w:lvl>
+    <w:lvl w:ilvl="7" w:tplc="40090003" w:tentative="1">
+      <w:start w:val="1"/>
+      <w:numFmt w:val="bullet"/>
+      <w:lvlText w:val="o"/>
+      <w:lvlJc w:val="left"/>
+      <w:pPr>
+        <w:ind w:left="5760" w:hanging="360"/>
+      </w:pPr>
+      <w:rPr>
+        <w:rFonts w:ascii="Courier New" w:hAnsi="Courier New" w:cs="Courier New" w:hint="default"/>
+      </w:rPr>
+    </w:lvl>
+    <w:lvl w:ilvl="8" w:tplc="40090005" w:tentative="1">
+      <w:start w:val="1"/>
+      <w:numFmt w:val="bullet"/>
+      <w:lvlText w:val=""/>
+      <w:lvlJc w:val="left"/>
+      <w:pPr>
+        <w:ind w:left="6480" w:hanging="360"/>
+      </w:pPr>
+      <w:rPr>
+        <w:rFonts w:ascii="Wingdings" w:hAnsi="Wingdings" w:hint="default"/>
+      </w:rPr>
+    </w:lvl>
+  </w:abstractNum>
+  <w:abstractNum w:abstractNumId="9" w15:restartNumberingAfterBreak="0">
     <w:nsid w:val="38A30CA3"/>
     <w:multiLevelType w:val="hybridMultilevel"/>
     <w:tmpl w:val="E990D24A"/>
@@ -2667,10 +3921,123 @@
       </w:rPr>
     </w:lvl>
   </w:abstractNum>
-  <w:abstractNum w:abstractNumId="5" w15:restartNumberingAfterBreak="0">
+  <w:abstractNum w:abstractNumId="10" w15:restartNumberingAfterBreak="0">
+    <w:nsid w:val="44454888"/>
+    <w:multiLevelType w:val="hybridMultilevel"/>
+    <w:tmpl w:val="B12A2494"/>
+    <w:lvl w:ilvl="0" w:tplc="40090003">
+      <w:start w:val="1"/>
+      <w:numFmt w:val="bullet"/>
+      <w:lvlText w:val="o"/>
+      <w:lvlJc w:val="left"/>
+      <w:pPr>
+        <w:ind w:left="720" w:hanging="360"/>
+      </w:pPr>
+      <w:rPr>
+        <w:rFonts w:ascii="Courier New" w:hAnsi="Courier New" w:cs="Courier New" w:hint="default"/>
+      </w:rPr>
+    </w:lvl>
+    <w:lvl w:ilvl="1" w:tplc="40090003" w:tentative="1">
+      <w:start w:val="1"/>
+      <w:numFmt w:val="bullet"/>
+      <w:lvlText w:val="o"/>
+      <w:lvlJc w:val="left"/>
+      <w:pPr>
+        <w:ind w:left="1440" w:hanging="360"/>
+      </w:pPr>
+      <w:rPr>
+        <w:rFonts w:ascii="Courier New" w:hAnsi="Courier New" w:cs="Courier New" w:hint="default"/>
+      </w:rPr>
+    </w:lvl>
+    <w:lvl w:ilvl="2" w:tplc="40090005" w:tentative="1">
+      <w:start w:val="1"/>
+      <w:numFmt w:val="bullet"/>
+      <w:lvlText w:val=""/>
+      <w:lvlJc w:val="left"/>
+      <w:pPr>
+        <w:ind w:left="2160" w:hanging="360"/>
+      </w:pPr>
+      <w:rPr>
+        <w:rFonts w:ascii="Wingdings" w:hAnsi="Wingdings" w:hint="default"/>
+      </w:rPr>
+    </w:lvl>
+    <w:lvl w:ilvl="3" w:tplc="40090001" w:tentative="1">
+      <w:start w:val="1"/>
+      <w:numFmt w:val="bullet"/>
+      <w:lvlText w:val=""/>
+      <w:lvlJc w:val="left"/>
+      <w:pPr>
+        <w:ind w:left="2880" w:hanging="360"/>
+      </w:pPr>
+      <w:rPr>
+        <w:rFonts w:ascii="Symbol" w:hAnsi="Symbol" w:hint="default"/>
+      </w:rPr>
+    </w:lvl>
+    <w:lvl w:ilvl="4" w:tplc="40090003" w:tentative="1">
+      <w:start w:val="1"/>
+      <w:numFmt w:val="bullet"/>
+      <w:lvlText w:val="o"/>
+      <w:lvlJc w:val="left"/>
+      <w:pPr>
+        <w:ind w:left="3600" w:hanging="360"/>
+      </w:pPr>
+      <w:rPr>
+        <w:rFonts w:ascii="Courier New" w:hAnsi="Courier New" w:cs="Courier New" w:hint="default"/>
+      </w:rPr>
+    </w:lvl>
+    <w:lvl w:ilvl="5" w:tplc="40090005" w:tentative="1">
+      <w:start w:val="1"/>
+      <w:numFmt w:val="bullet"/>
+      <w:lvlText w:val=""/>
+      <w:lvlJc w:val="left"/>
+      <w:pPr>
+        <w:ind w:left="4320" w:hanging="360"/>
+      </w:pPr>
+      <w:rPr>
+        <w:rFonts w:ascii="Wingdings" w:hAnsi="Wingdings" w:hint="default"/>
+      </w:rPr>
+    </w:lvl>
+    <w:lvl w:ilvl="6" w:tplc="40090001" w:tentative="1">
+      <w:start w:val="1"/>
+      <w:numFmt w:val="bullet"/>
+      <w:lvlText w:val=""/>
+      <w:lvlJc w:val="left"/>
+      <w:pPr>
+        <w:ind w:left="5040" w:hanging="360"/>
+      </w:pPr>
+      <w:rPr>
+        <w:rFonts w:ascii="Symbol" w:hAnsi="Symbol" w:hint="default"/>
+      </w:rPr>
+    </w:lvl>
+    <w:lvl w:ilvl="7" w:tplc="40090003" w:tentative="1">
+      <w:start w:val="1"/>
+      <w:numFmt w:val="bullet"/>
+      <w:lvlText w:val="o"/>
+      <w:lvlJc w:val="left"/>
+      <w:pPr>
+        <w:ind w:left="5760" w:hanging="360"/>
+      </w:pPr>
+      <w:rPr>
+        <w:rFonts w:ascii="Courier New" w:hAnsi="Courier New" w:cs="Courier New" w:hint="default"/>
+      </w:rPr>
+    </w:lvl>
+    <w:lvl w:ilvl="8" w:tplc="40090005" w:tentative="1">
+      <w:start w:val="1"/>
+      <w:numFmt w:val="bullet"/>
+      <w:lvlText w:val=""/>
+      <w:lvlJc w:val="left"/>
+      <w:pPr>
+        <w:ind w:left="6480" w:hanging="360"/>
+      </w:pPr>
+      <w:rPr>
+        <w:rFonts w:ascii="Wingdings" w:hAnsi="Wingdings" w:hint="default"/>
+      </w:rPr>
+    </w:lvl>
+  </w:abstractNum>
+  <w:abstractNum w:abstractNumId="11" w15:restartNumberingAfterBreak="0">
     <w:nsid w:val="4839669B"/>
     <w:multiLevelType w:val="hybridMultilevel"/>
-    <w:tmpl w:val="0FEC2648"/>
+    <w:tmpl w:val="C38A1122"/>
     <w:lvl w:ilvl="0" w:tplc="40090001">
       <w:start w:val="1"/>
       <w:numFmt w:val="bullet"/>
@@ -2780,7 +4147,7 @@
       </w:rPr>
     </w:lvl>
   </w:abstractNum>
-  <w:abstractNum w:abstractNumId="6" w15:restartNumberingAfterBreak="0">
+  <w:abstractNum w:abstractNumId="12" w15:restartNumberingAfterBreak="0">
     <w:nsid w:val="516269B9"/>
     <w:multiLevelType w:val="hybridMultilevel"/>
     <w:tmpl w:val="6DBE7100"/>
@@ -2893,7 +4260,7 @@
       </w:rPr>
     </w:lvl>
   </w:abstractNum>
-  <w:abstractNum w:abstractNumId="7" w15:restartNumberingAfterBreak="0">
+  <w:abstractNum w:abstractNumId="13" w15:restartNumberingAfterBreak="0">
     <w:nsid w:val="5B9D605B"/>
     <w:multiLevelType w:val="hybridMultilevel"/>
     <w:tmpl w:val="A354655A"/>
@@ -2979,7 +4346,7 @@
       </w:pPr>
     </w:lvl>
   </w:abstractNum>
-  <w:abstractNum w:abstractNumId="8" w15:restartNumberingAfterBreak="0">
+  <w:abstractNum w:abstractNumId="14" w15:restartNumberingAfterBreak="0">
     <w:nsid w:val="5BDE1F41"/>
     <w:multiLevelType w:val="hybridMultilevel"/>
     <w:tmpl w:val="77D45F8C"/>
@@ -3092,7 +4459,120 @@
       </w:rPr>
     </w:lvl>
   </w:abstractNum>
-  <w:abstractNum w:abstractNumId="9" w15:restartNumberingAfterBreak="0">
+  <w:abstractNum w:abstractNumId="15" w15:restartNumberingAfterBreak="0">
+    <w:nsid w:val="617356D4"/>
+    <w:multiLevelType w:val="hybridMultilevel"/>
+    <w:tmpl w:val="82DA7B36"/>
+    <w:lvl w:ilvl="0" w:tplc="40090003">
+      <w:start w:val="1"/>
+      <w:numFmt w:val="bullet"/>
+      <w:lvlText w:val="o"/>
+      <w:lvlJc w:val="left"/>
+      <w:pPr>
+        <w:ind w:left="720" w:hanging="360"/>
+      </w:pPr>
+      <w:rPr>
+        <w:rFonts w:ascii="Courier New" w:hAnsi="Courier New" w:cs="Courier New" w:hint="default"/>
+      </w:rPr>
+    </w:lvl>
+    <w:lvl w:ilvl="1" w:tplc="40090003" w:tentative="1">
+      <w:start w:val="1"/>
+      <w:numFmt w:val="bullet"/>
+      <w:lvlText w:val="o"/>
+      <w:lvlJc w:val="left"/>
+      <w:pPr>
+        <w:ind w:left="1440" w:hanging="360"/>
+      </w:pPr>
+      <w:rPr>
+        <w:rFonts w:ascii="Courier New" w:hAnsi="Courier New" w:cs="Courier New" w:hint="default"/>
+      </w:rPr>
+    </w:lvl>
+    <w:lvl w:ilvl="2" w:tplc="40090005" w:tentative="1">
+      <w:start w:val="1"/>
+      <w:numFmt w:val="bullet"/>
+      <w:lvlText w:val=""/>
+      <w:lvlJc w:val="left"/>
+      <w:pPr>
+        <w:ind w:left="2160" w:hanging="360"/>
+      </w:pPr>
+      <w:rPr>
+        <w:rFonts w:ascii="Wingdings" w:hAnsi="Wingdings" w:hint="default"/>
+      </w:rPr>
+    </w:lvl>
+    <w:lvl w:ilvl="3" w:tplc="40090001" w:tentative="1">
+      <w:start w:val="1"/>
+      <w:numFmt w:val="bullet"/>
+      <w:lvlText w:val=""/>
+      <w:lvlJc w:val="left"/>
+      <w:pPr>
+        <w:ind w:left="2880" w:hanging="360"/>
+      </w:pPr>
+      <w:rPr>
+        <w:rFonts w:ascii="Symbol" w:hAnsi="Symbol" w:hint="default"/>
+      </w:rPr>
+    </w:lvl>
+    <w:lvl w:ilvl="4" w:tplc="40090003" w:tentative="1">
+      <w:start w:val="1"/>
+      <w:numFmt w:val="bullet"/>
+      <w:lvlText w:val="o"/>
+      <w:lvlJc w:val="left"/>
+      <w:pPr>
+        <w:ind w:left="3600" w:hanging="360"/>
+      </w:pPr>
+      <w:rPr>
+        <w:rFonts w:ascii="Courier New" w:hAnsi="Courier New" w:cs="Courier New" w:hint="default"/>
+      </w:rPr>
+    </w:lvl>
+    <w:lvl w:ilvl="5" w:tplc="40090005" w:tentative="1">
+      <w:start w:val="1"/>
+      <w:numFmt w:val="bullet"/>
+      <w:lvlText w:val=""/>
+      <w:lvlJc w:val="left"/>
+      <w:pPr>
+        <w:ind w:left="4320" w:hanging="360"/>
+      </w:pPr>
+      <w:rPr>
+        <w:rFonts w:ascii="Wingdings" w:hAnsi="Wingdings" w:hint="default"/>
+      </w:rPr>
+    </w:lvl>
+    <w:lvl w:ilvl="6" w:tplc="40090001" w:tentative="1">
+      <w:start w:val="1"/>
+      <w:numFmt w:val="bullet"/>
+      <w:lvlText w:val=""/>
+      <w:lvlJc w:val="left"/>
+      <w:pPr>
+        <w:ind w:left="5040" w:hanging="360"/>
+      </w:pPr>
+      <w:rPr>
+        <w:rFonts w:ascii="Symbol" w:hAnsi="Symbol" w:hint="default"/>
+      </w:rPr>
+    </w:lvl>
+    <w:lvl w:ilvl="7" w:tplc="40090003" w:tentative="1">
+      <w:start w:val="1"/>
+      <w:numFmt w:val="bullet"/>
+      <w:lvlText w:val="o"/>
+      <w:lvlJc w:val="left"/>
+      <w:pPr>
+        <w:ind w:left="5760" w:hanging="360"/>
+      </w:pPr>
+      <w:rPr>
+        <w:rFonts w:ascii="Courier New" w:hAnsi="Courier New" w:cs="Courier New" w:hint="default"/>
+      </w:rPr>
+    </w:lvl>
+    <w:lvl w:ilvl="8" w:tplc="40090005" w:tentative="1">
+      <w:start w:val="1"/>
+      <w:numFmt w:val="bullet"/>
+      <w:lvlText w:val=""/>
+      <w:lvlJc w:val="left"/>
+      <w:pPr>
+        <w:ind w:left="6480" w:hanging="360"/>
+      </w:pPr>
+      <w:rPr>
+        <w:rFonts w:ascii="Wingdings" w:hAnsi="Wingdings" w:hint="default"/>
+      </w:rPr>
+    </w:lvl>
+  </w:abstractNum>
+  <w:abstractNum w:abstractNumId="16" w15:restartNumberingAfterBreak="0">
     <w:nsid w:val="6F572B22"/>
     <w:multiLevelType w:val="hybridMultilevel"/>
     <w:tmpl w:val="FF6A27AA"/>
@@ -3205,7 +4685,7 @@
       </w:rPr>
     </w:lvl>
   </w:abstractNum>
-  <w:abstractNum w:abstractNumId="10" w15:restartNumberingAfterBreak="0">
+  <w:abstractNum w:abstractNumId="17" w15:restartNumberingAfterBreak="0">
     <w:nsid w:val="746F1B42"/>
     <w:multiLevelType w:val="hybridMultilevel"/>
     <w:tmpl w:val="E4EE3EAE"/>
@@ -3318,7 +4798,7 @@
       </w:rPr>
     </w:lvl>
   </w:abstractNum>
-  <w:abstractNum w:abstractNumId="11" w15:restartNumberingAfterBreak="0">
+  <w:abstractNum w:abstractNumId="18" w15:restartNumberingAfterBreak="0">
     <w:nsid w:val="755F1600"/>
     <w:multiLevelType w:val="hybridMultilevel"/>
     <w:tmpl w:val="1D1C3238"/>
@@ -3431,7 +4911,120 @@
       </w:rPr>
     </w:lvl>
   </w:abstractNum>
-  <w:abstractNum w:abstractNumId="12" w15:restartNumberingAfterBreak="0">
+  <w:abstractNum w:abstractNumId="19" w15:restartNumberingAfterBreak="0">
+    <w:nsid w:val="760C7CCB"/>
+    <w:multiLevelType w:val="hybridMultilevel"/>
+    <w:tmpl w:val="805CA890"/>
+    <w:lvl w:ilvl="0" w:tplc="40090003">
+      <w:start w:val="1"/>
+      <w:numFmt w:val="bullet"/>
+      <w:lvlText w:val="o"/>
+      <w:lvlJc w:val="left"/>
+      <w:pPr>
+        <w:ind w:left="1440" w:hanging="360"/>
+      </w:pPr>
+      <w:rPr>
+        <w:rFonts w:ascii="Courier New" w:hAnsi="Courier New" w:cs="Courier New" w:hint="default"/>
+      </w:rPr>
+    </w:lvl>
+    <w:lvl w:ilvl="1" w:tplc="40090003" w:tentative="1">
+      <w:start w:val="1"/>
+      <w:numFmt w:val="bullet"/>
+      <w:lvlText w:val="o"/>
+      <w:lvlJc w:val="left"/>
+      <w:pPr>
+        <w:ind w:left="2160" w:hanging="360"/>
+      </w:pPr>
+      <w:rPr>
+        <w:rFonts w:ascii="Courier New" w:hAnsi="Courier New" w:cs="Courier New" w:hint="default"/>
+      </w:rPr>
+    </w:lvl>
+    <w:lvl w:ilvl="2" w:tplc="40090005" w:tentative="1">
+      <w:start w:val="1"/>
+      <w:numFmt w:val="bullet"/>
+      <w:lvlText w:val=""/>
+      <w:lvlJc w:val="left"/>
+      <w:pPr>
+        <w:ind w:left="2880" w:hanging="360"/>
+      </w:pPr>
+      <w:rPr>
+        <w:rFonts w:ascii="Wingdings" w:hAnsi="Wingdings" w:hint="default"/>
+      </w:rPr>
+    </w:lvl>
+    <w:lvl w:ilvl="3" w:tplc="40090001" w:tentative="1">
+      <w:start w:val="1"/>
+      <w:numFmt w:val="bullet"/>
+      <w:lvlText w:val=""/>
+      <w:lvlJc w:val="left"/>
+      <w:pPr>
+        <w:ind w:left="3600" w:hanging="360"/>
+      </w:pPr>
+      <w:rPr>
+        <w:rFonts w:ascii="Symbol" w:hAnsi="Symbol" w:hint="default"/>
+      </w:rPr>
+    </w:lvl>
+    <w:lvl w:ilvl="4" w:tplc="40090003" w:tentative="1">
+      <w:start w:val="1"/>
+      <w:numFmt w:val="bullet"/>
+      <w:lvlText w:val="o"/>
+      <w:lvlJc w:val="left"/>
+      <w:pPr>
+        <w:ind w:left="4320" w:hanging="360"/>
+      </w:pPr>
+      <w:rPr>
+        <w:rFonts w:ascii="Courier New" w:hAnsi="Courier New" w:cs="Courier New" w:hint="default"/>
+      </w:rPr>
+    </w:lvl>
+    <w:lvl w:ilvl="5" w:tplc="40090005" w:tentative="1">
+      <w:start w:val="1"/>
+      <w:numFmt w:val="bullet"/>
+      <w:lvlText w:val=""/>
+      <w:lvlJc w:val="left"/>
+      <w:pPr>
+        <w:ind w:left="5040" w:hanging="360"/>
+      </w:pPr>
+      <w:rPr>
+        <w:rFonts w:ascii="Wingdings" w:hAnsi="Wingdings" w:hint="default"/>
+      </w:rPr>
+    </w:lvl>
+    <w:lvl w:ilvl="6" w:tplc="40090001" w:tentative="1">
+      <w:start w:val="1"/>
+      <w:numFmt w:val="bullet"/>
+      <w:lvlText w:val=""/>
+      <w:lvlJc w:val="left"/>
+      <w:pPr>
+        <w:ind w:left="5760" w:hanging="360"/>
+      </w:pPr>
+      <w:rPr>
+        <w:rFonts w:ascii="Symbol" w:hAnsi="Symbol" w:hint="default"/>
+      </w:rPr>
+    </w:lvl>
+    <w:lvl w:ilvl="7" w:tplc="40090003" w:tentative="1">
+      <w:start w:val="1"/>
+      <w:numFmt w:val="bullet"/>
+      <w:lvlText w:val="o"/>
+      <w:lvlJc w:val="left"/>
+      <w:pPr>
+        <w:ind w:left="6480" w:hanging="360"/>
+      </w:pPr>
+      <w:rPr>
+        <w:rFonts w:ascii="Courier New" w:hAnsi="Courier New" w:cs="Courier New" w:hint="default"/>
+      </w:rPr>
+    </w:lvl>
+    <w:lvl w:ilvl="8" w:tplc="40090005" w:tentative="1">
+      <w:start w:val="1"/>
+      <w:numFmt w:val="bullet"/>
+      <w:lvlText w:val=""/>
+      <w:lvlJc w:val="left"/>
+      <w:pPr>
+        <w:ind w:left="7200" w:hanging="360"/>
+      </w:pPr>
+      <w:rPr>
+        <w:rFonts w:ascii="Wingdings" w:hAnsi="Wingdings" w:hint="default"/>
+      </w:rPr>
+    </w:lvl>
+  </w:abstractNum>
+  <w:abstractNum w:abstractNumId="20" w15:restartNumberingAfterBreak="0">
     <w:nsid w:val="781334B5"/>
     <w:multiLevelType w:val="hybridMultilevel"/>
     <w:tmpl w:val="63727B7C"/>
@@ -3544,7 +5137,120 @@
       </w:rPr>
     </w:lvl>
   </w:abstractNum>
-  <w:abstractNum w:abstractNumId="13" w15:restartNumberingAfterBreak="0">
+  <w:abstractNum w:abstractNumId="21" w15:restartNumberingAfterBreak="0">
+    <w:nsid w:val="786E5677"/>
+    <w:multiLevelType w:val="hybridMultilevel"/>
+    <w:tmpl w:val="DB8C42AC"/>
+    <w:lvl w:ilvl="0" w:tplc="40090003">
+      <w:start w:val="1"/>
+      <w:numFmt w:val="bullet"/>
+      <w:lvlText w:val="o"/>
+      <w:lvlJc w:val="left"/>
+      <w:pPr>
+        <w:ind w:left="720" w:hanging="360"/>
+      </w:pPr>
+      <w:rPr>
+        <w:rFonts w:ascii="Courier New" w:hAnsi="Courier New" w:cs="Courier New" w:hint="default"/>
+      </w:rPr>
+    </w:lvl>
+    <w:lvl w:ilvl="1" w:tplc="40090003" w:tentative="1">
+      <w:start w:val="1"/>
+      <w:numFmt w:val="bullet"/>
+      <w:lvlText w:val="o"/>
+      <w:lvlJc w:val="left"/>
+      <w:pPr>
+        <w:ind w:left="1440" w:hanging="360"/>
+      </w:pPr>
+      <w:rPr>
+        <w:rFonts w:ascii="Courier New" w:hAnsi="Courier New" w:cs="Courier New" w:hint="default"/>
+      </w:rPr>
+    </w:lvl>
+    <w:lvl w:ilvl="2" w:tplc="40090005" w:tentative="1">
+      <w:start w:val="1"/>
+      <w:numFmt w:val="bullet"/>
+      <w:lvlText w:val=""/>
+      <w:lvlJc w:val="left"/>
+      <w:pPr>
+        <w:ind w:left="2160" w:hanging="360"/>
+      </w:pPr>
+      <w:rPr>
+        <w:rFonts w:ascii="Wingdings" w:hAnsi="Wingdings" w:hint="default"/>
+      </w:rPr>
+    </w:lvl>
+    <w:lvl w:ilvl="3" w:tplc="40090001" w:tentative="1">
+      <w:start w:val="1"/>
+      <w:numFmt w:val="bullet"/>
+      <w:lvlText w:val=""/>
+      <w:lvlJc w:val="left"/>
+      <w:pPr>
+        <w:ind w:left="2880" w:hanging="360"/>
+      </w:pPr>
+      <w:rPr>
+        <w:rFonts w:ascii="Symbol" w:hAnsi="Symbol" w:hint="default"/>
+      </w:rPr>
+    </w:lvl>
+    <w:lvl w:ilvl="4" w:tplc="40090003" w:tentative="1">
+      <w:start w:val="1"/>
+      <w:numFmt w:val="bullet"/>
+      <w:lvlText w:val="o"/>
+      <w:lvlJc w:val="left"/>
+      <w:pPr>
+        <w:ind w:left="3600" w:hanging="360"/>
+      </w:pPr>
+      <w:rPr>
+        <w:rFonts w:ascii="Courier New" w:hAnsi="Courier New" w:cs="Courier New" w:hint="default"/>
+      </w:rPr>
+    </w:lvl>
+    <w:lvl w:ilvl="5" w:tplc="40090005" w:tentative="1">
+      <w:start w:val="1"/>
+      <w:numFmt w:val="bullet"/>
+      <w:lvlText w:val=""/>
+      <w:lvlJc w:val="left"/>
+      <w:pPr>
+        <w:ind w:left="4320" w:hanging="360"/>
+      </w:pPr>
+      <w:rPr>
+        <w:rFonts w:ascii="Wingdings" w:hAnsi="Wingdings" w:hint="default"/>
+      </w:rPr>
+    </w:lvl>
+    <w:lvl w:ilvl="6" w:tplc="40090001" w:tentative="1">
+      <w:start w:val="1"/>
+      <w:numFmt w:val="bullet"/>
+      <w:lvlText w:val=""/>
+      <w:lvlJc w:val="left"/>
+      <w:pPr>
+        <w:ind w:left="5040" w:hanging="360"/>
+      </w:pPr>
+      <w:rPr>
+        <w:rFonts w:ascii="Symbol" w:hAnsi="Symbol" w:hint="default"/>
+      </w:rPr>
+    </w:lvl>
+    <w:lvl w:ilvl="7" w:tplc="40090003" w:tentative="1">
+      <w:start w:val="1"/>
+      <w:numFmt w:val="bullet"/>
+      <w:lvlText w:val="o"/>
+      <w:lvlJc w:val="left"/>
+      <w:pPr>
+        <w:ind w:left="5760" w:hanging="360"/>
+      </w:pPr>
+      <w:rPr>
+        <w:rFonts w:ascii="Courier New" w:hAnsi="Courier New" w:cs="Courier New" w:hint="default"/>
+      </w:rPr>
+    </w:lvl>
+    <w:lvl w:ilvl="8" w:tplc="40090005" w:tentative="1">
+      <w:start w:val="1"/>
+      <w:numFmt w:val="bullet"/>
+      <w:lvlText w:val=""/>
+      <w:lvlJc w:val="left"/>
+      <w:pPr>
+        <w:ind w:left="6480" w:hanging="360"/>
+      </w:pPr>
+      <w:rPr>
+        <w:rFonts w:ascii="Wingdings" w:hAnsi="Wingdings" w:hint="default"/>
+      </w:rPr>
+    </w:lvl>
+  </w:abstractNum>
+  <w:abstractNum w:abstractNumId="22" w15:restartNumberingAfterBreak="0">
     <w:nsid w:val="79340164"/>
     <w:multiLevelType w:val="hybridMultilevel"/>
     <w:tmpl w:val="07046AB4"/>
@@ -3657,7 +5363,7 @@
       </w:rPr>
     </w:lvl>
   </w:abstractNum>
-  <w:abstractNum w:abstractNumId="14" w15:restartNumberingAfterBreak="0">
+  <w:abstractNum w:abstractNumId="23" w15:restartNumberingAfterBreak="0">
     <w:nsid w:val="79D3755D"/>
     <w:multiLevelType w:val="hybridMultilevel"/>
     <w:tmpl w:val="974E3B36"/>
@@ -3770,7 +5476,7 @@
       </w:rPr>
     </w:lvl>
   </w:abstractNum>
-  <w:abstractNum w:abstractNumId="15" w15:restartNumberingAfterBreak="0">
+  <w:abstractNum w:abstractNumId="24" w15:restartNumberingAfterBreak="0">
     <w:nsid w:val="7FB47B43"/>
     <w:multiLevelType w:val="hybridMultilevel"/>
     <w:tmpl w:val="F5C8C188"/>
@@ -3856,53 +5562,80 @@
       </w:pPr>
     </w:lvl>
   </w:abstractNum>
-  <w:num w:numId="1">
+  <w:num w:numId="1" w16cid:durableId="1233081490">
+    <w:abstractNumId w:val="14"/>
+  </w:num>
+  <w:num w:numId="2" w16cid:durableId="1316759542">
+    <w:abstractNumId w:val="4"/>
+  </w:num>
+  <w:num w:numId="3" w16cid:durableId="1847478235">
+    <w:abstractNumId w:val="18"/>
+  </w:num>
+  <w:num w:numId="4" w16cid:durableId="526412431">
+    <w:abstractNumId w:val="17"/>
+  </w:num>
+  <w:num w:numId="5" w16cid:durableId="1450851722">
+    <w:abstractNumId w:val="20"/>
+  </w:num>
+  <w:num w:numId="6" w16cid:durableId="1480727744">
+    <w:abstractNumId w:val="13"/>
+  </w:num>
+  <w:num w:numId="7" w16cid:durableId="76097755">
+    <w:abstractNumId w:val="16"/>
+  </w:num>
+  <w:num w:numId="8" w16cid:durableId="1472285143">
+    <w:abstractNumId w:val="9"/>
+  </w:num>
+  <w:num w:numId="9" w16cid:durableId="87242845">
+    <w:abstractNumId w:val="7"/>
+  </w:num>
+  <w:num w:numId="10" w16cid:durableId="674889769">
+    <w:abstractNumId w:val="23"/>
+  </w:num>
+  <w:num w:numId="11" w16cid:durableId="577905645">
+    <w:abstractNumId w:val="11"/>
+  </w:num>
+  <w:num w:numId="12" w16cid:durableId="1638149529">
+    <w:abstractNumId w:val="1"/>
+  </w:num>
+  <w:num w:numId="13" w16cid:durableId="2102094805">
+    <w:abstractNumId w:val="22"/>
+  </w:num>
+  <w:num w:numId="14" w16cid:durableId="907106794">
+    <w:abstractNumId w:val="12"/>
+  </w:num>
+  <w:num w:numId="15" w16cid:durableId="1784111580">
+    <w:abstractNumId w:val="24"/>
+  </w:num>
+  <w:num w:numId="16" w16cid:durableId="1418863860">
+    <w:abstractNumId w:val="6"/>
+  </w:num>
+  <w:num w:numId="17" w16cid:durableId="1573391417">
+    <w:abstractNumId w:val="0"/>
+  </w:num>
+  <w:num w:numId="18" w16cid:durableId="2033067439">
+    <w:abstractNumId w:val="19"/>
+  </w:num>
+  <w:num w:numId="19" w16cid:durableId="1454597463">
+    <w:abstractNumId w:val="3"/>
+  </w:num>
+  <w:num w:numId="20" w16cid:durableId="1004436531">
+    <w:abstractNumId w:val="2"/>
+  </w:num>
+  <w:num w:numId="21" w16cid:durableId="1375227932">
+    <w:abstractNumId w:val="21"/>
+  </w:num>
+  <w:num w:numId="22" w16cid:durableId="1269391516">
+    <w:abstractNumId w:val="5"/>
+  </w:num>
+  <w:num w:numId="23" w16cid:durableId="403376417">
+    <w:abstractNumId w:val="15"/>
+  </w:num>
+  <w:num w:numId="24" w16cid:durableId="1065643723">
     <w:abstractNumId w:val="8"/>
   </w:num>
-  <w:num w:numId="2">
-    <w:abstractNumId w:val="1"/>
-  </w:num>
-  <w:num w:numId="3">
-    <w:abstractNumId w:val="11"/>
-  </w:num>
-  <w:num w:numId="4">
+  <w:num w:numId="25" w16cid:durableId="896867020">
     <w:abstractNumId w:val="10"/>
-  </w:num>
-  <w:num w:numId="5">
-    <w:abstractNumId w:val="12"/>
-  </w:num>
-  <w:num w:numId="6">
-    <w:abstractNumId w:val="7"/>
-  </w:num>
-  <w:num w:numId="7">
-    <w:abstractNumId w:val="9"/>
-  </w:num>
-  <w:num w:numId="8">
-    <w:abstractNumId w:val="4"/>
-  </w:num>
-  <w:num w:numId="9">
-    <w:abstractNumId w:val="3"/>
-  </w:num>
-  <w:num w:numId="10">
-    <w:abstractNumId w:val="14"/>
-  </w:num>
-  <w:num w:numId="11">
-    <w:abstractNumId w:val="5"/>
-  </w:num>
-  <w:num w:numId="12">
-    <w:abstractNumId w:val="0"/>
-  </w:num>
-  <w:num w:numId="13">
-    <w:abstractNumId w:val="13"/>
-  </w:num>
-  <w:num w:numId="14">
-    <w:abstractNumId w:val="6"/>
-  </w:num>
-  <w:num w:numId="15">
-    <w:abstractNumId w:val="15"/>
-  </w:num>
-  <w:num w:numId="16">
-    <w:abstractNumId w:val="2"/>
   </w:num>
 </w:numbering>
 </file>

--- a/kubernetes.docx
+++ b/kubernetes.docx
@@ -2791,6 +2791,165 @@
     <w:p>
       <w:pPr>
         <w:pStyle w:val="ListParagraph"/>
+        <w:numPr>
+          <w:ilvl w:val="0"/>
+          <w:numId w:val="24"/>
+        </w:numPr>
+        <w:rPr>
+          <w:lang w:val="en-US"/>
+        </w:rPr>
+      </w:pPr>
+      <w:r>
+        <w:rPr>
+          <w:lang w:val="en-US"/>
+        </w:rPr>
+        <w:t>No by default auto healing</w:t>
+      </w:r>
+      <w:r>
+        <w:rPr>
+          <w:lang w:val="en-US"/>
+        </w:rPr>
+        <w:t xml:space="preserve"> and</w:t>
+      </w:r>
+      <w:r>
+        <w:rPr>
+          <w:lang w:val="en-US"/>
+        </w:rPr>
+        <w:t xml:space="preserve"> </w:t>
+      </w:r>
+      <w:r>
+        <w:rPr>
+          <w:lang w:val="en-US"/>
+        </w:rPr>
+        <w:t>auto scaling</w:t>
+      </w:r>
+      <w:r>
+        <w:rPr>
+          <w:lang w:val="en-US"/>
+        </w:rPr>
+        <w:t xml:space="preserve"> of pods</w:t>
+      </w:r>
+    </w:p>
+    <w:p>
+      <w:pPr>
+        <w:pStyle w:val="ListParagraph"/>
+        <w:numPr>
+          <w:ilvl w:val="0"/>
+          <w:numId w:val="24"/>
+        </w:numPr>
+        <w:rPr>
+          <w:lang w:val="en-US"/>
+        </w:rPr>
+      </w:pPr>
+      <w:r>
+        <w:rPr>
+          <w:lang w:val="en-US"/>
+        </w:rPr>
+        <w:t>No recovery of the pods</w:t>
+      </w:r>
+    </w:p>
+    <w:p>
+      <w:pPr>
+        <w:pStyle w:val="Heading2"/>
+        <w:rPr>
+          <w:lang w:val="en-US"/>
+        </w:rPr>
+      </w:pPr>
+      <w:r>
+        <w:rPr>
+          <w:lang w:val="en-US"/>
+        </w:rPr>
+        <w:t>Higher level pods</w:t>
+      </w:r>
+    </w:p>
+    <w:p>
+      <w:pPr>
+        <w:rPr>
+          <w:lang w:val="en-US"/>
+        </w:rPr>
+      </w:pPr>
+      <w:r>
+        <w:rPr>
+          <w:lang w:val="en-US"/>
+        </w:rPr>
+        <w:t>These features give extra strength to the k8s:</w:t>
+      </w:r>
+    </w:p>
+    <w:p>
+      <w:pPr>
+        <w:pStyle w:val="ListParagraph"/>
+        <w:numPr>
+          <w:ilvl w:val="0"/>
+          <w:numId w:val="26"/>
+        </w:numPr>
+        <w:rPr>
+          <w:lang w:val="en-US"/>
+        </w:rPr>
+      </w:pPr>
+      <w:r>
+        <w:rPr>
+          <w:lang w:val="en-US"/>
+        </w:rPr>
+        <w:t>Replication set : auto scaling and auto healing</w:t>
+      </w:r>
+    </w:p>
+    <w:p>
+      <w:pPr>
+        <w:pStyle w:val="ListParagraph"/>
+        <w:numPr>
+          <w:ilvl w:val="0"/>
+          <w:numId w:val="26"/>
+        </w:numPr>
+        <w:rPr>
+          <w:lang w:val="en-US"/>
+        </w:rPr>
+      </w:pPr>
+      <w:r>
+        <w:rPr>
+          <w:lang w:val="en-US"/>
+        </w:rPr>
+        <w:t>Deployment versioning and rollback</w:t>
+      </w:r>
+    </w:p>
+    <w:p>
+      <w:pPr>
+        <w:pStyle w:val="ListParagraph"/>
+        <w:numPr>
+          <w:ilvl w:val="0"/>
+          <w:numId w:val="26"/>
+        </w:numPr>
+        <w:rPr>
+          <w:lang w:val="en-US"/>
+        </w:rPr>
+      </w:pPr>
+      <w:r>
+        <w:rPr>
+          <w:lang w:val="en-US"/>
+        </w:rPr>
+        <w:t>Service static ip and networking</w:t>
+      </w:r>
+    </w:p>
+    <w:p>
+      <w:pPr>
+        <w:pStyle w:val="ListParagraph"/>
+        <w:numPr>
+          <w:ilvl w:val="0"/>
+          <w:numId w:val="26"/>
+        </w:numPr>
+        <w:rPr>
+          <w:lang w:val="en-US"/>
+        </w:rPr>
+      </w:pPr>
+      <w:r>
+        <w:rPr>
+          <w:lang w:val="en-US"/>
+        </w:rPr>
+        <w:t>Volume non epherimal storage means outside the containers, on fails of pod it does not lost.</w:t>
+      </w:r>
+    </w:p>
+    <w:p>
+      <w:pPr>
+        <w:pStyle w:val="ListParagraph"/>
         <w:rPr>
           <w:lang w:val="en-US"/>
         </w:rPr>
@@ -4573,6 +4732,119 @@
     </w:lvl>
   </w:abstractNum>
   <w:abstractNum w:abstractNumId="16" w15:restartNumberingAfterBreak="0">
+    <w:nsid w:val="6BC8151C"/>
+    <w:multiLevelType w:val="hybridMultilevel"/>
+    <w:tmpl w:val="EBBC459E"/>
+    <w:lvl w:ilvl="0" w:tplc="40090003">
+      <w:start w:val="1"/>
+      <w:numFmt w:val="bullet"/>
+      <w:lvlText w:val="o"/>
+      <w:lvlJc w:val="left"/>
+      <w:pPr>
+        <w:ind w:left="720" w:hanging="360"/>
+      </w:pPr>
+      <w:rPr>
+        <w:rFonts w:ascii="Courier New" w:hAnsi="Courier New" w:cs="Courier New" w:hint="default"/>
+      </w:rPr>
+    </w:lvl>
+    <w:lvl w:ilvl="1" w:tplc="40090003" w:tentative="1">
+      <w:start w:val="1"/>
+      <w:numFmt w:val="bullet"/>
+      <w:lvlText w:val="o"/>
+      <w:lvlJc w:val="left"/>
+      <w:pPr>
+        <w:ind w:left="1440" w:hanging="360"/>
+      </w:pPr>
+      <w:rPr>
+        <w:rFonts w:ascii="Courier New" w:hAnsi="Courier New" w:cs="Courier New" w:hint="default"/>
+      </w:rPr>
+    </w:lvl>
+    <w:lvl w:ilvl="2" w:tplc="40090005" w:tentative="1">
+      <w:start w:val="1"/>
+      <w:numFmt w:val="bullet"/>
+      <w:lvlText w:val=""/>
+      <w:lvlJc w:val="left"/>
+      <w:pPr>
+        <w:ind w:left="2160" w:hanging="360"/>
+      </w:pPr>
+      <w:rPr>
+        <w:rFonts w:ascii="Wingdings" w:hAnsi="Wingdings" w:hint="default"/>
+      </w:rPr>
+    </w:lvl>
+    <w:lvl w:ilvl="3" w:tplc="40090001" w:tentative="1">
+      <w:start w:val="1"/>
+      <w:numFmt w:val="bullet"/>
+      <w:lvlText w:val=""/>
+      <w:lvlJc w:val="left"/>
+      <w:pPr>
+        <w:ind w:left="2880" w:hanging="360"/>
+      </w:pPr>
+      <w:rPr>
+        <w:rFonts w:ascii="Symbol" w:hAnsi="Symbol" w:hint="default"/>
+      </w:rPr>
+    </w:lvl>
+    <w:lvl w:ilvl="4" w:tplc="40090003" w:tentative="1">
+      <w:start w:val="1"/>
+      <w:numFmt w:val="bullet"/>
+      <w:lvlText w:val="o"/>
+      <w:lvlJc w:val="left"/>
+      <w:pPr>
+        <w:ind w:left="3600" w:hanging="360"/>
+      </w:pPr>
+      <w:rPr>
+        <w:rFonts w:ascii="Courier New" w:hAnsi="Courier New" w:cs="Courier New" w:hint="default"/>
+      </w:rPr>
+    </w:lvl>
+    <w:lvl w:ilvl="5" w:tplc="40090005" w:tentative="1">
+      <w:start w:val="1"/>
+      <w:numFmt w:val="bullet"/>
+      <w:lvlText w:val=""/>
+      <w:lvlJc w:val="left"/>
+      <w:pPr>
+        <w:ind w:left="4320" w:hanging="360"/>
+      </w:pPr>
+      <w:rPr>
+        <w:rFonts w:ascii="Wingdings" w:hAnsi="Wingdings" w:hint="default"/>
+      </w:rPr>
+    </w:lvl>
+    <w:lvl w:ilvl="6" w:tplc="40090001" w:tentative="1">
+      <w:start w:val="1"/>
+      <w:numFmt w:val="bullet"/>
+      <w:lvlText w:val=""/>
+      <w:lvlJc w:val="left"/>
+      <w:pPr>
+        <w:ind w:left="5040" w:hanging="360"/>
+      </w:pPr>
+      <w:rPr>
+        <w:rFonts w:ascii="Symbol" w:hAnsi="Symbol" w:hint="default"/>
+      </w:rPr>
+    </w:lvl>
+    <w:lvl w:ilvl="7" w:tplc="40090003" w:tentative="1">
+      <w:start w:val="1"/>
+      <w:numFmt w:val="bullet"/>
+      <w:lvlText w:val="o"/>
+      <w:lvlJc w:val="left"/>
+      <w:pPr>
+        <w:ind w:left="5760" w:hanging="360"/>
+      </w:pPr>
+      <w:rPr>
+        <w:rFonts w:ascii="Courier New" w:hAnsi="Courier New" w:cs="Courier New" w:hint="default"/>
+      </w:rPr>
+    </w:lvl>
+    <w:lvl w:ilvl="8" w:tplc="40090005" w:tentative="1">
+      <w:start w:val="1"/>
+      <w:numFmt w:val="bullet"/>
+      <w:lvlText w:val=""/>
+      <w:lvlJc w:val="left"/>
+      <w:pPr>
+        <w:ind w:left="6480" w:hanging="360"/>
+      </w:pPr>
+      <w:rPr>
+        <w:rFonts w:ascii="Wingdings" w:hAnsi="Wingdings" w:hint="default"/>
+      </w:rPr>
+    </w:lvl>
+  </w:abstractNum>
+  <w:abstractNum w:abstractNumId="17" w15:restartNumberingAfterBreak="0">
     <w:nsid w:val="6F572B22"/>
     <w:multiLevelType w:val="hybridMultilevel"/>
     <w:tmpl w:val="FF6A27AA"/>
@@ -4685,7 +4957,7 @@
       </w:rPr>
     </w:lvl>
   </w:abstractNum>
-  <w:abstractNum w:abstractNumId="17" w15:restartNumberingAfterBreak="0">
+  <w:abstractNum w:abstractNumId="18" w15:restartNumberingAfterBreak="0">
     <w:nsid w:val="746F1B42"/>
     <w:multiLevelType w:val="hybridMultilevel"/>
     <w:tmpl w:val="E4EE3EAE"/>
@@ -4798,7 +5070,7 @@
       </w:rPr>
     </w:lvl>
   </w:abstractNum>
-  <w:abstractNum w:abstractNumId="18" w15:restartNumberingAfterBreak="0">
+  <w:abstractNum w:abstractNumId="19" w15:restartNumberingAfterBreak="0">
     <w:nsid w:val="755F1600"/>
     <w:multiLevelType w:val="hybridMultilevel"/>
     <w:tmpl w:val="1D1C3238"/>
@@ -4911,7 +5183,7 @@
       </w:rPr>
     </w:lvl>
   </w:abstractNum>
-  <w:abstractNum w:abstractNumId="19" w15:restartNumberingAfterBreak="0">
+  <w:abstractNum w:abstractNumId="20" w15:restartNumberingAfterBreak="0">
     <w:nsid w:val="760C7CCB"/>
     <w:multiLevelType w:val="hybridMultilevel"/>
     <w:tmpl w:val="805CA890"/>
@@ -5024,7 +5296,7 @@
       </w:rPr>
     </w:lvl>
   </w:abstractNum>
-  <w:abstractNum w:abstractNumId="20" w15:restartNumberingAfterBreak="0">
+  <w:abstractNum w:abstractNumId="21" w15:restartNumberingAfterBreak="0">
     <w:nsid w:val="781334B5"/>
     <w:multiLevelType w:val="hybridMultilevel"/>
     <w:tmpl w:val="63727B7C"/>
@@ -5137,7 +5409,7 @@
       </w:rPr>
     </w:lvl>
   </w:abstractNum>
-  <w:abstractNum w:abstractNumId="21" w15:restartNumberingAfterBreak="0">
+  <w:abstractNum w:abstractNumId="22" w15:restartNumberingAfterBreak="0">
     <w:nsid w:val="786E5677"/>
     <w:multiLevelType w:val="hybridMultilevel"/>
     <w:tmpl w:val="DB8C42AC"/>
@@ -5250,7 +5522,7 @@
       </w:rPr>
     </w:lvl>
   </w:abstractNum>
-  <w:abstractNum w:abstractNumId="22" w15:restartNumberingAfterBreak="0">
+  <w:abstractNum w:abstractNumId="23" w15:restartNumberingAfterBreak="0">
     <w:nsid w:val="79340164"/>
     <w:multiLevelType w:val="hybridMultilevel"/>
     <w:tmpl w:val="07046AB4"/>
@@ -5363,7 +5635,7 @@
       </w:rPr>
     </w:lvl>
   </w:abstractNum>
-  <w:abstractNum w:abstractNumId="23" w15:restartNumberingAfterBreak="0">
+  <w:abstractNum w:abstractNumId="24" w15:restartNumberingAfterBreak="0">
     <w:nsid w:val="79D3755D"/>
     <w:multiLevelType w:val="hybridMultilevel"/>
     <w:tmpl w:val="974E3B36"/>
@@ -5476,7 +5748,7 @@
       </w:rPr>
     </w:lvl>
   </w:abstractNum>
-  <w:abstractNum w:abstractNumId="24" w15:restartNumberingAfterBreak="0">
+  <w:abstractNum w:abstractNumId="25" w15:restartNumberingAfterBreak="0">
     <w:nsid w:val="7FB47B43"/>
     <w:multiLevelType w:val="hybridMultilevel"/>
     <w:tmpl w:val="F5C8C188"/>
@@ -5569,19 +5841,19 @@
     <w:abstractNumId w:val="4"/>
   </w:num>
   <w:num w:numId="3" w16cid:durableId="1847478235">
+    <w:abstractNumId w:val="19"/>
+  </w:num>
+  <w:num w:numId="4" w16cid:durableId="526412431">
     <w:abstractNumId w:val="18"/>
   </w:num>
-  <w:num w:numId="4" w16cid:durableId="526412431">
-    <w:abstractNumId w:val="17"/>
-  </w:num>
   <w:num w:numId="5" w16cid:durableId="1450851722">
-    <w:abstractNumId w:val="20"/>
+    <w:abstractNumId w:val="21"/>
   </w:num>
   <w:num w:numId="6" w16cid:durableId="1480727744">
     <w:abstractNumId w:val="13"/>
   </w:num>
   <w:num w:numId="7" w16cid:durableId="76097755">
-    <w:abstractNumId w:val="16"/>
+    <w:abstractNumId w:val="17"/>
   </w:num>
   <w:num w:numId="8" w16cid:durableId="1472285143">
     <w:abstractNumId w:val="9"/>
@@ -5590,7 +5862,7 @@
     <w:abstractNumId w:val="7"/>
   </w:num>
   <w:num w:numId="10" w16cid:durableId="674889769">
-    <w:abstractNumId w:val="23"/>
+    <w:abstractNumId w:val="24"/>
   </w:num>
   <w:num w:numId="11" w16cid:durableId="577905645">
     <w:abstractNumId w:val="11"/>
@@ -5599,13 +5871,13 @@
     <w:abstractNumId w:val="1"/>
   </w:num>
   <w:num w:numId="13" w16cid:durableId="2102094805">
-    <w:abstractNumId w:val="22"/>
+    <w:abstractNumId w:val="23"/>
   </w:num>
   <w:num w:numId="14" w16cid:durableId="907106794">
     <w:abstractNumId w:val="12"/>
   </w:num>
   <w:num w:numId="15" w16cid:durableId="1784111580">
-    <w:abstractNumId w:val="24"/>
+    <w:abstractNumId w:val="25"/>
   </w:num>
   <w:num w:numId="16" w16cid:durableId="1418863860">
     <w:abstractNumId w:val="6"/>
@@ -5614,7 +5886,7 @@
     <w:abstractNumId w:val="0"/>
   </w:num>
   <w:num w:numId="18" w16cid:durableId="2033067439">
-    <w:abstractNumId w:val="19"/>
+    <w:abstractNumId w:val="20"/>
   </w:num>
   <w:num w:numId="19" w16cid:durableId="1454597463">
     <w:abstractNumId w:val="3"/>
@@ -5623,7 +5895,7 @@
     <w:abstractNumId w:val="2"/>
   </w:num>
   <w:num w:numId="21" w16cid:durableId="1375227932">
-    <w:abstractNumId w:val="21"/>
+    <w:abstractNumId w:val="22"/>
   </w:num>
   <w:num w:numId="22" w16cid:durableId="1269391516">
     <w:abstractNumId w:val="5"/>
@@ -5636,6 +5908,9 @@
   </w:num>
   <w:num w:numId="25" w16cid:durableId="896867020">
     <w:abstractNumId w:val="10"/>
+  </w:num>
+  <w:num w:numId="26" w16cid:durableId="1208680690">
+    <w:abstractNumId w:val="16"/>
   </w:num>
 </w:numbering>
 </file>

--- a/kubernetes.docx
+++ b/kubernetes.docx
@@ -62,7 +62,19 @@
         <w:rPr>
           <w:lang w:val="en-US"/>
         </w:rPr>
-        <w:t xml:space="preserve">Container type </w:t>
+        <w:t xml:space="preserve">Container </w:t>
+      </w:r>
+      <w:r>
+        <w:rPr>
+          <w:lang w:val="en-US"/>
+        </w:rPr>
+        <w:t xml:space="preserve">management </w:t>
+      </w:r>
+      <w:r>
+        <w:rPr>
+          <w:lang w:val="en-US"/>
+        </w:rPr>
+        <w:t xml:space="preserve">type </w:t>
       </w:r>
     </w:p>
     <w:p>
@@ -516,6 +528,24 @@
     </w:p>
     <w:p>
       <w:pPr>
+        <w:pStyle w:val="ListParagraph"/>
+        <w:numPr>
+          <w:ilvl w:val="0"/>
+          <w:numId w:val="4"/>
+        </w:numPr>
+        <w:rPr>
+          <w:lang w:val="en-US"/>
+        </w:rPr>
+      </w:pPr>
+      <w:r>
+        <w:rPr>
+          <w:lang w:val="en-US"/>
+        </w:rPr>
+        <w:t>We can overcome this with few solution mentioned below in the doc</w:t>
+      </w:r>
+    </w:p>
+    <w:p>
+      <w:pPr>
         <w:pStyle w:val="Heading1"/>
         <w:rPr>
           <w:lang w:val="en-US"/>
@@ -870,7 +900,6 @@
         <w:rPr>
           <w:lang w:val="en-US"/>
         </w:rPr>
-        <w:lastRenderedPageBreak/>
         <w:t xml:space="preserve">Kubernetes </w:t>
       </w:r>
       <w:r>
@@ -1329,13 +1358,21 @@
     </w:p>
     <w:p>
       <w:pPr>
-        <w:pStyle w:val="ListParagraph"/>
-        <w:rPr>
-          <w:b/>
-          <w:bCs/>
-          <w:color w:val="7030A0"/>
-          <w:sz w:val="24"/>
-          <w:szCs w:val="24"/>
+        <w:pStyle w:val="Heading1"/>
+        <w:rPr>
+          <w:lang w:val="en-US"/>
+        </w:rPr>
+      </w:pPr>
+      <w:r>
+        <w:rPr>
+          <w:lang w:val="en-US"/>
+        </w:rPr>
+        <w:t xml:space="preserve">K8S architecture </w:t>
+      </w:r>
+    </w:p>
+    <w:p>
+      <w:pPr>
+        <w:rPr>
           <w:lang w:val="en-US"/>
         </w:rPr>
       </w:pPr>
@@ -1351,10 +1388,10 @@
           <w:noProof/>
         </w:rPr>
         <w:drawing>
-          <wp:inline distT="0" distB="0" distL="0" distR="0" wp14:anchorId="12209B7A" wp14:editId="14EB0F76">
-            <wp:extent cx="5731510" cy="3962400"/>
+          <wp:inline distT="0" distB="0" distL="0" distR="0" wp14:anchorId="42D398C0" wp14:editId="30BA3C12">
+            <wp:extent cx="5731510" cy="3756660"/>
             <wp:effectExtent l="0" t="0" r="2540" b="0"/>
-            <wp:docPr id="1" name="Picture 1"/>
+            <wp:docPr id="2" name="Picture 2"/>
             <wp:cNvGraphicFramePr>
               <a:graphicFrameLocks xmlns:a="http://schemas.openxmlformats.org/drawingml/2006/main" noChangeAspect="1"/>
             </wp:cNvGraphicFramePr>
@@ -1374,7 +1411,7 @@
                   <pic:spPr>
                     <a:xfrm>
                       <a:off x="0" y="0"/>
-                      <a:ext cx="5731510" cy="3962400"/>
+                      <a:ext cx="5731510" cy="3756660"/>
                     </a:xfrm>
                     <a:prstGeom prst="rect">
                       <a:avLst/>
@@ -1396,88 +1433,6 @@
     </w:p>
     <w:p>
       <w:pPr>
-        <w:rPr>
-          <w:lang w:val="en-US"/>
-        </w:rPr>
-      </w:pPr>
-    </w:p>
-    <w:p>
-      <w:pPr>
-        <w:pStyle w:val="Heading1"/>
-        <w:rPr>
-          <w:lang w:val="en-US"/>
-        </w:rPr>
-      </w:pPr>
-      <w:r>
-        <w:rPr>
-          <w:lang w:val="en-US"/>
-        </w:rPr>
-        <w:t xml:space="preserve">K8S architecture </w:t>
-      </w:r>
-    </w:p>
-    <w:p>
-      <w:pPr>
-        <w:rPr>
-          <w:lang w:val="en-US"/>
-        </w:rPr>
-      </w:pPr>
-    </w:p>
-    <w:p>
-      <w:pPr>
-        <w:rPr>
-          <w:lang w:val="en-US"/>
-        </w:rPr>
-      </w:pPr>
-      <w:r>
-        <w:rPr>
-          <w:noProof/>
-        </w:rPr>
-        <w:drawing>
-          <wp:inline distT="0" distB="0" distL="0" distR="0" wp14:anchorId="42D398C0" wp14:editId="2B1A6153">
-            <wp:extent cx="5731510" cy="3977005"/>
-            <wp:effectExtent l="0" t="0" r="2540" b="4445"/>
-            <wp:docPr id="2" name="Picture 2"/>
-            <wp:cNvGraphicFramePr>
-              <a:graphicFrameLocks xmlns:a="http://schemas.openxmlformats.org/drawingml/2006/main" noChangeAspect="1"/>
-            </wp:cNvGraphicFramePr>
-            <a:graphic xmlns:a="http://schemas.openxmlformats.org/drawingml/2006/main">
-              <a:graphicData uri="http://schemas.openxmlformats.org/drawingml/2006/picture">
-                <pic:pic xmlns:pic="http://schemas.openxmlformats.org/drawingml/2006/picture">
-                  <pic:nvPicPr>
-                    <pic:cNvPr id="1" name=""/>
-                    <pic:cNvPicPr/>
-                  </pic:nvPicPr>
-                  <pic:blipFill>
-                    <a:blip r:embed="rId8"/>
-                    <a:stretch>
-                      <a:fillRect/>
-                    </a:stretch>
-                  </pic:blipFill>
-                  <pic:spPr>
-                    <a:xfrm>
-                      <a:off x="0" y="0"/>
-                      <a:ext cx="5731510" cy="3977005"/>
-                    </a:xfrm>
-                    <a:prstGeom prst="rect">
-                      <a:avLst/>
-                    </a:prstGeom>
-                  </pic:spPr>
-                </pic:pic>
-              </a:graphicData>
-            </a:graphic>
-          </wp:inline>
-        </w:drawing>
-      </w:r>
-    </w:p>
-    <w:p>
-      <w:pPr>
-        <w:rPr>
-          <w:lang w:val="en-US"/>
-        </w:rPr>
-      </w:pPr>
-    </w:p>
-    <w:p>
-      <w:pPr>
         <w:pStyle w:val="Heading2"/>
         <w:rPr>
           <w:lang w:val="en-US"/>
@@ -1857,8 +1812,7 @@
           <w:color w:val="002060"/>
           <w:lang w:val="en-US"/>
         </w:rPr>
-        <w:lastRenderedPageBreak/>
-        <w:t>container r tightly coupled</w:t>
+        <w:t>container  tightly coupled</w:t>
       </w:r>
     </w:p>
     <w:p>
@@ -2312,6 +2266,7 @@
         <w:rPr>
           <w:lang w:val="en-US"/>
         </w:rPr>
+        <w:lastRenderedPageBreak/>
         <w:t xml:space="preserve">Controller manager </w:t>
       </w:r>
     </w:p>
@@ -2594,7 +2549,6 @@
         <w:rPr>
           <w:lang w:val="en-US"/>
         </w:rPr>
-        <w:lastRenderedPageBreak/>
         <w:t xml:space="preserve">Container engine </w:t>
       </w:r>
     </w:p>

--- a/kubernetes.docx
+++ b/kubernetes.docx
@@ -2769,13 +2769,7 @@
         <w:rPr>
           <w:lang w:val="en-US"/>
         </w:rPr>
-        <w:t xml:space="preserve"> </w:t>
-      </w:r>
-      <w:r>
-        <w:rPr>
-          <w:lang w:val="en-US"/>
-        </w:rPr>
-        <w:t>auto scaling</w:t>
+        <w:t xml:space="preserve"> auto scaling</w:t>
       </w:r>
       <w:r>
         <w:rPr>
@@ -2903,7 +2897,832 @@
     </w:p>
     <w:p>
       <w:pPr>
-        <w:pStyle w:val="ListParagraph"/>
+        <w:rPr>
+          <w:lang w:val="en-US"/>
+        </w:rPr>
+      </w:pPr>
+    </w:p>
+    <w:p>
+      <w:pPr>
+        <w:rPr>
+          <w:lang w:val="en-US"/>
+        </w:rPr>
+      </w:pPr>
+    </w:p>
+    <w:p>
+      <w:pPr>
+        <w:rPr>
+          <w:lang w:val="en-US"/>
+        </w:rPr>
+      </w:pPr>
+    </w:p>
+    <w:p>
+      <w:pPr>
+        <w:pStyle w:val="Heading1"/>
+        <w:rPr>
+          <w:lang w:val="en-US"/>
+        </w:rPr>
+      </w:pPr>
+      <w:r>
+        <w:rPr>
+          <w:lang w:val="en-US"/>
+        </w:rPr>
+        <w:lastRenderedPageBreak/>
+        <w:t>Setup kubernetes  master and node on AWS</w:t>
+      </w:r>
+    </w:p>
+    <w:p>
+      <w:pPr>
+        <w:rPr>
+          <w:lang w:val="en-US"/>
+        </w:rPr>
+      </w:pPr>
+      <w:r>
+        <w:rPr>
+          <w:lang w:val="en-US"/>
+        </w:rPr>
+        <w:t>One master 2 node</w:t>
+      </w:r>
+    </w:p>
+    <w:p>
+      <w:pPr>
+        <w:pStyle w:val="Heading2"/>
+        <w:rPr>
+          <w:lang w:val="en-US"/>
+        </w:rPr>
+      </w:pPr>
+      <w:r>
+        <w:rPr>
+          <w:lang w:val="en-US"/>
+        </w:rPr>
+        <w:t xml:space="preserve">Commands for master </w:t>
+      </w:r>
+    </w:p>
+    <w:p>
+      <w:pPr>
+        <w:pStyle w:val="ListParagraph"/>
+        <w:numPr>
+          <w:ilvl w:val="0"/>
+          <w:numId w:val="28"/>
+        </w:numPr>
+        <w:rPr>
+          <w:lang w:val="en-US"/>
+        </w:rPr>
+      </w:pPr>
+      <w:r>
+        <w:rPr>
+          <w:lang w:val="en-US"/>
+        </w:rPr>
+        <w:t>Sudo su</w:t>
+      </w:r>
+    </w:p>
+    <w:p>
+      <w:pPr>
+        <w:pStyle w:val="ListParagraph"/>
+        <w:numPr>
+          <w:ilvl w:val="0"/>
+          <w:numId w:val="28"/>
+        </w:numPr>
+        <w:rPr>
+          <w:lang w:val="en-US"/>
+        </w:rPr>
+      </w:pPr>
+      <w:r>
+        <w:rPr>
+          <w:lang w:val="en-US"/>
+        </w:rPr>
+        <w:t>Apt-get update</w:t>
+      </w:r>
+    </w:p>
+    <w:p>
+      <w:pPr>
+        <w:pStyle w:val="Heading3"/>
+        <w:rPr>
+          <w:lang w:val="en-US"/>
+        </w:rPr>
+      </w:pPr>
+      <w:r>
+        <w:rPr>
+          <w:lang w:val="en-US"/>
+        </w:rPr>
+        <w:t>Install https packages</w:t>
+      </w:r>
+    </w:p>
+    <w:p>
+      <w:pPr>
+        <w:pStyle w:val="ListParagraph"/>
+        <w:numPr>
+          <w:ilvl w:val="0"/>
+          <w:numId w:val="27"/>
+        </w:numPr>
+        <w:rPr>
+          <w:lang w:val="en-US"/>
+        </w:rPr>
+      </w:pPr>
+      <w:r>
+        <w:rPr>
+          <w:rFonts w:ascii="Roboto" w:hAnsi="Roboto"/>
+          <w:color w:val="0F0F0F"/>
+          <w:sz w:val="21"/>
+          <w:szCs w:val="21"/>
+        </w:rPr>
+        <w:t>apt-get install apt-transport-https</w:t>
+      </w:r>
+    </w:p>
+    <w:p>
+      <w:pPr>
+        <w:pStyle w:val="ListParagraph"/>
+        <w:numPr>
+          <w:ilvl w:val="0"/>
+          <w:numId w:val="27"/>
+        </w:numPr>
+        <w:rPr>
+          <w:lang w:val="en-US"/>
+        </w:rPr>
+      </w:pPr>
+      <w:r>
+        <w:rPr>
+          <w:lang w:val="en-US"/>
+        </w:rPr>
+        <w:t xml:space="preserve">Httpd is used for intra cluster communication </w:t>
+      </w:r>
+    </w:p>
+    <w:p>
+      <w:pPr>
+        <w:pStyle w:val="ListParagraph"/>
+        <w:numPr>
+          <w:ilvl w:val="0"/>
+          <w:numId w:val="27"/>
+        </w:numPr>
+        <w:rPr>
+          <w:lang w:val="en-US"/>
+        </w:rPr>
+      </w:pPr>
+      <w:r>
+        <w:rPr>
+          <w:lang w:val="en-US"/>
+        </w:rPr>
+        <w:t>Sudo apt install docker.io -y</w:t>
+      </w:r>
+    </w:p>
+    <w:p>
+      <w:pPr>
+        <w:pStyle w:val="Heading3"/>
+        <w:rPr>
+          <w:lang w:val="en-US"/>
+        </w:rPr>
+      </w:pPr>
+      <w:r>
+        <w:rPr>
+          <w:lang w:val="en-US"/>
+        </w:rPr>
+        <w:t>Check docker</w:t>
+      </w:r>
+    </w:p>
+    <w:p>
+      <w:pPr>
+        <w:pStyle w:val="ListParagraph"/>
+        <w:numPr>
+          <w:ilvl w:val="0"/>
+          <w:numId w:val="33"/>
+        </w:numPr>
+        <w:rPr>
+          <w:lang w:val="en-US"/>
+        </w:rPr>
+      </w:pPr>
+      <w:r>
+        <w:rPr>
+          <w:lang w:val="en-US"/>
+        </w:rPr>
+        <w:t>apt install docker.io -y</w:t>
+      </w:r>
+    </w:p>
+    <w:p>
+      <w:pPr>
+        <w:pStyle w:val="ListParagraph"/>
+        <w:numPr>
+          <w:ilvl w:val="0"/>
+          <w:numId w:val="33"/>
+        </w:numPr>
+        <w:rPr>
+          <w:lang w:val="en-US"/>
+        </w:rPr>
+      </w:pPr>
+      <w:r>
+        <w:rPr>
+          <w:lang w:val="en-US"/>
+        </w:rPr>
+        <w:t>docker --version</w:t>
+      </w:r>
+    </w:p>
+    <w:p>
+      <w:pPr>
+        <w:pStyle w:val="ListParagraph"/>
+        <w:numPr>
+          <w:ilvl w:val="0"/>
+          <w:numId w:val="33"/>
+        </w:numPr>
+        <w:rPr>
+          <w:lang w:val="en-US"/>
+        </w:rPr>
+      </w:pPr>
+      <w:r>
+        <w:rPr>
+          <w:lang w:val="en-US"/>
+        </w:rPr>
+        <w:t>systemctl start docker</w:t>
+      </w:r>
+    </w:p>
+    <w:p>
+      <w:pPr>
+        <w:pStyle w:val="ListParagraph"/>
+        <w:numPr>
+          <w:ilvl w:val="0"/>
+          <w:numId w:val="33"/>
+        </w:numPr>
+        <w:rPr>
+          <w:lang w:val="en-US"/>
+        </w:rPr>
+      </w:pPr>
+      <w:r>
+        <w:rPr>
+          <w:lang w:val="en-US"/>
+        </w:rPr>
+        <w:t>systemctl enable docker</w:t>
+      </w:r>
+    </w:p>
+    <w:p>
+      <w:pPr>
+        <w:pStyle w:val="Heading3"/>
+        <w:rPr>
+          <w:lang w:val="en-US"/>
+        </w:rPr>
+      </w:pPr>
+      <w:r>
+        <w:rPr>
+          <w:lang w:val="en-US"/>
+        </w:rPr>
+        <w:t>Setup GPG key</w:t>
+      </w:r>
+    </w:p>
+    <w:p>
+      <w:pPr>
+        <w:pStyle w:val="ListParagraph"/>
+        <w:numPr>
+          <w:ilvl w:val="0"/>
+          <w:numId w:val="30"/>
+        </w:numPr>
+        <w:rPr>
+          <w:lang w:val="en-US"/>
+        </w:rPr>
+      </w:pPr>
+      <w:r>
+        <w:rPr>
+          <w:lang w:val="en-US"/>
+        </w:rPr>
+        <w:t>It is required for intra cluster communication</w:t>
+      </w:r>
+    </w:p>
+    <w:p>
+      <w:pPr>
+        <w:pStyle w:val="ListParagraph"/>
+        <w:numPr>
+          <w:ilvl w:val="0"/>
+          <w:numId w:val="30"/>
+        </w:numPr>
+        <w:rPr>
+          <w:lang w:val="en-US"/>
+        </w:rPr>
+      </w:pPr>
+      <w:r>
+        <w:rPr>
+          <w:lang w:val="en-US"/>
+        </w:rPr>
+        <w:t>It will be added to source key on this node</w:t>
+      </w:r>
+    </w:p>
+    <w:p>
+      <w:pPr>
+        <w:pStyle w:val="ListParagraph"/>
+        <w:numPr>
+          <w:ilvl w:val="0"/>
+          <w:numId w:val="30"/>
+        </w:numPr>
+        <w:rPr>
+          <w:lang w:val="en-US"/>
+        </w:rPr>
+      </w:pPr>
+      <w:r>
+        <w:rPr>
+          <w:lang w:val="en-US"/>
+        </w:rPr>
+        <w:t>K8 sends signed info to out host</w:t>
+      </w:r>
+    </w:p>
+    <w:p>
+      <w:pPr>
+        <w:pStyle w:val="ListParagraph"/>
+        <w:numPr>
+          <w:ilvl w:val="0"/>
+          <w:numId w:val="30"/>
+        </w:numPr>
+        <w:rPr>
+          <w:lang w:val="en-US"/>
+        </w:rPr>
+      </w:pPr>
+      <w:r>
+        <w:rPr>
+          <w:lang w:val="en-US"/>
+        </w:rPr>
+        <w:t xml:space="preserve">Key will be on both and is going to accept </w:t>
+      </w:r>
+      <w:r>
+        <w:rPr>
+          <w:lang w:val="en-US"/>
+        </w:rPr>
+        <w:t>communication</w:t>
+      </w:r>
+    </w:p>
+    <w:p>
+      <w:pPr>
+        <w:pStyle w:val="ListParagraph"/>
+        <w:numPr>
+          <w:ilvl w:val="0"/>
+          <w:numId w:val="30"/>
+        </w:numPr>
+        <w:rPr>
+          <w:lang w:val="en-US"/>
+        </w:rPr>
+      </w:pPr>
+      <w:r>
+        <w:rPr>
+          <w:lang w:val="en-US"/>
+        </w:rPr>
+        <w:t xml:space="preserve">Exit : ctl + x  </w:t>
+      </w:r>
+      <w:r>
+        <w:rPr>
+          <w:lang w:val="en-US"/>
+        </w:rPr>
+        <w:sym w:font="Wingdings" w:char="F0E0"/>
+      </w:r>
+      <w:r>
+        <w:rPr>
+          <w:lang w:val="en-US"/>
+        </w:rPr>
+        <w:t xml:space="preserve"> ctl + y  </w:t>
+      </w:r>
+      <w:r>
+        <w:rPr>
+          <w:lang w:val="en-US"/>
+        </w:rPr>
+        <w:sym w:font="Wingdings" w:char="F0E0"/>
+      </w:r>
+      <w:r>
+        <w:rPr>
+          <w:lang w:val="en-US"/>
+        </w:rPr>
+        <w:t xml:space="preserve"> enter</w:t>
+      </w:r>
+    </w:p>
+    <w:p>
+      <w:pPr>
+        <w:pStyle w:val="ListParagraph"/>
+        <w:numPr>
+          <w:ilvl w:val="0"/>
+          <w:numId w:val="30"/>
+        </w:numPr>
+        <w:rPr>
+          <w:lang w:val="en-US"/>
+        </w:rPr>
+      </w:pPr>
+      <w:r>
+        <w:rPr>
+          <w:lang w:val="en-US"/>
+        </w:rPr>
+        <w:t>--------------------------------------------------------------------</w:t>
+      </w:r>
+    </w:p>
+    <w:p>
+      <w:pPr>
+        <w:pStyle w:val="ListParagraph"/>
+        <w:numPr>
+          <w:ilvl w:val="0"/>
+          <w:numId w:val="34"/>
+        </w:numPr>
+        <w:rPr>
+          <w:lang w:val="en-US"/>
+        </w:rPr>
+      </w:pPr>
+      <w:r>
+        <w:rPr>
+          <w:lang w:val="en-US"/>
+        </w:rPr>
+        <w:t xml:space="preserve">sudo curl -s https://packages.cloud.google.com/apt... | sudo apt-key add </w:t>
+      </w:r>
+    </w:p>
+    <w:p>
+      <w:pPr>
+        <w:pStyle w:val="ListParagraph"/>
+        <w:numPr>
+          <w:ilvl w:val="0"/>
+          <w:numId w:val="34"/>
+        </w:numPr>
+        <w:rPr>
+          <w:lang w:val="en-US"/>
+        </w:rPr>
+      </w:pPr>
+      <w:r>
+        <w:rPr>
+          <w:lang w:val="en-US"/>
+        </w:rPr>
+        <w:t>nano /etc/apt/sources.list.d/kubernetes.list</w:t>
+      </w:r>
+    </w:p>
+    <w:p>
+      <w:pPr>
+        <w:pStyle w:val="ListParagraph"/>
+        <w:numPr>
+          <w:ilvl w:val="0"/>
+          <w:numId w:val="34"/>
+        </w:numPr>
+        <w:rPr>
+          <w:lang w:val="en-US"/>
+        </w:rPr>
+      </w:pPr>
+      <w:r>
+        <w:rPr>
+          <w:lang w:val="en-US"/>
+        </w:rPr>
+        <w:t>deb http://apt.kubernetes.io/ kubernetes-xenial main</w:t>
+      </w:r>
+    </w:p>
+    <w:p>
+      <w:pPr>
+        <w:pStyle w:val="ListParagraph"/>
+        <w:numPr>
+          <w:ilvl w:val="0"/>
+          <w:numId w:val="34"/>
+        </w:numPr>
+        <w:rPr>
+          <w:lang w:val="en-US"/>
+        </w:rPr>
+      </w:pPr>
+      <w:r>
+        <w:rPr>
+          <w:lang w:val="en-US"/>
+        </w:rPr>
+        <w:t>apt-get update</w:t>
+      </w:r>
+    </w:p>
+    <w:p>
+      <w:pPr>
+        <w:pStyle w:val="ListParagraph"/>
+        <w:numPr>
+          <w:ilvl w:val="0"/>
+          <w:numId w:val="34"/>
+        </w:numPr>
+        <w:rPr>
+          <w:lang w:val="en-US"/>
+        </w:rPr>
+      </w:pPr>
+      <w:r>
+        <w:rPr>
+          <w:lang w:val="en-US"/>
+        </w:rPr>
+        <w:t>apt-get install -y kubelet kubeadm kubectl kubernetes-cni</w:t>
+      </w:r>
+    </w:p>
+    <w:p>
+      <w:pPr>
+        <w:pStyle w:val="Heading2"/>
+        <w:rPr>
+          <w:lang w:val="en-US"/>
+        </w:rPr>
+      </w:pPr>
+      <w:r>
+        <w:rPr>
+          <w:lang w:val="en-US"/>
+        </w:rPr>
+        <w:t xml:space="preserve">Bootstrapping the master </w:t>
+      </w:r>
+    </w:p>
+    <w:p>
+      <w:pPr>
+        <w:pStyle w:val="ListParagraph"/>
+        <w:numPr>
+          <w:ilvl w:val="0"/>
+          <w:numId w:val="35"/>
+        </w:numPr>
+        <w:rPr>
+          <w:lang w:val="en-US"/>
+        </w:rPr>
+      </w:pPr>
+      <w:r>
+        <w:rPr>
+          <w:lang w:val="en-US"/>
+        </w:rPr>
+        <w:t>kubeadm init</w:t>
+      </w:r>
+    </w:p>
+    <w:p>
+      <w:pPr>
+        <w:pStyle w:val="ListParagraph"/>
+        <w:numPr>
+          <w:ilvl w:val="0"/>
+          <w:numId w:val="35"/>
+        </w:numPr>
+        <w:rPr>
+          <w:color w:val="FF0000"/>
+          <w:lang w:val="en-US"/>
+        </w:rPr>
+      </w:pPr>
+      <w:r>
+        <w:rPr>
+          <w:color w:val="FF0000"/>
+          <w:lang w:val="en-US"/>
+        </w:rPr>
+        <w:t>COPY THE COMMAND TO RUN IN NODES &amp; SAVE IN NOTEPAD</w:t>
+      </w:r>
+    </w:p>
+    <w:p>
+      <w:pPr>
+        <w:pStyle w:val="ListParagraph"/>
+        <w:numPr>
+          <w:ilvl w:val="0"/>
+          <w:numId w:val="35"/>
+        </w:numPr>
+        <w:rPr>
+          <w:lang w:val="en-US"/>
+        </w:rPr>
+      </w:pPr>
+      <w:r>
+        <w:rPr>
+          <w:lang w:val="en-US"/>
+        </w:rPr>
+        <w:t>mkdir -p $HOME/.kube</w:t>
+      </w:r>
+    </w:p>
+    <w:p>
+      <w:pPr>
+        <w:pStyle w:val="ListParagraph"/>
+        <w:numPr>
+          <w:ilvl w:val="0"/>
+          <w:numId w:val="35"/>
+        </w:numPr>
+        <w:rPr>
+          <w:lang w:val="en-US"/>
+        </w:rPr>
+      </w:pPr>
+      <w:r>
+        <w:rPr>
+          <w:lang w:val="en-US"/>
+        </w:rPr>
+        <w:t>cp -i /etc/kubernetes/admin.conf $HOME/.kube/config</w:t>
+      </w:r>
+    </w:p>
+    <w:p>
+      <w:pPr>
+        <w:pStyle w:val="ListParagraph"/>
+        <w:numPr>
+          <w:ilvl w:val="0"/>
+          <w:numId w:val="35"/>
+        </w:numPr>
+        <w:rPr>
+          <w:lang w:val="en-US"/>
+        </w:rPr>
+      </w:pPr>
+      <w:r>
+        <w:rPr>
+          <w:lang w:val="en-US"/>
+        </w:rPr>
+        <w:t>chown $(id -u):$(id -g) $HOME/.kube/config</w:t>
+      </w:r>
+    </w:p>
+    <w:p>
+      <w:pPr>
+        <w:pStyle w:val="Heading3"/>
+        <w:rPr>
+          <w:lang w:val="en-US"/>
+        </w:rPr>
+      </w:pPr>
+      <w:r>
+        <w:rPr>
+          <w:lang w:val="en-US"/>
+        </w:rPr>
+        <w:t>Deploy flanned</w:t>
+      </w:r>
+    </w:p>
+    <w:p>
+      <w:pPr>
+        <w:pStyle w:val="ListParagraph"/>
+        <w:numPr>
+          <w:ilvl w:val="0"/>
+          <w:numId w:val="35"/>
+        </w:numPr>
+        <w:rPr>
+          <w:lang w:val="en-US"/>
+        </w:rPr>
+      </w:pPr>
+      <w:r>
+        <w:rPr>
+          <w:lang w:val="en-US"/>
+        </w:rPr>
+        <w:t>kubectl apply -f https://raw.githubusercontent.com/coreos/flannel/master/Documentation/kube-flannel.yml</w:t>
+      </w:r>
+    </w:p>
+    <w:p>
+      <w:pPr>
+        <w:pStyle w:val="ListParagraph"/>
+        <w:numPr>
+          <w:ilvl w:val="0"/>
+          <w:numId w:val="35"/>
+        </w:numPr>
+        <w:rPr>
+          <w:lang w:val="en-US"/>
+        </w:rPr>
+      </w:pPr>
+      <w:r>
+        <w:rPr>
+          <w:lang w:val="en-US"/>
+        </w:rPr>
+        <w:t>kubectl apply -f https://raw.githubusercontent.com/coreos/flannel/master/Documentation/k8s-manifests/kube-flannel-rbac.yml</w:t>
+      </w:r>
+    </w:p>
+    <w:p>
+      <w:pPr>
+        <w:pStyle w:val="Heading2"/>
+        <w:rPr>
+          <w:lang w:val="en-US"/>
+        </w:rPr>
+      </w:pPr>
+      <w:r>
+        <w:rPr>
+          <w:lang w:val="en-US"/>
+        </w:rPr>
+        <w:t>Configure worker node</w:t>
+      </w:r>
+      <w:r>
+        <w:rPr>
+          <w:lang w:val="en-US"/>
+        </w:rPr>
+        <w:t xml:space="preserve"> (</w:t>
+      </w:r>
+      <w:r>
+        <w:rPr>
+          <w:lang w:val="en-US"/>
+        </w:rPr>
+        <w:t>in master)</w:t>
+      </w:r>
+    </w:p>
+    <w:p>
+      <w:pPr>
+        <w:pStyle w:val="ListParagraph"/>
+        <w:numPr>
+          <w:ilvl w:val="0"/>
+          <w:numId w:val="35"/>
+        </w:numPr>
+        <w:rPr>
+          <w:color w:val="FF0000"/>
+          <w:lang w:val="en-US"/>
+        </w:rPr>
+      </w:pPr>
+      <w:r>
+        <w:rPr>
+          <w:color w:val="FF0000"/>
+          <w:lang w:val="en-US"/>
+        </w:rPr>
+        <w:t>COPY LONG CODE PROVIDED MY MASTER IN NODE NOW LIKE CODE GIVEN BELOW</w:t>
+      </w:r>
+    </w:p>
+    <w:p>
+      <w:pPr>
+        <w:pStyle w:val="ListParagraph"/>
+        <w:numPr>
+          <w:ilvl w:val="0"/>
+          <w:numId w:val="35"/>
+        </w:numPr>
+        <w:rPr>
+          <w:lang w:val="en-US"/>
+        </w:rPr>
+      </w:pPr>
+      <w:r>
+        <w:rPr>
+          <w:rFonts w:ascii="Roboto" w:hAnsi="Roboto"/>
+          <w:color w:val="0F0F0F"/>
+          <w:sz w:val="21"/>
+          <w:szCs w:val="21"/>
+        </w:rPr>
+        <w:t>kubectl get nodes</w:t>
+      </w:r>
+    </w:p>
+    <w:p>
+      <w:pPr>
+        <w:rPr>
+          <w:lang w:val="en-US"/>
+        </w:rPr>
+      </w:pPr>
+      <w:r>
+        <w:rPr>
+          <w:lang w:val="en-US"/>
+        </w:rPr>
+        <w:lastRenderedPageBreak/>
+        <w:t>e.g- kubeadm join 172.31.6.165:6443 --token kl9fhu.co2n90v3rxtqllrs --discovery-token-ca-cert-hash sha256:b0f8003d23dbf445e0132a53d7aa1922bdef8d553d9eca06e65c928322b3e7c0</w:t>
+      </w:r>
+    </w:p>
+    <w:p>
+      <w:pPr>
+        <w:rPr>
+          <w:lang w:val="en-US"/>
+        </w:rPr>
+      </w:pPr>
+    </w:p>
+    <w:p>
+      <w:pPr>
+        <w:rPr>
+          <w:lang w:val="en-US"/>
+        </w:rPr>
+      </w:pPr>
+    </w:p>
+    <w:p>
+      <w:pPr>
+        <w:rPr>
+          <w:lang w:val="en-US"/>
+        </w:rPr>
+      </w:pPr>
+    </w:p>
+    <w:p>
+      <w:pPr>
+        <w:rPr>
+          <w:lang w:val="en-US"/>
+        </w:rPr>
+      </w:pPr>
+    </w:p>
+    <w:p>
+      <w:pPr>
+        <w:rPr>
+          <w:lang w:val="en-US"/>
+        </w:rPr>
+      </w:pPr>
+    </w:p>
+    <w:p>
+      <w:pPr>
+        <w:rPr>
+          <w:lang w:val="en-US"/>
+        </w:rPr>
+      </w:pPr>
+    </w:p>
+    <w:p>
+      <w:pPr>
+        <w:rPr>
+          <w:lang w:val="en-US"/>
+        </w:rPr>
+      </w:pPr>
+    </w:p>
+    <w:p>
+      <w:pPr>
+        <w:rPr>
+          <w:lang w:val="en-US"/>
+        </w:rPr>
+      </w:pPr>
+    </w:p>
+    <w:p>
+      <w:pPr>
+        <w:rPr>
+          <w:lang w:val="en-US"/>
+        </w:rPr>
+      </w:pPr>
+    </w:p>
+    <w:p>
+      <w:pPr>
+        <w:rPr>
+          <w:lang w:val="en-US"/>
+        </w:rPr>
+      </w:pPr>
+    </w:p>
+    <w:p>
+      <w:pPr>
+        <w:rPr>
+          <w:lang w:val="en-US"/>
+        </w:rPr>
+      </w:pPr>
+    </w:p>
+    <w:p>
+      <w:pPr>
+        <w:rPr>
+          <w:lang w:val="en-US"/>
+        </w:rPr>
+      </w:pPr>
+    </w:p>
+    <w:p>
+      <w:pPr>
+        <w:rPr>
+          <w:lang w:val="en-US"/>
+        </w:rPr>
+      </w:pPr>
+    </w:p>
+    <w:p>
+      <w:pPr>
         <w:rPr>
           <w:lang w:val="en-US"/>
         </w:rPr>
@@ -2986,6 +3805,232 @@
 <file path=word/numbering.xml><?xml version="1.0" encoding="utf-8"?>
 <w:numbering xmlns:wpc="http://schemas.microsoft.com/office/word/2010/wordprocessingCanvas" xmlns:cx="http://schemas.microsoft.com/office/drawing/2014/chartex" xmlns:cx1="http://schemas.microsoft.com/office/drawing/2015/9/8/chartex" xmlns:cx2="http://schemas.microsoft.com/office/drawing/2015/10/21/chartex" xmlns:cx3="http://schemas.microsoft.com/office/drawing/2016/5/9/chartex" xmlns:cx4="http://schemas.microsoft.com/office/drawing/2016/5/10/chartex" xmlns:cx5="http://schemas.microsoft.com/office/drawing/2016/5/11/chartex" xmlns:cx6="http://schemas.microsoft.com/office/drawing/2016/5/12/chartex" xmlns:cx7="http://schemas.microsoft.com/office/drawing/2016/5/13/chartex" xmlns:cx8="http://schemas.microsoft.com/office/drawing/2016/5/14/chartex" xmlns:mc="http://schemas.openxmlformats.org/markup-compatibility/2006" xmlns:aink="http://schemas.microsoft.com/office/drawing/2016/ink" xmlns:am3d="http://schemas.microsoft.com/office/drawing/2017/model3d" xmlns:o="urn:schemas-microsoft-com:office:office" xmlns:oel="http://schemas.microsoft.com/office/2019/extlst" xmlns:r="http://schemas.openxmlformats.org/officeDocument/2006/relationships" xmlns:m="http://schemas.openxmlformats.org/officeDocument/2006/math" xmlns:v="urn:schemas-microsoft-com:vml" xmlns:wp14="http://schemas.microsoft.com/office/word/2010/wordprocessingDrawing" xmlns:wp="http://schemas.openxmlformats.org/drawingml/2006/wordprocessingDrawing" xmlns:w10="urn:schemas-microsoft-com:office:word" xmlns:w="http://schemas.openxmlformats.org/wordprocessingml/2006/main" xmlns:w14="http://schemas.microsoft.com/office/word/2010/wordml" xmlns:w15="http://schemas.microsoft.com/office/word/2012/wordml" xmlns:w16cex="http://schemas.microsoft.com/office/word/2018/wordml/cex" xmlns:w16cid="http://schemas.microsoft.com/office/word/2016/wordml/cid" xmlns:w16="http://schemas.microsoft.com/office/word/2018/wordml" xmlns:w16sdtdh="http://schemas.microsoft.com/office/word/2020/wordml/sdtdatahash" xmlns:w16se="http://schemas.microsoft.com/office/word/2015/wordml/symex" xmlns:wpg="http://schemas.microsoft.com/office/word/2010/wordprocessingGroup" xmlns:wpi="http://schemas.microsoft.com/office/word/2010/wordprocessingInk" xmlns:wne="http://schemas.microsoft.com/office/word/2006/wordml" xmlns:wps="http://schemas.microsoft.com/office/word/2010/wordprocessingShape" mc:Ignorable="w14 w15 w16se w16cid w16 w16cex w16sdtdh wp14">
   <w:abstractNum w:abstractNumId="0" w15:restartNumberingAfterBreak="0">
+    <w:nsid w:val="00A56E8C"/>
+    <w:multiLevelType w:val="hybridMultilevel"/>
+    <w:tmpl w:val="A2948CE2"/>
+    <w:lvl w:ilvl="0" w:tplc="40090001">
+      <w:start w:val="1"/>
+      <w:numFmt w:val="bullet"/>
+      <w:lvlText w:val=""/>
+      <w:lvlJc w:val="left"/>
+      <w:pPr>
+        <w:ind w:left="720" w:hanging="360"/>
+      </w:pPr>
+      <w:rPr>
+        <w:rFonts w:ascii="Symbol" w:hAnsi="Symbol" w:hint="default"/>
+      </w:rPr>
+    </w:lvl>
+    <w:lvl w:ilvl="1" w:tplc="40090003" w:tentative="1">
+      <w:start w:val="1"/>
+      <w:numFmt w:val="bullet"/>
+      <w:lvlText w:val="o"/>
+      <w:lvlJc w:val="left"/>
+      <w:pPr>
+        <w:ind w:left="1440" w:hanging="360"/>
+      </w:pPr>
+      <w:rPr>
+        <w:rFonts w:ascii="Courier New" w:hAnsi="Courier New" w:cs="Courier New" w:hint="default"/>
+      </w:rPr>
+    </w:lvl>
+    <w:lvl w:ilvl="2" w:tplc="40090005" w:tentative="1">
+      <w:start w:val="1"/>
+      <w:numFmt w:val="bullet"/>
+      <w:lvlText w:val=""/>
+      <w:lvlJc w:val="left"/>
+      <w:pPr>
+        <w:ind w:left="2160" w:hanging="360"/>
+      </w:pPr>
+      <w:rPr>
+        <w:rFonts w:ascii="Wingdings" w:hAnsi="Wingdings" w:hint="default"/>
+      </w:rPr>
+    </w:lvl>
+    <w:lvl w:ilvl="3" w:tplc="40090001" w:tentative="1">
+      <w:start w:val="1"/>
+      <w:numFmt w:val="bullet"/>
+      <w:lvlText w:val=""/>
+      <w:lvlJc w:val="left"/>
+      <w:pPr>
+        <w:ind w:left="2880" w:hanging="360"/>
+      </w:pPr>
+      <w:rPr>
+        <w:rFonts w:ascii="Symbol" w:hAnsi="Symbol" w:hint="default"/>
+      </w:rPr>
+    </w:lvl>
+    <w:lvl w:ilvl="4" w:tplc="40090003" w:tentative="1">
+      <w:start w:val="1"/>
+      <w:numFmt w:val="bullet"/>
+      <w:lvlText w:val="o"/>
+      <w:lvlJc w:val="left"/>
+      <w:pPr>
+        <w:ind w:left="3600" w:hanging="360"/>
+      </w:pPr>
+      <w:rPr>
+        <w:rFonts w:ascii="Courier New" w:hAnsi="Courier New" w:cs="Courier New" w:hint="default"/>
+      </w:rPr>
+    </w:lvl>
+    <w:lvl w:ilvl="5" w:tplc="40090005" w:tentative="1">
+      <w:start w:val="1"/>
+      <w:numFmt w:val="bullet"/>
+      <w:lvlText w:val=""/>
+      <w:lvlJc w:val="left"/>
+      <w:pPr>
+        <w:ind w:left="4320" w:hanging="360"/>
+      </w:pPr>
+      <w:rPr>
+        <w:rFonts w:ascii="Wingdings" w:hAnsi="Wingdings" w:hint="default"/>
+      </w:rPr>
+    </w:lvl>
+    <w:lvl w:ilvl="6" w:tplc="40090001" w:tentative="1">
+      <w:start w:val="1"/>
+      <w:numFmt w:val="bullet"/>
+      <w:lvlText w:val=""/>
+      <w:lvlJc w:val="left"/>
+      <w:pPr>
+        <w:ind w:left="5040" w:hanging="360"/>
+      </w:pPr>
+      <w:rPr>
+        <w:rFonts w:ascii="Symbol" w:hAnsi="Symbol" w:hint="default"/>
+      </w:rPr>
+    </w:lvl>
+    <w:lvl w:ilvl="7" w:tplc="40090003" w:tentative="1">
+      <w:start w:val="1"/>
+      <w:numFmt w:val="bullet"/>
+      <w:lvlText w:val="o"/>
+      <w:lvlJc w:val="left"/>
+      <w:pPr>
+        <w:ind w:left="5760" w:hanging="360"/>
+      </w:pPr>
+      <w:rPr>
+        <w:rFonts w:ascii="Courier New" w:hAnsi="Courier New" w:cs="Courier New" w:hint="default"/>
+      </w:rPr>
+    </w:lvl>
+    <w:lvl w:ilvl="8" w:tplc="40090005" w:tentative="1">
+      <w:start w:val="1"/>
+      <w:numFmt w:val="bullet"/>
+      <w:lvlText w:val=""/>
+      <w:lvlJc w:val="left"/>
+      <w:pPr>
+        <w:ind w:left="6480" w:hanging="360"/>
+      </w:pPr>
+      <w:rPr>
+        <w:rFonts w:ascii="Wingdings" w:hAnsi="Wingdings" w:hint="default"/>
+      </w:rPr>
+    </w:lvl>
+  </w:abstractNum>
+  <w:abstractNum w:abstractNumId="1" w15:restartNumberingAfterBreak="0">
+    <w:nsid w:val="01640B3F"/>
+    <w:multiLevelType w:val="hybridMultilevel"/>
+    <w:tmpl w:val="33EC5154"/>
+    <w:lvl w:ilvl="0" w:tplc="40090003">
+      <w:start w:val="1"/>
+      <w:numFmt w:val="bullet"/>
+      <w:lvlText w:val="o"/>
+      <w:lvlJc w:val="left"/>
+      <w:pPr>
+        <w:ind w:left="720" w:hanging="360"/>
+      </w:pPr>
+      <w:rPr>
+        <w:rFonts w:ascii="Courier New" w:hAnsi="Courier New" w:cs="Courier New" w:hint="default"/>
+      </w:rPr>
+    </w:lvl>
+    <w:lvl w:ilvl="1" w:tplc="40090003" w:tentative="1">
+      <w:start w:val="1"/>
+      <w:numFmt w:val="bullet"/>
+      <w:lvlText w:val="o"/>
+      <w:lvlJc w:val="left"/>
+      <w:pPr>
+        <w:ind w:left="1440" w:hanging="360"/>
+      </w:pPr>
+      <w:rPr>
+        <w:rFonts w:ascii="Courier New" w:hAnsi="Courier New" w:cs="Courier New" w:hint="default"/>
+      </w:rPr>
+    </w:lvl>
+    <w:lvl w:ilvl="2" w:tplc="40090005" w:tentative="1">
+      <w:start w:val="1"/>
+      <w:numFmt w:val="bullet"/>
+      <w:lvlText w:val=""/>
+      <w:lvlJc w:val="left"/>
+      <w:pPr>
+        <w:ind w:left="2160" w:hanging="360"/>
+      </w:pPr>
+      <w:rPr>
+        <w:rFonts w:ascii="Wingdings" w:hAnsi="Wingdings" w:hint="default"/>
+      </w:rPr>
+    </w:lvl>
+    <w:lvl w:ilvl="3" w:tplc="40090001" w:tentative="1">
+      <w:start w:val="1"/>
+      <w:numFmt w:val="bullet"/>
+      <w:lvlText w:val=""/>
+      <w:lvlJc w:val="left"/>
+      <w:pPr>
+        <w:ind w:left="2880" w:hanging="360"/>
+      </w:pPr>
+      <w:rPr>
+        <w:rFonts w:ascii="Symbol" w:hAnsi="Symbol" w:hint="default"/>
+      </w:rPr>
+    </w:lvl>
+    <w:lvl w:ilvl="4" w:tplc="40090003" w:tentative="1">
+      <w:start w:val="1"/>
+      <w:numFmt w:val="bullet"/>
+      <w:lvlText w:val="o"/>
+      <w:lvlJc w:val="left"/>
+      <w:pPr>
+        <w:ind w:left="3600" w:hanging="360"/>
+      </w:pPr>
+      <w:rPr>
+        <w:rFonts w:ascii="Courier New" w:hAnsi="Courier New" w:cs="Courier New" w:hint="default"/>
+      </w:rPr>
+    </w:lvl>
+    <w:lvl w:ilvl="5" w:tplc="40090005" w:tentative="1">
+      <w:start w:val="1"/>
+      <w:numFmt w:val="bullet"/>
+      <w:lvlText w:val=""/>
+      <w:lvlJc w:val="left"/>
+      <w:pPr>
+        <w:ind w:left="4320" w:hanging="360"/>
+      </w:pPr>
+      <w:rPr>
+        <w:rFonts w:ascii="Wingdings" w:hAnsi="Wingdings" w:hint="default"/>
+      </w:rPr>
+    </w:lvl>
+    <w:lvl w:ilvl="6" w:tplc="40090001" w:tentative="1">
+      <w:start w:val="1"/>
+      <w:numFmt w:val="bullet"/>
+      <w:lvlText w:val=""/>
+      <w:lvlJc w:val="left"/>
+      <w:pPr>
+        <w:ind w:left="5040" w:hanging="360"/>
+      </w:pPr>
+      <w:rPr>
+        <w:rFonts w:ascii="Symbol" w:hAnsi="Symbol" w:hint="default"/>
+      </w:rPr>
+    </w:lvl>
+    <w:lvl w:ilvl="7" w:tplc="40090003" w:tentative="1">
+      <w:start w:val="1"/>
+      <w:numFmt w:val="bullet"/>
+      <w:lvlText w:val="o"/>
+      <w:lvlJc w:val="left"/>
+      <w:pPr>
+        <w:ind w:left="5760" w:hanging="360"/>
+      </w:pPr>
+      <w:rPr>
+        <w:rFonts w:ascii="Courier New" w:hAnsi="Courier New" w:cs="Courier New" w:hint="default"/>
+      </w:rPr>
+    </w:lvl>
+    <w:lvl w:ilvl="8" w:tplc="40090005" w:tentative="1">
+      <w:start w:val="1"/>
+      <w:numFmt w:val="bullet"/>
+      <w:lvlText w:val=""/>
+      <w:lvlJc w:val="left"/>
+      <w:pPr>
+        <w:ind w:left="6480" w:hanging="360"/>
+      </w:pPr>
+      <w:rPr>
+        <w:rFonts w:ascii="Wingdings" w:hAnsi="Wingdings" w:hint="default"/>
+      </w:rPr>
+    </w:lvl>
+  </w:abstractNum>
+  <w:abstractNum w:abstractNumId="2" w15:restartNumberingAfterBreak="0">
     <w:nsid w:val="084A42AA"/>
     <w:multiLevelType w:val="hybridMultilevel"/>
     <w:tmpl w:val="80AA7752"/>
@@ -3098,7 +4143,120 @@
       </w:rPr>
     </w:lvl>
   </w:abstractNum>
-  <w:abstractNum w:abstractNumId="1" w15:restartNumberingAfterBreak="0">
+  <w:abstractNum w:abstractNumId="3" w15:restartNumberingAfterBreak="0">
+    <w:nsid w:val="095E1DDF"/>
+    <w:multiLevelType w:val="hybridMultilevel"/>
+    <w:tmpl w:val="4A424202"/>
+    <w:lvl w:ilvl="0" w:tplc="40090001">
+      <w:start w:val="1"/>
+      <w:numFmt w:val="bullet"/>
+      <w:lvlText w:val=""/>
+      <w:lvlJc w:val="left"/>
+      <w:pPr>
+        <w:ind w:left="720" w:hanging="360"/>
+      </w:pPr>
+      <w:rPr>
+        <w:rFonts w:ascii="Symbol" w:hAnsi="Symbol" w:hint="default"/>
+      </w:rPr>
+    </w:lvl>
+    <w:lvl w:ilvl="1" w:tplc="40090003" w:tentative="1">
+      <w:start w:val="1"/>
+      <w:numFmt w:val="bullet"/>
+      <w:lvlText w:val="o"/>
+      <w:lvlJc w:val="left"/>
+      <w:pPr>
+        <w:ind w:left="1440" w:hanging="360"/>
+      </w:pPr>
+      <w:rPr>
+        <w:rFonts w:ascii="Courier New" w:hAnsi="Courier New" w:cs="Courier New" w:hint="default"/>
+      </w:rPr>
+    </w:lvl>
+    <w:lvl w:ilvl="2" w:tplc="40090005" w:tentative="1">
+      <w:start w:val="1"/>
+      <w:numFmt w:val="bullet"/>
+      <w:lvlText w:val=""/>
+      <w:lvlJc w:val="left"/>
+      <w:pPr>
+        <w:ind w:left="2160" w:hanging="360"/>
+      </w:pPr>
+      <w:rPr>
+        <w:rFonts w:ascii="Wingdings" w:hAnsi="Wingdings" w:hint="default"/>
+      </w:rPr>
+    </w:lvl>
+    <w:lvl w:ilvl="3" w:tplc="40090001" w:tentative="1">
+      <w:start w:val="1"/>
+      <w:numFmt w:val="bullet"/>
+      <w:lvlText w:val=""/>
+      <w:lvlJc w:val="left"/>
+      <w:pPr>
+        <w:ind w:left="2880" w:hanging="360"/>
+      </w:pPr>
+      <w:rPr>
+        <w:rFonts w:ascii="Symbol" w:hAnsi="Symbol" w:hint="default"/>
+      </w:rPr>
+    </w:lvl>
+    <w:lvl w:ilvl="4" w:tplc="40090003" w:tentative="1">
+      <w:start w:val="1"/>
+      <w:numFmt w:val="bullet"/>
+      <w:lvlText w:val="o"/>
+      <w:lvlJc w:val="left"/>
+      <w:pPr>
+        <w:ind w:left="3600" w:hanging="360"/>
+      </w:pPr>
+      <w:rPr>
+        <w:rFonts w:ascii="Courier New" w:hAnsi="Courier New" w:cs="Courier New" w:hint="default"/>
+      </w:rPr>
+    </w:lvl>
+    <w:lvl w:ilvl="5" w:tplc="40090005" w:tentative="1">
+      <w:start w:val="1"/>
+      <w:numFmt w:val="bullet"/>
+      <w:lvlText w:val=""/>
+      <w:lvlJc w:val="left"/>
+      <w:pPr>
+        <w:ind w:left="4320" w:hanging="360"/>
+      </w:pPr>
+      <w:rPr>
+        <w:rFonts w:ascii="Wingdings" w:hAnsi="Wingdings" w:hint="default"/>
+      </w:rPr>
+    </w:lvl>
+    <w:lvl w:ilvl="6" w:tplc="40090001" w:tentative="1">
+      <w:start w:val="1"/>
+      <w:numFmt w:val="bullet"/>
+      <w:lvlText w:val=""/>
+      <w:lvlJc w:val="left"/>
+      <w:pPr>
+        <w:ind w:left="5040" w:hanging="360"/>
+      </w:pPr>
+      <w:rPr>
+        <w:rFonts w:ascii="Symbol" w:hAnsi="Symbol" w:hint="default"/>
+      </w:rPr>
+    </w:lvl>
+    <w:lvl w:ilvl="7" w:tplc="40090003" w:tentative="1">
+      <w:start w:val="1"/>
+      <w:numFmt w:val="bullet"/>
+      <w:lvlText w:val="o"/>
+      <w:lvlJc w:val="left"/>
+      <w:pPr>
+        <w:ind w:left="5760" w:hanging="360"/>
+      </w:pPr>
+      <w:rPr>
+        <w:rFonts w:ascii="Courier New" w:hAnsi="Courier New" w:cs="Courier New" w:hint="default"/>
+      </w:rPr>
+    </w:lvl>
+    <w:lvl w:ilvl="8" w:tplc="40090005" w:tentative="1">
+      <w:start w:val="1"/>
+      <w:numFmt w:val="bullet"/>
+      <w:lvlText w:val=""/>
+      <w:lvlJc w:val="left"/>
+      <w:pPr>
+        <w:ind w:left="6480" w:hanging="360"/>
+      </w:pPr>
+      <w:rPr>
+        <w:rFonts w:ascii="Wingdings" w:hAnsi="Wingdings" w:hint="default"/>
+      </w:rPr>
+    </w:lvl>
+  </w:abstractNum>
+  <w:abstractNum w:abstractNumId="4" w15:restartNumberingAfterBreak="0">
     <w:nsid w:val="0A9B144E"/>
     <w:multiLevelType w:val="hybridMultilevel"/>
     <w:tmpl w:val="5E86B800"/>
@@ -3184,7 +4342,7 @@
       </w:pPr>
     </w:lvl>
   </w:abstractNum>
-  <w:abstractNum w:abstractNumId="2" w15:restartNumberingAfterBreak="0">
+  <w:abstractNum w:abstractNumId="5" w15:restartNumberingAfterBreak="0">
     <w:nsid w:val="0D8D1BAD"/>
     <w:multiLevelType w:val="hybridMultilevel"/>
     <w:tmpl w:val="3474A014"/>
@@ -3297,7 +4455,7 @@
       </w:rPr>
     </w:lvl>
   </w:abstractNum>
-  <w:abstractNum w:abstractNumId="3" w15:restartNumberingAfterBreak="0">
+  <w:abstractNum w:abstractNumId="6" w15:restartNumberingAfterBreak="0">
     <w:nsid w:val="0E6271BB"/>
     <w:multiLevelType w:val="hybridMultilevel"/>
     <w:tmpl w:val="C0E210E6"/>
@@ -3410,7 +4568,7 @@
       </w:rPr>
     </w:lvl>
   </w:abstractNum>
-  <w:abstractNum w:abstractNumId="4" w15:restartNumberingAfterBreak="0">
+  <w:abstractNum w:abstractNumId="7" w15:restartNumberingAfterBreak="0">
     <w:nsid w:val="0E9E7105"/>
     <w:multiLevelType w:val="hybridMultilevel"/>
     <w:tmpl w:val="21C2632E"/>
@@ -3523,7 +4681,7 @@
       </w:rPr>
     </w:lvl>
   </w:abstractNum>
-  <w:abstractNum w:abstractNumId="5" w15:restartNumberingAfterBreak="0">
+  <w:abstractNum w:abstractNumId="8" w15:restartNumberingAfterBreak="0">
     <w:nsid w:val="10012679"/>
     <w:multiLevelType w:val="hybridMultilevel"/>
     <w:tmpl w:val="3814E41C"/>
@@ -3636,7 +4794,7 @@
       </w:rPr>
     </w:lvl>
   </w:abstractNum>
-  <w:abstractNum w:abstractNumId="6" w15:restartNumberingAfterBreak="0">
+  <w:abstractNum w:abstractNumId="9" w15:restartNumberingAfterBreak="0">
     <w:nsid w:val="14677182"/>
     <w:multiLevelType w:val="hybridMultilevel"/>
     <w:tmpl w:val="A9D82F5E"/>
@@ -3722,7 +4880,7 @@
       </w:pPr>
     </w:lvl>
   </w:abstractNum>
-  <w:abstractNum w:abstractNumId="7" w15:restartNumberingAfterBreak="0">
+  <w:abstractNum w:abstractNumId="10" w15:restartNumberingAfterBreak="0">
     <w:nsid w:val="15650375"/>
     <w:multiLevelType w:val="hybridMultilevel"/>
     <w:tmpl w:val="C2D2A3E0"/>
@@ -3808,7 +4966,120 @@
       </w:pPr>
     </w:lvl>
   </w:abstractNum>
-  <w:abstractNum w:abstractNumId="8" w15:restartNumberingAfterBreak="0">
+  <w:abstractNum w:abstractNumId="11" w15:restartNumberingAfterBreak="0">
+    <w:nsid w:val="1EEC74EC"/>
+    <w:multiLevelType w:val="hybridMultilevel"/>
+    <w:tmpl w:val="9A902340"/>
+    <w:lvl w:ilvl="0" w:tplc="40090001">
+      <w:start w:val="1"/>
+      <w:numFmt w:val="bullet"/>
+      <w:lvlText w:val=""/>
+      <w:lvlJc w:val="left"/>
+      <w:pPr>
+        <w:ind w:left="720" w:hanging="360"/>
+      </w:pPr>
+      <w:rPr>
+        <w:rFonts w:ascii="Symbol" w:hAnsi="Symbol" w:hint="default"/>
+      </w:rPr>
+    </w:lvl>
+    <w:lvl w:ilvl="1" w:tplc="40090003" w:tentative="1">
+      <w:start w:val="1"/>
+      <w:numFmt w:val="bullet"/>
+      <w:lvlText w:val="o"/>
+      <w:lvlJc w:val="left"/>
+      <w:pPr>
+        <w:ind w:left="1440" w:hanging="360"/>
+      </w:pPr>
+      <w:rPr>
+        <w:rFonts w:ascii="Courier New" w:hAnsi="Courier New" w:cs="Courier New" w:hint="default"/>
+      </w:rPr>
+    </w:lvl>
+    <w:lvl w:ilvl="2" w:tplc="40090005" w:tentative="1">
+      <w:start w:val="1"/>
+      <w:numFmt w:val="bullet"/>
+      <w:lvlText w:val=""/>
+      <w:lvlJc w:val="left"/>
+      <w:pPr>
+        <w:ind w:left="2160" w:hanging="360"/>
+      </w:pPr>
+      <w:rPr>
+        <w:rFonts w:ascii="Wingdings" w:hAnsi="Wingdings" w:hint="default"/>
+      </w:rPr>
+    </w:lvl>
+    <w:lvl w:ilvl="3" w:tplc="40090001" w:tentative="1">
+      <w:start w:val="1"/>
+      <w:numFmt w:val="bullet"/>
+      <w:lvlText w:val=""/>
+      <w:lvlJc w:val="left"/>
+      <w:pPr>
+        <w:ind w:left="2880" w:hanging="360"/>
+      </w:pPr>
+      <w:rPr>
+        <w:rFonts w:ascii="Symbol" w:hAnsi="Symbol" w:hint="default"/>
+      </w:rPr>
+    </w:lvl>
+    <w:lvl w:ilvl="4" w:tplc="40090003" w:tentative="1">
+      <w:start w:val="1"/>
+      <w:numFmt w:val="bullet"/>
+      <w:lvlText w:val="o"/>
+      <w:lvlJc w:val="left"/>
+      <w:pPr>
+        <w:ind w:left="3600" w:hanging="360"/>
+      </w:pPr>
+      <w:rPr>
+        <w:rFonts w:ascii="Courier New" w:hAnsi="Courier New" w:cs="Courier New" w:hint="default"/>
+      </w:rPr>
+    </w:lvl>
+    <w:lvl w:ilvl="5" w:tplc="40090005" w:tentative="1">
+      <w:start w:val="1"/>
+      <w:numFmt w:val="bullet"/>
+      <w:lvlText w:val=""/>
+      <w:lvlJc w:val="left"/>
+      <w:pPr>
+        <w:ind w:left="4320" w:hanging="360"/>
+      </w:pPr>
+      <w:rPr>
+        <w:rFonts w:ascii="Wingdings" w:hAnsi="Wingdings" w:hint="default"/>
+      </w:rPr>
+    </w:lvl>
+    <w:lvl w:ilvl="6" w:tplc="40090001" w:tentative="1">
+      <w:start w:val="1"/>
+      <w:numFmt w:val="bullet"/>
+      <w:lvlText w:val=""/>
+      <w:lvlJc w:val="left"/>
+      <w:pPr>
+        <w:ind w:left="5040" w:hanging="360"/>
+      </w:pPr>
+      <w:rPr>
+        <w:rFonts w:ascii="Symbol" w:hAnsi="Symbol" w:hint="default"/>
+      </w:rPr>
+    </w:lvl>
+    <w:lvl w:ilvl="7" w:tplc="40090003" w:tentative="1">
+      <w:start w:val="1"/>
+      <w:numFmt w:val="bullet"/>
+      <w:lvlText w:val="o"/>
+      <w:lvlJc w:val="left"/>
+      <w:pPr>
+        <w:ind w:left="5760" w:hanging="360"/>
+      </w:pPr>
+      <w:rPr>
+        <w:rFonts w:ascii="Courier New" w:hAnsi="Courier New" w:cs="Courier New" w:hint="default"/>
+      </w:rPr>
+    </w:lvl>
+    <w:lvl w:ilvl="8" w:tplc="40090005" w:tentative="1">
+      <w:start w:val="1"/>
+      <w:numFmt w:val="bullet"/>
+      <w:lvlText w:val=""/>
+      <w:lvlJc w:val="left"/>
+      <w:pPr>
+        <w:ind w:left="6480" w:hanging="360"/>
+      </w:pPr>
+      <w:rPr>
+        <w:rFonts w:ascii="Wingdings" w:hAnsi="Wingdings" w:hint="default"/>
+      </w:rPr>
+    </w:lvl>
+  </w:abstractNum>
+  <w:abstractNum w:abstractNumId="12" w15:restartNumberingAfterBreak="0">
     <w:nsid w:val="2C834826"/>
     <w:multiLevelType w:val="hybridMultilevel"/>
     <w:tmpl w:val="2D6CDC1E"/>
@@ -3921,7 +5192,7 @@
       </w:rPr>
     </w:lvl>
   </w:abstractNum>
-  <w:abstractNum w:abstractNumId="9" w15:restartNumberingAfterBreak="0">
+  <w:abstractNum w:abstractNumId="13" w15:restartNumberingAfterBreak="0">
     <w:nsid w:val="38A30CA3"/>
     <w:multiLevelType w:val="hybridMultilevel"/>
     <w:tmpl w:val="E990D24A"/>
@@ -4034,7 +5305,7 @@
       </w:rPr>
     </w:lvl>
   </w:abstractNum>
-  <w:abstractNum w:abstractNumId="10" w15:restartNumberingAfterBreak="0">
+  <w:abstractNum w:abstractNumId="14" w15:restartNumberingAfterBreak="0">
     <w:nsid w:val="44454888"/>
     <w:multiLevelType w:val="hybridMultilevel"/>
     <w:tmpl w:val="B12A2494"/>
@@ -4147,7 +5418,7 @@
       </w:rPr>
     </w:lvl>
   </w:abstractNum>
-  <w:abstractNum w:abstractNumId="11" w15:restartNumberingAfterBreak="0">
+  <w:abstractNum w:abstractNumId="15" w15:restartNumberingAfterBreak="0">
     <w:nsid w:val="4839669B"/>
     <w:multiLevelType w:val="hybridMultilevel"/>
     <w:tmpl w:val="C38A1122"/>
@@ -4260,7 +5531,120 @@
       </w:rPr>
     </w:lvl>
   </w:abstractNum>
-  <w:abstractNum w:abstractNumId="12" w15:restartNumberingAfterBreak="0">
+  <w:abstractNum w:abstractNumId="16" w15:restartNumberingAfterBreak="0">
+    <w:nsid w:val="50EA575A"/>
+    <w:multiLevelType w:val="hybridMultilevel"/>
+    <w:tmpl w:val="543C13C4"/>
+    <w:lvl w:ilvl="0" w:tplc="40090001">
+      <w:start w:val="1"/>
+      <w:numFmt w:val="bullet"/>
+      <w:lvlText w:val=""/>
+      <w:lvlJc w:val="left"/>
+      <w:pPr>
+        <w:ind w:left="720" w:hanging="360"/>
+      </w:pPr>
+      <w:rPr>
+        <w:rFonts w:ascii="Symbol" w:hAnsi="Symbol" w:hint="default"/>
+      </w:rPr>
+    </w:lvl>
+    <w:lvl w:ilvl="1" w:tplc="40090003" w:tentative="1">
+      <w:start w:val="1"/>
+      <w:numFmt w:val="bullet"/>
+      <w:lvlText w:val="o"/>
+      <w:lvlJc w:val="left"/>
+      <w:pPr>
+        <w:ind w:left="1440" w:hanging="360"/>
+      </w:pPr>
+      <w:rPr>
+        <w:rFonts w:ascii="Courier New" w:hAnsi="Courier New" w:cs="Courier New" w:hint="default"/>
+      </w:rPr>
+    </w:lvl>
+    <w:lvl w:ilvl="2" w:tplc="40090005" w:tentative="1">
+      <w:start w:val="1"/>
+      <w:numFmt w:val="bullet"/>
+      <w:lvlText w:val=""/>
+      <w:lvlJc w:val="left"/>
+      <w:pPr>
+        <w:ind w:left="2160" w:hanging="360"/>
+      </w:pPr>
+      <w:rPr>
+        <w:rFonts w:ascii="Wingdings" w:hAnsi="Wingdings" w:hint="default"/>
+      </w:rPr>
+    </w:lvl>
+    <w:lvl w:ilvl="3" w:tplc="40090001" w:tentative="1">
+      <w:start w:val="1"/>
+      <w:numFmt w:val="bullet"/>
+      <w:lvlText w:val=""/>
+      <w:lvlJc w:val="left"/>
+      <w:pPr>
+        <w:ind w:left="2880" w:hanging="360"/>
+      </w:pPr>
+      <w:rPr>
+        <w:rFonts w:ascii="Symbol" w:hAnsi="Symbol" w:hint="default"/>
+      </w:rPr>
+    </w:lvl>
+    <w:lvl w:ilvl="4" w:tplc="40090003" w:tentative="1">
+      <w:start w:val="1"/>
+      <w:numFmt w:val="bullet"/>
+      <w:lvlText w:val="o"/>
+      <w:lvlJc w:val="left"/>
+      <w:pPr>
+        <w:ind w:left="3600" w:hanging="360"/>
+      </w:pPr>
+      <w:rPr>
+        <w:rFonts w:ascii="Courier New" w:hAnsi="Courier New" w:cs="Courier New" w:hint="default"/>
+      </w:rPr>
+    </w:lvl>
+    <w:lvl w:ilvl="5" w:tplc="40090005" w:tentative="1">
+      <w:start w:val="1"/>
+      <w:numFmt w:val="bullet"/>
+      <w:lvlText w:val=""/>
+      <w:lvlJc w:val="left"/>
+      <w:pPr>
+        <w:ind w:left="4320" w:hanging="360"/>
+      </w:pPr>
+      <w:rPr>
+        <w:rFonts w:ascii="Wingdings" w:hAnsi="Wingdings" w:hint="default"/>
+      </w:rPr>
+    </w:lvl>
+    <w:lvl w:ilvl="6" w:tplc="40090001" w:tentative="1">
+      <w:start w:val="1"/>
+      <w:numFmt w:val="bullet"/>
+      <w:lvlText w:val=""/>
+      <w:lvlJc w:val="left"/>
+      <w:pPr>
+        <w:ind w:left="5040" w:hanging="360"/>
+      </w:pPr>
+      <w:rPr>
+        <w:rFonts w:ascii="Symbol" w:hAnsi="Symbol" w:hint="default"/>
+      </w:rPr>
+    </w:lvl>
+    <w:lvl w:ilvl="7" w:tplc="40090003" w:tentative="1">
+      <w:start w:val="1"/>
+      <w:numFmt w:val="bullet"/>
+      <w:lvlText w:val="o"/>
+      <w:lvlJc w:val="left"/>
+      <w:pPr>
+        <w:ind w:left="5760" w:hanging="360"/>
+      </w:pPr>
+      <w:rPr>
+        <w:rFonts w:ascii="Courier New" w:hAnsi="Courier New" w:cs="Courier New" w:hint="default"/>
+      </w:rPr>
+    </w:lvl>
+    <w:lvl w:ilvl="8" w:tplc="40090005" w:tentative="1">
+      <w:start w:val="1"/>
+      <w:numFmt w:val="bullet"/>
+      <w:lvlText w:val=""/>
+      <w:lvlJc w:val="left"/>
+      <w:pPr>
+        <w:ind w:left="6480" w:hanging="360"/>
+      </w:pPr>
+      <w:rPr>
+        <w:rFonts w:ascii="Wingdings" w:hAnsi="Wingdings" w:hint="default"/>
+      </w:rPr>
+    </w:lvl>
+  </w:abstractNum>
+  <w:abstractNum w:abstractNumId="17" w15:restartNumberingAfterBreak="0">
     <w:nsid w:val="516269B9"/>
     <w:multiLevelType w:val="hybridMultilevel"/>
     <w:tmpl w:val="6DBE7100"/>
@@ -4373,7 +5757,120 @@
       </w:rPr>
     </w:lvl>
   </w:abstractNum>
-  <w:abstractNum w:abstractNumId="13" w15:restartNumberingAfterBreak="0">
+  <w:abstractNum w:abstractNumId="18" w15:restartNumberingAfterBreak="0">
+    <w:nsid w:val="52F84A4B"/>
+    <w:multiLevelType w:val="hybridMultilevel"/>
+    <w:tmpl w:val="A768EF9A"/>
+    <w:lvl w:ilvl="0" w:tplc="40090001">
+      <w:start w:val="1"/>
+      <w:numFmt w:val="bullet"/>
+      <w:lvlText w:val=""/>
+      <w:lvlJc w:val="left"/>
+      <w:pPr>
+        <w:ind w:left="720" w:hanging="360"/>
+      </w:pPr>
+      <w:rPr>
+        <w:rFonts w:ascii="Symbol" w:hAnsi="Symbol" w:hint="default"/>
+      </w:rPr>
+    </w:lvl>
+    <w:lvl w:ilvl="1" w:tplc="40090003" w:tentative="1">
+      <w:start w:val="1"/>
+      <w:numFmt w:val="bullet"/>
+      <w:lvlText w:val="o"/>
+      <w:lvlJc w:val="left"/>
+      <w:pPr>
+        <w:ind w:left="1440" w:hanging="360"/>
+      </w:pPr>
+      <w:rPr>
+        <w:rFonts w:ascii="Courier New" w:hAnsi="Courier New" w:cs="Courier New" w:hint="default"/>
+      </w:rPr>
+    </w:lvl>
+    <w:lvl w:ilvl="2" w:tplc="40090005" w:tentative="1">
+      <w:start w:val="1"/>
+      <w:numFmt w:val="bullet"/>
+      <w:lvlText w:val=""/>
+      <w:lvlJc w:val="left"/>
+      <w:pPr>
+        <w:ind w:left="2160" w:hanging="360"/>
+      </w:pPr>
+      <w:rPr>
+        <w:rFonts w:ascii="Wingdings" w:hAnsi="Wingdings" w:hint="default"/>
+      </w:rPr>
+    </w:lvl>
+    <w:lvl w:ilvl="3" w:tplc="40090001" w:tentative="1">
+      <w:start w:val="1"/>
+      <w:numFmt w:val="bullet"/>
+      <w:lvlText w:val=""/>
+      <w:lvlJc w:val="left"/>
+      <w:pPr>
+        <w:ind w:left="2880" w:hanging="360"/>
+      </w:pPr>
+      <w:rPr>
+        <w:rFonts w:ascii="Symbol" w:hAnsi="Symbol" w:hint="default"/>
+      </w:rPr>
+    </w:lvl>
+    <w:lvl w:ilvl="4" w:tplc="40090003" w:tentative="1">
+      <w:start w:val="1"/>
+      <w:numFmt w:val="bullet"/>
+      <w:lvlText w:val="o"/>
+      <w:lvlJc w:val="left"/>
+      <w:pPr>
+        <w:ind w:left="3600" w:hanging="360"/>
+      </w:pPr>
+      <w:rPr>
+        <w:rFonts w:ascii="Courier New" w:hAnsi="Courier New" w:cs="Courier New" w:hint="default"/>
+      </w:rPr>
+    </w:lvl>
+    <w:lvl w:ilvl="5" w:tplc="40090005" w:tentative="1">
+      <w:start w:val="1"/>
+      <w:numFmt w:val="bullet"/>
+      <w:lvlText w:val=""/>
+      <w:lvlJc w:val="left"/>
+      <w:pPr>
+        <w:ind w:left="4320" w:hanging="360"/>
+      </w:pPr>
+      <w:rPr>
+        <w:rFonts w:ascii="Wingdings" w:hAnsi="Wingdings" w:hint="default"/>
+      </w:rPr>
+    </w:lvl>
+    <w:lvl w:ilvl="6" w:tplc="40090001" w:tentative="1">
+      <w:start w:val="1"/>
+      <w:numFmt w:val="bullet"/>
+      <w:lvlText w:val=""/>
+      <w:lvlJc w:val="left"/>
+      <w:pPr>
+        <w:ind w:left="5040" w:hanging="360"/>
+      </w:pPr>
+      <w:rPr>
+        <w:rFonts w:ascii="Symbol" w:hAnsi="Symbol" w:hint="default"/>
+      </w:rPr>
+    </w:lvl>
+    <w:lvl w:ilvl="7" w:tplc="40090003" w:tentative="1">
+      <w:start w:val="1"/>
+      <w:numFmt w:val="bullet"/>
+      <w:lvlText w:val="o"/>
+      <w:lvlJc w:val="left"/>
+      <w:pPr>
+        <w:ind w:left="5760" w:hanging="360"/>
+      </w:pPr>
+      <w:rPr>
+        <w:rFonts w:ascii="Courier New" w:hAnsi="Courier New" w:cs="Courier New" w:hint="default"/>
+      </w:rPr>
+    </w:lvl>
+    <w:lvl w:ilvl="8" w:tplc="40090005" w:tentative="1">
+      <w:start w:val="1"/>
+      <w:numFmt w:val="bullet"/>
+      <w:lvlText w:val=""/>
+      <w:lvlJc w:val="left"/>
+      <w:pPr>
+        <w:ind w:left="6480" w:hanging="360"/>
+      </w:pPr>
+      <w:rPr>
+        <w:rFonts w:ascii="Wingdings" w:hAnsi="Wingdings" w:hint="default"/>
+      </w:rPr>
+    </w:lvl>
+  </w:abstractNum>
+  <w:abstractNum w:abstractNumId="19" w15:restartNumberingAfterBreak="0">
     <w:nsid w:val="5B9D605B"/>
     <w:multiLevelType w:val="hybridMultilevel"/>
     <w:tmpl w:val="A354655A"/>
@@ -4459,7 +5956,7 @@
       </w:pPr>
     </w:lvl>
   </w:abstractNum>
-  <w:abstractNum w:abstractNumId="14" w15:restartNumberingAfterBreak="0">
+  <w:abstractNum w:abstractNumId="20" w15:restartNumberingAfterBreak="0">
     <w:nsid w:val="5BDE1F41"/>
     <w:multiLevelType w:val="hybridMultilevel"/>
     <w:tmpl w:val="77D45F8C"/>
@@ -4572,7 +6069,7 @@
       </w:rPr>
     </w:lvl>
   </w:abstractNum>
-  <w:abstractNum w:abstractNumId="15" w15:restartNumberingAfterBreak="0">
+  <w:abstractNum w:abstractNumId="21" w15:restartNumberingAfterBreak="0">
     <w:nsid w:val="617356D4"/>
     <w:multiLevelType w:val="hybridMultilevel"/>
     <w:tmpl w:val="82DA7B36"/>
@@ -4685,7 +6182,346 @@
       </w:rPr>
     </w:lvl>
   </w:abstractNum>
-  <w:abstractNum w:abstractNumId="16" w15:restartNumberingAfterBreak="0">
+  <w:abstractNum w:abstractNumId="22" w15:restartNumberingAfterBreak="0">
+    <w:nsid w:val="6509686E"/>
+    <w:multiLevelType w:val="hybridMultilevel"/>
+    <w:tmpl w:val="1D8CCC54"/>
+    <w:lvl w:ilvl="0" w:tplc="40090001">
+      <w:start w:val="1"/>
+      <w:numFmt w:val="bullet"/>
+      <w:lvlText w:val=""/>
+      <w:lvlJc w:val="left"/>
+      <w:pPr>
+        <w:ind w:left="720" w:hanging="360"/>
+      </w:pPr>
+      <w:rPr>
+        <w:rFonts w:ascii="Symbol" w:hAnsi="Symbol" w:hint="default"/>
+      </w:rPr>
+    </w:lvl>
+    <w:lvl w:ilvl="1" w:tplc="40090003" w:tentative="1">
+      <w:start w:val="1"/>
+      <w:numFmt w:val="bullet"/>
+      <w:lvlText w:val="o"/>
+      <w:lvlJc w:val="left"/>
+      <w:pPr>
+        <w:ind w:left="1440" w:hanging="360"/>
+      </w:pPr>
+      <w:rPr>
+        <w:rFonts w:ascii="Courier New" w:hAnsi="Courier New" w:cs="Courier New" w:hint="default"/>
+      </w:rPr>
+    </w:lvl>
+    <w:lvl w:ilvl="2" w:tplc="40090005" w:tentative="1">
+      <w:start w:val="1"/>
+      <w:numFmt w:val="bullet"/>
+      <w:lvlText w:val=""/>
+      <w:lvlJc w:val="left"/>
+      <w:pPr>
+        <w:ind w:left="2160" w:hanging="360"/>
+      </w:pPr>
+      <w:rPr>
+        <w:rFonts w:ascii="Wingdings" w:hAnsi="Wingdings" w:hint="default"/>
+      </w:rPr>
+    </w:lvl>
+    <w:lvl w:ilvl="3" w:tplc="40090001" w:tentative="1">
+      <w:start w:val="1"/>
+      <w:numFmt w:val="bullet"/>
+      <w:lvlText w:val=""/>
+      <w:lvlJc w:val="left"/>
+      <w:pPr>
+        <w:ind w:left="2880" w:hanging="360"/>
+      </w:pPr>
+      <w:rPr>
+        <w:rFonts w:ascii="Symbol" w:hAnsi="Symbol" w:hint="default"/>
+      </w:rPr>
+    </w:lvl>
+    <w:lvl w:ilvl="4" w:tplc="40090003" w:tentative="1">
+      <w:start w:val="1"/>
+      <w:numFmt w:val="bullet"/>
+      <w:lvlText w:val="o"/>
+      <w:lvlJc w:val="left"/>
+      <w:pPr>
+        <w:ind w:left="3600" w:hanging="360"/>
+      </w:pPr>
+      <w:rPr>
+        <w:rFonts w:ascii="Courier New" w:hAnsi="Courier New" w:cs="Courier New" w:hint="default"/>
+      </w:rPr>
+    </w:lvl>
+    <w:lvl w:ilvl="5" w:tplc="40090005" w:tentative="1">
+      <w:start w:val="1"/>
+      <w:numFmt w:val="bullet"/>
+      <w:lvlText w:val=""/>
+      <w:lvlJc w:val="left"/>
+      <w:pPr>
+        <w:ind w:left="4320" w:hanging="360"/>
+      </w:pPr>
+      <w:rPr>
+        <w:rFonts w:ascii="Wingdings" w:hAnsi="Wingdings" w:hint="default"/>
+      </w:rPr>
+    </w:lvl>
+    <w:lvl w:ilvl="6" w:tplc="40090001" w:tentative="1">
+      <w:start w:val="1"/>
+      <w:numFmt w:val="bullet"/>
+      <w:lvlText w:val=""/>
+      <w:lvlJc w:val="left"/>
+      <w:pPr>
+        <w:ind w:left="5040" w:hanging="360"/>
+      </w:pPr>
+      <w:rPr>
+        <w:rFonts w:ascii="Symbol" w:hAnsi="Symbol" w:hint="default"/>
+      </w:rPr>
+    </w:lvl>
+    <w:lvl w:ilvl="7" w:tplc="40090003" w:tentative="1">
+      <w:start w:val="1"/>
+      <w:numFmt w:val="bullet"/>
+      <w:lvlText w:val="o"/>
+      <w:lvlJc w:val="left"/>
+      <w:pPr>
+        <w:ind w:left="5760" w:hanging="360"/>
+      </w:pPr>
+      <w:rPr>
+        <w:rFonts w:ascii="Courier New" w:hAnsi="Courier New" w:cs="Courier New" w:hint="default"/>
+      </w:rPr>
+    </w:lvl>
+    <w:lvl w:ilvl="8" w:tplc="40090005" w:tentative="1">
+      <w:start w:val="1"/>
+      <w:numFmt w:val="bullet"/>
+      <w:lvlText w:val=""/>
+      <w:lvlJc w:val="left"/>
+      <w:pPr>
+        <w:ind w:left="6480" w:hanging="360"/>
+      </w:pPr>
+      <w:rPr>
+        <w:rFonts w:ascii="Wingdings" w:hAnsi="Wingdings" w:hint="default"/>
+      </w:rPr>
+    </w:lvl>
+  </w:abstractNum>
+  <w:abstractNum w:abstractNumId="23" w15:restartNumberingAfterBreak="0">
+    <w:nsid w:val="66B321C5"/>
+    <w:multiLevelType w:val="hybridMultilevel"/>
+    <w:tmpl w:val="56DA3B20"/>
+    <w:lvl w:ilvl="0" w:tplc="40090003">
+      <w:start w:val="1"/>
+      <w:numFmt w:val="bullet"/>
+      <w:lvlText w:val="o"/>
+      <w:lvlJc w:val="left"/>
+      <w:pPr>
+        <w:ind w:left="720" w:hanging="360"/>
+      </w:pPr>
+      <w:rPr>
+        <w:rFonts w:ascii="Courier New" w:hAnsi="Courier New" w:cs="Courier New" w:hint="default"/>
+      </w:rPr>
+    </w:lvl>
+    <w:lvl w:ilvl="1" w:tplc="40090003" w:tentative="1">
+      <w:start w:val="1"/>
+      <w:numFmt w:val="bullet"/>
+      <w:lvlText w:val="o"/>
+      <w:lvlJc w:val="left"/>
+      <w:pPr>
+        <w:ind w:left="1440" w:hanging="360"/>
+      </w:pPr>
+      <w:rPr>
+        <w:rFonts w:ascii="Courier New" w:hAnsi="Courier New" w:cs="Courier New" w:hint="default"/>
+      </w:rPr>
+    </w:lvl>
+    <w:lvl w:ilvl="2" w:tplc="40090005" w:tentative="1">
+      <w:start w:val="1"/>
+      <w:numFmt w:val="bullet"/>
+      <w:lvlText w:val=""/>
+      <w:lvlJc w:val="left"/>
+      <w:pPr>
+        <w:ind w:left="2160" w:hanging="360"/>
+      </w:pPr>
+      <w:rPr>
+        <w:rFonts w:ascii="Wingdings" w:hAnsi="Wingdings" w:hint="default"/>
+      </w:rPr>
+    </w:lvl>
+    <w:lvl w:ilvl="3" w:tplc="40090001" w:tentative="1">
+      <w:start w:val="1"/>
+      <w:numFmt w:val="bullet"/>
+      <w:lvlText w:val=""/>
+      <w:lvlJc w:val="left"/>
+      <w:pPr>
+        <w:ind w:left="2880" w:hanging="360"/>
+      </w:pPr>
+      <w:rPr>
+        <w:rFonts w:ascii="Symbol" w:hAnsi="Symbol" w:hint="default"/>
+      </w:rPr>
+    </w:lvl>
+    <w:lvl w:ilvl="4" w:tplc="40090003" w:tentative="1">
+      <w:start w:val="1"/>
+      <w:numFmt w:val="bullet"/>
+      <w:lvlText w:val="o"/>
+      <w:lvlJc w:val="left"/>
+      <w:pPr>
+        <w:ind w:left="3600" w:hanging="360"/>
+      </w:pPr>
+      <w:rPr>
+        <w:rFonts w:ascii="Courier New" w:hAnsi="Courier New" w:cs="Courier New" w:hint="default"/>
+      </w:rPr>
+    </w:lvl>
+    <w:lvl w:ilvl="5" w:tplc="40090005" w:tentative="1">
+      <w:start w:val="1"/>
+      <w:numFmt w:val="bullet"/>
+      <w:lvlText w:val=""/>
+      <w:lvlJc w:val="left"/>
+      <w:pPr>
+        <w:ind w:left="4320" w:hanging="360"/>
+      </w:pPr>
+      <w:rPr>
+        <w:rFonts w:ascii="Wingdings" w:hAnsi="Wingdings" w:hint="default"/>
+      </w:rPr>
+    </w:lvl>
+    <w:lvl w:ilvl="6" w:tplc="40090001" w:tentative="1">
+      <w:start w:val="1"/>
+      <w:numFmt w:val="bullet"/>
+      <w:lvlText w:val=""/>
+      <w:lvlJc w:val="left"/>
+      <w:pPr>
+        <w:ind w:left="5040" w:hanging="360"/>
+      </w:pPr>
+      <w:rPr>
+        <w:rFonts w:ascii="Symbol" w:hAnsi="Symbol" w:hint="default"/>
+      </w:rPr>
+    </w:lvl>
+    <w:lvl w:ilvl="7" w:tplc="40090003" w:tentative="1">
+      <w:start w:val="1"/>
+      <w:numFmt w:val="bullet"/>
+      <w:lvlText w:val="o"/>
+      <w:lvlJc w:val="left"/>
+      <w:pPr>
+        <w:ind w:left="5760" w:hanging="360"/>
+      </w:pPr>
+      <w:rPr>
+        <w:rFonts w:ascii="Courier New" w:hAnsi="Courier New" w:cs="Courier New" w:hint="default"/>
+      </w:rPr>
+    </w:lvl>
+    <w:lvl w:ilvl="8" w:tplc="40090005" w:tentative="1">
+      <w:start w:val="1"/>
+      <w:numFmt w:val="bullet"/>
+      <w:lvlText w:val=""/>
+      <w:lvlJc w:val="left"/>
+      <w:pPr>
+        <w:ind w:left="6480" w:hanging="360"/>
+      </w:pPr>
+      <w:rPr>
+        <w:rFonts w:ascii="Wingdings" w:hAnsi="Wingdings" w:hint="default"/>
+      </w:rPr>
+    </w:lvl>
+  </w:abstractNum>
+  <w:abstractNum w:abstractNumId="24" w15:restartNumberingAfterBreak="0">
+    <w:nsid w:val="676C627E"/>
+    <w:multiLevelType w:val="hybridMultilevel"/>
+    <w:tmpl w:val="A6D014CE"/>
+    <w:lvl w:ilvl="0" w:tplc="40090001">
+      <w:start w:val="1"/>
+      <w:numFmt w:val="bullet"/>
+      <w:lvlText w:val=""/>
+      <w:lvlJc w:val="left"/>
+      <w:pPr>
+        <w:ind w:left="720" w:hanging="360"/>
+      </w:pPr>
+      <w:rPr>
+        <w:rFonts w:ascii="Symbol" w:hAnsi="Symbol" w:hint="default"/>
+      </w:rPr>
+    </w:lvl>
+    <w:lvl w:ilvl="1" w:tplc="40090003" w:tentative="1">
+      <w:start w:val="1"/>
+      <w:numFmt w:val="bullet"/>
+      <w:lvlText w:val="o"/>
+      <w:lvlJc w:val="left"/>
+      <w:pPr>
+        <w:ind w:left="1440" w:hanging="360"/>
+      </w:pPr>
+      <w:rPr>
+        <w:rFonts w:ascii="Courier New" w:hAnsi="Courier New" w:cs="Courier New" w:hint="default"/>
+      </w:rPr>
+    </w:lvl>
+    <w:lvl w:ilvl="2" w:tplc="40090005" w:tentative="1">
+      <w:start w:val="1"/>
+      <w:numFmt w:val="bullet"/>
+      <w:lvlText w:val=""/>
+      <w:lvlJc w:val="left"/>
+      <w:pPr>
+        <w:ind w:left="2160" w:hanging="360"/>
+      </w:pPr>
+      <w:rPr>
+        <w:rFonts w:ascii="Wingdings" w:hAnsi="Wingdings" w:hint="default"/>
+      </w:rPr>
+    </w:lvl>
+    <w:lvl w:ilvl="3" w:tplc="40090001" w:tentative="1">
+      <w:start w:val="1"/>
+      <w:numFmt w:val="bullet"/>
+      <w:lvlText w:val=""/>
+      <w:lvlJc w:val="left"/>
+      <w:pPr>
+        <w:ind w:left="2880" w:hanging="360"/>
+      </w:pPr>
+      <w:rPr>
+        <w:rFonts w:ascii="Symbol" w:hAnsi="Symbol" w:hint="default"/>
+      </w:rPr>
+    </w:lvl>
+    <w:lvl w:ilvl="4" w:tplc="40090003" w:tentative="1">
+      <w:start w:val="1"/>
+      <w:numFmt w:val="bullet"/>
+      <w:lvlText w:val="o"/>
+      <w:lvlJc w:val="left"/>
+      <w:pPr>
+        <w:ind w:left="3600" w:hanging="360"/>
+      </w:pPr>
+      <w:rPr>
+        <w:rFonts w:ascii="Courier New" w:hAnsi="Courier New" w:cs="Courier New" w:hint="default"/>
+      </w:rPr>
+    </w:lvl>
+    <w:lvl w:ilvl="5" w:tplc="40090005" w:tentative="1">
+      <w:start w:val="1"/>
+      <w:numFmt w:val="bullet"/>
+      <w:lvlText w:val=""/>
+      <w:lvlJc w:val="left"/>
+      <w:pPr>
+        <w:ind w:left="4320" w:hanging="360"/>
+      </w:pPr>
+      <w:rPr>
+        <w:rFonts w:ascii="Wingdings" w:hAnsi="Wingdings" w:hint="default"/>
+      </w:rPr>
+    </w:lvl>
+    <w:lvl w:ilvl="6" w:tplc="40090001" w:tentative="1">
+      <w:start w:val="1"/>
+      <w:numFmt w:val="bullet"/>
+      <w:lvlText w:val=""/>
+      <w:lvlJc w:val="left"/>
+      <w:pPr>
+        <w:ind w:left="5040" w:hanging="360"/>
+      </w:pPr>
+      <w:rPr>
+        <w:rFonts w:ascii="Symbol" w:hAnsi="Symbol" w:hint="default"/>
+      </w:rPr>
+    </w:lvl>
+    <w:lvl w:ilvl="7" w:tplc="40090003" w:tentative="1">
+      <w:start w:val="1"/>
+      <w:numFmt w:val="bullet"/>
+      <w:lvlText w:val="o"/>
+      <w:lvlJc w:val="left"/>
+      <w:pPr>
+        <w:ind w:left="5760" w:hanging="360"/>
+      </w:pPr>
+      <w:rPr>
+        <w:rFonts w:ascii="Courier New" w:hAnsi="Courier New" w:cs="Courier New" w:hint="default"/>
+      </w:rPr>
+    </w:lvl>
+    <w:lvl w:ilvl="8" w:tplc="40090005" w:tentative="1">
+      <w:start w:val="1"/>
+      <w:numFmt w:val="bullet"/>
+      <w:lvlText w:val=""/>
+      <w:lvlJc w:val="left"/>
+      <w:pPr>
+        <w:ind w:left="6480" w:hanging="360"/>
+      </w:pPr>
+      <w:rPr>
+        <w:rFonts w:ascii="Wingdings" w:hAnsi="Wingdings" w:hint="default"/>
+      </w:rPr>
+    </w:lvl>
+  </w:abstractNum>
+  <w:abstractNum w:abstractNumId="25" w15:restartNumberingAfterBreak="0">
     <w:nsid w:val="6BC8151C"/>
     <w:multiLevelType w:val="hybridMultilevel"/>
     <w:tmpl w:val="EBBC459E"/>
@@ -4798,7 +6634,7 @@
       </w:rPr>
     </w:lvl>
   </w:abstractNum>
-  <w:abstractNum w:abstractNumId="17" w15:restartNumberingAfterBreak="0">
+  <w:abstractNum w:abstractNumId="26" w15:restartNumberingAfterBreak="0">
     <w:nsid w:val="6F572B22"/>
     <w:multiLevelType w:val="hybridMultilevel"/>
     <w:tmpl w:val="FF6A27AA"/>
@@ -4911,7 +6747,7 @@
       </w:rPr>
     </w:lvl>
   </w:abstractNum>
-  <w:abstractNum w:abstractNumId="18" w15:restartNumberingAfterBreak="0">
+  <w:abstractNum w:abstractNumId="27" w15:restartNumberingAfterBreak="0">
     <w:nsid w:val="746F1B42"/>
     <w:multiLevelType w:val="hybridMultilevel"/>
     <w:tmpl w:val="E4EE3EAE"/>
@@ -5024,7 +6860,7 @@
       </w:rPr>
     </w:lvl>
   </w:abstractNum>
-  <w:abstractNum w:abstractNumId="19" w15:restartNumberingAfterBreak="0">
+  <w:abstractNum w:abstractNumId="28" w15:restartNumberingAfterBreak="0">
     <w:nsid w:val="755F1600"/>
     <w:multiLevelType w:val="hybridMultilevel"/>
     <w:tmpl w:val="1D1C3238"/>
@@ -5137,7 +6973,7 @@
       </w:rPr>
     </w:lvl>
   </w:abstractNum>
-  <w:abstractNum w:abstractNumId="20" w15:restartNumberingAfterBreak="0">
+  <w:abstractNum w:abstractNumId="29" w15:restartNumberingAfterBreak="0">
     <w:nsid w:val="760C7CCB"/>
     <w:multiLevelType w:val="hybridMultilevel"/>
     <w:tmpl w:val="805CA890"/>
@@ -5250,7 +7086,7 @@
       </w:rPr>
     </w:lvl>
   </w:abstractNum>
-  <w:abstractNum w:abstractNumId="21" w15:restartNumberingAfterBreak="0">
+  <w:abstractNum w:abstractNumId="30" w15:restartNumberingAfterBreak="0">
     <w:nsid w:val="781334B5"/>
     <w:multiLevelType w:val="hybridMultilevel"/>
     <w:tmpl w:val="63727B7C"/>
@@ -5363,7 +7199,7 @@
       </w:rPr>
     </w:lvl>
   </w:abstractNum>
-  <w:abstractNum w:abstractNumId="22" w15:restartNumberingAfterBreak="0">
+  <w:abstractNum w:abstractNumId="31" w15:restartNumberingAfterBreak="0">
     <w:nsid w:val="786E5677"/>
     <w:multiLevelType w:val="hybridMultilevel"/>
     <w:tmpl w:val="DB8C42AC"/>
@@ -5476,7 +7312,7 @@
       </w:rPr>
     </w:lvl>
   </w:abstractNum>
-  <w:abstractNum w:abstractNumId="23" w15:restartNumberingAfterBreak="0">
+  <w:abstractNum w:abstractNumId="32" w15:restartNumberingAfterBreak="0">
     <w:nsid w:val="79340164"/>
     <w:multiLevelType w:val="hybridMultilevel"/>
     <w:tmpl w:val="07046AB4"/>
@@ -5589,7 +7425,7 @@
       </w:rPr>
     </w:lvl>
   </w:abstractNum>
-  <w:abstractNum w:abstractNumId="24" w15:restartNumberingAfterBreak="0">
+  <w:abstractNum w:abstractNumId="33" w15:restartNumberingAfterBreak="0">
     <w:nsid w:val="79D3755D"/>
     <w:multiLevelType w:val="hybridMultilevel"/>
     <w:tmpl w:val="974E3B36"/>
@@ -5702,7 +7538,7 @@
       </w:rPr>
     </w:lvl>
   </w:abstractNum>
-  <w:abstractNum w:abstractNumId="25" w15:restartNumberingAfterBreak="0">
+  <w:abstractNum w:abstractNumId="34" w15:restartNumberingAfterBreak="0">
     <w:nsid w:val="7FB47B43"/>
     <w:multiLevelType w:val="hybridMultilevel"/>
     <w:tmpl w:val="F5C8C188"/>
@@ -5789,82 +7625,109 @@
     </w:lvl>
   </w:abstractNum>
   <w:num w:numId="1" w16cid:durableId="1233081490">
+    <w:abstractNumId w:val="20"/>
+  </w:num>
+  <w:num w:numId="2" w16cid:durableId="1316759542">
+    <w:abstractNumId w:val="7"/>
+  </w:num>
+  <w:num w:numId="3" w16cid:durableId="1847478235">
+    <w:abstractNumId w:val="28"/>
+  </w:num>
+  <w:num w:numId="4" w16cid:durableId="526412431">
+    <w:abstractNumId w:val="27"/>
+  </w:num>
+  <w:num w:numId="5" w16cid:durableId="1450851722">
+    <w:abstractNumId w:val="30"/>
+  </w:num>
+  <w:num w:numId="6" w16cid:durableId="1480727744">
+    <w:abstractNumId w:val="19"/>
+  </w:num>
+  <w:num w:numId="7" w16cid:durableId="76097755">
+    <w:abstractNumId w:val="26"/>
+  </w:num>
+  <w:num w:numId="8" w16cid:durableId="1472285143">
+    <w:abstractNumId w:val="13"/>
+  </w:num>
+  <w:num w:numId="9" w16cid:durableId="87242845">
+    <w:abstractNumId w:val="10"/>
+  </w:num>
+  <w:num w:numId="10" w16cid:durableId="674889769">
+    <w:abstractNumId w:val="33"/>
+  </w:num>
+  <w:num w:numId="11" w16cid:durableId="577905645">
+    <w:abstractNumId w:val="15"/>
+  </w:num>
+  <w:num w:numId="12" w16cid:durableId="1638149529">
+    <w:abstractNumId w:val="4"/>
+  </w:num>
+  <w:num w:numId="13" w16cid:durableId="2102094805">
+    <w:abstractNumId w:val="32"/>
+  </w:num>
+  <w:num w:numId="14" w16cid:durableId="907106794">
+    <w:abstractNumId w:val="17"/>
+  </w:num>
+  <w:num w:numId="15" w16cid:durableId="1784111580">
+    <w:abstractNumId w:val="34"/>
+  </w:num>
+  <w:num w:numId="16" w16cid:durableId="1418863860">
+    <w:abstractNumId w:val="9"/>
+  </w:num>
+  <w:num w:numId="17" w16cid:durableId="1573391417">
+    <w:abstractNumId w:val="2"/>
+  </w:num>
+  <w:num w:numId="18" w16cid:durableId="2033067439">
+    <w:abstractNumId w:val="29"/>
+  </w:num>
+  <w:num w:numId="19" w16cid:durableId="1454597463">
+    <w:abstractNumId w:val="6"/>
+  </w:num>
+  <w:num w:numId="20" w16cid:durableId="1004436531">
+    <w:abstractNumId w:val="5"/>
+  </w:num>
+  <w:num w:numId="21" w16cid:durableId="1375227932">
+    <w:abstractNumId w:val="31"/>
+  </w:num>
+  <w:num w:numId="22" w16cid:durableId="1269391516">
+    <w:abstractNumId w:val="8"/>
+  </w:num>
+  <w:num w:numId="23" w16cid:durableId="403376417">
+    <w:abstractNumId w:val="21"/>
+  </w:num>
+  <w:num w:numId="24" w16cid:durableId="1065643723">
+    <w:abstractNumId w:val="12"/>
+  </w:num>
+  <w:num w:numId="25" w16cid:durableId="896867020">
     <w:abstractNumId w:val="14"/>
   </w:num>
-  <w:num w:numId="2" w16cid:durableId="1316759542">
-    <w:abstractNumId w:val="4"/>
+  <w:num w:numId="26" w16cid:durableId="1208680690">
+    <w:abstractNumId w:val="25"/>
   </w:num>
-  <w:num w:numId="3" w16cid:durableId="1847478235">
-    <w:abstractNumId w:val="19"/>
-  </w:num>
-  <w:num w:numId="4" w16cid:durableId="526412431">
+  <w:num w:numId="27" w16cid:durableId="1750076324">
     <w:abstractNumId w:val="18"/>
   </w:num>
-  <w:num w:numId="5" w16cid:durableId="1450851722">
-    <w:abstractNumId w:val="21"/>
+  <w:num w:numId="28" w16cid:durableId="691340954">
+    <w:abstractNumId w:val="22"/>
   </w:num>
-  <w:num w:numId="6" w16cid:durableId="1480727744">
-    <w:abstractNumId w:val="13"/>
+  <w:num w:numId="29" w16cid:durableId="1856386245">
+    <w:abstractNumId w:val="11"/>
   </w:num>
-  <w:num w:numId="7" w16cid:durableId="76097755">
-    <w:abstractNumId w:val="17"/>
+  <w:num w:numId="30" w16cid:durableId="1055081244">
+    <w:abstractNumId w:val="16"/>
   </w:num>
-  <w:num w:numId="8" w16cid:durableId="1472285143">
-    <w:abstractNumId w:val="9"/>
+  <w:num w:numId="31" w16cid:durableId="21445925">
+    <w:abstractNumId w:val="0"/>
   </w:num>
-  <w:num w:numId="9" w16cid:durableId="87242845">
-    <w:abstractNumId w:val="7"/>
-  </w:num>
-  <w:num w:numId="10" w16cid:durableId="674889769">
+  <w:num w:numId="32" w16cid:durableId="1063018558">
     <w:abstractNumId w:val="24"/>
   </w:num>
-  <w:num w:numId="11" w16cid:durableId="577905645">
-    <w:abstractNumId w:val="11"/>
+  <w:num w:numId="33" w16cid:durableId="1549218649">
+    <w:abstractNumId w:val="3"/>
   </w:num>
-  <w:num w:numId="12" w16cid:durableId="1638149529">
+  <w:num w:numId="34" w16cid:durableId="1633753993">
     <w:abstractNumId w:val="1"/>
   </w:num>
-  <w:num w:numId="13" w16cid:durableId="2102094805">
+  <w:num w:numId="35" w16cid:durableId="601380008">
     <w:abstractNumId w:val="23"/>
-  </w:num>
-  <w:num w:numId="14" w16cid:durableId="907106794">
-    <w:abstractNumId w:val="12"/>
-  </w:num>
-  <w:num w:numId="15" w16cid:durableId="1784111580">
-    <w:abstractNumId w:val="25"/>
-  </w:num>
-  <w:num w:numId="16" w16cid:durableId="1418863860">
-    <w:abstractNumId w:val="6"/>
-  </w:num>
-  <w:num w:numId="17" w16cid:durableId="1573391417">
-    <w:abstractNumId w:val="0"/>
-  </w:num>
-  <w:num w:numId="18" w16cid:durableId="2033067439">
-    <w:abstractNumId w:val="20"/>
-  </w:num>
-  <w:num w:numId="19" w16cid:durableId="1454597463">
-    <w:abstractNumId w:val="3"/>
-  </w:num>
-  <w:num w:numId="20" w16cid:durableId="1004436531">
-    <w:abstractNumId w:val="2"/>
-  </w:num>
-  <w:num w:numId="21" w16cid:durableId="1375227932">
-    <w:abstractNumId w:val="22"/>
-  </w:num>
-  <w:num w:numId="22" w16cid:durableId="1269391516">
-    <w:abstractNumId w:val="5"/>
-  </w:num>
-  <w:num w:numId="23" w16cid:durableId="403376417">
-    <w:abstractNumId w:val="15"/>
-  </w:num>
-  <w:num w:numId="24" w16cid:durableId="1065643723">
-    <w:abstractNumId w:val="8"/>
-  </w:num>
-  <w:num w:numId="25" w16cid:durableId="896867020">
-    <w:abstractNumId w:val="10"/>
-  </w:num>
-  <w:num w:numId="26" w16cid:durableId="1208680690">
-    <w:abstractNumId w:val="16"/>
   </w:num>
 </w:numbering>
 </file>
@@ -6311,6 +8174,28 @@
       <w:szCs w:val="26"/>
     </w:rPr>
   </w:style>
+  <w:style w:type="paragraph" w:styleId="Heading3">
+    <w:name w:val="heading 3"/>
+    <w:basedOn w:val="Normal"/>
+    <w:next w:val="Normal"/>
+    <w:link w:val="Heading3Char"/>
+    <w:uiPriority w:val="9"/>
+    <w:unhideWhenUsed/>
+    <w:qFormat/>
+    <w:rsid w:val="00FF7BE3"/>
+    <w:pPr>
+      <w:keepNext/>
+      <w:keepLines/>
+      <w:spacing w:before="40" w:after="0"/>
+      <w:outlineLvl w:val="2"/>
+    </w:pPr>
+    <w:rPr>
+      <w:rFonts w:asciiTheme="majorHAnsi" w:eastAsiaTheme="majorEastAsia" w:hAnsiTheme="majorHAnsi" w:cstheme="majorBidi"/>
+      <w:color w:val="1F3763" w:themeColor="accent1" w:themeShade="7F"/>
+      <w:sz w:val="24"/>
+      <w:szCs w:val="24"/>
+    </w:rPr>
+  </w:style>
   <w:style w:type="character" w:default="1" w:styleId="DefaultParagraphFont">
     <w:name w:val="Default Paragraph Font"/>
     <w:uiPriority w:val="1"/>
@@ -6418,6 +8303,42 @@
     <w:link w:val="Footer"/>
     <w:uiPriority w:val="99"/>
     <w:rsid w:val="001E10AF"/>
+  </w:style>
+  <w:style w:type="character" w:customStyle="1" w:styleId="Heading3Char">
+    <w:name w:val="Heading 3 Char"/>
+    <w:basedOn w:val="DefaultParagraphFont"/>
+    <w:link w:val="Heading3"/>
+    <w:uiPriority w:val="9"/>
+    <w:rsid w:val="00FF7BE3"/>
+    <w:rPr>
+      <w:rFonts w:asciiTheme="majorHAnsi" w:eastAsiaTheme="majorEastAsia" w:hAnsiTheme="majorHAnsi" w:cstheme="majorBidi"/>
+      <w:color w:val="1F3763" w:themeColor="accent1" w:themeShade="7F"/>
+      <w:sz w:val="24"/>
+      <w:szCs w:val="24"/>
+    </w:rPr>
+  </w:style>
+  <w:style w:type="character" w:styleId="Hyperlink">
+    <w:name w:val="Hyperlink"/>
+    <w:basedOn w:val="DefaultParagraphFont"/>
+    <w:uiPriority w:val="99"/>
+    <w:unhideWhenUsed/>
+    <w:rsid w:val="00900C5D"/>
+    <w:rPr>
+      <w:color w:val="0563C1" w:themeColor="hyperlink"/>
+      <w:u w:val="single"/>
+    </w:rPr>
+  </w:style>
+  <w:style w:type="character" w:styleId="UnresolvedMention">
+    <w:name w:val="Unresolved Mention"/>
+    <w:basedOn w:val="DefaultParagraphFont"/>
+    <w:uiPriority w:val="99"/>
+    <w:semiHidden/>
+    <w:unhideWhenUsed/>
+    <w:rsid w:val="00900C5D"/>
+    <w:rPr>
+      <w:color w:val="605E5C"/>
+      <w:shd w:val="clear" w:color="auto" w:fill="E1DFDD"/>
+    </w:rPr>
   </w:style>
 </w:styles>
 </file>

--- a/kubernetes.docx
+++ b/kubernetes.docx
@@ -3546,8 +3546,25 @@
         <w:rPr>
           <w:lang w:val="en-US"/>
         </w:rPr>
-        <w:t>kubectl apply -f https://raw.githubusercontent.com/coreos/flannel/master/Documentation/k8s-manifests/kube-flannel-rbac.yml</w:t>
-      </w:r>
+        <w:t xml:space="preserve">kubectl apply -f </w:t>
+      </w:r>
+      <w:hyperlink r:id="rId8" w:history="1">
+        <w:r>
+          <w:rPr>
+            <w:rStyle w:val="Hyperlink"/>
+            <w:lang w:val="en-US"/>
+          </w:rPr>
+          <w:t>https://raw.githubusercontent.com/coreos/flannel/master/Documentation/k8s-manifests/kube-flannel-rbac.yml</w:t>
+        </w:r>
+      </w:hyperlink>
+    </w:p>
+    <w:p>
+      <w:pPr>
+        <w:ind w:left="360"/>
+        <w:rPr>
+          <w:lang w:val="en-US"/>
+        </w:rPr>
+      </w:pPr>
     </w:p>
     <w:p>
       <w:pPr>
@@ -3560,6 +3577,7 @@
         <w:rPr>
           <w:lang w:val="en-US"/>
         </w:rPr>
+        <w:lastRenderedPageBreak/>
         <w:t>Configure worker node</w:t>
       </w:r>
       <w:r>
@@ -3626,9 +3644,2093 @@
         <w:rPr>
           <w:lang w:val="en-US"/>
         </w:rPr>
+        <w:t>e.g- kubeadm join 172.31.6.165:6443 --token kl9fhu.co2n90v3rxtqllrs --discovery-token-ca-cert-hash sha256:b0f8003d23dbf445e0132a53d7aa1922bdef8d553d9eca06e65c928322b3e7c0</w:t>
+      </w:r>
+    </w:p>
+    <w:p>
+      <w:pPr>
+        <w:rPr>
+          <w:lang w:val="en-US"/>
+        </w:rPr>
+      </w:pPr>
+    </w:p>
+    <w:p>
+      <w:pPr>
+        <w:rPr>
+          <w:lang w:val="en-US"/>
+        </w:rPr>
+      </w:pPr>
+    </w:p>
+    <w:p>
+      <w:pPr>
+        <w:rPr>
+          <w:lang w:val="en-US"/>
+        </w:rPr>
+      </w:pPr>
+    </w:p>
+    <w:p>
+      <w:pPr>
+        <w:rPr>
+          <w:lang w:val="en-US"/>
+        </w:rPr>
+      </w:pPr>
+    </w:p>
+    <w:p>
+      <w:pPr>
+        <w:rPr>
+          <w:lang w:val="en-US"/>
+        </w:rPr>
+      </w:pPr>
+    </w:p>
+    <w:p>
+      <w:pPr>
+        <w:rPr>
+          <w:lang w:val="en-US"/>
+        </w:rPr>
+      </w:pPr>
+    </w:p>
+    <w:p>
+      <w:pPr>
+        <w:rPr>
+          <w:lang w:val="en-US"/>
+        </w:rPr>
+      </w:pPr>
+    </w:p>
+    <w:p>
+      <w:pPr>
+        <w:rPr>
+          <w:lang w:val="en-US"/>
+        </w:rPr>
+      </w:pPr>
+    </w:p>
+    <w:p>
+      <w:pPr>
+        <w:rPr>
+          <w:lang w:val="en-US"/>
+        </w:rPr>
+      </w:pPr>
+    </w:p>
+    <w:p>
+      <w:pPr>
+        <w:rPr>
+          <w:lang w:val="en-US"/>
+        </w:rPr>
+      </w:pPr>
+    </w:p>
+    <w:p>
+      <w:pPr>
+        <w:rPr>
+          <w:lang w:val="en-US"/>
+        </w:rPr>
+      </w:pPr>
+    </w:p>
+    <w:p>
+      <w:pPr>
+        <w:rPr>
+          <w:lang w:val="en-US"/>
+        </w:rPr>
+      </w:pPr>
+    </w:p>
+    <w:p>
+      <w:pPr>
+        <w:rPr>
+          <w:lang w:val="en-US"/>
+        </w:rPr>
+      </w:pPr>
+    </w:p>
+    <w:p>
+      <w:pPr>
+        <w:rPr>
+          <w:lang w:val="en-US"/>
+        </w:rPr>
+      </w:pPr>
+    </w:p>
+    <w:p>
+      <w:pPr>
+        <w:rPr>
+          <w:lang w:val="en-US"/>
+        </w:rPr>
+      </w:pPr>
+    </w:p>
+    <w:p>
+      <w:pPr>
+        <w:rPr>
+          <w:lang w:val="en-US"/>
+        </w:rPr>
+      </w:pPr>
+    </w:p>
+    <w:p>
+      <w:pPr>
+        <w:rPr>
+          <w:lang w:val="en-US"/>
+        </w:rPr>
+      </w:pPr>
+    </w:p>
+    <w:p>
+      <w:pPr>
+        <w:rPr>
+          <w:lang w:val="en-US"/>
+        </w:rPr>
+      </w:pPr>
+    </w:p>
+    <w:p>
+      <w:pPr>
+        <w:rPr>
+          <w:lang w:val="en-US"/>
+        </w:rPr>
+      </w:pPr>
+    </w:p>
+    <w:p>
+      <w:pPr>
+        <w:rPr>
+          <w:lang w:val="en-US"/>
+        </w:rPr>
+      </w:pPr>
+    </w:p>
+    <w:p>
+      <w:pPr>
+        <w:rPr>
+          <w:lang w:val="en-US"/>
+        </w:rPr>
+      </w:pPr>
+    </w:p>
+    <w:p>
+      <w:pPr>
+        <w:rPr>
+          <w:lang w:val="en-US"/>
+        </w:rPr>
+      </w:pPr>
+    </w:p>
+    <w:p>
+      <w:pPr>
+        <w:rPr>
+          <w:lang w:val="en-US"/>
+        </w:rPr>
+      </w:pPr>
+    </w:p>
+    <w:p>
+      <w:pPr>
+        <w:rPr>
+          <w:lang w:val="en-US"/>
+        </w:rPr>
+      </w:pPr>
+    </w:p>
+    <w:p>
+      <w:pPr>
+        <w:rPr>
+          <w:lang w:val="en-US"/>
+        </w:rPr>
+      </w:pPr>
+    </w:p>
+    <w:p>
+      <w:pPr>
+        <w:rPr>
+          <w:lang w:val="en-US"/>
+        </w:rPr>
+      </w:pPr>
+    </w:p>
+    <w:p>
+      <w:pPr>
+        <w:rPr>
+          <w:lang w:val="en-US"/>
+        </w:rPr>
+      </w:pPr>
+    </w:p>
+    <w:p>
+      <w:pPr>
+        <w:rPr>
+          <w:lang w:val="en-US"/>
+        </w:rPr>
+      </w:pPr>
+    </w:p>
+    <w:p>
+      <w:pPr>
+        <w:rPr>
+          <w:lang w:val="en-US"/>
+        </w:rPr>
+      </w:pPr>
+    </w:p>
+    <w:p>
+      <w:pPr>
+        <w:rPr>
+          <w:lang w:val="en-US"/>
+        </w:rPr>
+      </w:pPr>
+    </w:p>
+    <w:p>
+      <w:pPr>
+        <w:rPr>
+          <w:lang w:val="en-US"/>
+        </w:rPr>
+      </w:pPr>
+    </w:p>
+    <w:p>
+      <w:pPr>
+        <w:rPr>
+          <w:lang w:val="en-US"/>
+        </w:rPr>
+      </w:pPr>
+    </w:p>
+    <w:p>
+      <w:pPr>
+        <w:rPr>
+          <w:lang w:val="en-US"/>
+        </w:rPr>
+      </w:pPr>
+    </w:p>
+    <w:p>
+      <w:pPr>
+        <w:rPr>
+          <w:lang w:val="en-US"/>
+        </w:rPr>
+      </w:pPr>
+    </w:p>
+    <w:p>
+      <w:pPr>
+        <w:rPr>
+          <w:lang w:val="en-US"/>
+        </w:rPr>
+      </w:pPr>
+    </w:p>
+    <w:p>
+      <w:pPr>
+        <w:rPr>
+          <w:lang w:val="en-US"/>
+        </w:rPr>
+      </w:pPr>
+    </w:p>
+    <w:p>
+      <w:pPr>
+        <w:rPr>
+          <w:lang w:val="en-US"/>
+        </w:rPr>
+      </w:pPr>
+    </w:p>
+    <w:p>
+      <w:pPr>
+        <w:rPr>
+          <w:lang w:val="en-US"/>
+        </w:rPr>
+      </w:pPr>
+    </w:p>
+    <w:p>
+      <w:pPr>
+        <w:rPr>
+          <w:lang w:val="en-US"/>
+        </w:rPr>
+      </w:pPr>
+    </w:p>
+    <w:p>
+      <w:pPr>
+        <w:rPr>
+          <w:lang w:val="en-US"/>
+        </w:rPr>
+      </w:pPr>
+    </w:p>
+    <w:p>
+      <w:pPr>
+        <w:rPr>
+          <w:lang w:val="en-US"/>
+        </w:rPr>
+      </w:pPr>
+    </w:p>
+    <w:p>
+      <w:pPr>
+        <w:rPr>
+          <w:lang w:val="en-US"/>
+        </w:rPr>
+      </w:pPr>
+    </w:p>
+    <w:p>
+      <w:pPr>
+        <w:rPr>
+          <w:lang w:val="en-US"/>
+        </w:rPr>
+      </w:pPr>
+    </w:p>
+    <w:p>
+      <w:pPr>
+        <w:rPr>
+          <w:lang w:val="en-US"/>
+        </w:rPr>
+      </w:pPr>
+    </w:p>
+    <w:p>
+      <w:pPr>
+        <w:rPr>
+          <w:lang w:val="en-US"/>
+        </w:rPr>
+      </w:pPr>
+    </w:p>
+    <w:p>
+      <w:pPr>
+        <w:rPr>
+          <w:lang w:val="en-US"/>
+        </w:rPr>
+      </w:pPr>
+    </w:p>
+    <w:p>
+      <w:pPr>
+        <w:rPr>
+          <w:lang w:val="en-US"/>
+        </w:rPr>
+      </w:pPr>
+    </w:p>
+    <w:p>
+      <w:pPr>
+        <w:rPr>
+          <w:lang w:val="en-US"/>
+        </w:rPr>
+      </w:pPr>
+    </w:p>
+    <w:p>
+      <w:pPr>
+        <w:rPr>
+          <w:lang w:val="en-US"/>
+        </w:rPr>
+      </w:pPr>
+    </w:p>
+    <w:p>
+      <w:pPr>
+        <w:rPr>
+          <w:lang w:val="en-US"/>
+        </w:rPr>
+      </w:pPr>
+    </w:p>
+    <w:p>
+      <w:pPr>
+        <w:rPr>
+          <w:lang w:val="en-US"/>
+        </w:rPr>
+      </w:pPr>
+    </w:p>
+    <w:p>
+      <w:pPr>
+        <w:rPr>
+          <w:lang w:val="en-US"/>
+        </w:rPr>
+      </w:pPr>
+    </w:p>
+    <w:p>
+      <w:pPr>
+        <w:rPr>
+          <w:lang w:val="en-US"/>
+        </w:rPr>
+      </w:pPr>
+    </w:p>
+    <w:p>
+      <w:pPr>
+        <w:rPr>
+          <w:lang w:val="en-US"/>
+        </w:rPr>
+      </w:pPr>
+    </w:p>
+    <w:p>
+      <w:pPr>
+        <w:rPr>
+          <w:lang w:val="en-US"/>
+        </w:rPr>
+      </w:pPr>
+    </w:p>
+    <w:p>
+      <w:pPr>
+        <w:rPr>
+          <w:lang w:val="en-US"/>
+        </w:rPr>
+      </w:pPr>
+    </w:p>
+    <w:p>
+      <w:pPr>
+        <w:rPr>
+          <w:lang w:val="en-US"/>
+        </w:rPr>
+      </w:pPr>
+    </w:p>
+    <w:p>
+      <w:pPr>
+        <w:rPr>
+          <w:lang w:val="en-US"/>
+        </w:rPr>
+      </w:pPr>
+    </w:p>
+    <w:p>
+      <w:pPr>
+        <w:pStyle w:val="Heading1"/>
+        <w:rPr>
+          <w:lang w:val="en-US"/>
+        </w:rPr>
+      </w:pPr>
+      <w:r>
+        <w:rPr>
+          <w:lang w:val="en-US"/>
+        </w:rPr>
         <w:lastRenderedPageBreak/>
-        <w:t>e.g- kubeadm join 172.31.6.165:6443 --token kl9fhu.co2n90v3rxtqllrs --discovery-token-ca-cert-hash sha256:b0f8003d23dbf445e0132a53d7aa1922bdef8d553d9eca06e65c928322b3e7c0</w:t>
-      </w:r>
+        <w:t>Deployment and Rollback</w:t>
+      </w:r>
+    </w:p>
+    <w:p>
+      <w:pPr>
+        <w:rPr>
+          <w:lang w:val="en-US"/>
+        </w:rPr>
+      </w:pPr>
+      <w:r>
+        <w:rPr>
+          <w:lang w:val="en-US"/>
+        </w:rPr>
+        <w:t xml:space="preserve">Replication controller and replica set is not able to do </w:t>
+      </w:r>
+      <w:r>
+        <w:rPr>
+          <w:lang w:val="en-US"/>
+          <w14:glow w14:rad="228600">
+            <w14:schemeClr w14:val="accent2">
+              <w14:alpha w14:val="60000"/>
+              <w14:satMod w14:val="175000"/>
+            </w14:schemeClr>
+          </w14:glow>
+        </w:rPr>
+        <w:t xml:space="preserve">updates and rollback </w:t>
+      </w:r>
+      <w:r>
+        <w:rPr>
+          <w:lang w:val="en-US"/>
+        </w:rPr>
+        <w:t>apps in the cluster.</w:t>
+      </w:r>
+    </w:p>
+    <w:p>
+      <w:pPr>
+        <w:rPr>
+          <w:lang w:val="en-US"/>
+        </w:rPr>
+      </w:pPr>
+      <w:r>
+        <w:rPr>
+          <w:lang w:val="en-US"/>
+        </w:rPr>
+        <w:t>R</w:t>
+      </w:r>
+      <w:r>
+        <w:rPr>
+          <w:lang w:val="en-US"/>
+        </w:rPr>
+        <w:t xml:space="preserve">C </w:t>
+      </w:r>
+      <w:r>
+        <w:rPr>
+          <w:lang w:val="en-US"/>
+        </w:rPr>
+        <w:t xml:space="preserve">and </w:t>
+      </w:r>
+      <w:r>
+        <w:rPr>
+          <w:lang w:val="en-US"/>
+        </w:rPr>
+        <w:t xml:space="preserve">RS </w:t>
+      </w:r>
+      <w:r>
+        <w:rPr>
+          <w:lang w:val="en-US"/>
+        </w:rPr>
+        <w:t>always create new pod not rollback failed pod.</w:t>
+      </w:r>
+    </w:p>
+    <w:p>
+      <w:pPr>
+        <w:pStyle w:val="ListParagraph"/>
+        <w:numPr>
+          <w:ilvl w:val="0"/>
+          <w:numId w:val="36"/>
+        </w:numPr>
+        <w:rPr>
+          <w:lang w:val="en-US"/>
+        </w:rPr>
+      </w:pPr>
+      <w:r>
+        <w:rPr>
+          <w:lang w:val="en-US"/>
+        </w:rPr>
+        <w:t xml:space="preserve">Deployments object act as </w:t>
+      </w:r>
+      <w:r>
+        <w:rPr>
+          <w:lang w:val="en-US"/>
+          <w14:glow w14:rad="228600">
+            <w14:schemeClr w14:val="accent2">
+              <w14:alpha w14:val="60000"/>
+              <w14:satMod w14:val="175000"/>
+            </w14:schemeClr>
+          </w14:glow>
+        </w:rPr>
+        <w:t>supervisor</w:t>
+      </w:r>
+      <w:r>
+        <w:rPr>
+          <w:lang w:val="en-US"/>
+        </w:rPr>
+        <w:t>.</w:t>
+      </w:r>
+    </w:p>
+    <w:p>
+      <w:pPr>
+        <w:pStyle w:val="ListParagraph"/>
+        <w:numPr>
+          <w:ilvl w:val="0"/>
+          <w:numId w:val="36"/>
+        </w:numPr>
+        <w:rPr>
+          <w:lang w:val="en-US"/>
+          <w14:glow w14:rad="228600">
+            <w14:schemeClr w14:val="accent2">
+              <w14:alpha w14:val="60000"/>
+              <w14:satMod w14:val="175000"/>
+            </w14:schemeClr>
+          </w14:glow>
+        </w:rPr>
+      </w:pPr>
+      <w:r>
+        <w:rPr>
+          <w:lang w:val="en-US"/>
+          <w14:glow w14:rad="228600">
+            <w14:schemeClr w14:val="accent2">
+              <w14:alpha w14:val="60000"/>
+              <w14:satMod w14:val="175000"/>
+            </w14:schemeClr>
+          </w14:glow>
+        </w:rPr>
+        <w:t>Deployment will never talk directly with pods</w:t>
+      </w:r>
+      <w:r>
+        <w:rPr>
+          <w:lang w:val="en-US"/>
+          <w14:glow w14:rad="228600">
+            <w14:schemeClr w14:val="accent2">
+              <w14:alpha w14:val="60000"/>
+              <w14:satMod w14:val="175000"/>
+            </w14:schemeClr>
+          </w14:glow>
+        </w:rPr>
+        <w:t>.</w:t>
+      </w:r>
+    </w:p>
+    <w:p>
+      <w:pPr>
+        <w:pStyle w:val="ListParagraph"/>
+        <w:numPr>
+          <w:ilvl w:val="0"/>
+          <w:numId w:val="36"/>
+        </w:numPr>
+        <w:rPr>
+          <w:lang w:val="en-US"/>
+        </w:rPr>
+      </w:pPr>
+      <w:r>
+        <w:rPr>
+          <w:lang w:val="en-US"/>
+        </w:rPr>
+        <w:t>DO work is roll out, roll back, roll update</w:t>
+      </w:r>
+      <w:r>
+        <w:rPr>
+          <w:lang w:val="en-US"/>
+        </w:rPr>
+        <w:t>.</w:t>
+      </w:r>
+    </w:p>
+    <w:p>
+      <w:pPr>
+        <w:pStyle w:val="ListParagraph"/>
+        <w:numPr>
+          <w:ilvl w:val="0"/>
+          <w:numId w:val="36"/>
+        </w:numPr>
+        <w:rPr>
+          <w:lang w:val="en-US"/>
+        </w:rPr>
+      </w:pPr>
+      <w:r>
+        <w:rPr>
+          <w:lang w:val="en-US"/>
+        </w:rPr>
+        <w:t xml:space="preserve">This provides </w:t>
+      </w:r>
+      <w:r>
+        <w:rPr>
+          <w:lang w:val="en-US"/>
+          <w14:glow w14:rad="228600">
+            <w14:schemeClr w14:val="accent2">
+              <w14:alpha w14:val="60000"/>
+              <w14:satMod w14:val="175000"/>
+            </w14:schemeClr>
+          </w14:glow>
+        </w:rPr>
+        <w:t>self healing</w:t>
+      </w:r>
+      <w:r>
+        <w:rPr>
+          <w:lang w:val="en-US"/>
+        </w:rPr>
+        <w:t xml:space="preserve"> mechanism to address machine failure and maintance.</w:t>
+      </w:r>
+    </w:p>
+    <w:p>
+      <w:pPr>
+        <w:pStyle w:val="ListParagraph"/>
+        <w:numPr>
+          <w:ilvl w:val="0"/>
+          <w:numId w:val="36"/>
+        </w:numPr>
+        <w:rPr>
+          <w:lang w:val="en-US"/>
+        </w:rPr>
+      </w:pPr>
+      <w:r>
+        <w:rPr>
+          <w:lang w:val="en-US"/>
+        </w:rPr>
+        <w:t xml:space="preserve">It will maintain repllica set  as version </w:t>
+      </w:r>
+    </w:p>
+    <w:p>
+      <w:pPr>
+        <w:pStyle w:val="ListParagraph"/>
+        <w:numPr>
+          <w:ilvl w:val="0"/>
+          <w:numId w:val="36"/>
+        </w:numPr>
+        <w:rPr>
+          <w:lang w:val="en-US"/>
+        </w:rPr>
+      </w:pPr>
+      <w:r>
+        <w:rPr>
+          <w:lang w:val="en-US"/>
+        </w:rPr>
+        <w:t>We can scale up and down</w:t>
+      </w:r>
+    </w:p>
+    <w:p>
+      <w:pPr>
+        <w:pStyle w:val="ListParagraph"/>
+        <w:numPr>
+          <w:ilvl w:val="0"/>
+          <w:numId w:val="36"/>
+        </w:numPr>
+        <w:rPr>
+          <w:lang w:val="en-US"/>
+        </w:rPr>
+      </w:pPr>
+      <w:r>
+        <w:rPr>
+          <w:lang w:val="en-US"/>
+        </w:rPr>
+        <w:t>Pause the deployment to multiple fixes to its pod template specification,  and then resume as per requirement.</w:t>
+      </w:r>
+    </w:p>
+    <w:p>
+      <w:pPr>
+        <w:pStyle w:val="ListParagraph"/>
+        <w:numPr>
+          <w:ilvl w:val="0"/>
+          <w:numId w:val="36"/>
+        </w:numPr>
+        <w:rPr>
+          <w:lang w:val="en-US"/>
+        </w:rPr>
+      </w:pPr>
+      <w:r>
+        <w:rPr>
+          <w:lang w:val="en-US"/>
+        </w:rPr>
+        <w:t>If there is issue in the deployment it will automatically rollback to previous version</w:t>
+      </w:r>
+    </w:p>
+    <w:p>
+      <w:pPr>
+        <w:pStyle w:val="ListParagraph"/>
+        <w:numPr>
+          <w:ilvl w:val="0"/>
+          <w:numId w:val="36"/>
+        </w:numPr>
+        <w:rPr>
+          <w:lang w:val="en-US"/>
+        </w:rPr>
+      </w:pPr>
+      <w:r>
+        <w:rPr>
+          <w:lang w:val="en-US"/>
+        </w:rPr>
+        <w:t>Kubectl rollout undo deploy/mydeployments  --to-revision=2</w:t>
+      </w:r>
+    </w:p>
+    <w:p>
+      <w:pPr>
+        <w:pStyle w:val="ListParagraph"/>
+        <w:numPr>
+          <w:ilvl w:val="0"/>
+          <w:numId w:val="36"/>
+        </w:numPr>
+        <w:rPr>
+          <w:lang w:val="en-US"/>
+        </w:rPr>
+      </w:pPr>
+      <w:r>
+        <w:rPr>
+          <w:lang w:val="en-US"/>
+        </w:rPr>
+        <w:t>Kubectl get deploy</w:t>
+      </w:r>
+    </w:p>
+    <w:p>
+      <w:pPr>
+        <w:pStyle w:val="Heading2"/>
+        <w:rPr>
+          <w:lang w:val="en-US"/>
+        </w:rPr>
+      </w:pPr>
+      <w:r>
+        <w:rPr>
+          <w:lang w:val="en-US"/>
+        </w:rPr>
+        <w:t>Inspect deployment</w:t>
+      </w:r>
+    </w:p>
+    <w:p>
+      <w:pPr>
+        <w:pStyle w:val="ListParagraph"/>
+        <w:numPr>
+          <w:ilvl w:val="0"/>
+          <w:numId w:val="36"/>
+        </w:numPr>
+        <w:rPr>
+          <w:lang w:val="en-US"/>
+        </w:rPr>
+      </w:pPr>
+      <w:r>
+        <w:rPr>
+          <w:lang w:val="en-US"/>
+        </w:rPr>
+        <w:t>Kubectl get deploy</w:t>
+      </w:r>
+    </w:p>
+    <w:p>
+      <w:pPr>
+        <w:pStyle w:val="ListParagraph"/>
+        <w:numPr>
+          <w:ilvl w:val="0"/>
+          <w:numId w:val="37"/>
+        </w:numPr>
+        <w:rPr>
+          <w:lang w:val="en-US"/>
+        </w:rPr>
+      </w:pPr>
+      <w:r>
+        <w:rPr>
+          <w:lang w:val="en-US"/>
+        </w:rPr>
+        <w:t>Name : mydeployment</w:t>
+      </w:r>
+    </w:p>
+    <w:p>
+      <w:pPr>
+        <w:pStyle w:val="ListParagraph"/>
+        <w:numPr>
+          <w:ilvl w:val="0"/>
+          <w:numId w:val="37"/>
+        </w:numPr>
+        <w:rPr>
+          <w:lang w:val="en-US"/>
+        </w:rPr>
+      </w:pPr>
+      <w:r>
+        <w:rPr>
+          <w:lang w:val="en-US"/>
+        </w:rPr>
+        <w:t>READY :  how many replica are available</w:t>
+      </w:r>
+    </w:p>
+    <w:p>
+      <w:pPr>
+        <w:pStyle w:val="ListParagraph"/>
+        <w:numPr>
+          <w:ilvl w:val="0"/>
+          <w:numId w:val="37"/>
+        </w:numPr>
+        <w:rPr>
+          <w:lang w:val="en-US"/>
+        </w:rPr>
+      </w:pPr>
+      <w:r>
+        <w:rPr>
+          <w:lang w:val="en-US"/>
+        </w:rPr>
+        <w:t>Update to date : display number of replica</w:t>
+      </w:r>
+    </w:p>
+    <w:p>
+      <w:pPr>
+        <w:pStyle w:val="ListParagraph"/>
+        <w:numPr>
+          <w:ilvl w:val="0"/>
+          <w:numId w:val="37"/>
+        </w:numPr>
+        <w:rPr>
+          <w:lang w:val="en-US"/>
+        </w:rPr>
+      </w:pPr>
+      <w:r>
+        <w:rPr>
+          <w:lang w:val="en-US"/>
+        </w:rPr>
+        <w:t xml:space="preserve">Available : how many are replica are </w:t>
+      </w:r>
+    </w:p>
+    <w:p>
+      <w:pPr>
+        <w:pStyle w:val="ListParagraph"/>
+        <w:numPr>
+          <w:ilvl w:val="0"/>
+          <w:numId w:val="37"/>
+        </w:numPr>
+        <w:rPr>
+          <w:lang w:val="en-US"/>
+        </w:rPr>
+      </w:pPr>
+      <w:r>
+        <w:rPr>
+          <w:lang w:val="en-US"/>
+        </w:rPr>
+        <w:t xml:space="preserve">AGE : time </w:t>
+      </w:r>
+    </w:p>
+    <w:p>
+      <w:pPr>
+        <w:rPr>
+          <w:lang w:val="en-US"/>
+        </w:rPr>
+      </w:pPr>
+      <w:r>
+        <w:rPr>
+          <w:lang w:val="en-US"/>
+        </w:rPr>
+        <w:t>Propertional scaling?</w:t>
+      </w:r>
+    </w:p>
+    <w:p>
+      <w:pPr>
+        <w:rPr>
+          <w:lang w:val="en-US"/>
+        </w:rPr>
+      </w:pPr>
+      <w:r>
+        <w:rPr>
+          <w:lang w:val="en-US"/>
+        </w:rPr>
+        <w:t xml:space="preserve">Deployment </w:t>
+      </w:r>
+      <w:r>
+        <w:rPr>
+          <w:lang w:val="en-US"/>
+        </w:rPr>
+        <w:sym w:font="Wingdings" w:char="F0E0"/>
+      </w:r>
+      <w:r>
+        <w:rPr>
+          <w:lang w:val="en-US"/>
+        </w:rPr>
+        <w:t xml:space="preserve">  RS  </w:t>
+      </w:r>
+      <w:r>
+        <w:rPr>
+          <w:lang w:val="en-US"/>
+        </w:rPr>
+        <w:sym w:font="Wingdings" w:char="F0E0"/>
+      </w:r>
+      <w:r>
+        <w:rPr>
+          <w:lang w:val="en-US"/>
+        </w:rPr>
+        <w:t xml:space="preserve"> POD</w:t>
+      </w:r>
+    </w:p>
+    <w:p>
+      <w:pPr>
+        <w:rPr>
+          <w:lang w:val="en-US"/>
+        </w:rPr>
+      </w:pPr>
+      <w:r>
+        <w:rPr>
+          <w:lang w:val="en-US"/>
+        </w:rPr>
+        <w:t xml:space="preserve">On rollback number of pods will remain same. </w:t>
+      </w:r>
+    </w:p>
+    <w:p>
+      <w:pPr>
+        <w:rPr>
+          <w:lang w:val="en-US"/>
+          <w14:glow w14:rad="228600">
+            <w14:schemeClr w14:val="accent4">
+              <w14:alpha w14:val="60000"/>
+              <w14:satMod w14:val="175000"/>
+            </w14:schemeClr>
+          </w14:glow>
+        </w:rPr>
+      </w:pPr>
+      <w:r>
+        <w:rPr>
+          <w:lang w:val="en-US"/>
+          <w14:glow w14:rad="228600">
+            <w14:schemeClr w14:val="accent4">
+              <w14:alpha w14:val="60000"/>
+              <w14:satMod w14:val="175000"/>
+            </w14:schemeClr>
+          </w14:glow>
+        </w:rPr>
+        <w:t>Like in v3 we have 3 pods on rollback to v2 pods will remain 3 not 2.</w:t>
+      </w:r>
+    </w:p>
+    <w:p>
+      <w:pPr>
+        <w:rPr>
+          <w:lang w:val="en-US"/>
+        </w:rPr>
+      </w:pPr>
+      <w:r>
+        <w:rPr>
+          <w:noProof/>
+        </w:rPr>
+        <w:drawing>
+          <wp:inline distT="0" distB="0" distL="0" distR="0" wp14:anchorId="633A8B00" wp14:editId="6ACB8BFF">
+            <wp:extent cx="2667000" cy="2011680"/>
+            <wp:effectExtent l="0" t="0" r="0" b="7620"/>
+            <wp:docPr id="1" name="Picture 1"/>
+            <wp:cNvGraphicFramePr>
+              <a:graphicFrameLocks xmlns:a="http://schemas.openxmlformats.org/drawingml/2006/main" noChangeAspect="1"/>
+            </wp:cNvGraphicFramePr>
+            <a:graphic xmlns:a="http://schemas.openxmlformats.org/drawingml/2006/main">
+              <a:graphicData uri="http://schemas.openxmlformats.org/drawingml/2006/picture">
+                <pic:pic xmlns:pic="http://schemas.openxmlformats.org/drawingml/2006/picture">
+                  <pic:nvPicPr>
+                    <pic:cNvPr id="1" name=""/>
+                    <pic:cNvPicPr/>
+                  </pic:nvPicPr>
+                  <pic:blipFill>
+                    <a:blip r:embed="rId9"/>
+                    <a:stretch>
+                      <a:fillRect/>
+                    </a:stretch>
+                  </pic:blipFill>
+                  <pic:spPr>
+                    <a:xfrm>
+                      <a:off x="0" y="0"/>
+                      <a:ext cx="2667000" cy="2011680"/>
+                    </a:xfrm>
+                    <a:prstGeom prst="rect">
+                      <a:avLst/>
+                    </a:prstGeom>
+                  </pic:spPr>
+                </pic:pic>
+              </a:graphicData>
+            </a:graphic>
+          </wp:inline>
+        </w:drawing>
+      </w:r>
+    </w:p>
+    <w:p>
+      <w:pPr>
+        <w:rPr>
+          <w:lang w:val="en-US"/>
+        </w:rPr>
+      </w:pPr>
+    </w:p>
+    <w:p>
+      <w:pPr>
+        <w:rPr>
+          <w:lang w:val="en-US"/>
+        </w:rPr>
+      </w:pPr>
+    </w:p>
+    <w:p>
+      <w:pPr>
+        <w:pStyle w:val="Heading2"/>
+        <w:rPr>
+          <w:lang w:val="en-US"/>
+        </w:rPr>
+      </w:pPr>
+      <w:r>
+        <w:rPr>
+          <w:lang w:val="en-US"/>
+        </w:rPr>
+        <w:lastRenderedPageBreak/>
+        <w:t>Installation</w:t>
+      </w:r>
+    </w:p>
+    <w:p>
+      <w:pPr>
+        <w:rPr>
+          <w:lang w:val="en-US"/>
+        </w:rPr>
+      </w:pPr>
+      <w:r>
+        <w:rPr>
+          <w:lang w:val="en-US"/>
+        </w:rPr>
+        <w:t>COMMANDS USED IN THIS VIDEO</w:t>
+      </w:r>
+    </w:p>
+    <w:p>
+      <w:pPr>
+        <w:pStyle w:val="NoSpacing"/>
+        <w:rPr>
+          <w:lang w:val="en-US"/>
+        </w:rPr>
+      </w:pPr>
+    </w:p>
+    <w:p>
+      <w:pPr>
+        <w:pStyle w:val="NoSpacing"/>
+        <w:rPr>
+          <w:lang w:val="en-US"/>
+        </w:rPr>
+      </w:pPr>
+      <w:r>
+        <w:rPr>
+          <w:lang w:val="en-US"/>
+        </w:rPr>
+        <w:t>sudo su</w:t>
+      </w:r>
+    </w:p>
+    <w:p>
+      <w:pPr>
+        <w:pStyle w:val="NoSpacing"/>
+        <w:rPr>
+          <w:lang w:val="en-US"/>
+        </w:rPr>
+      </w:pPr>
+      <w:r>
+        <w:rPr>
+          <w:lang w:val="en-US"/>
+        </w:rPr>
+        <w:t>#</w:t>
+      </w:r>
+      <w:r>
+        <w:rPr>
+          <w:lang w:val="en-US"/>
+        </w:rPr>
+        <w:t>command to install docker is</w:t>
+      </w:r>
+    </w:p>
+    <w:p>
+      <w:pPr>
+        <w:pStyle w:val="NoSpacing"/>
+        <w:rPr>
+          <w:lang w:val="en-US"/>
+        </w:rPr>
+      </w:pPr>
+    </w:p>
+    <w:p>
+      <w:pPr>
+        <w:pStyle w:val="NoSpacing"/>
+        <w:rPr>
+          <w:lang w:val="en-US"/>
+        </w:rPr>
+      </w:pPr>
+      <w:r>
+        <w:rPr>
+          <w:lang w:val="en-US"/>
+        </w:rPr>
+        <w:t>sudo apt update &amp;&amp; apt -y install docker.io</w:t>
+      </w:r>
+    </w:p>
+    <w:p>
+      <w:pPr>
+        <w:pStyle w:val="NoSpacing"/>
+        <w:rPr>
+          <w:lang w:val="en-US"/>
+        </w:rPr>
+      </w:pPr>
+    </w:p>
+    <w:p>
+      <w:pPr>
+        <w:pStyle w:val="NoSpacing"/>
+        <w:rPr>
+          <w:lang w:val="en-US"/>
+        </w:rPr>
+      </w:pPr>
+      <w:r>
+        <w:rPr>
+          <w:lang w:val="en-US"/>
+        </w:rPr>
+        <w:t>#</w:t>
+      </w:r>
+      <w:r>
+        <w:rPr>
+          <w:lang w:val="en-US"/>
+        </w:rPr>
+        <w:t>install Kubectl now with the given link</w:t>
+      </w:r>
+    </w:p>
+    <w:p>
+      <w:pPr>
+        <w:pStyle w:val="NoSpacing"/>
+        <w:rPr>
+          <w:lang w:val="en-US"/>
+        </w:rPr>
+      </w:pPr>
+    </w:p>
+    <w:p>
+      <w:pPr>
+        <w:pStyle w:val="NoSpacing"/>
+        <w:rPr>
+          <w:lang w:val="en-US"/>
+        </w:rPr>
+      </w:pPr>
+      <w:r>
+        <w:rPr>
+          <w:lang w:val="en-US"/>
+        </w:rPr>
+        <w:t xml:space="preserve">curl -LO </w:t>
+      </w:r>
+      <w:hyperlink r:id="rId10" w:history="1">
+        <w:r>
+          <w:rPr>
+            <w:rStyle w:val="Hyperlink"/>
+            <w:lang w:val="en-US"/>
+          </w:rPr>
+          <w:t>https://storage.googleapis.com/kubernetes-release/release/$(curl</w:t>
+        </w:r>
+      </w:hyperlink>
+      <w:r>
+        <w:rPr>
+          <w:lang w:val="en-US"/>
+        </w:rPr>
+        <w:t xml:space="preserve"> </w:t>
+      </w:r>
+      <w:r>
+        <w:rPr>
+          <w:lang w:val="en-US"/>
+        </w:rPr>
+        <w:t xml:space="preserve">-s </w:t>
+      </w:r>
+      <w:hyperlink r:id="rId11" w:history="1">
+        <w:r>
+          <w:rPr>
+            <w:rStyle w:val="Hyperlink"/>
+            <w:lang w:val="en-US"/>
+          </w:rPr>
+          <w:t>https://storage.googleapis.com/kubernetes-release/release/stable.txt)/bin/linux/amd64/kubectl</w:t>
+        </w:r>
+      </w:hyperlink>
+      <w:r>
+        <w:rPr>
+          <w:lang w:val="en-US"/>
+        </w:rPr>
+        <w:t xml:space="preserve"> </w:t>
+      </w:r>
+      <w:r>
+        <w:rPr>
+          <w:lang w:val="en-US"/>
+        </w:rPr>
+        <w:t>&amp;&amp; chmod +x ./kubectl &amp;&amp; sudo mv ./kubectl /usr/local/bin/kubectl</w:t>
+      </w:r>
+    </w:p>
+    <w:p>
+      <w:pPr>
+        <w:pStyle w:val="NoSpacing"/>
+        <w:rPr>
+          <w:lang w:val="en-US"/>
+        </w:rPr>
+      </w:pPr>
+    </w:p>
+    <w:p>
+      <w:pPr>
+        <w:pStyle w:val="NoSpacing"/>
+        <w:rPr>
+          <w:lang w:val="en-US"/>
+        </w:rPr>
+      </w:pPr>
+      <w:r>
+        <w:rPr>
+          <w:lang w:val="en-US"/>
+        </w:rPr>
+        <w:t>#</w:t>
+      </w:r>
+      <w:r>
+        <w:rPr>
+          <w:lang w:val="en-US"/>
+        </w:rPr>
+        <w:t>install Minikube with the given link</w:t>
+      </w:r>
+    </w:p>
+    <w:p>
+      <w:pPr>
+        <w:pStyle w:val="NoSpacing"/>
+        <w:rPr>
+          <w:lang w:val="en-US"/>
+        </w:rPr>
+      </w:pPr>
+    </w:p>
+    <w:p>
+      <w:pPr>
+        <w:pStyle w:val="NoSpacing"/>
+        <w:rPr>
+          <w:lang w:val="en-US"/>
+        </w:rPr>
+      </w:pPr>
+      <w:r>
+        <w:rPr>
+          <w:lang w:val="en-US"/>
+        </w:rPr>
+        <w:t xml:space="preserve">curl -Lo minikube </w:t>
+      </w:r>
+      <w:r>
+        <w:rPr>
+          <w:lang w:val="en-US"/>
+        </w:rPr>
+        <w:t>https://storage.googleapis.com/minikube/releases/latest/minikube-linux-amd64</w:t>
+      </w:r>
+      <w:r>
+        <w:rPr>
+          <w:lang w:val="en-US"/>
+        </w:rPr>
+        <w:t xml:space="preserve"> </w:t>
+      </w:r>
+      <w:r>
+        <w:rPr>
+          <w:lang w:val="en-US"/>
+        </w:rPr>
+        <w:t>&amp;&amp; chmod +x minikube &amp;&amp; sudo mv minikube /usr/local/bin/</w:t>
+      </w:r>
+    </w:p>
+    <w:p>
+      <w:pPr>
+        <w:pStyle w:val="NoSpacing"/>
+        <w:rPr>
+          <w:lang w:val="en-US"/>
+        </w:rPr>
+      </w:pPr>
+    </w:p>
+    <w:p>
+      <w:pPr>
+        <w:pStyle w:val="NoSpacing"/>
+        <w:rPr>
+          <w:lang w:val="en-US"/>
+        </w:rPr>
+      </w:pPr>
+      <w:r>
+        <w:rPr>
+          <w:lang w:val="en-US"/>
+        </w:rPr>
+        <w:t>apt install conntrack</w:t>
+      </w:r>
+      <w:r>
+        <w:rPr>
+          <w:lang w:val="en-US"/>
+        </w:rPr>
+        <w:t xml:space="preserve"> </w:t>
+      </w:r>
+    </w:p>
+    <w:p>
+      <w:pPr>
+        <w:pStyle w:val="NoSpacing"/>
+        <w:rPr>
+          <w:lang w:val="en-US"/>
+        </w:rPr>
+      </w:pPr>
+    </w:p>
+    <w:p>
+      <w:pPr>
+        <w:pStyle w:val="NoSpacing"/>
+        <w:rPr>
+          <w:lang w:val="en-US"/>
+        </w:rPr>
+      </w:pPr>
+      <w:r>
+        <w:rPr>
+          <w:lang w:val="en-US"/>
+        </w:rPr>
+        <w:t>minikube start --vm-driver=none</w:t>
+      </w:r>
+    </w:p>
+    <w:p>
+      <w:pPr>
+        <w:pStyle w:val="NoSpacing"/>
+        <w:rPr>
+          <w:lang w:val="en-US"/>
+        </w:rPr>
+      </w:pPr>
+      <w:r>
+        <w:rPr>
+          <w:lang w:val="en-US"/>
+        </w:rPr>
+        <w:t>minikube status</w:t>
+      </w:r>
+    </w:p>
+    <w:p>
+      <w:pPr>
+        <w:pStyle w:val="NoSpacing"/>
+        <w:rPr>
+          <w:lang w:val="en-US"/>
+        </w:rPr>
+      </w:pPr>
+    </w:p>
+    <w:p>
+      <w:pPr>
+        <w:pStyle w:val="NoSpacing"/>
+        <w:rPr>
+          <w:lang w:val="en-US"/>
+        </w:rPr>
+      </w:pPr>
+      <w:r>
+        <w:rPr>
+          <w:noProof/>
+        </w:rPr>
+        <w:drawing>
+          <wp:inline distT="0" distB="0" distL="0" distR="0" wp14:anchorId="57AE0A9E" wp14:editId="4ADA3CB8">
+            <wp:extent cx="5210175" cy="1476375"/>
+            <wp:effectExtent l="0" t="0" r="9525" b="9525"/>
+            <wp:docPr id="3" name="Picture 3"/>
+            <wp:cNvGraphicFramePr>
+              <a:graphicFrameLocks xmlns:a="http://schemas.openxmlformats.org/drawingml/2006/main" noChangeAspect="1"/>
+            </wp:cNvGraphicFramePr>
+            <a:graphic xmlns:a="http://schemas.openxmlformats.org/drawingml/2006/main">
+              <a:graphicData uri="http://schemas.openxmlformats.org/drawingml/2006/picture">
+                <pic:pic xmlns:pic="http://schemas.openxmlformats.org/drawingml/2006/picture">
+                  <pic:nvPicPr>
+                    <pic:cNvPr id="1" name=""/>
+                    <pic:cNvPicPr/>
+                  </pic:nvPicPr>
+                  <pic:blipFill>
+                    <a:blip r:embed="rId12"/>
+                    <a:stretch>
+                      <a:fillRect/>
+                    </a:stretch>
+                  </pic:blipFill>
+                  <pic:spPr>
+                    <a:xfrm>
+                      <a:off x="0" y="0"/>
+                      <a:ext cx="5210175" cy="1476375"/>
+                    </a:xfrm>
+                    <a:prstGeom prst="rect">
+                      <a:avLst/>
+                    </a:prstGeom>
+                  </pic:spPr>
+                </pic:pic>
+              </a:graphicData>
+            </a:graphic>
+          </wp:inline>
+        </w:drawing>
+      </w:r>
+    </w:p>
+    <w:p>
+      <w:pPr>
+        <w:pStyle w:val="NoSpacing"/>
+        <w:rPr>
+          <w:lang w:val="en-US"/>
+        </w:rPr>
+      </w:pPr>
+    </w:p>
+    <w:p>
+      <w:pPr>
+        <w:pStyle w:val="NoSpacing"/>
+        <w:rPr>
+          <w:lang w:val="en-US"/>
+        </w:rPr>
+      </w:pPr>
+      <w:r>
+        <w:rPr>
+          <w:lang w:val="en-US"/>
+        </w:rPr>
+        <w:t>kubectl version</w:t>
+      </w:r>
+    </w:p>
+    <w:p>
+      <w:pPr>
+        <w:pStyle w:val="NoSpacing"/>
+        <w:rPr>
+          <w:lang w:val="en-US"/>
+        </w:rPr>
+      </w:pPr>
+      <w:r>
+        <w:rPr>
+          <w:lang w:val="en-US"/>
+        </w:rPr>
+        <w:t>kubectl get nodes</w:t>
+      </w:r>
+    </w:p>
+    <w:p>
+      <w:pPr>
+        <w:rPr>
+          <w:lang w:val="en-US"/>
+        </w:rPr>
+      </w:pPr>
+    </w:p>
+    <w:p>
+      <w:pPr>
+        <w:pStyle w:val="Heading2"/>
+        <w:rPr>
+          <w:lang w:val="en-US"/>
+        </w:rPr>
+      </w:pPr>
+      <w:r>
+        <w:rPr>
+          <w:lang w:val="en-US"/>
+        </w:rPr>
+        <w:t xml:space="preserve">YAML file </w:t>
+      </w:r>
+    </w:p>
+    <w:p>
+      <w:pPr>
+        <w:pStyle w:val="NoSpacing"/>
+        <w:rPr>
+          <w:lang w:val="en-US"/>
+        </w:rPr>
+      </w:pPr>
+    </w:p>
+    <w:p>
+      <w:pPr>
+        <w:pStyle w:val="NoSpacing"/>
+        <w:rPr>
+          <w:lang w:val="en-US"/>
+        </w:rPr>
+      </w:pPr>
+      <w:r>
+        <w:rPr>
+          <w:lang w:val="en-US"/>
+        </w:rPr>
+        <w:t>kind: Deployment</w:t>
+      </w:r>
+    </w:p>
+    <w:p>
+      <w:pPr>
+        <w:pStyle w:val="NoSpacing"/>
+        <w:rPr>
+          <w:lang w:val="en-US"/>
+        </w:rPr>
+      </w:pPr>
+      <w:r>
+        <w:rPr>
+          <w:lang w:val="en-US"/>
+        </w:rPr>
+        <w:t>apiVersion: apps/v1</w:t>
+      </w:r>
+    </w:p>
+    <w:p>
+      <w:pPr>
+        <w:pStyle w:val="NoSpacing"/>
+        <w:rPr>
+          <w:lang w:val="en-US"/>
+        </w:rPr>
+      </w:pPr>
+      <w:r>
+        <w:rPr>
+          <w:lang w:val="en-US"/>
+        </w:rPr>
+        <w:t>metadata:</w:t>
+      </w:r>
+    </w:p>
+    <w:p>
+      <w:pPr>
+        <w:pStyle w:val="NoSpacing"/>
+        <w:rPr>
+          <w:lang w:val="en-US"/>
+        </w:rPr>
+      </w:pPr>
+      <w:r>
+        <w:rPr>
+          <w:lang w:val="en-US"/>
+        </w:rPr>
+        <w:t xml:space="preserve">   name: mydeployments</w:t>
+      </w:r>
+    </w:p>
+    <w:p>
+      <w:pPr>
+        <w:pStyle w:val="NoSpacing"/>
+        <w:rPr>
+          <w:lang w:val="en-US"/>
+        </w:rPr>
+      </w:pPr>
+      <w:r>
+        <w:rPr>
+          <w:lang w:val="en-US"/>
+        </w:rPr>
+        <w:t>spec:</w:t>
+      </w:r>
+    </w:p>
+    <w:p>
+      <w:pPr>
+        <w:pStyle w:val="NoSpacing"/>
+        <w:rPr>
+          <w:lang w:val="en-US"/>
+        </w:rPr>
+      </w:pPr>
+      <w:r>
+        <w:rPr>
+          <w:lang w:val="en-US"/>
+        </w:rPr>
+        <w:t xml:space="preserve">   replicas: 2</w:t>
+      </w:r>
+      <w:r>
+        <w:rPr>
+          <w:lang w:val="en-US"/>
+        </w:rPr>
+        <w:t xml:space="preserve"> #create two pods</w:t>
+      </w:r>
+    </w:p>
+    <w:p>
+      <w:pPr>
+        <w:pStyle w:val="NoSpacing"/>
+        <w:rPr>
+          <w:lang w:val="en-US"/>
+        </w:rPr>
+      </w:pPr>
+      <w:r>
+        <w:rPr>
+          <w:lang w:val="en-US"/>
+        </w:rPr>
+        <w:t xml:space="preserve">   selector:     </w:t>
+      </w:r>
+      <w:r>
+        <w:rPr>
+          <w:lang w:val="en-US"/>
+        </w:rPr>
+        <w:t xml:space="preserve"> # tell controller which pods to watch /belongs to</w:t>
+      </w:r>
+    </w:p>
+    <w:p>
+      <w:pPr>
+        <w:pStyle w:val="NoSpacing"/>
+        <w:rPr>
+          <w:lang w:val="en-US"/>
+        </w:rPr>
+      </w:pPr>
+      <w:r>
+        <w:rPr>
+          <w:lang w:val="en-US"/>
+        </w:rPr>
+        <w:t xml:space="preserve">    matchLabels:</w:t>
+      </w:r>
+    </w:p>
+    <w:p>
+      <w:pPr>
+        <w:pStyle w:val="NoSpacing"/>
+        <w:rPr>
+          <w:lang w:val="en-US"/>
+        </w:rPr>
+      </w:pPr>
+      <w:r>
+        <w:rPr>
+          <w:lang w:val="en-US"/>
+        </w:rPr>
+        <w:t xml:space="preserve">     name: deployment</w:t>
+      </w:r>
+    </w:p>
+    <w:p>
+      <w:pPr>
+        <w:pStyle w:val="NoSpacing"/>
+        <w:rPr>
+          <w:lang w:val="en-US"/>
+        </w:rPr>
+      </w:pPr>
+      <w:r>
+        <w:rPr>
+          <w:lang w:val="en-US"/>
+        </w:rPr>
+        <w:t xml:space="preserve">   template:</w:t>
+      </w:r>
+    </w:p>
+    <w:p>
+      <w:pPr>
+        <w:pStyle w:val="NoSpacing"/>
+        <w:rPr>
+          <w:lang w:val="en-US"/>
+        </w:rPr>
+      </w:pPr>
+      <w:r>
+        <w:rPr>
+          <w:lang w:val="en-US"/>
+        </w:rPr>
+        <w:t xml:space="preserve">     metadata:</w:t>
+      </w:r>
+    </w:p>
+    <w:p>
+      <w:pPr>
+        <w:pStyle w:val="NoSpacing"/>
+        <w:rPr>
+          <w:lang w:val="en-US"/>
+        </w:rPr>
+      </w:pPr>
+      <w:r>
+        <w:rPr>
+          <w:lang w:val="en-US"/>
+        </w:rPr>
+        <w:lastRenderedPageBreak/>
+        <w:t xml:space="preserve">       name: testpod</w:t>
+      </w:r>
+    </w:p>
+    <w:p>
+      <w:pPr>
+        <w:pStyle w:val="NoSpacing"/>
+        <w:rPr>
+          <w:lang w:val="en-US"/>
+        </w:rPr>
+      </w:pPr>
+      <w:r>
+        <w:rPr>
+          <w:lang w:val="en-US"/>
+        </w:rPr>
+        <w:t xml:space="preserve">       labels:</w:t>
+      </w:r>
+    </w:p>
+    <w:p>
+      <w:pPr>
+        <w:pStyle w:val="NoSpacing"/>
+        <w:rPr>
+          <w:lang w:val="en-US"/>
+        </w:rPr>
+      </w:pPr>
+      <w:r>
+        <w:rPr>
+          <w:lang w:val="en-US"/>
+        </w:rPr>
+        <w:t xml:space="preserve">         name: deployment</w:t>
+      </w:r>
+    </w:p>
+    <w:p>
+      <w:pPr>
+        <w:pStyle w:val="NoSpacing"/>
+        <w:rPr>
+          <w:lang w:val="en-US"/>
+        </w:rPr>
+      </w:pPr>
+      <w:r>
+        <w:rPr>
+          <w:lang w:val="en-US"/>
+        </w:rPr>
+        <w:t xml:space="preserve">     spec:</w:t>
+      </w:r>
+    </w:p>
+    <w:p>
+      <w:pPr>
+        <w:pStyle w:val="NoSpacing"/>
+        <w:rPr>
+          <w:lang w:val="en-US"/>
+        </w:rPr>
+      </w:pPr>
+      <w:r>
+        <w:rPr>
+          <w:lang w:val="en-US"/>
+        </w:rPr>
+        <w:t xml:space="preserve">      containers:</w:t>
+      </w:r>
+    </w:p>
+    <w:p>
+      <w:pPr>
+        <w:pStyle w:val="NoSpacing"/>
+        <w:rPr>
+          <w:lang w:val="en-US"/>
+        </w:rPr>
+      </w:pPr>
+      <w:r>
+        <w:rPr>
+          <w:lang w:val="en-US"/>
+        </w:rPr>
+        <w:t xml:space="preserve">        - name: c00</w:t>
+      </w:r>
+    </w:p>
+    <w:p>
+      <w:pPr>
+        <w:pStyle w:val="NoSpacing"/>
+        <w:rPr>
+          <w:lang w:val="en-US"/>
+        </w:rPr>
+      </w:pPr>
+      <w:r>
+        <w:rPr>
+          <w:lang w:val="en-US"/>
+        </w:rPr>
+        <w:t xml:space="preserve">          image: ubuntu</w:t>
+      </w:r>
+    </w:p>
+    <w:p>
+      <w:pPr>
+        <w:pStyle w:val="NoSpacing"/>
+        <w:rPr>
+          <w:lang w:val="en-US"/>
+        </w:rPr>
+      </w:pPr>
+      <w:r>
+        <w:rPr>
+          <w:lang w:val="en-US"/>
+        </w:rPr>
+        <w:t xml:space="preserve">          command: ["/bin/bash", "-c", "while true; do echo Technical-Guftgu; sleep 5; done"]</w:t>
+      </w:r>
+    </w:p>
+    <w:p>
+      <w:pPr>
+        <w:rPr>
+          <w:lang w:val="en-US"/>
+        </w:rPr>
+      </w:pPr>
+    </w:p>
+    <w:p>
+      <w:pPr>
+        <w:rPr>
+          <w:lang w:val="en-US"/>
+        </w:rPr>
+      </w:pPr>
+    </w:p>
+    <w:p>
+      <w:pPr>
+        <w:rPr>
+          <w:lang w:val="en-US"/>
+        </w:rPr>
+      </w:pPr>
+      <w:r>
+        <w:rPr>
+          <w:lang w:val="en-US"/>
+        </w:rPr>
+        <w:t>To check deployment was created or not</w:t>
+      </w:r>
+    </w:p>
+    <w:p>
+      <w:pPr>
+        <w:pStyle w:val="ListParagraph"/>
+        <w:numPr>
+          <w:ilvl w:val="0"/>
+          <w:numId w:val="38"/>
+        </w:numPr>
+        <w:rPr>
+          <w:lang w:val="en-US"/>
+        </w:rPr>
+      </w:pPr>
+      <w:r>
+        <w:rPr>
+          <w:lang w:val="en-US"/>
+        </w:rPr>
+        <w:t>Kubectl get depl</w:t>
+      </w:r>
+      <w:r>
+        <w:rPr>
+          <w:lang w:val="en-US"/>
+        </w:rPr>
+        <w:t>o</w:t>
+      </w:r>
+      <w:r>
+        <w:rPr>
+          <w:lang w:val="en-US"/>
+        </w:rPr>
+        <w:t>y</w:t>
+      </w:r>
+    </w:p>
+    <w:p>
+      <w:pPr>
+        <w:rPr>
+          <w:lang w:val="en-US"/>
+        </w:rPr>
+      </w:pPr>
+      <w:r>
+        <w:rPr>
+          <w:lang w:val="en-US"/>
+        </w:rPr>
+        <w:t>To check how deployment creates RS &amp; pods</w:t>
+      </w:r>
+    </w:p>
+    <w:p>
+      <w:pPr>
+        <w:pStyle w:val="ListParagraph"/>
+        <w:numPr>
+          <w:ilvl w:val="0"/>
+          <w:numId w:val="38"/>
+        </w:numPr>
+        <w:rPr>
+          <w:lang w:val="en-US"/>
+        </w:rPr>
+      </w:pPr>
+      <w:r>
+        <w:rPr>
+          <w:lang w:val="en-US"/>
+        </w:rPr>
+        <w:t>Kubectl describe deploy mydeployments</w:t>
+      </w:r>
+    </w:p>
+    <w:p>
+      <w:pPr>
+        <w:pStyle w:val="ListParagraph"/>
+        <w:numPr>
+          <w:ilvl w:val="0"/>
+          <w:numId w:val="38"/>
+        </w:numPr>
+        <w:rPr>
+          <w:lang w:val="en-US"/>
+        </w:rPr>
+      </w:pPr>
+      <w:r>
+        <w:rPr>
+          <w:lang w:val="en-US"/>
+        </w:rPr>
+        <w:t>kubectl get rs</w:t>
+      </w:r>
+    </w:p>
+    <w:p>
+      <w:pPr>
+        <w:rPr>
+          <w:lang w:val="en-US"/>
+        </w:rPr>
+      </w:pPr>
+      <w:r>
+        <w:rPr>
+          <w:lang w:val="en-US"/>
+        </w:rPr>
+        <w:t xml:space="preserve">To scale up or scale down </w:t>
+      </w:r>
+    </w:p>
+    <w:p>
+      <w:pPr>
+        <w:pStyle w:val="ListParagraph"/>
+        <w:numPr>
+          <w:ilvl w:val="0"/>
+          <w:numId w:val="39"/>
+        </w:numPr>
+        <w:rPr>
+          <w:lang w:val="en-US"/>
+        </w:rPr>
+      </w:pPr>
+      <w:r>
+        <w:rPr>
+          <w:lang w:val="en-US"/>
+        </w:rPr>
+        <w:t>Kubectl scale –replicas =1 deploy mydeployments</w:t>
+      </w:r>
+    </w:p>
+    <w:p>
+      <w:pPr>
+        <w:rPr>
+          <w:lang w:val="en-US"/>
+        </w:rPr>
+      </w:pPr>
+      <w:r>
+        <w:rPr>
+          <w:lang w:val="en-US"/>
+        </w:rPr>
+        <w:t>To check wht is running inside container</w:t>
+      </w:r>
+    </w:p>
+    <w:p>
+      <w:pPr>
+        <w:pStyle w:val="ListParagraph"/>
+        <w:numPr>
+          <w:ilvl w:val="0"/>
+          <w:numId w:val="39"/>
+        </w:numPr>
+        <w:rPr>
+          <w:lang w:val="en-US"/>
+        </w:rPr>
+      </w:pPr>
+      <w:r>
+        <w:rPr>
+          <w:lang w:val="en-US"/>
+        </w:rPr>
+        <w:t>Kubectl logs -f &lt;podname&gt;</w:t>
+      </w:r>
+    </w:p>
+    <w:p>
+      <w:pPr>
+        <w:rPr>
+          <w:lang w:val="en-US"/>
+        </w:rPr>
+      </w:pPr>
+      <w:r>
+        <w:rPr>
+          <w:lang w:val="en-US"/>
+        </w:rPr>
+        <w:t>History and version</w:t>
+      </w:r>
+    </w:p>
+    <w:p>
+      <w:pPr>
+        <w:pStyle w:val="ListParagraph"/>
+        <w:numPr>
+          <w:ilvl w:val="0"/>
+          <w:numId w:val="39"/>
+        </w:numPr>
+        <w:rPr>
+          <w:lang w:val="en-US"/>
+        </w:rPr>
+      </w:pPr>
+      <w:r>
+        <w:rPr>
+          <w:lang w:val="en-US"/>
+        </w:rPr>
+        <w:t>Kubectl rollout history deployment mydeployments</w:t>
+      </w:r>
+    </w:p>
+    <w:p>
+      <w:pPr>
+        <w:rPr>
+          <w:lang w:val="en-US"/>
+        </w:rPr>
+      </w:pPr>
+      <w:r>
+        <w:rPr>
+          <w:lang w:val="en-US"/>
+        </w:rPr>
+        <w:t>Undo: one step back</w:t>
+      </w:r>
+    </w:p>
+    <w:p>
+      <w:pPr>
+        <w:pStyle w:val="ListParagraph"/>
+        <w:numPr>
+          <w:ilvl w:val="0"/>
+          <w:numId w:val="39"/>
+        </w:numPr>
+        <w:rPr>
+          <w:lang w:val="en-US"/>
+        </w:rPr>
+      </w:pPr>
+      <w:r>
+        <w:rPr>
+          <w:lang w:val="en-US"/>
+        </w:rPr>
+        <w:t>Kubectl rollout undo deploy/mydeployments</w:t>
+      </w:r>
+    </w:p>
+    <w:p>
+      <w:pPr>
+        <w:rPr>
+          <w:lang w:val="en-US"/>
+        </w:rPr>
+      </w:pPr>
+    </w:p>
+    <w:p>
+      <w:pPr>
+        <w:rPr>
+          <w:lang w:val="en-US"/>
+        </w:rPr>
+      </w:pPr>
+    </w:p>
+    <w:p>
+      <w:pPr>
+        <w:rPr>
+          <w:lang w:val="en-US"/>
+        </w:rPr>
+      </w:pPr>
+    </w:p>
+    <w:p>
+      <w:pPr>
+        <w:rPr>
+          <w:lang w:val="en-US"/>
+        </w:rPr>
+      </w:pPr>
+    </w:p>
+    <w:p>
+      <w:pPr>
+        <w:rPr>
+          <w:lang w:val="en-US"/>
+        </w:rPr>
+      </w:pPr>
+    </w:p>
+    <w:p>
+      <w:pPr>
+        <w:rPr>
+          <w:lang w:val="en-US"/>
+        </w:rPr>
+      </w:pPr>
+    </w:p>
+    <w:p>
+      <w:pPr>
+        <w:rPr>
+          <w:lang w:val="en-US"/>
+        </w:rPr>
+      </w:pPr>
+    </w:p>
+    <w:p>
+      <w:pPr>
+        <w:rPr>
+          <w:lang w:val="en-US"/>
+        </w:rPr>
+      </w:pPr>
+    </w:p>
+    <w:p>
+      <w:pPr>
+        <w:rPr>
+          <w:lang w:val="en-US"/>
+        </w:rPr>
+      </w:pPr>
+    </w:p>
+    <w:p>
+      <w:pPr>
+        <w:rPr>
+          <w:lang w:val="en-US"/>
+        </w:rPr>
+      </w:pPr>
+    </w:p>
+    <w:p>
+      <w:pPr>
+        <w:rPr>
+          <w:lang w:val="en-US"/>
+        </w:rPr>
+      </w:pPr>
+    </w:p>
+    <w:p>
+      <w:pPr>
+        <w:rPr>
+          <w:lang w:val="en-US"/>
+        </w:rPr>
+      </w:pPr>
+    </w:p>
+    <w:p>
+      <w:pPr>
+        <w:rPr>
+          <w:lang w:val="en-US"/>
+        </w:rPr>
+      </w:pPr>
+    </w:p>
+    <w:p>
+      <w:pPr>
+        <w:rPr>
+          <w:lang w:val="en-US"/>
+        </w:rPr>
+      </w:pPr>
+    </w:p>
+    <w:p>
+      <w:pPr>
+        <w:rPr>
+          <w:lang w:val="en-US"/>
+        </w:rPr>
+      </w:pPr>
+    </w:p>
+    <w:p>
+      <w:pPr>
+        <w:rPr>
+          <w:lang w:val="en-US"/>
+        </w:rPr>
+      </w:pPr>
+    </w:p>
+    <w:p>
+      <w:pPr>
+        <w:rPr>
+          <w:lang w:val="en-US"/>
+        </w:rPr>
+      </w:pPr>
+    </w:p>
+    <w:p>
+      <w:pPr>
+        <w:rPr>
+          <w:lang w:val="en-US"/>
+        </w:rPr>
+      </w:pPr>
+    </w:p>
+    <w:p>
+      <w:pPr>
+        <w:rPr>
+          <w:lang w:val="en-US"/>
+        </w:rPr>
+      </w:pPr>
     </w:p>
     <w:p>
       <w:pPr>
@@ -4682,6 +6784,119 @@
     </w:lvl>
   </w:abstractNum>
   <w:abstractNum w:abstractNumId="8" w15:restartNumberingAfterBreak="0">
+    <w:nsid w:val="0EF27B1B"/>
+    <w:multiLevelType w:val="hybridMultilevel"/>
+    <w:tmpl w:val="2820C76E"/>
+    <w:lvl w:ilvl="0" w:tplc="40090003">
+      <w:start w:val="1"/>
+      <w:numFmt w:val="bullet"/>
+      <w:lvlText w:val="o"/>
+      <w:lvlJc w:val="left"/>
+      <w:pPr>
+        <w:ind w:left="720" w:hanging="360"/>
+      </w:pPr>
+      <w:rPr>
+        <w:rFonts w:ascii="Courier New" w:hAnsi="Courier New" w:cs="Courier New" w:hint="default"/>
+      </w:rPr>
+    </w:lvl>
+    <w:lvl w:ilvl="1" w:tplc="40090003" w:tentative="1">
+      <w:start w:val="1"/>
+      <w:numFmt w:val="bullet"/>
+      <w:lvlText w:val="o"/>
+      <w:lvlJc w:val="left"/>
+      <w:pPr>
+        <w:ind w:left="1440" w:hanging="360"/>
+      </w:pPr>
+      <w:rPr>
+        <w:rFonts w:ascii="Courier New" w:hAnsi="Courier New" w:cs="Courier New" w:hint="default"/>
+      </w:rPr>
+    </w:lvl>
+    <w:lvl w:ilvl="2" w:tplc="40090005" w:tentative="1">
+      <w:start w:val="1"/>
+      <w:numFmt w:val="bullet"/>
+      <w:lvlText w:val=""/>
+      <w:lvlJc w:val="left"/>
+      <w:pPr>
+        <w:ind w:left="2160" w:hanging="360"/>
+      </w:pPr>
+      <w:rPr>
+        <w:rFonts w:ascii="Wingdings" w:hAnsi="Wingdings" w:hint="default"/>
+      </w:rPr>
+    </w:lvl>
+    <w:lvl w:ilvl="3" w:tplc="40090001" w:tentative="1">
+      <w:start w:val="1"/>
+      <w:numFmt w:val="bullet"/>
+      <w:lvlText w:val=""/>
+      <w:lvlJc w:val="left"/>
+      <w:pPr>
+        <w:ind w:left="2880" w:hanging="360"/>
+      </w:pPr>
+      <w:rPr>
+        <w:rFonts w:ascii="Symbol" w:hAnsi="Symbol" w:hint="default"/>
+      </w:rPr>
+    </w:lvl>
+    <w:lvl w:ilvl="4" w:tplc="40090003" w:tentative="1">
+      <w:start w:val="1"/>
+      <w:numFmt w:val="bullet"/>
+      <w:lvlText w:val="o"/>
+      <w:lvlJc w:val="left"/>
+      <w:pPr>
+        <w:ind w:left="3600" w:hanging="360"/>
+      </w:pPr>
+      <w:rPr>
+        <w:rFonts w:ascii="Courier New" w:hAnsi="Courier New" w:cs="Courier New" w:hint="default"/>
+      </w:rPr>
+    </w:lvl>
+    <w:lvl w:ilvl="5" w:tplc="40090005" w:tentative="1">
+      <w:start w:val="1"/>
+      <w:numFmt w:val="bullet"/>
+      <w:lvlText w:val=""/>
+      <w:lvlJc w:val="left"/>
+      <w:pPr>
+        <w:ind w:left="4320" w:hanging="360"/>
+      </w:pPr>
+      <w:rPr>
+        <w:rFonts w:ascii="Wingdings" w:hAnsi="Wingdings" w:hint="default"/>
+      </w:rPr>
+    </w:lvl>
+    <w:lvl w:ilvl="6" w:tplc="40090001" w:tentative="1">
+      <w:start w:val="1"/>
+      <w:numFmt w:val="bullet"/>
+      <w:lvlText w:val=""/>
+      <w:lvlJc w:val="left"/>
+      <w:pPr>
+        <w:ind w:left="5040" w:hanging="360"/>
+      </w:pPr>
+      <w:rPr>
+        <w:rFonts w:ascii="Symbol" w:hAnsi="Symbol" w:hint="default"/>
+      </w:rPr>
+    </w:lvl>
+    <w:lvl w:ilvl="7" w:tplc="40090003" w:tentative="1">
+      <w:start w:val="1"/>
+      <w:numFmt w:val="bullet"/>
+      <w:lvlText w:val="o"/>
+      <w:lvlJc w:val="left"/>
+      <w:pPr>
+        <w:ind w:left="5760" w:hanging="360"/>
+      </w:pPr>
+      <w:rPr>
+        <w:rFonts w:ascii="Courier New" w:hAnsi="Courier New" w:cs="Courier New" w:hint="default"/>
+      </w:rPr>
+    </w:lvl>
+    <w:lvl w:ilvl="8" w:tplc="40090005" w:tentative="1">
+      <w:start w:val="1"/>
+      <w:numFmt w:val="bullet"/>
+      <w:lvlText w:val=""/>
+      <w:lvlJc w:val="left"/>
+      <w:pPr>
+        <w:ind w:left="6480" w:hanging="360"/>
+      </w:pPr>
+      <w:rPr>
+        <w:rFonts w:ascii="Wingdings" w:hAnsi="Wingdings" w:hint="default"/>
+      </w:rPr>
+    </w:lvl>
+  </w:abstractNum>
+  <w:abstractNum w:abstractNumId="9" w15:restartNumberingAfterBreak="0">
     <w:nsid w:val="10012679"/>
     <w:multiLevelType w:val="hybridMultilevel"/>
     <w:tmpl w:val="3814E41C"/>
@@ -4794,7 +7009,7 @@
       </w:rPr>
     </w:lvl>
   </w:abstractNum>
-  <w:abstractNum w:abstractNumId="9" w15:restartNumberingAfterBreak="0">
+  <w:abstractNum w:abstractNumId="10" w15:restartNumberingAfterBreak="0">
     <w:nsid w:val="14677182"/>
     <w:multiLevelType w:val="hybridMultilevel"/>
     <w:tmpl w:val="A9D82F5E"/>
@@ -4880,7 +7095,7 @@
       </w:pPr>
     </w:lvl>
   </w:abstractNum>
-  <w:abstractNum w:abstractNumId="10" w15:restartNumberingAfterBreak="0">
+  <w:abstractNum w:abstractNumId="11" w15:restartNumberingAfterBreak="0">
     <w:nsid w:val="15650375"/>
     <w:multiLevelType w:val="hybridMultilevel"/>
     <w:tmpl w:val="C2D2A3E0"/>
@@ -4966,7 +7181,7 @@
       </w:pPr>
     </w:lvl>
   </w:abstractNum>
-  <w:abstractNum w:abstractNumId="11" w15:restartNumberingAfterBreak="0">
+  <w:abstractNum w:abstractNumId="12" w15:restartNumberingAfterBreak="0">
     <w:nsid w:val="1EEC74EC"/>
     <w:multiLevelType w:val="hybridMultilevel"/>
     <w:tmpl w:val="9A902340"/>
@@ -5079,7 +7294,7 @@
       </w:rPr>
     </w:lvl>
   </w:abstractNum>
-  <w:abstractNum w:abstractNumId="12" w15:restartNumberingAfterBreak="0">
+  <w:abstractNum w:abstractNumId="13" w15:restartNumberingAfterBreak="0">
     <w:nsid w:val="2C834826"/>
     <w:multiLevelType w:val="hybridMultilevel"/>
     <w:tmpl w:val="2D6CDC1E"/>
@@ -5192,7 +7407,7 @@
       </w:rPr>
     </w:lvl>
   </w:abstractNum>
-  <w:abstractNum w:abstractNumId="13" w15:restartNumberingAfterBreak="0">
+  <w:abstractNum w:abstractNumId="14" w15:restartNumberingAfterBreak="0">
     <w:nsid w:val="38A30CA3"/>
     <w:multiLevelType w:val="hybridMultilevel"/>
     <w:tmpl w:val="E990D24A"/>
@@ -5305,7 +7520,120 @@
       </w:rPr>
     </w:lvl>
   </w:abstractNum>
-  <w:abstractNum w:abstractNumId="14" w15:restartNumberingAfterBreak="0">
+  <w:abstractNum w:abstractNumId="15" w15:restartNumberingAfterBreak="0">
+    <w:nsid w:val="415064B2"/>
+    <w:multiLevelType w:val="hybridMultilevel"/>
+    <w:tmpl w:val="99A4D5EE"/>
+    <w:lvl w:ilvl="0" w:tplc="40090003">
+      <w:start w:val="1"/>
+      <w:numFmt w:val="bullet"/>
+      <w:lvlText w:val="o"/>
+      <w:lvlJc w:val="left"/>
+      <w:pPr>
+        <w:ind w:left="1080" w:hanging="360"/>
+      </w:pPr>
+      <w:rPr>
+        <w:rFonts w:ascii="Courier New" w:hAnsi="Courier New" w:cs="Courier New" w:hint="default"/>
+      </w:rPr>
+    </w:lvl>
+    <w:lvl w:ilvl="1" w:tplc="40090003" w:tentative="1">
+      <w:start w:val="1"/>
+      <w:numFmt w:val="bullet"/>
+      <w:lvlText w:val="o"/>
+      <w:lvlJc w:val="left"/>
+      <w:pPr>
+        <w:ind w:left="1800" w:hanging="360"/>
+      </w:pPr>
+      <w:rPr>
+        <w:rFonts w:ascii="Courier New" w:hAnsi="Courier New" w:cs="Courier New" w:hint="default"/>
+      </w:rPr>
+    </w:lvl>
+    <w:lvl w:ilvl="2" w:tplc="40090005" w:tentative="1">
+      <w:start w:val="1"/>
+      <w:numFmt w:val="bullet"/>
+      <w:lvlText w:val=""/>
+      <w:lvlJc w:val="left"/>
+      <w:pPr>
+        <w:ind w:left="2520" w:hanging="360"/>
+      </w:pPr>
+      <w:rPr>
+        <w:rFonts w:ascii="Wingdings" w:hAnsi="Wingdings" w:hint="default"/>
+      </w:rPr>
+    </w:lvl>
+    <w:lvl w:ilvl="3" w:tplc="40090001" w:tentative="1">
+      <w:start w:val="1"/>
+      <w:numFmt w:val="bullet"/>
+      <w:lvlText w:val=""/>
+      <w:lvlJc w:val="left"/>
+      <w:pPr>
+        <w:ind w:left="3240" w:hanging="360"/>
+      </w:pPr>
+      <w:rPr>
+        <w:rFonts w:ascii="Symbol" w:hAnsi="Symbol" w:hint="default"/>
+      </w:rPr>
+    </w:lvl>
+    <w:lvl w:ilvl="4" w:tplc="40090003" w:tentative="1">
+      <w:start w:val="1"/>
+      <w:numFmt w:val="bullet"/>
+      <w:lvlText w:val="o"/>
+      <w:lvlJc w:val="left"/>
+      <w:pPr>
+        <w:ind w:left="3960" w:hanging="360"/>
+      </w:pPr>
+      <w:rPr>
+        <w:rFonts w:ascii="Courier New" w:hAnsi="Courier New" w:cs="Courier New" w:hint="default"/>
+      </w:rPr>
+    </w:lvl>
+    <w:lvl w:ilvl="5" w:tplc="40090005" w:tentative="1">
+      <w:start w:val="1"/>
+      <w:numFmt w:val="bullet"/>
+      <w:lvlText w:val=""/>
+      <w:lvlJc w:val="left"/>
+      <w:pPr>
+        <w:ind w:left="4680" w:hanging="360"/>
+      </w:pPr>
+      <w:rPr>
+        <w:rFonts w:ascii="Wingdings" w:hAnsi="Wingdings" w:hint="default"/>
+      </w:rPr>
+    </w:lvl>
+    <w:lvl w:ilvl="6" w:tplc="40090001" w:tentative="1">
+      <w:start w:val="1"/>
+      <w:numFmt w:val="bullet"/>
+      <w:lvlText w:val=""/>
+      <w:lvlJc w:val="left"/>
+      <w:pPr>
+        <w:ind w:left="5400" w:hanging="360"/>
+      </w:pPr>
+      <w:rPr>
+        <w:rFonts w:ascii="Symbol" w:hAnsi="Symbol" w:hint="default"/>
+      </w:rPr>
+    </w:lvl>
+    <w:lvl w:ilvl="7" w:tplc="40090003" w:tentative="1">
+      <w:start w:val="1"/>
+      <w:numFmt w:val="bullet"/>
+      <w:lvlText w:val="o"/>
+      <w:lvlJc w:val="left"/>
+      <w:pPr>
+        <w:ind w:left="6120" w:hanging="360"/>
+      </w:pPr>
+      <w:rPr>
+        <w:rFonts w:ascii="Courier New" w:hAnsi="Courier New" w:cs="Courier New" w:hint="default"/>
+      </w:rPr>
+    </w:lvl>
+    <w:lvl w:ilvl="8" w:tplc="40090005" w:tentative="1">
+      <w:start w:val="1"/>
+      <w:numFmt w:val="bullet"/>
+      <w:lvlText w:val=""/>
+      <w:lvlJc w:val="left"/>
+      <w:pPr>
+        <w:ind w:left="6840" w:hanging="360"/>
+      </w:pPr>
+      <w:rPr>
+        <w:rFonts w:ascii="Wingdings" w:hAnsi="Wingdings" w:hint="default"/>
+      </w:rPr>
+    </w:lvl>
+  </w:abstractNum>
+  <w:abstractNum w:abstractNumId="16" w15:restartNumberingAfterBreak="0">
     <w:nsid w:val="44454888"/>
     <w:multiLevelType w:val="hybridMultilevel"/>
     <w:tmpl w:val="B12A2494"/>
@@ -5418,7 +7746,7 @@
       </w:rPr>
     </w:lvl>
   </w:abstractNum>
-  <w:abstractNum w:abstractNumId="15" w15:restartNumberingAfterBreak="0">
+  <w:abstractNum w:abstractNumId="17" w15:restartNumberingAfterBreak="0">
     <w:nsid w:val="4839669B"/>
     <w:multiLevelType w:val="hybridMultilevel"/>
     <w:tmpl w:val="C38A1122"/>
@@ -5531,7 +7859,7 @@
       </w:rPr>
     </w:lvl>
   </w:abstractNum>
-  <w:abstractNum w:abstractNumId="16" w15:restartNumberingAfterBreak="0">
+  <w:abstractNum w:abstractNumId="18" w15:restartNumberingAfterBreak="0">
     <w:nsid w:val="50EA575A"/>
     <w:multiLevelType w:val="hybridMultilevel"/>
     <w:tmpl w:val="543C13C4"/>
@@ -5644,7 +7972,7 @@
       </w:rPr>
     </w:lvl>
   </w:abstractNum>
-  <w:abstractNum w:abstractNumId="17" w15:restartNumberingAfterBreak="0">
+  <w:abstractNum w:abstractNumId="19" w15:restartNumberingAfterBreak="0">
     <w:nsid w:val="516269B9"/>
     <w:multiLevelType w:val="hybridMultilevel"/>
     <w:tmpl w:val="6DBE7100"/>
@@ -5757,7 +8085,7 @@
       </w:rPr>
     </w:lvl>
   </w:abstractNum>
-  <w:abstractNum w:abstractNumId="18" w15:restartNumberingAfterBreak="0">
+  <w:abstractNum w:abstractNumId="20" w15:restartNumberingAfterBreak="0">
     <w:nsid w:val="52F84A4B"/>
     <w:multiLevelType w:val="hybridMultilevel"/>
     <w:tmpl w:val="A768EF9A"/>
@@ -5870,7 +8198,7 @@
       </w:rPr>
     </w:lvl>
   </w:abstractNum>
-  <w:abstractNum w:abstractNumId="19" w15:restartNumberingAfterBreak="0">
+  <w:abstractNum w:abstractNumId="21" w15:restartNumberingAfterBreak="0">
     <w:nsid w:val="5B9D605B"/>
     <w:multiLevelType w:val="hybridMultilevel"/>
     <w:tmpl w:val="A354655A"/>
@@ -5956,7 +8284,7 @@
       </w:pPr>
     </w:lvl>
   </w:abstractNum>
-  <w:abstractNum w:abstractNumId="20" w15:restartNumberingAfterBreak="0">
+  <w:abstractNum w:abstractNumId="22" w15:restartNumberingAfterBreak="0">
     <w:nsid w:val="5BDE1F41"/>
     <w:multiLevelType w:val="hybridMultilevel"/>
     <w:tmpl w:val="77D45F8C"/>
@@ -6069,7 +8397,120 @@
       </w:rPr>
     </w:lvl>
   </w:abstractNum>
-  <w:abstractNum w:abstractNumId="21" w15:restartNumberingAfterBreak="0">
+  <w:abstractNum w:abstractNumId="23" w15:restartNumberingAfterBreak="0">
+    <w:nsid w:val="5F342741"/>
+    <w:multiLevelType w:val="hybridMultilevel"/>
+    <w:tmpl w:val="08E6BC7A"/>
+    <w:lvl w:ilvl="0" w:tplc="40090003">
+      <w:start w:val="1"/>
+      <w:numFmt w:val="bullet"/>
+      <w:lvlText w:val="o"/>
+      <w:lvlJc w:val="left"/>
+      <w:pPr>
+        <w:ind w:left="720" w:hanging="360"/>
+      </w:pPr>
+      <w:rPr>
+        <w:rFonts w:ascii="Courier New" w:hAnsi="Courier New" w:cs="Courier New" w:hint="default"/>
+      </w:rPr>
+    </w:lvl>
+    <w:lvl w:ilvl="1" w:tplc="40090003" w:tentative="1">
+      <w:start w:val="1"/>
+      <w:numFmt w:val="bullet"/>
+      <w:lvlText w:val="o"/>
+      <w:lvlJc w:val="left"/>
+      <w:pPr>
+        <w:ind w:left="1440" w:hanging="360"/>
+      </w:pPr>
+      <w:rPr>
+        <w:rFonts w:ascii="Courier New" w:hAnsi="Courier New" w:cs="Courier New" w:hint="default"/>
+      </w:rPr>
+    </w:lvl>
+    <w:lvl w:ilvl="2" w:tplc="40090005" w:tentative="1">
+      <w:start w:val="1"/>
+      <w:numFmt w:val="bullet"/>
+      <w:lvlText w:val=""/>
+      <w:lvlJc w:val="left"/>
+      <w:pPr>
+        <w:ind w:left="2160" w:hanging="360"/>
+      </w:pPr>
+      <w:rPr>
+        <w:rFonts w:ascii="Wingdings" w:hAnsi="Wingdings" w:hint="default"/>
+      </w:rPr>
+    </w:lvl>
+    <w:lvl w:ilvl="3" w:tplc="40090001" w:tentative="1">
+      <w:start w:val="1"/>
+      <w:numFmt w:val="bullet"/>
+      <w:lvlText w:val=""/>
+      <w:lvlJc w:val="left"/>
+      <w:pPr>
+        <w:ind w:left="2880" w:hanging="360"/>
+      </w:pPr>
+      <w:rPr>
+        <w:rFonts w:ascii="Symbol" w:hAnsi="Symbol" w:hint="default"/>
+      </w:rPr>
+    </w:lvl>
+    <w:lvl w:ilvl="4" w:tplc="40090003" w:tentative="1">
+      <w:start w:val="1"/>
+      <w:numFmt w:val="bullet"/>
+      <w:lvlText w:val="o"/>
+      <w:lvlJc w:val="left"/>
+      <w:pPr>
+        <w:ind w:left="3600" w:hanging="360"/>
+      </w:pPr>
+      <w:rPr>
+        <w:rFonts w:ascii="Courier New" w:hAnsi="Courier New" w:cs="Courier New" w:hint="default"/>
+      </w:rPr>
+    </w:lvl>
+    <w:lvl w:ilvl="5" w:tplc="40090005" w:tentative="1">
+      <w:start w:val="1"/>
+      <w:numFmt w:val="bullet"/>
+      <w:lvlText w:val=""/>
+      <w:lvlJc w:val="left"/>
+      <w:pPr>
+        <w:ind w:left="4320" w:hanging="360"/>
+      </w:pPr>
+      <w:rPr>
+        <w:rFonts w:ascii="Wingdings" w:hAnsi="Wingdings" w:hint="default"/>
+      </w:rPr>
+    </w:lvl>
+    <w:lvl w:ilvl="6" w:tplc="40090001" w:tentative="1">
+      <w:start w:val="1"/>
+      <w:numFmt w:val="bullet"/>
+      <w:lvlText w:val=""/>
+      <w:lvlJc w:val="left"/>
+      <w:pPr>
+        <w:ind w:left="5040" w:hanging="360"/>
+      </w:pPr>
+      <w:rPr>
+        <w:rFonts w:ascii="Symbol" w:hAnsi="Symbol" w:hint="default"/>
+      </w:rPr>
+    </w:lvl>
+    <w:lvl w:ilvl="7" w:tplc="40090003" w:tentative="1">
+      <w:start w:val="1"/>
+      <w:numFmt w:val="bullet"/>
+      <w:lvlText w:val="o"/>
+      <w:lvlJc w:val="left"/>
+      <w:pPr>
+        <w:ind w:left="5760" w:hanging="360"/>
+      </w:pPr>
+      <w:rPr>
+        <w:rFonts w:ascii="Courier New" w:hAnsi="Courier New" w:cs="Courier New" w:hint="default"/>
+      </w:rPr>
+    </w:lvl>
+    <w:lvl w:ilvl="8" w:tplc="40090005" w:tentative="1">
+      <w:start w:val="1"/>
+      <w:numFmt w:val="bullet"/>
+      <w:lvlText w:val=""/>
+      <w:lvlJc w:val="left"/>
+      <w:pPr>
+        <w:ind w:left="6480" w:hanging="360"/>
+      </w:pPr>
+      <w:rPr>
+        <w:rFonts w:ascii="Wingdings" w:hAnsi="Wingdings" w:hint="default"/>
+      </w:rPr>
+    </w:lvl>
+  </w:abstractNum>
+  <w:abstractNum w:abstractNumId="24" w15:restartNumberingAfterBreak="0">
     <w:nsid w:val="617356D4"/>
     <w:multiLevelType w:val="hybridMultilevel"/>
     <w:tmpl w:val="82DA7B36"/>
@@ -6182,7 +8623,7 @@
       </w:rPr>
     </w:lvl>
   </w:abstractNum>
-  <w:abstractNum w:abstractNumId="22" w15:restartNumberingAfterBreak="0">
+  <w:abstractNum w:abstractNumId="25" w15:restartNumberingAfterBreak="0">
     <w:nsid w:val="6509686E"/>
     <w:multiLevelType w:val="hybridMultilevel"/>
     <w:tmpl w:val="1D8CCC54"/>
@@ -6295,7 +8736,7 @@
       </w:rPr>
     </w:lvl>
   </w:abstractNum>
-  <w:abstractNum w:abstractNumId="23" w15:restartNumberingAfterBreak="0">
+  <w:abstractNum w:abstractNumId="26" w15:restartNumberingAfterBreak="0">
     <w:nsid w:val="66B321C5"/>
     <w:multiLevelType w:val="hybridMultilevel"/>
     <w:tmpl w:val="56DA3B20"/>
@@ -6408,7 +8849,7 @@
       </w:rPr>
     </w:lvl>
   </w:abstractNum>
-  <w:abstractNum w:abstractNumId="24" w15:restartNumberingAfterBreak="0">
+  <w:abstractNum w:abstractNumId="27" w15:restartNumberingAfterBreak="0">
     <w:nsid w:val="676C627E"/>
     <w:multiLevelType w:val="hybridMultilevel"/>
     <w:tmpl w:val="A6D014CE"/>
@@ -6521,7 +8962,7 @@
       </w:rPr>
     </w:lvl>
   </w:abstractNum>
-  <w:abstractNum w:abstractNumId="25" w15:restartNumberingAfterBreak="0">
+  <w:abstractNum w:abstractNumId="28" w15:restartNumberingAfterBreak="0">
     <w:nsid w:val="6BC8151C"/>
     <w:multiLevelType w:val="hybridMultilevel"/>
     <w:tmpl w:val="EBBC459E"/>
@@ -6634,7 +9075,7 @@
       </w:rPr>
     </w:lvl>
   </w:abstractNum>
-  <w:abstractNum w:abstractNumId="26" w15:restartNumberingAfterBreak="0">
+  <w:abstractNum w:abstractNumId="29" w15:restartNumberingAfterBreak="0">
     <w:nsid w:val="6F572B22"/>
     <w:multiLevelType w:val="hybridMultilevel"/>
     <w:tmpl w:val="FF6A27AA"/>
@@ -6747,7 +9188,7 @@
       </w:rPr>
     </w:lvl>
   </w:abstractNum>
-  <w:abstractNum w:abstractNumId="27" w15:restartNumberingAfterBreak="0">
+  <w:abstractNum w:abstractNumId="30" w15:restartNumberingAfterBreak="0">
     <w:nsid w:val="746F1B42"/>
     <w:multiLevelType w:val="hybridMultilevel"/>
     <w:tmpl w:val="E4EE3EAE"/>
@@ -6860,7 +9301,7 @@
       </w:rPr>
     </w:lvl>
   </w:abstractNum>
-  <w:abstractNum w:abstractNumId="28" w15:restartNumberingAfterBreak="0">
+  <w:abstractNum w:abstractNumId="31" w15:restartNumberingAfterBreak="0">
     <w:nsid w:val="755F1600"/>
     <w:multiLevelType w:val="hybridMultilevel"/>
     <w:tmpl w:val="1D1C3238"/>
@@ -6973,7 +9414,120 @@
       </w:rPr>
     </w:lvl>
   </w:abstractNum>
-  <w:abstractNum w:abstractNumId="29" w15:restartNumberingAfterBreak="0">
+  <w:abstractNum w:abstractNumId="32" w15:restartNumberingAfterBreak="0">
+    <w:nsid w:val="75AB5F85"/>
+    <w:multiLevelType w:val="hybridMultilevel"/>
+    <w:tmpl w:val="9C700A3A"/>
+    <w:lvl w:ilvl="0" w:tplc="40090001">
+      <w:start w:val="1"/>
+      <w:numFmt w:val="bullet"/>
+      <w:lvlText w:val=""/>
+      <w:lvlJc w:val="left"/>
+      <w:pPr>
+        <w:ind w:left="720" w:hanging="360"/>
+      </w:pPr>
+      <w:rPr>
+        <w:rFonts w:ascii="Symbol" w:hAnsi="Symbol" w:hint="default"/>
+      </w:rPr>
+    </w:lvl>
+    <w:lvl w:ilvl="1" w:tplc="40090003" w:tentative="1">
+      <w:start w:val="1"/>
+      <w:numFmt w:val="bullet"/>
+      <w:lvlText w:val="o"/>
+      <w:lvlJc w:val="left"/>
+      <w:pPr>
+        <w:ind w:left="1440" w:hanging="360"/>
+      </w:pPr>
+      <w:rPr>
+        <w:rFonts w:ascii="Courier New" w:hAnsi="Courier New" w:cs="Courier New" w:hint="default"/>
+      </w:rPr>
+    </w:lvl>
+    <w:lvl w:ilvl="2" w:tplc="40090005" w:tentative="1">
+      <w:start w:val="1"/>
+      <w:numFmt w:val="bullet"/>
+      <w:lvlText w:val=""/>
+      <w:lvlJc w:val="left"/>
+      <w:pPr>
+        <w:ind w:left="2160" w:hanging="360"/>
+      </w:pPr>
+      <w:rPr>
+        <w:rFonts w:ascii="Wingdings" w:hAnsi="Wingdings" w:hint="default"/>
+      </w:rPr>
+    </w:lvl>
+    <w:lvl w:ilvl="3" w:tplc="40090001" w:tentative="1">
+      <w:start w:val="1"/>
+      <w:numFmt w:val="bullet"/>
+      <w:lvlText w:val=""/>
+      <w:lvlJc w:val="left"/>
+      <w:pPr>
+        <w:ind w:left="2880" w:hanging="360"/>
+      </w:pPr>
+      <w:rPr>
+        <w:rFonts w:ascii="Symbol" w:hAnsi="Symbol" w:hint="default"/>
+      </w:rPr>
+    </w:lvl>
+    <w:lvl w:ilvl="4" w:tplc="40090003" w:tentative="1">
+      <w:start w:val="1"/>
+      <w:numFmt w:val="bullet"/>
+      <w:lvlText w:val="o"/>
+      <w:lvlJc w:val="left"/>
+      <w:pPr>
+        <w:ind w:left="3600" w:hanging="360"/>
+      </w:pPr>
+      <w:rPr>
+        <w:rFonts w:ascii="Courier New" w:hAnsi="Courier New" w:cs="Courier New" w:hint="default"/>
+      </w:rPr>
+    </w:lvl>
+    <w:lvl w:ilvl="5" w:tplc="40090005" w:tentative="1">
+      <w:start w:val="1"/>
+      <w:numFmt w:val="bullet"/>
+      <w:lvlText w:val=""/>
+      <w:lvlJc w:val="left"/>
+      <w:pPr>
+        <w:ind w:left="4320" w:hanging="360"/>
+      </w:pPr>
+      <w:rPr>
+        <w:rFonts w:ascii="Wingdings" w:hAnsi="Wingdings" w:hint="default"/>
+      </w:rPr>
+    </w:lvl>
+    <w:lvl w:ilvl="6" w:tplc="40090001" w:tentative="1">
+      <w:start w:val="1"/>
+      <w:numFmt w:val="bullet"/>
+      <w:lvlText w:val=""/>
+      <w:lvlJc w:val="left"/>
+      <w:pPr>
+        <w:ind w:left="5040" w:hanging="360"/>
+      </w:pPr>
+      <w:rPr>
+        <w:rFonts w:ascii="Symbol" w:hAnsi="Symbol" w:hint="default"/>
+      </w:rPr>
+    </w:lvl>
+    <w:lvl w:ilvl="7" w:tplc="40090003" w:tentative="1">
+      <w:start w:val="1"/>
+      <w:numFmt w:val="bullet"/>
+      <w:lvlText w:val="o"/>
+      <w:lvlJc w:val="left"/>
+      <w:pPr>
+        <w:ind w:left="5760" w:hanging="360"/>
+      </w:pPr>
+      <w:rPr>
+        <w:rFonts w:ascii="Courier New" w:hAnsi="Courier New" w:cs="Courier New" w:hint="default"/>
+      </w:rPr>
+    </w:lvl>
+    <w:lvl w:ilvl="8" w:tplc="40090005" w:tentative="1">
+      <w:start w:val="1"/>
+      <w:numFmt w:val="bullet"/>
+      <w:lvlText w:val=""/>
+      <w:lvlJc w:val="left"/>
+      <w:pPr>
+        <w:ind w:left="6480" w:hanging="360"/>
+      </w:pPr>
+      <w:rPr>
+        <w:rFonts w:ascii="Wingdings" w:hAnsi="Wingdings" w:hint="default"/>
+      </w:rPr>
+    </w:lvl>
+  </w:abstractNum>
+  <w:abstractNum w:abstractNumId="33" w15:restartNumberingAfterBreak="0">
     <w:nsid w:val="760C7CCB"/>
     <w:multiLevelType w:val="hybridMultilevel"/>
     <w:tmpl w:val="805CA890"/>
@@ -7086,7 +9640,7 @@
       </w:rPr>
     </w:lvl>
   </w:abstractNum>
-  <w:abstractNum w:abstractNumId="30" w15:restartNumberingAfterBreak="0">
+  <w:abstractNum w:abstractNumId="34" w15:restartNumberingAfterBreak="0">
     <w:nsid w:val="781334B5"/>
     <w:multiLevelType w:val="hybridMultilevel"/>
     <w:tmpl w:val="63727B7C"/>
@@ -7199,7 +9753,7 @@
       </w:rPr>
     </w:lvl>
   </w:abstractNum>
-  <w:abstractNum w:abstractNumId="31" w15:restartNumberingAfterBreak="0">
+  <w:abstractNum w:abstractNumId="35" w15:restartNumberingAfterBreak="0">
     <w:nsid w:val="786E5677"/>
     <w:multiLevelType w:val="hybridMultilevel"/>
     <w:tmpl w:val="DB8C42AC"/>
@@ -7312,7 +9866,7 @@
       </w:rPr>
     </w:lvl>
   </w:abstractNum>
-  <w:abstractNum w:abstractNumId="32" w15:restartNumberingAfterBreak="0">
+  <w:abstractNum w:abstractNumId="36" w15:restartNumberingAfterBreak="0">
     <w:nsid w:val="79340164"/>
     <w:multiLevelType w:val="hybridMultilevel"/>
     <w:tmpl w:val="07046AB4"/>
@@ -7425,7 +9979,7 @@
       </w:rPr>
     </w:lvl>
   </w:abstractNum>
-  <w:abstractNum w:abstractNumId="33" w15:restartNumberingAfterBreak="0">
+  <w:abstractNum w:abstractNumId="37" w15:restartNumberingAfterBreak="0">
     <w:nsid w:val="79D3755D"/>
     <w:multiLevelType w:val="hybridMultilevel"/>
     <w:tmpl w:val="974E3B36"/>
@@ -7538,7 +10092,7 @@
       </w:rPr>
     </w:lvl>
   </w:abstractNum>
-  <w:abstractNum w:abstractNumId="34" w15:restartNumberingAfterBreak="0">
+  <w:abstractNum w:abstractNumId="38" w15:restartNumberingAfterBreak="0">
     <w:nsid w:val="7FB47B43"/>
     <w:multiLevelType w:val="hybridMultilevel"/>
     <w:tmpl w:val="F5C8C188"/>
@@ -7625,58 +10179,58 @@
     </w:lvl>
   </w:abstractNum>
   <w:num w:numId="1" w16cid:durableId="1233081490">
-    <w:abstractNumId w:val="20"/>
+    <w:abstractNumId w:val="22"/>
   </w:num>
   <w:num w:numId="2" w16cid:durableId="1316759542">
     <w:abstractNumId w:val="7"/>
   </w:num>
   <w:num w:numId="3" w16cid:durableId="1847478235">
-    <w:abstractNumId w:val="28"/>
+    <w:abstractNumId w:val="31"/>
   </w:num>
   <w:num w:numId="4" w16cid:durableId="526412431">
-    <w:abstractNumId w:val="27"/>
+    <w:abstractNumId w:val="30"/>
   </w:num>
   <w:num w:numId="5" w16cid:durableId="1450851722">
-    <w:abstractNumId w:val="30"/>
+    <w:abstractNumId w:val="34"/>
   </w:num>
   <w:num w:numId="6" w16cid:durableId="1480727744">
-    <w:abstractNumId w:val="19"/>
+    <w:abstractNumId w:val="21"/>
   </w:num>
   <w:num w:numId="7" w16cid:durableId="76097755">
-    <w:abstractNumId w:val="26"/>
+    <w:abstractNumId w:val="29"/>
   </w:num>
   <w:num w:numId="8" w16cid:durableId="1472285143">
-    <w:abstractNumId w:val="13"/>
+    <w:abstractNumId w:val="14"/>
   </w:num>
   <w:num w:numId="9" w16cid:durableId="87242845">
-    <w:abstractNumId w:val="10"/>
+    <w:abstractNumId w:val="11"/>
   </w:num>
   <w:num w:numId="10" w16cid:durableId="674889769">
-    <w:abstractNumId w:val="33"/>
+    <w:abstractNumId w:val="37"/>
   </w:num>
   <w:num w:numId="11" w16cid:durableId="577905645">
-    <w:abstractNumId w:val="15"/>
+    <w:abstractNumId w:val="17"/>
   </w:num>
   <w:num w:numId="12" w16cid:durableId="1638149529">
     <w:abstractNumId w:val="4"/>
   </w:num>
   <w:num w:numId="13" w16cid:durableId="2102094805">
-    <w:abstractNumId w:val="32"/>
+    <w:abstractNumId w:val="36"/>
   </w:num>
   <w:num w:numId="14" w16cid:durableId="907106794">
-    <w:abstractNumId w:val="17"/>
+    <w:abstractNumId w:val="19"/>
   </w:num>
   <w:num w:numId="15" w16cid:durableId="1784111580">
-    <w:abstractNumId w:val="34"/>
+    <w:abstractNumId w:val="38"/>
   </w:num>
   <w:num w:numId="16" w16cid:durableId="1418863860">
-    <w:abstractNumId w:val="9"/>
+    <w:abstractNumId w:val="10"/>
   </w:num>
   <w:num w:numId="17" w16cid:durableId="1573391417">
     <w:abstractNumId w:val="2"/>
   </w:num>
   <w:num w:numId="18" w16cid:durableId="2033067439">
-    <w:abstractNumId w:val="29"/>
+    <w:abstractNumId w:val="33"/>
   </w:num>
   <w:num w:numId="19" w16cid:durableId="1454597463">
     <w:abstractNumId w:val="6"/>
@@ -7685,40 +10239,40 @@
     <w:abstractNumId w:val="5"/>
   </w:num>
   <w:num w:numId="21" w16cid:durableId="1375227932">
-    <w:abstractNumId w:val="31"/>
+    <w:abstractNumId w:val="35"/>
   </w:num>
   <w:num w:numId="22" w16cid:durableId="1269391516">
-    <w:abstractNumId w:val="8"/>
+    <w:abstractNumId w:val="9"/>
   </w:num>
   <w:num w:numId="23" w16cid:durableId="403376417">
-    <w:abstractNumId w:val="21"/>
+    <w:abstractNumId w:val="24"/>
   </w:num>
   <w:num w:numId="24" w16cid:durableId="1065643723">
+    <w:abstractNumId w:val="13"/>
+  </w:num>
+  <w:num w:numId="25" w16cid:durableId="896867020">
+    <w:abstractNumId w:val="16"/>
+  </w:num>
+  <w:num w:numId="26" w16cid:durableId="1208680690">
+    <w:abstractNumId w:val="28"/>
+  </w:num>
+  <w:num w:numId="27" w16cid:durableId="1750076324">
+    <w:abstractNumId w:val="20"/>
+  </w:num>
+  <w:num w:numId="28" w16cid:durableId="691340954">
+    <w:abstractNumId w:val="25"/>
+  </w:num>
+  <w:num w:numId="29" w16cid:durableId="1856386245">
     <w:abstractNumId w:val="12"/>
   </w:num>
-  <w:num w:numId="25" w16cid:durableId="896867020">
-    <w:abstractNumId w:val="14"/>
-  </w:num>
-  <w:num w:numId="26" w16cid:durableId="1208680690">
-    <w:abstractNumId w:val="25"/>
-  </w:num>
-  <w:num w:numId="27" w16cid:durableId="1750076324">
+  <w:num w:numId="30" w16cid:durableId="1055081244">
     <w:abstractNumId w:val="18"/>
-  </w:num>
-  <w:num w:numId="28" w16cid:durableId="691340954">
-    <w:abstractNumId w:val="22"/>
-  </w:num>
-  <w:num w:numId="29" w16cid:durableId="1856386245">
-    <w:abstractNumId w:val="11"/>
-  </w:num>
-  <w:num w:numId="30" w16cid:durableId="1055081244">
-    <w:abstractNumId w:val="16"/>
   </w:num>
   <w:num w:numId="31" w16cid:durableId="21445925">
     <w:abstractNumId w:val="0"/>
   </w:num>
   <w:num w:numId="32" w16cid:durableId="1063018558">
-    <w:abstractNumId w:val="24"/>
+    <w:abstractNumId w:val="27"/>
   </w:num>
   <w:num w:numId="33" w16cid:durableId="1549218649">
     <w:abstractNumId w:val="3"/>
@@ -7727,7 +10281,19 @@
     <w:abstractNumId w:val="1"/>
   </w:num>
   <w:num w:numId="35" w16cid:durableId="601380008">
+    <w:abstractNumId w:val="26"/>
+  </w:num>
+  <w:num w:numId="36" w16cid:durableId="715130389">
+    <w:abstractNumId w:val="32"/>
+  </w:num>
+  <w:num w:numId="37" w16cid:durableId="1254238548">
+    <w:abstractNumId w:val="15"/>
+  </w:num>
+  <w:num w:numId="38" w16cid:durableId="1543244332">
     <w:abstractNumId w:val="23"/>
+  </w:num>
+  <w:num w:numId="39" w16cid:durableId="255990321">
+    <w:abstractNumId w:val="8"/>
   </w:num>
 </w:numbering>
 </file>
@@ -8340,6 +10906,15 @@
       <w:shd w:val="clear" w:color="auto" w:fill="E1DFDD"/>
     </w:rPr>
   </w:style>
+  <w:style w:type="paragraph" w:styleId="NoSpacing">
+    <w:name w:val="No Spacing"/>
+    <w:uiPriority w:val="1"/>
+    <w:qFormat/>
+    <w:rsid w:val="00B640E2"/>
+    <w:pPr>
+      <w:spacing w:after="0" w:line="240" w:lineRule="auto"/>
+    </w:pPr>
+  </w:style>
 </w:styles>
 </file>
 

--- a/kubernetes.docx
+++ b/kubernetes.docx
@@ -5371,6 +5371,1042 @@
     </w:p>
     <w:p>
       <w:pPr>
+        <w:pStyle w:val="NoSpacing"/>
+        <w:rPr>
+          <w:lang w:val="en-US"/>
+        </w:rPr>
+      </w:pPr>
+    </w:p>
+    <w:p>
+      <w:pPr>
+        <w:pStyle w:val="NoSpacing"/>
+        <w:rPr>
+          <w:lang w:val="en-US"/>
+        </w:rPr>
+      </w:pPr>
+    </w:p>
+    <w:p>
+      <w:pPr>
+        <w:pStyle w:val="NoSpacing"/>
+        <w:rPr>
+          <w:lang w:val="en-US"/>
+        </w:rPr>
+      </w:pPr>
+    </w:p>
+    <w:p>
+      <w:pPr>
+        <w:pStyle w:val="Heading1"/>
+        <w:rPr>
+          <w:lang w:val="en-US"/>
+        </w:rPr>
+      </w:pPr>
+      <w:r>
+        <w:rPr>
+          <w:lang w:val="en-US"/>
+        </w:rPr>
+        <w:t>liveprob:</w:t>
+      </w:r>
+    </w:p>
+    <w:p>
+      <w:pPr>
+        <w:rPr>
+          <w:lang w:val="en-US"/>
+        </w:rPr>
+      </w:pPr>
+    </w:p>
+    <w:p>
+      <w:pPr>
+        <w:rPr>
+          <w:lang w:val="en-US"/>
+        </w:rPr>
+      </w:pPr>
+    </w:p>
+    <w:p>
+      <w:pPr>
+        <w:rPr>
+          <w:lang w:val="en-US"/>
+        </w:rPr>
+      </w:pPr>
+    </w:p>
+    <w:p>
+      <w:pPr>
+        <w:rPr>
+          <w:lang w:val="en-US"/>
+        </w:rPr>
+      </w:pPr>
+    </w:p>
+    <w:p>
+      <w:pPr>
+        <w:rPr>
+          <w:lang w:val="en-US"/>
+        </w:rPr>
+      </w:pPr>
+    </w:p>
+    <w:p>
+      <w:pPr>
+        <w:rPr>
+          <w:lang w:val="en-US"/>
+        </w:rPr>
+      </w:pPr>
+    </w:p>
+    <w:p>
+      <w:pPr>
+        <w:rPr>
+          <w:lang w:val="en-US"/>
+        </w:rPr>
+      </w:pPr>
+    </w:p>
+    <w:p>
+      <w:pPr>
+        <w:rPr>
+          <w:lang w:val="en-US"/>
+        </w:rPr>
+      </w:pPr>
+    </w:p>
+    <w:p>
+      <w:pPr>
+        <w:rPr>
+          <w:lang w:val="en-US"/>
+        </w:rPr>
+      </w:pPr>
+    </w:p>
+    <w:p>
+      <w:pPr>
+        <w:rPr>
+          <w:lang w:val="en-US"/>
+        </w:rPr>
+      </w:pPr>
+    </w:p>
+    <w:p>
+      <w:pPr>
+        <w:rPr>
+          <w:lang w:val="en-US"/>
+        </w:rPr>
+      </w:pPr>
+    </w:p>
+    <w:p>
+      <w:pPr>
+        <w:rPr>
+          <w:lang w:val="en-US"/>
+        </w:rPr>
+      </w:pPr>
+    </w:p>
+    <w:p>
+      <w:pPr>
+        <w:rPr>
+          <w:lang w:val="en-US"/>
+        </w:rPr>
+      </w:pPr>
+    </w:p>
+    <w:p>
+      <w:pPr>
+        <w:rPr>
+          <w:lang w:val="en-US"/>
+        </w:rPr>
+      </w:pPr>
+    </w:p>
+    <w:p>
+      <w:pPr>
+        <w:rPr>
+          <w:lang w:val="en-US"/>
+        </w:rPr>
+      </w:pPr>
+    </w:p>
+    <w:p>
+      <w:pPr>
+        <w:rPr>
+          <w:lang w:val="en-US"/>
+        </w:rPr>
+      </w:pPr>
+    </w:p>
+    <w:p>
+      <w:pPr>
+        <w:rPr>
+          <w:lang w:val="en-US"/>
+        </w:rPr>
+      </w:pPr>
+    </w:p>
+    <w:p>
+      <w:pPr>
+        <w:rPr>
+          <w:lang w:val="en-US"/>
+        </w:rPr>
+      </w:pPr>
+    </w:p>
+    <w:p>
+      <w:pPr>
+        <w:rPr>
+          <w:lang w:val="en-US"/>
+        </w:rPr>
+      </w:pPr>
+    </w:p>
+    <w:p>
+      <w:pPr>
+        <w:rPr>
+          <w:lang w:val="en-US"/>
+        </w:rPr>
+      </w:pPr>
+    </w:p>
+    <w:p>
+      <w:pPr>
+        <w:rPr>
+          <w:lang w:val="en-US"/>
+        </w:rPr>
+      </w:pPr>
+    </w:p>
+    <w:p>
+      <w:pPr>
+        <w:rPr>
+          <w:lang w:val="en-US"/>
+        </w:rPr>
+      </w:pPr>
+    </w:p>
+    <w:p>
+      <w:pPr>
+        <w:rPr>
+          <w:lang w:val="en-US"/>
+        </w:rPr>
+      </w:pPr>
+    </w:p>
+    <w:p>
+      <w:pPr>
+        <w:pStyle w:val="Heading1"/>
+        <w:rPr>
+          <w:lang w:val="en-US"/>
+        </w:rPr>
+      </w:pPr>
+      <w:r>
+        <w:rPr>
+          <w:lang w:val="en-US"/>
+        </w:rPr>
+        <w:lastRenderedPageBreak/>
+        <w:t>K8s name space:</w:t>
+      </w:r>
+    </w:p>
+    <w:p>
+      <w:pPr>
+        <w:rPr>
+          <w:lang w:val="en-US"/>
+        </w:rPr>
+      </w:pPr>
+      <w:r>
+        <w:rPr>
+          <w:lang w:val="en-US"/>
+        </w:rPr>
+        <w:t>k</w:t>
+      </w:r>
+      <w:r>
+        <w:rPr>
+          <w:lang w:val="en-US"/>
+        </w:rPr>
+        <w:t>ubectl get pods : default namespace</w:t>
+      </w:r>
+    </w:p>
+    <w:p>
+      <w:pPr>
+        <w:pStyle w:val="ListParagraph"/>
+        <w:numPr>
+          <w:ilvl w:val="0"/>
+          <w:numId w:val="40"/>
+        </w:numPr>
+        <w:rPr>
+          <w:lang w:val="en-US"/>
+        </w:rPr>
+      </w:pPr>
+      <w:r>
+        <w:rPr>
+          <w:lang w:val="en-US"/>
+        </w:rPr>
+        <w:t>If no resource then we will get no resource foun</w:t>
+      </w:r>
+      <w:r>
+        <w:rPr>
+          <w:lang w:val="en-US"/>
+        </w:rPr>
+        <w:t>d</w:t>
+      </w:r>
+    </w:p>
+    <w:p>
+      <w:pPr>
+        <w:rPr>
+          <w:lang w:val="en-US"/>
+        </w:rPr>
+      </w:pPr>
+      <w:r>
+        <w:rPr>
+          <w:lang w:val="en-US"/>
+        </w:rPr>
+        <w:t>k</w:t>
+      </w:r>
+      <w:r>
+        <w:rPr>
+          <w:lang w:val="en-US"/>
+        </w:rPr>
+        <w:t>ubectl get pods</w:t>
+      </w:r>
+      <w:r>
+        <w:rPr>
+          <w:b/>
+          <w:bCs/>
+          <w:lang w:val="en-US"/>
+        </w:rPr>
+        <w:t xml:space="preserve"> </w:t>
+      </w:r>
+      <w:r>
+        <w:rPr>
+          <w:b/>
+          <w:bCs/>
+          <w:lang w:val="en-US"/>
+          <w14:glow w14:rad="228600">
+            <w14:schemeClr w14:val="accent4">
+              <w14:alpha w14:val="60000"/>
+              <w14:satMod w14:val="175000"/>
+            </w14:schemeClr>
+          </w14:glow>
+        </w:rPr>
+        <w:t>-n  abc</w:t>
+      </w:r>
+    </w:p>
+    <w:p>
+      <w:pPr>
+        <w:pStyle w:val="ListParagraph"/>
+        <w:numPr>
+          <w:ilvl w:val="0"/>
+          <w:numId w:val="40"/>
+        </w:numPr>
+        <w:rPr>
+          <w:lang w:val="en-US"/>
+        </w:rPr>
+      </w:pPr>
+      <w:r>
+        <w:rPr>
+          <w:lang w:val="en-US"/>
+        </w:rPr>
+        <w:t>It command will check pods in abc namespace.</w:t>
+      </w:r>
+    </w:p>
+    <w:p>
+      <w:pPr>
+        <w:rPr>
+          <w:lang w:val="en-US"/>
+        </w:rPr>
+      </w:pPr>
+      <w:r>
+        <w:rPr>
+          <w:lang w:val="en-US"/>
+        </w:rPr>
+        <w:t>k</w:t>
+      </w:r>
+      <w:r>
+        <w:rPr>
+          <w:lang w:val="en-US"/>
+        </w:rPr>
+        <w:t>ubectl get namespaces:</w:t>
+      </w:r>
+    </w:p>
+    <w:p>
+      <w:pPr>
+        <w:pStyle w:val="ListParagraph"/>
+        <w:numPr>
+          <w:ilvl w:val="0"/>
+          <w:numId w:val="40"/>
+        </w:numPr>
+        <w:rPr>
+          <w:lang w:val="en-US"/>
+        </w:rPr>
+      </w:pPr>
+      <w:r>
+        <w:rPr>
+          <w:lang w:val="en-US"/>
+        </w:rPr>
+        <w:t>Four namespaces by default…</w:t>
+      </w:r>
+    </w:p>
+    <w:p>
+      <w:pPr>
+        <w:rPr>
+          <w:lang w:val="en-US"/>
+        </w:rPr>
+      </w:pPr>
+      <w:r>
+        <w:rPr>
+          <w:lang w:val="en-US"/>
+        </w:rPr>
+        <w:t xml:space="preserve">kubectl config set-context $(kube-ctl  config current-context) –namespace=dev </w:t>
+      </w:r>
+    </w:p>
+    <w:p>
+      <w:pPr>
+        <w:pStyle w:val="ListParagraph"/>
+        <w:numPr>
+          <w:ilvl w:val="0"/>
+          <w:numId w:val="40"/>
+        </w:numPr>
+        <w:rPr>
+          <w:lang w:val="en-US"/>
+        </w:rPr>
+      </w:pPr>
+      <w:r>
+        <w:rPr>
+          <w:lang w:val="en-US"/>
+        </w:rPr>
+        <w:t>set namespace as dev</w:t>
+      </w:r>
+    </w:p>
+    <w:p>
+      <w:pPr>
+        <w:rPr>
+          <w:lang w:val="en-US"/>
+        </w:rPr>
+      </w:pPr>
+      <w:r>
+        <w:rPr>
+          <w:lang w:val="en-US"/>
+        </w:rPr>
+        <w:t xml:space="preserve">kubectl get pods </w:t>
+      </w:r>
+    </w:p>
+    <w:p>
+      <w:pPr>
+        <w:pStyle w:val="ListParagraph"/>
+        <w:numPr>
+          <w:ilvl w:val="0"/>
+          <w:numId w:val="40"/>
+        </w:numPr>
+        <w:rPr>
+          <w:lang w:val="en-US"/>
+        </w:rPr>
+      </w:pPr>
+      <w:r>
+        <w:rPr>
+          <w:lang w:val="en-US"/>
+        </w:rPr>
+        <w:t>check in default namesapce</w:t>
+      </w:r>
+    </w:p>
+    <w:p>
+      <w:pPr>
+        <w:rPr>
+          <w:lang w:val="en-US"/>
+        </w:rPr>
+      </w:pPr>
+      <w:r>
+        <w:rPr>
+          <w:lang w:val="en-US"/>
+        </w:rPr>
+        <w:t>kubectl get pods -n dev</w:t>
+      </w:r>
+    </w:p>
+    <w:p>
+      <w:pPr>
+        <w:pStyle w:val="ListParagraph"/>
+        <w:numPr>
+          <w:ilvl w:val="0"/>
+          <w:numId w:val="40"/>
+        </w:numPr>
+        <w:rPr>
+          <w:lang w:val="en-US"/>
+        </w:rPr>
+      </w:pPr>
+      <w:r>
+        <w:rPr>
+          <w:lang w:val="en-US"/>
+        </w:rPr>
+        <w:t>fetch all pods form namespace</w:t>
+      </w:r>
+    </w:p>
+    <w:p>
+      <w:pPr>
+        <w:rPr>
+          <w:lang w:val="en-US"/>
+        </w:rPr>
+      </w:pPr>
+      <w:r>
+        <w:rPr>
+          <w:lang w:val="en-US"/>
+        </w:rPr>
+        <w:t>-------</w:t>
+      </w:r>
+    </w:p>
+    <w:p>
+      <w:pPr>
+        <w:pStyle w:val="ListParagraph"/>
+        <w:numPr>
+          <w:ilvl w:val="0"/>
+          <w:numId w:val="41"/>
+        </w:numPr>
+        <w:rPr>
+          <w:lang w:val="en-US"/>
+        </w:rPr>
+      </w:pPr>
+      <w:r>
+        <w:rPr>
+          <w:lang w:val="en-US"/>
+        </w:rPr>
+        <w:t>We can allocate memory to namespace.</w:t>
+      </w:r>
+    </w:p>
+    <w:p>
+      <w:pPr>
+        <w:pStyle w:val="ListParagraph"/>
+        <w:numPr>
+          <w:ilvl w:val="0"/>
+          <w:numId w:val="41"/>
+        </w:numPr>
+        <w:rPr>
+          <w:lang w:val="en-US"/>
+        </w:rPr>
+      </w:pPr>
+      <w:r>
+        <w:rPr>
+          <w:lang w:val="en-US"/>
+        </w:rPr>
+        <w:t>All resource within that namespace will only be formed within that memory</w:t>
+      </w:r>
+    </w:p>
+    <w:p>
+      <w:pPr>
+        <w:pStyle w:val="ListParagraph"/>
+        <w:numPr>
+          <w:ilvl w:val="0"/>
+          <w:numId w:val="41"/>
+        </w:numPr>
+        <w:rPr>
+          <w:lang w:val="en-US"/>
+        </w:rPr>
+      </w:pPr>
+      <w:r>
+        <w:rPr>
+          <w:lang w:val="en-US"/>
+        </w:rPr>
+        <w:t xml:space="preserve">We can give name to our object. But it is </w:t>
+      </w:r>
+      <w:r>
+        <w:rPr>
+          <w:lang w:val="en-US"/>
+        </w:rPr>
+        <w:t xml:space="preserve">difficult to manage so </w:t>
+      </w:r>
+      <w:r>
+        <w:rPr>
+          <w:lang w:val="en-US"/>
+        </w:rPr>
+        <w:t>we</w:t>
+      </w:r>
+      <w:r>
+        <w:rPr>
+          <w:lang w:val="en-US"/>
+        </w:rPr>
+        <w:t xml:space="preserve"> will give name</w:t>
+      </w:r>
+      <w:r>
+        <w:rPr>
+          <w:lang w:val="en-US"/>
+        </w:rPr>
+        <w:t>space</w:t>
+      </w:r>
+      <w:r>
+        <w:rPr>
+          <w:lang w:val="en-US"/>
+        </w:rPr>
+        <w:t>.</w:t>
+      </w:r>
+    </w:p>
+    <w:p>
+      <w:pPr>
+        <w:pStyle w:val="ListParagraph"/>
+        <w:numPr>
+          <w:ilvl w:val="0"/>
+          <w:numId w:val="41"/>
+        </w:numPr>
+        <w:rPr>
+          <w:lang w:val="en-US"/>
+        </w:rPr>
+      </w:pPr>
+      <w:r>
+        <w:rPr>
+          <w:lang w:val="en-US"/>
+        </w:rPr>
+        <w:t>A scope for every names.</w:t>
+      </w:r>
+    </w:p>
+    <w:p>
+      <w:pPr>
+        <w:pStyle w:val="ListParagraph"/>
+        <w:numPr>
+          <w:ilvl w:val="0"/>
+          <w:numId w:val="41"/>
+        </w:numPr>
+        <w:rPr>
+          <w:lang w:val="en-US"/>
+        </w:rPr>
+      </w:pPr>
+      <w:r>
+        <w:rPr>
+          <w:lang w:val="en-US"/>
+        </w:rPr>
+        <w:t>A machanism to attach policy  to subsection of the cluster.</w:t>
+      </w:r>
+    </w:p>
+    <w:p>
+      <w:pPr>
+        <w:pStyle w:val="ListParagraph"/>
+        <w:numPr>
+          <w:ilvl w:val="0"/>
+          <w:numId w:val="41"/>
+        </w:numPr>
+        <w:rPr>
+          <w:lang w:val="en-US"/>
+        </w:rPr>
+      </w:pPr>
+      <w:r>
+        <w:rPr>
+          <w:lang w:val="en-US"/>
+        </w:rPr>
+        <w:t xml:space="preserve">Most resources such pods, services, replication controllers and other are in same namespace </w:t>
+      </w:r>
+    </w:p>
+    <w:p>
+      <w:pPr>
+        <w:pStyle w:val="ListParagraph"/>
+        <w:numPr>
+          <w:ilvl w:val="0"/>
+          <w:numId w:val="41"/>
+        </w:numPr>
+        <w:rPr>
+          <w:lang w:val="en-US"/>
+        </w:rPr>
+      </w:pPr>
+      <w:r>
+        <w:rPr>
+          <w:lang w:val="en-US"/>
+        </w:rPr>
+        <w:t xml:space="preserve">Low level resources such as node and presistent </w:t>
+      </w:r>
+      <w:r>
+        <w:rPr>
+          <w:lang w:val="en-US"/>
+        </w:rPr>
+        <w:t xml:space="preserve">volumen </w:t>
+      </w:r>
+      <w:r>
+        <w:rPr>
+          <w:lang w:val="en-US"/>
+        </w:rPr>
+        <w:t xml:space="preserve"> </w:t>
+      </w:r>
+      <w:r>
+        <w:rPr>
+          <w:lang w:val="en-US"/>
+        </w:rPr>
+        <w:t>are not in any namespace( they are at cluster level).</w:t>
+      </w:r>
+    </w:p>
+    <w:p>
+      <w:pPr>
+        <w:rPr>
+          <w:lang w:val="en-US"/>
+        </w:rPr>
+      </w:pPr>
+    </w:p>
+    <w:p>
+      <w:pPr>
+        <w:pStyle w:val="NoSpacing"/>
+        <w:rPr>
+          <w:lang w:val="en-US"/>
+        </w:rPr>
+      </w:pPr>
+      <w:r>
+        <w:rPr>
+          <w:lang w:val="en-US"/>
+        </w:rPr>
+        <w:t>apiversion: v1</w:t>
+      </w:r>
+    </w:p>
+    <w:p>
+      <w:pPr>
+        <w:pStyle w:val="NoSpacing"/>
+        <w:rPr>
+          <w:lang w:val="en-US"/>
+        </w:rPr>
+      </w:pPr>
+      <w:r>
+        <w:rPr>
+          <w:lang w:val="en-US"/>
+        </w:rPr>
+        <w:tab/>
+        <w:t>kind:namespace</w:t>
+      </w:r>
+    </w:p>
+    <w:p>
+      <w:pPr>
+        <w:pStyle w:val="NoSpacing"/>
+        <w:rPr>
+          <w:lang w:val="en-US"/>
+        </w:rPr>
+      </w:pPr>
+      <w:r>
+        <w:rPr>
+          <w:lang w:val="en-US"/>
+        </w:rPr>
+        <w:t>metadata:</w:t>
+      </w:r>
+    </w:p>
+    <w:p>
+      <w:pPr>
+        <w:pStyle w:val="NoSpacing"/>
+        <w:ind w:left="720"/>
+        <w:rPr>
+          <w:lang w:val="en-US"/>
+        </w:rPr>
+      </w:pPr>
+      <w:r>
+        <w:rPr>
+          <w:lang w:val="en-US"/>
+        </w:rPr>
+        <w:t>name: dev</w:t>
+      </w:r>
+    </w:p>
+    <w:p>
+      <w:pPr>
+        <w:pStyle w:val="NoSpacing"/>
+        <w:ind w:left="720"/>
+        <w:rPr>
+          <w:lang w:val="en-US"/>
+        </w:rPr>
+      </w:pPr>
+      <w:r>
+        <w:rPr>
+          <w:lang w:val="en-US"/>
+        </w:rPr>
+        <w:t>labels:</w:t>
+      </w:r>
+    </w:p>
+    <w:p>
+      <w:pPr>
+        <w:pStyle w:val="NoSpacing"/>
+        <w:ind w:left="720"/>
+        <w:rPr>
+          <w:lang w:val="en-US"/>
+        </w:rPr>
+      </w:pPr>
+      <w:r>
+        <w:rPr>
+          <w:lang w:val="en-US"/>
+        </w:rPr>
+        <w:t xml:space="preserve"> </w:t>
+      </w:r>
+      <w:r>
+        <w:rPr>
+          <w:lang w:val="en-US"/>
+        </w:rPr>
+        <w:tab/>
+        <w:t>name: dev</w:t>
+      </w:r>
+    </w:p>
+    <w:p>
+      <w:pPr>
+        <w:rPr>
+          <w:lang w:val="en-US"/>
+        </w:rPr>
+      </w:pPr>
+    </w:p>
+    <w:p>
+      <w:pPr>
+        <w:rPr>
+          <w:lang w:val="en-US"/>
+        </w:rPr>
+      </w:pPr>
+    </w:p>
+    <w:p>
+      <w:pPr>
+        <w:rPr>
+          <w:lang w:val="en-US"/>
+        </w:rPr>
+      </w:pPr>
+    </w:p>
+    <w:p>
+      <w:pPr>
+        <w:rPr>
+          <w:lang w:val="en-US"/>
+        </w:rPr>
+      </w:pPr>
+    </w:p>
+    <w:p>
+      <w:pPr>
+        <w:rPr>
+          <w:lang w:val="en-US"/>
+        </w:rPr>
+      </w:pPr>
+    </w:p>
+    <w:p>
+      <w:pPr>
+        <w:rPr>
+          <w:lang w:val="en-US"/>
+        </w:rPr>
+      </w:pPr>
+    </w:p>
+    <w:p>
+      <w:pPr>
+        <w:rPr>
+          <w:lang w:val="en-US"/>
+        </w:rPr>
+      </w:pPr>
+    </w:p>
+    <w:p>
+      <w:pPr>
+        <w:rPr>
+          <w:lang w:val="en-US"/>
+        </w:rPr>
+      </w:pPr>
+    </w:p>
+    <w:p>
+      <w:pPr>
+        <w:rPr>
+          <w:lang w:val="en-US"/>
+        </w:rPr>
+      </w:pPr>
+    </w:p>
+    <w:p>
+      <w:pPr>
+        <w:rPr>
+          <w:lang w:val="en-US"/>
+        </w:rPr>
+      </w:pPr>
+    </w:p>
+    <w:p>
+      <w:pPr>
+        <w:rPr>
+          <w:lang w:val="en-US"/>
+        </w:rPr>
+      </w:pPr>
+    </w:p>
+    <w:p>
+      <w:pPr>
+        <w:rPr>
+          <w:lang w:val="en-US"/>
+        </w:rPr>
+      </w:pPr>
+    </w:p>
+    <w:p>
+      <w:pPr>
+        <w:rPr>
+          <w:lang w:val="en-US"/>
+        </w:rPr>
+      </w:pPr>
+    </w:p>
+    <w:p>
+      <w:pPr>
+        <w:rPr>
+          <w:lang w:val="en-US"/>
+        </w:rPr>
+      </w:pPr>
+    </w:p>
+    <w:p>
+      <w:pPr>
+        <w:rPr>
+          <w:lang w:val="en-US"/>
+        </w:rPr>
+      </w:pPr>
+    </w:p>
+    <w:p>
+      <w:pPr>
+        <w:rPr>
+          <w:lang w:val="en-US"/>
+        </w:rPr>
+      </w:pPr>
+    </w:p>
+    <w:p>
+      <w:pPr>
+        <w:rPr>
+          <w:lang w:val="en-US"/>
+        </w:rPr>
+      </w:pPr>
+    </w:p>
+    <w:p>
+      <w:pPr>
+        <w:rPr>
+          <w:lang w:val="en-US"/>
+        </w:rPr>
+      </w:pPr>
+    </w:p>
+    <w:p>
+      <w:pPr>
+        <w:rPr>
+          <w:lang w:val="en-US"/>
+        </w:rPr>
+      </w:pPr>
+    </w:p>
+    <w:p>
+      <w:pPr>
+        <w:rPr>
+          <w:lang w:val="en-US"/>
+        </w:rPr>
+      </w:pPr>
+    </w:p>
+    <w:p>
+      <w:pPr>
+        <w:rPr>
+          <w:lang w:val="en-US"/>
+        </w:rPr>
+      </w:pPr>
+    </w:p>
+    <w:p>
+      <w:pPr>
+        <w:rPr>
+          <w:lang w:val="en-US"/>
+        </w:rPr>
+      </w:pPr>
+    </w:p>
+    <w:p>
+      <w:pPr>
+        <w:rPr>
+          <w:lang w:val="en-US"/>
+        </w:rPr>
+      </w:pPr>
+    </w:p>
+    <w:p>
+      <w:pPr>
+        <w:rPr>
+          <w:lang w:val="en-US"/>
+        </w:rPr>
+      </w:pPr>
+    </w:p>
+    <w:p>
+      <w:pPr>
+        <w:rPr>
+          <w:lang w:val="en-US"/>
+        </w:rPr>
+      </w:pPr>
+    </w:p>
+    <w:p>
+      <w:pPr>
+        <w:rPr>
+          <w:lang w:val="en-US"/>
+        </w:rPr>
+      </w:pPr>
+    </w:p>
+    <w:p>
+      <w:pPr>
+        <w:rPr>
+          <w:lang w:val="en-US"/>
+        </w:rPr>
+      </w:pPr>
+    </w:p>
+    <w:p>
+      <w:pPr>
+        <w:rPr>
+          <w:lang w:val="en-US"/>
+        </w:rPr>
+      </w:pPr>
+    </w:p>
+    <w:p>
+      <w:pPr>
+        <w:rPr>
+          <w:lang w:val="en-US"/>
+        </w:rPr>
+      </w:pPr>
+    </w:p>
+    <w:p>
+      <w:pPr>
+        <w:rPr>
+          <w:lang w:val="en-US"/>
+        </w:rPr>
+      </w:pPr>
+    </w:p>
+    <w:p>
+      <w:pPr>
+        <w:rPr>
+          <w:lang w:val="en-US"/>
+        </w:rPr>
+      </w:pPr>
+      <w:r>
+        <w:rPr>
+          <w:lang w:val="en-US"/>
+        </w:rPr>
+        <w:t>Config and secrets</w:t>
+      </w:r>
+    </w:p>
+    <w:p>
+      <w:pPr>
+        <w:rPr>
+          <w:lang w:val="en-US"/>
+        </w:rPr>
+      </w:pPr>
+      <w:r>
+        <w:rPr>
+          <w:lang w:val="en-US"/>
+        </w:rPr>
+        <w:t>It is a object</w:t>
+      </w:r>
+    </w:p>
+    <w:p>
+      <w:pPr>
+        <w:rPr>
+          <w:lang w:val="en-US"/>
+        </w:rPr>
+      </w:pPr>
+    </w:p>
+    <w:p>
+      <w:pPr>
+        <w:rPr>
+          <w:lang w:val="en-US"/>
+        </w:rPr>
+      </w:pPr>
+    </w:p>
+    <w:p>
+      <w:pPr>
+        <w:rPr>
+          <w:lang w:val="en-US"/>
+        </w:rPr>
+      </w:pPr>
+    </w:p>
+    <w:p>
+      <w:pPr>
+        <w:rPr>
+          <w:lang w:val="en-US"/>
+        </w:rPr>
+      </w:pPr>
+    </w:p>
+    <w:p>
+      <w:pPr>
+        <w:rPr>
+          <w:lang w:val="en-US"/>
+        </w:rPr>
+      </w:pPr>
+    </w:p>
+    <w:p>
+      <w:pPr>
+        <w:rPr>
+          <w:lang w:val="en-US"/>
+        </w:rPr>
+      </w:pPr>
+    </w:p>
+    <w:p>
+      <w:pPr>
+        <w:rPr>
+          <w:lang w:val="en-US"/>
+        </w:rPr>
+      </w:pPr>
+    </w:p>
+    <w:p>
+      <w:pPr>
+        <w:pStyle w:val="NoSpacing"/>
+        <w:rPr>
+          <w:lang w:val="en-US"/>
+        </w:rPr>
+      </w:pPr>
+    </w:p>
+    <w:p>
+      <w:pPr>
+        <w:pStyle w:val="NoSpacing"/>
+        <w:rPr>
+          <w:lang w:val="en-US"/>
+        </w:rPr>
+      </w:pPr>
+    </w:p>
+    <w:p>
+      <w:pPr>
         <w:rPr>
           <w:lang w:val="en-US"/>
         </w:rPr>
@@ -6558,6 +7594,119 @@
     </w:lvl>
   </w:abstractNum>
   <w:abstractNum w:abstractNumId="6" w15:restartNumberingAfterBreak="0">
+    <w:nsid w:val="0E341478"/>
+    <w:multiLevelType w:val="hybridMultilevel"/>
+    <w:tmpl w:val="2F0C5F1A"/>
+    <w:lvl w:ilvl="0" w:tplc="40090003">
+      <w:start w:val="1"/>
+      <w:numFmt w:val="bullet"/>
+      <w:lvlText w:val="o"/>
+      <w:lvlJc w:val="left"/>
+      <w:pPr>
+        <w:ind w:left="720" w:hanging="360"/>
+      </w:pPr>
+      <w:rPr>
+        <w:rFonts w:ascii="Courier New" w:hAnsi="Courier New" w:cs="Courier New" w:hint="default"/>
+      </w:rPr>
+    </w:lvl>
+    <w:lvl w:ilvl="1" w:tplc="40090003" w:tentative="1">
+      <w:start w:val="1"/>
+      <w:numFmt w:val="bullet"/>
+      <w:lvlText w:val="o"/>
+      <w:lvlJc w:val="left"/>
+      <w:pPr>
+        <w:ind w:left="1440" w:hanging="360"/>
+      </w:pPr>
+      <w:rPr>
+        <w:rFonts w:ascii="Courier New" w:hAnsi="Courier New" w:cs="Courier New" w:hint="default"/>
+      </w:rPr>
+    </w:lvl>
+    <w:lvl w:ilvl="2" w:tplc="40090005" w:tentative="1">
+      <w:start w:val="1"/>
+      <w:numFmt w:val="bullet"/>
+      <w:lvlText w:val=""/>
+      <w:lvlJc w:val="left"/>
+      <w:pPr>
+        <w:ind w:left="2160" w:hanging="360"/>
+      </w:pPr>
+      <w:rPr>
+        <w:rFonts w:ascii="Wingdings" w:hAnsi="Wingdings" w:hint="default"/>
+      </w:rPr>
+    </w:lvl>
+    <w:lvl w:ilvl="3" w:tplc="40090001" w:tentative="1">
+      <w:start w:val="1"/>
+      <w:numFmt w:val="bullet"/>
+      <w:lvlText w:val=""/>
+      <w:lvlJc w:val="left"/>
+      <w:pPr>
+        <w:ind w:left="2880" w:hanging="360"/>
+      </w:pPr>
+      <w:rPr>
+        <w:rFonts w:ascii="Symbol" w:hAnsi="Symbol" w:hint="default"/>
+      </w:rPr>
+    </w:lvl>
+    <w:lvl w:ilvl="4" w:tplc="40090003" w:tentative="1">
+      <w:start w:val="1"/>
+      <w:numFmt w:val="bullet"/>
+      <w:lvlText w:val="o"/>
+      <w:lvlJc w:val="left"/>
+      <w:pPr>
+        <w:ind w:left="3600" w:hanging="360"/>
+      </w:pPr>
+      <w:rPr>
+        <w:rFonts w:ascii="Courier New" w:hAnsi="Courier New" w:cs="Courier New" w:hint="default"/>
+      </w:rPr>
+    </w:lvl>
+    <w:lvl w:ilvl="5" w:tplc="40090005" w:tentative="1">
+      <w:start w:val="1"/>
+      <w:numFmt w:val="bullet"/>
+      <w:lvlText w:val=""/>
+      <w:lvlJc w:val="left"/>
+      <w:pPr>
+        <w:ind w:left="4320" w:hanging="360"/>
+      </w:pPr>
+      <w:rPr>
+        <w:rFonts w:ascii="Wingdings" w:hAnsi="Wingdings" w:hint="default"/>
+      </w:rPr>
+    </w:lvl>
+    <w:lvl w:ilvl="6" w:tplc="40090001" w:tentative="1">
+      <w:start w:val="1"/>
+      <w:numFmt w:val="bullet"/>
+      <w:lvlText w:val=""/>
+      <w:lvlJc w:val="left"/>
+      <w:pPr>
+        <w:ind w:left="5040" w:hanging="360"/>
+      </w:pPr>
+      <w:rPr>
+        <w:rFonts w:ascii="Symbol" w:hAnsi="Symbol" w:hint="default"/>
+      </w:rPr>
+    </w:lvl>
+    <w:lvl w:ilvl="7" w:tplc="40090003" w:tentative="1">
+      <w:start w:val="1"/>
+      <w:numFmt w:val="bullet"/>
+      <w:lvlText w:val="o"/>
+      <w:lvlJc w:val="left"/>
+      <w:pPr>
+        <w:ind w:left="5760" w:hanging="360"/>
+      </w:pPr>
+      <w:rPr>
+        <w:rFonts w:ascii="Courier New" w:hAnsi="Courier New" w:cs="Courier New" w:hint="default"/>
+      </w:rPr>
+    </w:lvl>
+    <w:lvl w:ilvl="8" w:tplc="40090005" w:tentative="1">
+      <w:start w:val="1"/>
+      <w:numFmt w:val="bullet"/>
+      <w:lvlText w:val=""/>
+      <w:lvlJc w:val="left"/>
+      <w:pPr>
+        <w:ind w:left="6480" w:hanging="360"/>
+      </w:pPr>
+      <w:rPr>
+        <w:rFonts w:ascii="Wingdings" w:hAnsi="Wingdings" w:hint="default"/>
+      </w:rPr>
+    </w:lvl>
+  </w:abstractNum>
+  <w:abstractNum w:abstractNumId="7" w15:restartNumberingAfterBreak="0">
     <w:nsid w:val="0E6271BB"/>
     <w:multiLevelType w:val="hybridMultilevel"/>
     <w:tmpl w:val="C0E210E6"/>
@@ -6670,7 +7819,7 @@
       </w:rPr>
     </w:lvl>
   </w:abstractNum>
-  <w:abstractNum w:abstractNumId="7" w15:restartNumberingAfterBreak="0">
+  <w:abstractNum w:abstractNumId="8" w15:restartNumberingAfterBreak="0">
     <w:nsid w:val="0E9E7105"/>
     <w:multiLevelType w:val="hybridMultilevel"/>
     <w:tmpl w:val="21C2632E"/>
@@ -6783,7 +7932,7 @@
       </w:rPr>
     </w:lvl>
   </w:abstractNum>
-  <w:abstractNum w:abstractNumId="8" w15:restartNumberingAfterBreak="0">
+  <w:abstractNum w:abstractNumId="9" w15:restartNumberingAfterBreak="0">
     <w:nsid w:val="0EF27B1B"/>
     <w:multiLevelType w:val="hybridMultilevel"/>
     <w:tmpl w:val="2820C76E"/>
@@ -6896,7 +8045,7 @@
       </w:rPr>
     </w:lvl>
   </w:abstractNum>
-  <w:abstractNum w:abstractNumId="9" w15:restartNumberingAfterBreak="0">
+  <w:abstractNum w:abstractNumId="10" w15:restartNumberingAfterBreak="0">
     <w:nsid w:val="10012679"/>
     <w:multiLevelType w:val="hybridMultilevel"/>
     <w:tmpl w:val="3814E41C"/>
@@ -7009,7 +8158,7 @@
       </w:rPr>
     </w:lvl>
   </w:abstractNum>
-  <w:abstractNum w:abstractNumId="10" w15:restartNumberingAfterBreak="0">
+  <w:abstractNum w:abstractNumId="11" w15:restartNumberingAfterBreak="0">
     <w:nsid w:val="14677182"/>
     <w:multiLevelType w:val="hybridMultilevel"/>
     <w:tmpl w:val="A9D82F5E"/>
@@ -7095,7 +8244,7 @@
       </w:pPr>
     </w:lvl>
   </w:abstractNum>
-  <w:abstractNum w:abstractNumId="11" w15:restartNumberingAfterBreak="0">
+  <w:abstractNum w:abstractNumId="12" w15:restartNumberingAfterBreak="0">
     <w:nsid w:val="15650375"/>
     <w:multiLevelType w:val="hybridMultilevel"/>
     <w:tmpl w:val="C2D2A3E0"/>
@@ -7181,7 +8330,120 @@
       </w:pPr>
     </w:lvl>
   </w:abstractNum>
-  <w:abstractNum w:abstractNumId="12" w15:restartNumberingAfterBreak="0">
+  <w:abstractNum w:abstractNumId="13" w15:restartNumberingAfterBreak="0">
+    <w:nsid w:val="1C1C1B9E"/>
+    <w:multiLevelType w:val="hybridMultilevel"/>
+    <w:tmpl w:val="819CE5F4"/>
+    <w:lvl w:ilvl="0" w:tplc="40090003">
+      <w:start w:val="1"/>
+      <w:numFmt w:val="bullet"/>
+      <w:lvlText w:val="o"/>
+      <w:lvlJc w:val="left"/>
+      <w:pPr>
+        <w:ind w:left="720" w:hanging="360"/>
+      </w:pPr>
+      <w:rPr>
+        <w:rFonts w:ascii="Courier New" w:hAnsi="Courier New" w:cs="Courier New" w:hint="default"/>
+      </w:rPr>
+    </w:lvl>
+    <w:lvl w:ilvl="1" w:tplc="40090003" w:tentative="1">
+      <w:start w:val="1"/>
+      <w:numFmt w:val="bullet"/>
+      <w:lvlText w:val="o"/>
+      <w:lvlJc w:val="left"/>
+      <w:pPr>
+        <w:ind w:left="1440" w:hanging="360"/>
+      </w:pPr>
+      <w:rPr>
+        <w:rFonts w:ascii="Courier New" w:hAnsi="Courier New" w:cs="Courier New" w:hint="default"/>
+      </w:rPr>
+    </w:lvl>
+    <w:lvl w:ilvl="2" w:tplc="40090005" w:tentative="1">
+      <w:start w:val="1"/>
+      <w:numFmt w:val="bullet"/>
+      <w:lvlText w:val=""/>
+      <w:lvlJc w:val="left"/>
+      <w:pPr>
+        <w:ind w:left="2160" w:hanging="360"/>
+      </w:pPr>
+      <w:rPr>
+        <w:rFonts w:ascii="Wingdings" w:hAnsi="Wingdings" w:hint="default"/>
+      </w:rPr>
+    </w:lvl>
+    <w:lvl w:ilvl="3" w:tplc="40090001" w:tentative="1">
+      <w:start w:val="1"/>
+      <w:numFmt w:val="bullet"/>
+      <w:lvlText w:val=""/>
+      <w:lvlJc w:val="left"/>
+      <w:pPr>
+        <w:ind w:left="2880" w:hanging="360"/>
+      </w:pPr>
+      <w:rPr>
+        <w:rFonts w:ascii="Symbol" w:hAnsi="Symbol" w:hint="default"/>
+      </w:rPr>
+    </w:lvl>
+    <w:lvl w:ilvl="4" w:tplc="40090003" w:tentative="1">
+      <w:start w:val="1"/>
+      <w:numFmt w:val="bullet"/>
+      <w:lvlText w:val="o"/>
+      <w:lvlJc w:val="left"/>
+      <w:pPr>
+        <w:ind w:left="3600" w:hanging="360"/>
+      </w:pPr>
+      <w:rPr>
+        <w:rFonts w:ascii="Courier New" w:hAnsi="Courier New" w:cs="Courier New" w:hint="default"/>
+      </w:rPr>
+    </w:lvl>
+    <w:lvl w:ilvl="5" w:tplc="40090005" w:tentative="1">
+      <w:start w:val="1"/>
+      <w:numFmt w:val="bullet"/>
+      <w:lvlText w:val=""/>
+      <w:lvlJc w:val="left"/>
+      <w:pPr>
+        <w:ind w:left="4320" w:hanging="360"/>
+      </w:pPr>
+      <w:rPr>
+        <w:rFonts w:ascii="Wingdings" w:hAnsi="Wingdings" w:hint="default"/>
+      </w:rPr>
+    </w:lvl>
+    <w:lvl w:ilvl="6" w:tplc="40090001" w:tentative="1">
+      <w:start w:val="1"/>
+      <w:numFmt w:val="bullet"/>
+      <w:lvlText w:val=""/>
+      <w:lvlJc w:val="left"/>
+      <w:pPr>
+        <w:ind w:left="5040" w:hanging="360"/>
+      </w:pPr>
+      <w:rPr>
+        <w:rFonts w:ascii="Symbol" w:hAnsi="Symbol" w:hint="default"/>
+      </w:rPr>
+    </w:lvl>
+    <w:lvl w:ilvl="7" w:tplc="40090003" w:tentative="1">
+      <w:start w:val="1"/>
+      <w:numFmt w:val="bullet"/>
+      <w:lvlText w:val="o"/>
+      <w:lvlJc w:val="left"/>
+      <w:pPr>
+        <w:ind w:left="5760" w:hanging="360"/>
+      </w:pPr>
+      <w:rPr>
+        <w:rFonts w:ascii="Courier New" w:hAnsi="Courier New" w:cs="Courier New" w:hint="default"/>
+      </w:rPr>
+    </w:lvl>
+    <w:lvl w:ilvl="8" w:tplc="40090005" w:tentative="1">
+      <w:start w:val="1"/>
+      <w:numFmt w:val="bullet"/>
+      <w:lvlText w:val=""/>
+      <w:lvlJc w:val="left"/>
+      <w:pPr>
+        <w:ind w:left="6480" w:hanging="360"/>
+      </w:pPr>
+      <w:rPr>
+        <w:rFonts w:ascii="Wingdings" w:hAnsi="Wingdings" w:hint="default"/>
+      </w:rPr>
+    </w:lvl>
+  </w:abstractNum>
+  <w:abstractNum w:abstractNumId="14" w15:restartNumberingAfterBreak="0">
     <w:nsid w:val="1EEC74EC"/>
     <w:multiLevelType w:val="hybridMultilevel"/>
     <w:tmpl w:val="9A902340"/>
@@ -7294,7 +8556,7 @@
       </w:rPr>
     </w:lvl>
   </w:abstractNum>
-  <w:abstractNum w:abstractNumId="13" w15:restartNumberingAfterBreak="0">
+  <w:abstractNum w:abstractNumId="15" w15:restartNumberingAfterBreak="0">
     <w:nsid w:val="2C834826"/>
     <w:multiLevelType w:val="hybridMultilevel"/>
     <w:tmpl w:val="2D6CDC1E"/>
@@ -7407,7 +8669,7 @@
       </w:rPr>
     </w:lvl>
   </w:abstractNum>
-  <w:abstractNum w:abstractNumId="14" w15:restartNumberingAfterBreak="0">
+  <w:abstractNum w:abstractNumId="16" w15:restartNumberingAfterBreak="0">
     <w:nsid w:val="38A30CA3"/>
     <w:multiLevelType w:val="hybridMultilevel"/>
     <w:tmpl w:val="E990D24A"/>
@@ -7520,7 +8782,7 @@
       </w:rPr>
     </w:lvl>
   </w:abstractNum>
-  <w:abstractNum w:abstractNumId="15" w15:restartNumberingAfterBreak="0">
+  <w:abstractNum w:abstractNumId="17" w15:restartNumberingAfterBreak="0">
     <w:nsid w:val="415064B2"/>
     <w:multiLevelType w:val="hybridMultilevel"/>
     <w:tmpl w:val="99A4D5EE"/>
@@ -7633,7 +8895,7 @@
       </w:rPr>
     </w:lvl>
   </w:abstractNum>
-  <w:abstractNum w:abstractNumId="16" w15:restartNumberingAfterBreak="0">
+  <w:abstractNum w:abstractNumId="18" w15:restartNumberingAfterBreak="0">
     <w:nsid w:val="44454888"/>
     <w:multiLevelType w:val="hybridMultilevel"/>
     <w:tmpl w:val="B12A2494"/>
@@ -7746,7 +9008,7 @@
       </w:rPr>
     </w:lvl>
   </w:abstractNum>
-  <w:abstractNum w:abstractNumId="17" w15:restartNumberingAfterBreak="0">
+  <w:abstractNum w:abstractNumId="19" w15:restartNumberingAfterBreak="0">
     <w:nsid w:val="4839669B"/>
     <w:multiLevelType w:val="hybridMultilevel"/>
     <w:tmpl w:val="C38A1122"/>
@@ -7859,7 +9121,7 @@
       </w:rPr>
     </w:lvl>
   </w:abstractNum>
-  <w:abstractNum w:abstractNumId="18" w15:restartNumberingAfterBreak="0">
+  <w:abstractNum w:abstractNumId="20" w15:restartNumberingAfterBreak="0">
     <w:nsid w:val="50EA575A"/>
     <w:multiLevelType w:val="hybridMultilevel"/>
     <w:tmpl w:val="543C13C4"/>
@@ -7972,7 +9234,7 @@
       </w:rPr>
     </w:lvl>
   </w:abstractNum>
-  <w:abstractNum w:abstractNumId="19" w15:restartNumberingAfterBreak="0">
+  <w:abstractNum w:abstractNumId="21" w15:restartNumberingAfterBreak="0">
     <w:nsid w:val="516269B9"/>
     <w:multiLevelType w:val="hybridMultilevel"/>
     <w:tmpl w:val="6DBE7100"/>
@@ -8085,7 +9347,7 @@
       </w:rPr>
     </w:lvl>
   </w:abstractNum>
-  <w:abstractNum w:abstractNumId="20" w15:restartNumberingAfterBreak="0">
+  <w:abstractNum w:abstractNumId="22" w15:restartNumberingAfterBreak="0">
     <w:nsid w:val="52F84A4B"/>
     <w:multiLevelType w:val="hybridMultilevel"/>
     <w:tmpl w:val="A768EF9A"/>
@@ -8198,7 +9460,7 @@
       </w:rPr>
     </w:lvl>
   </w:abstractNum>
-  <w:abstractNum w:abstractNumId="21" w15:restartNumberingAfterBreak="0">
+  <w:abstractNum w:abstractNumId="23" w15:restartNumberingAfterBreak="0">
     <w:nsid w:val="5B9D605B"/>
     <w:multiLevelType w:val="hybridMultilevel"/>
     <w:tmpl w:val="A354655A"/>
@@ -8284,7 +9546,7 @@
       </w:pPr>
     </w:lvl>
   </w:abstractNum>
-  <w:abstractNum w:abstractNumId="22" w15:restartNumberingAfterBreak="0">
+  <w:abstractNum w:abstractNumId="24" w15:restartNumberingAfterBreak="0">
     <w:nsid w:val="5BDE1F41"/>
     <w:multiLevelType w:val="hybridMultilevel"/>
     <w:tmpl w:val="77D45F8C"/>
@@ -8397,7 +9659,7 @@
       </w:rPr>
     </w:lvl>
   </w:abstractNum>
-  <w:abstractNum w:abstractNumId="23" w15:restartNumberingAfterBreak="0">
+  <w:abstractNum w:abstractNumId="25" w15:restartNumberingAfterBreak="0">
     <w:nsid w:val="5F342741"/>
     <w:multiLevelType w:val="hybridMultilevel"/>
     <w:tmpl w:val="08E6BC7A"/>
@@ -8510,7 +9772,7 @@
       </w:rPr>
     </w:lvl>
   </w:abstractNum>
-  <w:abstractNum w:abstractNumId="24" w15:restartNumberingAfterBreak="0">
+  <w:abstractNum w:abstractNumId="26" w15:restartNumberingAfterBreak="0">
     <w:nsid w:val="617356D4"/>
     <w:multiLevelType w:val="hybridMultilevel"/>
     <w:tmpl w:val="82DA7B36"/>
@@ -8623,7 +9885,7 @@
       </w:rPr>
     </w:lvl>
   </w:abstractNum>
-  <w:abstractNum w:abstractNumId="25" w15:restartNumberingAfterBreak="0">
+  <w:abstractNum w:abstractNumId="27" w15:restartNumberingAfterBreak="0">
     <w:nsid w:val="6509686E"/>
     <w:multiLevelType w:val="hybridMultilevel"/>
     <w:tmpl w:val="1D8CCC54"/>
@@ -8736,7 +9998,7 @@
       </w:rPr>
     </w:lvl>
   </w:abstractNum>
-  <w:abstractNum w:abstractNumId="26" w15:restartNumberingAfterBreak="0">
+  <w:abstractNum w:abstractNumId="28" w15:restartNumberingAfterBreak="0">
     <w:nsid w:val="66B321C5"/>
     <w:multiLevelType w:val="hybridMultilevel"/>
     <w:tmpl w:val="56DA3B20"/>
@@ -8849,7 +10111,7 @@
       </w:rPr>
     </w:lvl>
   </w:abstractNum>
-  <w:abstractNum w:abstractNumId="27" w15:restartNumberingAfterBreak="0">
+  <w:abstractNum w:abstractNumId="29" w15:restartNumberingAfterBreak="0">
     <w:nsid w:val="676C627E"/>
     <w:multiLevelType w:val="hybridMultilevel"/>
     <w:tmpl w:val="A6D014CE"/>
@@ -8962,7 +10224,7 @@
       </w:rPr>
     </w:lvl>
   </w:abstractNum>
-  <w:abstractNum w:abstractNumId="28" w15:restartNumberingAfterBreak="0">
+  <w:abstractNum w:abstractNumId="30" w15:restartNumberingAfterBreak="0">
     <w:nsid w:val="6BC8151C"/>
     <w:multiLevelType w:val="hybridMultilevel"/>
     <w:tmpl w:val="EBBC459E"/>
@@ -9075,7 +10337,7 @@
       </w:rPr>
     </w:lvl>
   </w:abstractNum>
-  <w:abstractNum w:abstractNumId="29" w15:restartNumberingAfterBreak="0">
+  <w:abstractNum w:abstractNumId="31" w15:restartNumberingAfterBreak="0">
     <w:nsid w:val="6F572B22"/>
     <w:multiLevelType w:val="hybridMultilevel"/>
     <w:tmpl w:val="FF6A27AA"/>
@@ -9188,7 +10450,7 @@
       </w:rPr>
     </w:lvl>
   </w:abstractNum>
-  <w:abstractNum w:abstractNumId="30" w15:restartNumberingAfterBreak="0">
+  <w:abstractNum w:abstractNumId="32" w15:restartNumberingAfterBreak="0">
     <w:nsid w:val="746F1B42"/>
     <w:multiLevelType w:val="hybridMultilevel"/>
     <w:tmpl w:val="E4EE3EAE"/>
@@ -9301,7 +10563,7 @@
       </w:rPr>
     </w:lvl>
   </w:abstractNum>
-  <w:abstractNum w:abstractNumId="31" w15:restartNumberingAfterBreak="0">
+  <w:abstractNum w:abstractNumId="33" w15:restartNumberingAfterBreak="0">
     <w:nsid w:val="755F1600"/>
     <w:multiLevelType w:val="hybridMultilevel"/>
     <w:tmpl w:val="1D1C3238"/>
@@ -9414,7 +10676,7 @@
       </w:rPr>
     </w:lvl>
   </w:abstractNum>
-  <w:abstractNum w:abstractNumId="32" w15:restartNumberingAfterBreak="0">
+  <w:abstractNum w:abstractNumId="34" w15:restartNumberingAfterBreak="0">
     <w:nsid w:val="75AB5F85"/>
     <w:multiLevelType w:val="hybridMultilevel"/>
     <w:tmpl w:val="9C700A3A"/>
@@ -9527,7 +10789,7 @@
       </w:rPr>
     </w:lvl>
   </w:abstractNum>
-  <w:abstractNum w:abstractNumId="33" w15:restartNumberingAfterBreak="0">
+  <w:abstractNum w:abstractNumId="35" w15:restartNumberingAfterBreak="0">
     <w:nsid w:val="760C7CCB"/>
     <w:multiLevelType w:val="hybridMultilevel"/>
     <w:tmpl w:val="805CA890"/>
@@ -9640,7 +10902,7 @@
       </w:rPr>
     </w:lvl>
   </w:abstractNum>
-  <w:abstractNum w:abstractNumId="34" w15:restartNumberingAfterBreak="0">
+  <w:abstractNum w:abstractNumId="36" w15:restartNumberingAfterBreak="0">
     <w:nsid w:val="781334B5"/>
     <w:multiLevelType w:val="hybridMultilevel"/>
     <w:tmpl w:val="63727B7C"/>
@@ -9753,7 +11015,7 @@
       </w:rPr>
     </w:lvl>
   </w:abstractNum>
-  <w:abstractNum w:abstractNumId="35" w15:restartNumberingAfterBreak="0">
+  <w:abstractNum w:abstractNumId="37" w15:restartNumberingAfterBreak="0">
     <w:nsid w:val="786E5677"/>
     <w:multiLevelType w:val="hybridMultilevel"/>
     <w:tmpl w:val="DB8C42AC"/>
@@ -9866,7 +11128,7 @@
       </w:rPr>
     </w:lvl>
   </w:abstractNum>
-  <w:abstractNum w:abstractNumId="36" w15:restartNumberingAfterBreak="0">
+  <w:abstractNum w:abstractNumId="38" w15:restartNumberingAfterBreak="0">
     <w:nsid w:val="79340164"/>
     <w:multiLevelType w:val="hybridMultilevel"/>
     <w:tmpl w:val="07046AB4"/>
@@ -9979,7 +11241,7 @@
       </w:rPr>
     </w:lvl>
   </w:abstractNum>
-  <w:abstractNum w:abstractNumId="37" w15:restartNumberingAfterBreak="0">
+  <w:abstractNum w:abstractNumId="39" w15:restartNumberingAfterBreak="0">
     <w:nsid w:val="79D3755D"/>
     <w:multiLevelType w:val="hybridMultilevel"/>
     <w:tmpl w:val="974E3B36"/>
@@ -10092,7 +11354,7 @@
       </w:rPr>
     </w:lvl>
   </w:abstractNum>
-  <w:abstractNum w:abstractNumId="38" w15:restartNumberingAfterBreak="0">
+  <w:abstractNum w:abstractNumId="40" w15:restartNumberingAfterBreak="0">
     <w:nsid w:val="7FB47B43"/>
     <w:multiLevelType w:val="hybridMultilevel"/>
     <w:tmpl w:val="F5C8C188"/>
@@ -10179,100 +11441,100 @@
     </w:lvl>
   </w:abstractNum>
   <w:num w:numId="1" w16cid:durableId="1233081490">
-    <w:abstractNumId w:val="22"/>
+    <w:abstractNumId w:val="24"/>
   </w:num>
   <w:num w:numId="2" w16cid:durableId="1316759542">
-    <w:abstractNumId w:val="7"/>
+    <w:abstractNumId w:val="8"/>
   </w:num>
   <w:num w:numId="3" w16cid:durableId="1847478235">
+    <w:abstractNumId w:val="33"/>
+  </w:num>
+  <w:num w:numId="4" w16cid:durableId="526412431">
+    <w:abstractNumId w:val="32"/>
+  </w:num>
+  <w:num w:numId="5" w16cid:durableId="1450851722">
+    <w:abstractNumId w:val="36"/>
+  </w:num>
+  <w:num w:numId="6" w16cid:durableId="1480727744">
+    <w:abstractNumId w:val="23"/>
+  </w:num>
+  <w:num w:numId="7" w16cid:durableId="76097755">
     <w:abstractNumId w:val="31"/>
   </w:num>
-  <w:num w:numId="4" w16cid:durableId="526412431">
-    <w:abstractNumId w:val="30"/>
-  </w:num>
-  <w:num w:numId="5" w16cid:durableId="1450851722">
-    <w:abstractNumId w:val="34"/>
-  </w:num>
-  <w:num w:numId="6" w16cid:durableId="1480727744">
-    <w:abstractNumId w:val="21"/>
-  </w:num>
-  <w:num w:numId="7" w16cid:durableId="76097755">
-    <w:abstractNumId w:val="29"/>
-  </w:num>
   <w:num w:numId="8" w16cid:durableId="1472285143">
-    <w:abstractNumId w:val="14"/>
+    <w:abstractNumId w:val="16"/>
   </w:num>
   <w:num w:numId="9" w16cid:durableId="87242845">
-    <w:abstractNumId w:val="11"/>
+    <w:abstractNumId w:val="12"/>
   </w:num>
   <w:num w:numId="10" w16cid:durableId="674889769">
-    <w:abstractNumId w:val="37"/>
+    <w:abstractNumId w:val="39"/>
   </w:num>
   <w:num w:numId="11" w16cid:durableId="577905645">
-    <w:abstractNumId w:val="17"/>
+    <w:abstractNumId w:val="19"/>
   </w:num>
   <w:num w:numId="12" w16cid:durableId="1638149529">
     <w:abstractNumId w:val="4"/>
   </w:num>
   <w:num w:numId="13" w16cid:durableId="2102094805">
-    <w:abstractNumId w:val="36"/>
+    <w:abstractNumId w:val="38"/>
   </w:num>
   <w:num w:numId="14" w16cid:durableId="907106794">
-    <w:abstractNumId w:val="19"/>
+    <w:abstractNumId w:val="21"/>
   </w:num>
   <w:num w:numId="15" w16cid:durableId="1784111580">
-    <w:abstractNumId w:val="38"/>
+    <w:abstractNumId w:val="40"/>
   </w:num>
   <w:num w:numId="16" w16cid:durableId="1418863860">
-    <w:abstractNumId w:val="10"/>
+    <w:abstractNumId w:val="11"/>
   </w:num>
   <w:num w:numId="17" w16cid:durableId="1573391417">
     <w:abstractNumId w:val="2"/>
   </w:num>
   <w:num w:numId="18" w16cid:durableId="2033067439">
-    <w:abstractNumId w:val="33"/>
+    <w:abstractNumId w:val="35"/>
   </w:num>
   <w:num w:numId="19" w16cid:durableId="1454597463">
-    <w:abstractNumId w:val="6"/>
+    <w:abstractNumId w:val="7"/>
   </w:num>
   <w:num w:numId="20" w16cid:durableId="1004436531">
     <w:abstractNumId w:val="5"/>
   </w:num>
   <w:num w:numId="21" w16cid:durableId="1375227932">
-    <w:abstractNumId w:val="35"/>
+    <w:abstractNumId w:val="37"/>
   </w:num>
   <w:num w:numId="22" w16cid:durableId="1269391516">
-    <w:abstractNumId w:val="9"/>
+    <w:abstractNumId w:val="10"/>
   </w:num>
   <w:num w:numId="23" w16cid:durableId="403376417">
-    <w:abstractNumId w:val="24"/>
+    <w:abstractNumId w:val="26"/>
   </w:num>
   <w:num w:numId="24" w16cid:durableId="1065643723">
-    <w:abstractNumId w:val="13"/>
+    <w:abstractNumId w:val="15"/>
   </w:num>
   <w:num w:numId="25" w16cid:durableId="896867020">
-    <w:abstractNumId w:val="16"/>
+    <w:abstractNumId w:val="18"/>
   </w:num>
   <w:num w:numId="26" w16cid:durableId="1208680690">
-    <w:abstractNumId w:val="28"/>
+    <w:abstractNumId w:val="30"/>
   </w:num>
   <w:num w:numId="27" w16cid:durableId="1750076324">
-    <w:abstractNumId w:val="20"/>
+    <w:abstractNumId w:val="22"/>
   </w:num>
   <w:num w:numId="28" w16cid:durableId="691340954">
-    <w:abstractNumId w:val="25"/>
+    <w:abstractNumId w:val="27"/>
   </w:num>
   <w:num w:numId="29" w16cid:durableId="1856386245">
-    <w:abstractNumId w:val="12"/>
+    <w:abstractNumId w:val="14"/>
   </w:num>
   <w:num w:numId="30" w16cid:durableId="1055081244">
-    <w:abstractNumId w:val="18"/>
+    <w:abstractNumId w:val="20"/>
   </w:num>
   <w:num w:numId="31" w16cid:durableId="21445925">
     <w:abstractNumId w:val="0"/>
   </w:num>
   <w:num w:numId="32" w16cid:durableId="1063018558">
-    <w:abstractNumId w:val="27"/>
+    <w:abstractNumId w:val="29"/>
   </w:num>
   <w:num w:numId="33" w16cid:durableId="1549218649">
     <w:abstractNumId w:val="3"/>
@@ -10281,19 +11543,25 @@
     <w:abstractNumId w:val="1"/>
   </w:num>
   <w:num w:numId="35" w16cid:durableId="601380008">
-    <w:abstractNumId w:val="26"/>
+    <w:abstractNumId w:val="28"/>
   </w:num>
   <w:num w:numId="36" w16cid:durableId="715130389">
-    <w:abstractNumId w:val="32"/>
+    <w:abstractNumId w:val="34"/>
   </w:num>
   <w:num w:numId="37" w16cid:durableId="1254238548">
-    <w:abstractNumId w:val="15"/>
+    <w:abstractNumId w:val="17"/>
   </w:num>
   <w:num w:numId="38" w16cid:durableId="1543244332">
-    <w:abstractNumId w:val="23"/>
+    <w:abstractNumId w:val="25"/>
   </w:num>
   <w:num w:numId="39" w16cid:durableId="255990321">
-    <w:abstractNumId w:val="8"/>
+    <w:abstractNumId w:val="9"/>
+  </w:num>
+  <w:num w:numId="40" w16cid:durableId="1713964292">
+    <w:abstractNumId w:val="6"/>
+  </w:num>
+  <w:num w:numId="41" w16cid:durableId="1925844145">
+    <w:abstractNumId w:val="13"/>
   </w:num>
 </w:numbering>
 </file>

--- a/kubernetes.docx
+++ b/kubernetes.docx
@@ -6735,24 +6735,1086 @@
     </w:p>
     <w:p>
       <w:pPr>
-        <w:rPr>
-          <w:lang w:val="en-US"/>
-        </w:rPr>
-      </w:pPr>
-    </w:p>
-    <w:p>
-      <w:pPr>
-        <w:rPr>
-          <w:lang w:val="en-US"/>
-        </w:rPr>
-      </w:pPr>
-    </w:p>
-    <w:p>
-      <w:pPr>
-        <w:rPr>
-          <w:lang w:val="en-US"/>
-        </w:rPr>
-      </w:pPr>
+        <w:pStyle w:val="Heading1"/>
+        <w:rPr>
+          <w:lang w:val="en-US"/>
+        </w:rPr>
+      </w:pPr>
+      <w:r>
+        <w:rPr>
+          <w:lang w:val="en-US"/>
+        </w:rPr>
+        <w:lastRenderedPageBreak/>
+        <w:t>Resource quota and horizental scaling:</w:t>
+      </w:r>
+    </w:p>
+    <w:p>
+      <w:pPr>
+        <w:rPr>
+          <w:lang w:val="en-US"/>
+        </w:rPr>
+      </w:pPr>
+      <w:r>
+        <w:rPr>
+          <w:lang w:val="en-US"/>
+        </w:rPr>
+        <w:t xml:space="preserve">Default range : </w:t>
+      </w:r>
+    </w:p>
+    <w:p>
+      <w:pPr>
+        <w:rPr>
+          <w:lang w:val="en-US"/>
+        </w:rPr>
+      </w:pPr>
+      <w:r>
+        <w:rPr>
+          <w:lang w:val="en-US"/>
+        </w:rPr>
+        <w:t xml:space="preserve">Request is minimum value </w:t>
+      </w:r>
+    </w:p>
+    <w:p>
+      <w:pPr>
+        <w:rPr>
+          <w:lang w:val="en-US"/>
+        </w:rPr>
+      </w:pPr>
+      <w:r>
+        <w:rPr>
+          <w:lang w:val="en-US"/>
+        </w:rPr>
+        <w:t>Limit is maximum value</w:t>
+      </w:r>
+    </w:p>
+    <w:p>
+      <w:pPr>
+        <w:rPr>
+          <w:lang w:val="en-US"/>
+        </w:rPr>
+      </w:pPr>
+      <w:r>
+        <w:rPr>
+          <w:noProof/>
+        </w:rPr>
+        <w:drawing>
+          <wp:inline distT="0" distB="0" distL="0" distR="0" wp14:anchorId="5CC7C9BB" wp14:editId="2B8C6822">
+            <wp:extent cx="2849880" cy="2843751"/>
+            <wp:effectExtent l="0" t="0" r="7620" b="0"/>
+            <wp:docPr id="4" name="Picture 4"/>
+            <wp:cNvGraphicFramePr>
+              <a:graphicFrameLocks xmlns:a="http://schemas.openxmlformats.org/drawingml/2006/main" noChangeAspect="1"/>
+            </wp:cNvGraphicFramePr>
+            <a:graphic xmlns:a="http://schemas.openxmlformats.org/drawingml/2006/main">
+              <a:graphicData uri="http://schemas.openxmlformats.org/drawingml/2006/picture">
+                <pic:pic xmlns:pic="http://schemas.openxmlformats.org/drawingml/2006/picture">
+                  <pic:nvPicPr>
+                    <pic:cNvPr id="1" name=""/>
+                    <pic:cNvPicPr/>
+                  </pic:nvPicPr>
+                  <pic:blipFill>
+                    <a:blip r:embed="rId13"/>
+                    <a:stretch>
+                      <a:fillRect/>
+                    </a:stretch>
+                  </pic:blipFill>
+                  <pic:spPr>
+                    <a:xfrm>
+                      <a:off x="0" y="0"/>
+                      <a:ext cx="2857971" cy="2851825"/>
+                    </a:xfrm>
+                    <a:prstGeom prst="rect">
+                      <a:avLst/>
+                    </a:prstGeom>
+                  </pic:spPr>
+                </pic:pic>
+              </a:graphicData>
+            </a:graphic>
+          </wp:inline>
+        </w:drawing>
+      </w:r>
+    </w:p>
+    <w:p>
+      <w:pPr>
+        <w:rPr>
+          <w:lang w:val="en-US"/>
+        </w:rPr>
+      </w:pPr>
+    </w:p>
+    <w:p>
+      <w:pPr>
+        <w:rPr>
+          <w:lang w:val="en-US"/>
+        </w:rPr>
+      </w:pPr>
+    </w:p>
+    <w:p>
+      <w:pPr>
+        <w:rPr>
+          <w:lang w:val="en-US"/>
+        </w:rPr>
+      </w:pPr>
+    </w:p>
+    <w:p>
+      <w:pPr>
+        <w:rPr>
+          <w:lang w:val="en-US"/>
+        </w:rPr>
+      </w:pPr>
+    </w:p>
+    <w:p>
+      <w:pPr>
+        <w:rPr>
+          <w:lang w:val="en-US"/>
+        </w:rPr>
+      </w:pPr>
+    </w:p>
+    <w:p>
+      <w:pPr>
+        <w:rPr>
+          <w:lang w:val="en-US"/>
+        </w:rPr>
+      </w:pPr>
+    </w:p>
+    <w:p>
+      <w:pPr>
+        <w:rPr>
+          <w:lang w:val="en-US"/>
+        </w:rPr>
+      </w:pPr>
+    </w:p>
+    <w:p>
+      <w:pPr>
+        <w:rPr>
+          <w:lang w:val="en-US"/>
+        </w:rPr>
+      </w:pPr>
+    </w:p>
+    <w:p>
+      <w:pPr>
+        <w:rPr>
+          <w:lang w:val="en-US"/>
+        </w:rPr>
+      </w:pPr>
+    </w:p>
+    <w:p>
+      <w:pPr>
+        <w:rPr>
+          <w:lang w:val="en-US"/>
+        </w:rPr>
+      </w:pPr>
+    </w:p>
+    <w:p>
+      <w:pPr>
+        <w:rPr>
+          <w:lang w:val="en-US"/>
+        </w:rPr>
+      </w:pPr>
+    </w:p>
+    <w:p>
+      <w:pPr>
+        <w:rPr>
+          <w:lang w:val="en-US"/>
+        </w:rPr>
+      </w:pPr>
+    </w:p>
+    <w:p>
+      <w:pPr>
+        <w:rPr>
+          <w:lang w:val="en-US"/>
+        </w:rPr>
+      </w:pPr>
+    </w:p>
+    <w:p>
+      <w:pPr>
+        <w:rPr>
+          <w:lang w:val="en-US"/>
+        </w:rPr>
+      </w:pPr>
+    </w:p>
+    <w:p>
+      <w:pPr>
+        <w:rPr>
+          <w:lang w:val="en-US"/>
+        </w:rPr>
+      </w:pPr>
+    </w:p>
+    <w:p>
+      <w:pPr>
+        <w:rPr>
+          <w:lang w:val="en-US"/>
+        </w:rPr>
+      </w:pPr>
+    </w:p>
+    <w:p>
+      <w:pPr>
+        <w:rPr>
+          <w:lang w:val="en-US"/>
+        </w:rPr>
+      </w:pPr>
+    </w:p>
+    <w:p>
+      <w:pPr>
+        <w:pStyle w:val="Heading1"/>
+        <w:rPr>
+          <w:lang w:val="en-US"/>
+        </w:rPr>
+      </w:pPr>
+      <w:r>
+        <w:rPr>
+          <w:lang w:val="en-US"/>
+        </w:rPr>
+        <w:lastRenderedPageBreak/>
+        <w:t>Jobs</w:t>
+      </w:r>
+    </w:p>
+    <w:p>
+      <w:pPr>
+        <w:pStyle w:val="ListParagraph"/>
+        <w:numPr>
+          <w:ilvl w:val="0"/>
+          <w:numId w:val="36"/>
+        </w:numPr>
+        <w:rPr>
+          <w:lang w:val="en-US"/>
+        </w:rPr>
+      </w:pPr>
+      <w:r>
+        <w:rPr>
+          <w:lang w:val="en-US"/>
+        </w:rPr>
+        <w:t>It is kind of object</w:t>
+      </w:r>
+    </w:p>
+    <w:p>
+      <w:pPr>
+        <w:pStyle w:val="ListParagraph"/>
+        <w:numPr>
+          <w:ilvl w:val="0"/>
+          <w:numId w:val="36"/>
+        </w:numPr>
+        <w:rPr>
+          <w:lang w:val="en-US"/>
+        </w:rPr>
+      </w:pPr>
+      <w:r>
+        <w:rPr>
+          <w:lang w:val="en-US"/>
+        </w:rPr>
+        <w:t xml:space="preserve">It is specific for work like scheduling, or any work at once only . </w:t>
+      </w:r>
+    </w:p>
+    <w:p>
+      <w:pPr>
+        <w:pStyle w:val="ListParagraph"/>
+        <w:numPr>
+          <w:ilvl w:val="0"/>
+          <w:numId w:val="36"/>
+        </w:numPr>
+        <w:rPr>
+          <w:lang w:val="en-US"/>
+        </w:rPr>
+      </w:pPr>
+      <w:r>
+        <w:rPr>
+          <w:lang w:val="en-US"/>
+          <w14:glow w14:rad="228600">
+            <w14:schemeClr w14:val="accent2">
+              <w14:alpha w14:val="60000"/>
+              <w14:satMod w14:val="175000"/>
+            </w14:schemeClr>
+          </w14:glow>
+        </w:rPr>
+        <w:t xml:space="preserve">PODS :: </w:t>
+      </w:r>
+      <w:r>
+        <w:rPr>
+          <w:lang w:val="en-US"/>
+        </w:rPr>
+        <w:t>Replicasets, damonsets, statefulset, deployments they share common property : their pods are running always, if fails  controller restarts it or rechdule to ensure the application keeps running.</w:t>
+      </w:r>
+    </w:p>
+    <w:p>
+      <w:pPr>
+        <w:pStyle w:val="ListParagraph"/>
+        <w:numPr>
+          <w:ilvl w:val="0"/>
+          <w:numId w:val="36"/>
+        </w:numPr>
+        <w:rPr>
+          <w:lang w:val="en-US"/>
+        </w:rPr>
+      </w:pPr>
+      <w:r>
+        <w:rPr>
+          <w:lang w:val="en-US"/>
+        </w:rPr>
+        <w:t>Jobs does not get deleted by itself we have to delete it.</w:t>
+      </w:r>
+    </w:p>
+    <w:p>
+      <w:pPr>
+        <w:rPr>
+          <w:lang w:val="en-US"/>
+        </w:rPr>
+      </w:pPr>
+      <w:r>
+        <w:rPr>
+          <w:lang w:val="en-US"/>
+        </w:rPr>
+        <w:t>Kubectl delete -f job.yml</w:t>
+      </w:r>
+    </w:p>
+    <w:p>
+      <w:pPr>
+        <w:rPr>
+          <w:b/>
+          <w:bCs/>
+          <w:lang w:val="en-US"/>
+        </w:rPr>
+      </w:pPr>
+      <w:r>
+        <w:rPr>
+          <w:b/>
+          <w:bCs/>
+          <w:lang w:val="en-US"/>
+        </w:rPr>
+        <w:t>Kubectl get -f job.yml</w:t>
+      </w:r>
+    </w:p>
+    <w:p>
+      <w:pPr>
+        <w:rPr>
+          <w:lang w:val="en-US"/>
+        </w:rPr>
+      </w:pPr>
+    </w:p>
+    <w:p>
+      <w:pPr>
+        <w:pStyle w:val="Heading2"/>
+        <w:rPr>
+          <w:lang w:val="en-US"/>
+        </w:rPr>
+      </w:pPr>
+      <w:r>
+        <w:rPr>
+          <w:lang w:val="en-US"/>
+        </w:rPr>
+        <w:t>Uses cases:</w:t>
+      </w:r>
+    </w:p>
+    <w:p>
+      <w:pPr>
+        <w:pStyle w:val="ListParagraph"/>
+        <w:numPr>
+          <w:ilvl w:val="0"/>
+          <w:numId w:val="42"/>
+        </w:numPr>
+        <w:rPr>
+          <w:lang w:val="en-US"/>
+        </w:rPr>
+      </w:pPr>
+      <w:r>
+        <w:rPr>
+          <w:lang w:val="en-US"/>
+        </w:rPr>
+        <w:t>Take backup of a DB</w:t>
+      </w:r>
+    </w:p>
+    <w:p>
+      <w:pPr>
+        <w:pStyle w:val="ListParagraph"/>
+        <w:numPr>
+          <w:ilvl w:val="0"/>
+          <w:numId w:val="42"/>
+        </w:numPr>
+        <w:rPr>
+          <w:lang w:val="en-US"/>
+        </w:rPr>
+      </w:pPr>
+      <w:r>
+        <w:rPr>
+          <w:lang w:val="en-US"/>
+        </w:rPr>
+        <w:t>Helm charts uses obs</w:t>
+      </w:r>
+    </w:p>
+    <w:p>
+      <w:pPr>
+        <w:pStyle w:val="ListParagraph"/>
+        <w:numPr>
+          <w:ilvl w:val="0"/>
+          <w:numId w:val="42"/>
+        </w:numPr>
+        <w:rPr>
+          <w:lang w:val="en-US"/>
+        </w:rPr>
+      </w:pPr>
+      <w:r>
+        <w:rPr>
+          <w:lang w:val="en-US"/>
+        </w:rPr>
+        <w:t>Running batch process</w:t>
+      </w:r>
+    </w:p>
+    <w:p>
+      <w:pPr>
+        <w:pStyle w:val="ListParagraph"/>
+        <w:numPr>
+          <w:ilvl w:val="0"/>
+          <w:numId w:val="42"/>
+        </w:numPr>
+        <w:rPr>
+          <w:lang w:val="en-US"/>
+        </w:rPr>
+      </w:pPr>
+      <w:r>
+        <w:rPr>
+          <w:lang w:val="en-US"/>
+        </w:rPr>
+        <w:t>Run a task at a schudule or log rotation.</w:t>
+      </w:r>
+    </w:p>
+    <w:p>
+      <w:pPr>
+        <w:pStyle w:val="NoSpacing"/>
+        <w:rPr>
+          <w:lang w:val="en-US"/>
+        </w:rPr>
+      </w:pPr>
+      <w:r>
+        <w:rPr>
+          <w:lang w:val="en-US"/>
+        </w:rPr>
+        <w:t xml:space="preserve">apiVersion: </w:t>
+      </w:r>
+      <w:r>
+        <w:rPr>
+          <w:b/>
+          <w:bCs/>
+          <w:color w:val="FF0000"/>
+          <w:lang w:val="en-US"/>
+        </w:rPr>
+        <w:t>batch</w:t>
+      </w:r>
+      <w:r>
+        <w:rPr>
+          <w:lang w:val="en-US"/>
+        </w:rPr>
+        <w:t>/v1</w:t>
+      </w:r>
+    </w:p>
+    <w:p>
+      <w:pPr>
+        <w:pStyle w:val="NoSpacing"/>
+        <w:rPr>
+          <w:lang w:val="en-US"/>
+        </w:rPr>
+      </w:pPr>
+      <w:r>
+        <w:rPr>
+          <w:lang w:val="en-US"/>
+        </w:rPr>
+        <w:t xml:space="preserve">kind: </w:t>
+      </w:r>
+      <w:r>
+        <w:rPr>
+          <w:b/>
+          <w:bCs/>
+          <w:color w:val="FF0000"/>
+          <w:lang w:val="en-US"/>
+        </w:rPr>
+        <w:t>Job</w:t>
+      </w:r>
+      <w:r>
+        <w:rPr>
+          <w:b/>
+          <w:bCs/>
+          <w:color w:val="FF0000"/>
+          <w:lang w:val="en-US"/>
+        </w:rPr>
+        <w:t xml:space="preserve">  -------------------- we can imagine as pod : it create container</w:t>
+      </w:r>
+    </w:p>
+    <w:p>
+      <w:pPr>
+        <w:pStyle w:val="NoSpacing"/>
+        <w:rPr>
+          <w:lang w:val="en-US"/>
+        </w:rPr>
+      </w:pPr>
+      <w:r>
+        <w:rPr>
+          <w:lang w:val="en-US"/>
+        </w:rPr>
+        <w:t>metadata:</w:t>
+      </w:r>
+    </w:p>
+    <w:p>
+      <w:pPr>
+        <w:pStyle w:val="NoSpacing"/>
+        <w:rPr>
+          <w:lang w:val="en-US"/>
+        </w:rPr>
+      </w:pPr>
+      <w:r>
+        <w:rPr>
+          <w:lang w:val="en-US"/>
+        </w:rPr>
+        <w:t xml:space="preserve">  name: testjob</w:t>
+      </w:r>
+    </w:p>
+    <w:p>
+      <w:pPr>
+        <w:pStyle w:val="NoSpacing"/>
+        <w:rPr>
+          <w:lang w:val="en-US"/>
+        </w:rPr>
+      </w:pPr>
+      <w:r>
+        <w:rPr>
+          <w:lang w:val="en-US"/>
+        </w:rPr>
+        <w:t>spec:</w:t>
+      </w:r>
+    </w:p>
+    <w:p>
+      <w:pPr>
+        <w:pStyle w:val="NoSpacing"/>
+        <w:rPr>
+          <w:lang w:val="en-US"/>
+        </w:rPr>
+      </w:pPr>
+      <w:r>
+        <w:rPr>
+          <w:lang w:val="en-US"/>
+        </w:rPr>
+        <w:t xml:space="preserve">  template:</w:t>
+      </w:r>
+    </w:p>
+    <w:p>
+      <w:pPr>
+        <w:pStyle w:val="NoSpacing"/>
+        <w:rPr>
+          <w:lang w:val="en-US"/>
+        </w:rPr>
+      </w:pPr>
+      <w:r>
+        <w:rPr>
+          <w:lang w:val="en-US"/>
+        </w:rPr>
+        <w:t xml:space="preserve">    metadata:</w:t>
+      </w:r>
+    </w:p>
+    <w:p>
+      <w:pPr>
+        <w:pStyle w:val="NoSpacing"/>
+        <w:rPr>
+          <w:lang w:val="en-US"/>
+        </w:rPr>
+      </w:pPr>
+      <w:r>
+        <w:rPr>
+          <w:lang w:val="en-US"/>
+        </w:rPr>
+        <w:t xml:space="preserve">      name: testjob</w:t>
+      </w:r>
+    </w:p>
+    <w:p>
+      <w:pPr>
+        <w:pStyle w:val="NoSpacing"/>
+        <w:rPr>
+          <w:lang w:val="en-US"/>
+        </w:rPr>
+      </w:pPr>
+      <w:r>
+        <w:rPr>
+          <w:lang w:val="en-US"/>
+        </w:rPr>
+        <w:t xml:space="preserve">    spec:</w:t>
+      </w:r>
+    </w:p>
+    <w:p>
+      <w:pPr>
+        <w:pStyle w:val="NoSpacing"/>
+        <w:rPr>
+          <w:lang w:val="en-US"/>
+        </w:rPr>
+      </w:pPr>
+      <w:r>
+        <w:rPr>
+          <w:lang w:val="en-US"/>
+        </w:rPr>
+        <w:t xml:space="preserve">      </w:t>
+      </w:r>
+      <w:r>
+        <w:rPr>
+          <w:b/>
+          <w:bCs/>
+          <w:color w:val="FF0000"/>
+          <w:lang w:val="en-US"/>
+        </w:rPr>
+        <w:t>containers</w:t>
+      </w:r>
+      <w:r>
+        <w:rPr>
+          <w:lang w:val="en-US"/>
+        </w:rPr>
+        <w:t>:</w:t>
+      </w:r>
+    </w:p>
+    <w:p>
+      <w:pPr>
+        <w:pStyle w:val="NoSpacing"/>
+        <w:rPr>
+          <w:lang w:val="en-US"/>
+        </w:rPr>
+      </w:pPr>
+      <w:r>
+        <w:rPr>
+          <w:lang w:val="en-US"/>
+        </w:rPr>
+        <w:t xml:space="preserve">      - name: counter</w:t>
+      </w:r>
+    </w:p>
+    <w:p>
+      <w:pPr>
+        <w:pStyle w:val="NoSpacing"/>
+        <w:rPr>
+          <w:lang w:val="en-US"/>
+        </w:rPr>
+      </w:pPr>
+      <w:r>
+        <w:rPr>
+          <w:lang w:val="en-US"/>
+        </w:rPr>
+        <w:t xml:space="preserve">        image: centos:7</w:t>
+      </w:r>
+    </w:p>
+    <w:p>
+      <w:pPr>
+        <w:pStyle w:val="NoSpacing"/>
+        <w:rPr>
+          <w:lang w:val="en-US"/>
+        </w:rPr>
+      </w:pPr>
+      <w:r>
+        <w:rPr>
+          <w:lang w:val="en-US"/>
+        </w:rPr>
+        <w:t xml:space="preserve">        command: ["bin/bash", "-c", "echo Technical-Guftgu; sleep </w:t>
+      </w:r>
+      <w:r>
+        <w:rPr>
+          <w:b/>
+          <w:bCs/>
+          <w:color w:val="FF0000"/>
+          <w:lang w:val="en-US"/>
+        </w:rPr>
+        <w:t>5</w:t>
+      </w:r>
+      <w:r>
+        <w:rPr>
+          <w:lang w:val="en-US"/>
+        </w:rPr>
+        <w:t>"]</w:t>
+      </w:r>
+      <w:r>
+        <w:rPr>
+          <w:lang w:val="en-US"/>
+        </w:rPr>
+        <w:t xml:space="preserve"> </w:t>
+      </w:r>
+      <w:r>
+        <w:rPr>
+          <w:b/>
+          <w:bCs/>
+          <w:color w:val="FF0000"/>
+          <w:lang w:val="en-US"/>
+        </w:rPr>
+        <w:t>--- stop after 5 seconds</w:t>
+      </w:r>
+    </w:p>
+    <w:p>
+      <w:pPr>
+        <w:pStyle w:val="NoSpacing"/>
+        <w:rPr>
+          <w:lang w:val="en-US"/>
+        </w:rPr>
+      </w:pPr>
+      <w:r>
+        <w:rPr>
+          <w:lang w:val="en-US"/>
+        </w:rPr>
+        <w:t xml:space="preserve">      restartPolicy: Never</w:t>
+      </w:r>
+      <w:r>
+        <w:rPr>
+          <w:lang w:val="en-US"/>
+        </w:rPr>
+        <w:t xml:space="preserve"> </w:t>
+      </w:r>
+      <w:r>
+        <w:rPr>
+          <w:b/>
+          <w:bCs/>
+          <w:color w:val="FF0000"/>
+          <w:lang w:val="en-US"/>
+        </w:rPr>
+        <w:t>----- never restart</w:t>
+      </w:r>
+      <w:r>
+        <w:rPr>
+          <w:lang w:val="en-US"/>
+        </w:rPr>
+        <w:t xml:space="preserve"> </w:t>
+      </w:r>
+    </w:p>
+    <w:p>
+      <w:pPr>
+        <w:rPr>
+          <w:lang w:val="en-US"/>
+        </w:rPr>
+      </w:pPr>
+    </w:p>
+    <w:p>
+      <w:pPr>
+        <w:rPr>
+          <w:lang w:val="en-US"/>
+        </w:rPr>
+      </w:pPr>
+    </w:p>
+    <w:p>
+      <w:pPr>
+        <w:rPr>
+          <w:lang w:val="en-US"/>
+        </w:rPr>
+      </w:pPr>
+    </w:p>
+    <w:p>
+      <w:pPr>
+        <w:rPr>
+          <w:lang w:val="en-US"/>
+        </w:rPr>
+      </w:pPr>
+    </w:p>
+    <w:p>
+      <w:pPr>
+        <w:rPr>
+          <w:lang w:val="en-US"/>
+        </w:rPr>
+      </w:pPr>
+    </w:p>
+    <w:p>
+      <w:pPr>
+        <w:rPr>
+          <w:lang w:val="en-US"/>
+        </w:rPr>
+      </w:pPr>
+    </w:p>
+    <w:p>
+      <w:pPr>
+        <w:rPr>
+          <w:lang w:val="en-US"/>
+        </w:rPr>
+      </w:pPr>
+    </w:p>
+    <w:p>
+      <w:pPr>
+        <w:rPr>
+          <w:lang w:val="en-US"/>
+        </w:rPr>
+      </w:pPr>
+    </w:p>
+    <w:p>
+      <w:pPr>
+        <w:rPr>
+          <w:lang w:val="en-US"/>
+        </w:rPr>
+      </w:pPr>
+    </w:p>
+    <w:p>
+      <w:pPr>
+        <w:rPr>
+          <w:lang w:val="en-US"/>
+        </w:rPr>
+      </w:pPr>
+    </w:p>
+    <w:p>
+      <w:pPr>
+        <w:rPr>
+          <w:lang w:val="en-US"/>
+        </w:rPr>
+      </w:pPr>
+    </w:p>
+    <w:p>
+      <w:pPr>
+        <w:rPr>
+          <w:lang w:val="en-US"/>
+        </w:rPr>
+      </w:pPr>
+    </w:p>
+    <w:p>
+      <w:pPr>
+        <w:rPr>
+          <w:lang w:val="en-US"/>
+        </w:rPr>
+      </w:pPr>
+    </w:p>
+    <w:p>
+      <w:pPr>
+        <w:rPr>
+          <w:lang w:val="en-US"/>
+        </w:rPr>
+      </w:pPr>
+    </w:p>
+    <w:p>
+      <w:pPr>
+        <w:rPr>
+          <w:lang w:val="en-US"/>
+        </w:rPr>
+      </w:pPr>
+    </w:p>
+    <w:p>
+      <w:pPr>
+        <w:rPr>
+          <w:lang w:val="en-US"/>
+        </w:rPr>
+      </w:pPr>
+    </w:p>
+    <w:p>
+      <w:pPr>
+        <w:rPr>
+          <w:lang w:val="en-US"/>
+        </w:rPr>
+      </w:pPr>
+    </w:p>
+    <w:p>
+      <w:pPr>
+        <w:rPr>
+          <w:lang w:val="en-US"/>
+        </w:rPr>
+      </w:pPr>
+    </w:p>
+    <w:p>
+      <w:pPr>
+        <w:rPr>
+          <w:lang w:val="en-US"/>
+        </w:rPr>
+      </w:pPr>
+    </w:p>
+    <w:p>
+      <w:pPr>
+        <w:rPr>
+          <w:lang w:val="en-US"/>
+        </w:rPr>
+      </w:pPr>
+    </w:p>
+    <w:p>
+      <w:pPr>
+        <w:rPr>
+          <w:lang w:val="en-US"/>
+        </w:rPr>
+      </w:pPr>
+    </w:p>
+    <w:p>
+      <w:pPr>
+        <w:rPr>
+          <w:lang w:val="en-US"/>
+        </w:rPr>
+      </w:pPr>
+    </w:p>
+    <w:p>
+      <w:pPr>
+        <w:rPr>
+          <w:lang w:val="en-US"/>
+        </w:rPr>
+      </w:pPr>
+    </w:p>
+    <w:p>
+      <w:pPr>
+        <w:rPr>
+          <w:lang w:val="en-US"/>
+        </w:rPr>
+      </w:pPr>
+    </w:p>
+    <w:p>
+      <w:pPr>
+        <w:rPr>
+          <w:lang w:val="en-US"/>
+        </w:rPr>
+      </w:pPr>
+    </w:p>
+    <w:p>
+      <w:pPr>
+        <w:rPr>
+          <w:lang w:val="en-US"/>
+        </w:rPr>
+      </w:pPr>
+    </w:p>
+    <w:p>
+      <w:pPr>
+        <w:rPr>
+          <w:lang w:val="en-US"/>
+        </w:rPr>
+      </w:pPr>
+    </w:p>
+    <w:p>
+      <w:pPr>
+        <w:pStyle w:val="Heading1"/>
+        <w:rPr>
+          <w:lang w:val="en-US"/>
+        </w:rPr>
+      </w:pPr>
+      <w:r>
+        <w:rPr>
+          <w:lang w:val="en-US"/>
+        </w:rPr>
+        <w:t>AWS EC22 setup:</w:t>
+      </w:r>
+    </w:p>
+    <w:p>
+      <w:pPr>
+        <w:rPr>
+          <w:lang w:val="en-US"/>
+        </w:rPr>
+      </w:pPr>
+      <w:r>
+        <w:rPr>
+          <w:lang w:val="en-US"/>
+        </w:rPr>
+        <w:t>Take t2 medium as aws ec2</w:t>
+      </w:r>
+    </w:p>
+    <w:p>
+      <w:pPr>
+        <w:pStyle w:val="NoSpacing"/>
+        <w:rPr>
+          <w:lang w:val="en-US"/>
+        </w:rPr>
+      </w:pPr>
+      <w:r>
+        <w:rPr>
+          <w:lang w:val="en-US"/>
+        </w:rPr>
+        <w:t>sudo apt update</w:t>
+      </w:r>
+    </w:p>
+    <w:p>
+      <w:pPr>
+        <w:pStyle w:val="NoSpacing"/>
+        <w:rPr>
+          <w:lang w:val="en-US"/>
+        </w:rPr>
+      </w:pPr>
+      <w:r>
+        <w:rPr>
+          <w:lang w:val="en-US"/>
+        </w:rPr>
+        <w:t>sudo apt -y install docker.io</w:t>
+      </w:r>
+    </w:p>
+    <w:p>
+      <w:pPr>
+        <w:pStyle w:val="NoSpacing"/>
+        <w:rPr>
+          <w:lang w:val="en-US"/>
+        </w:rPr>
+      </w:pPr>
+    </w:p>
+    <w:p>
+      <w:pPr>
+        <w:pStyle w:val="NoSpacing"/>
+        <w:rPr>
+          <w:lang w:val="en-US"/>
+        </w:rPr>
+      </w:pPr>
+      <w:r>
+        <w:rPr>
+          <w:lang w:val="en-US"/>
+        </w:rPr>
+        <w:t>curl -LO https://storage.googleapis.com/kubernetes-release/release/v1.23.1/bin/linux/amd64/kubectl &amp;&amp; chmod +x ./kubectl &amp;&amp; sudo mv ./kubectl /usr/local/bin/</w:t>
+      </w:r>
+    </w:p>
+    <w:p>
+      <w:pPr>
+        <w:pStyle w:val="NoSpacing"/>
+        <w:rPr>
+          <w:lang w:val="en-US"/>
+        </w:rPr>
+      </w:pPr>
+    </w:p>
+    <w:p>
+      <w:pPr>
+        <w:pStyle w:val="NoSpacing"/>
+        <w:rPr>
+          <w:lang w:val="en-US"/>
+        </w:rPr>
+      </w:pPr>
+      <w:r>
+        <w:rPr>
+          <w:lang w:val="en-US"/>
+        </w:rPr>
+        <w:t>curl -Lo minikube https://storage.googleapis.com/minikube/releases/v1.23.1/minikube-linux-amd64 &amp;&amp; chmod +x minikube &amp;&amp; sudo mv minikube /usr/local/bin/</w:t>
+      </w:r>
+    </w:p>
+    <w:p>
+      <w:pPr>
+        <w:pStyle w:val="NoSpacing"/>
+        <w:rPr>
+          <w:lang w:val="en-US"/>
+        </w:rPr>
+      </w:pPr>
+    </w:p>
+    <w:p>
+      <w:pPr>
+        <w:pStyle w:val="NoSpacing"/>
+        <w:rPr>
+          <w:lang w:val="en-US"/>
+        </w:rPr>
+      </w:pPr>
+      <w:r>
+        <w:rPr>
+          <w:lang w:val="en-US"/>
+        </w:rPr>
+        <w:t>sudo apt -y install conntrack</w:t>
+      </w:r>
+    </w:p>
+    <w:p>
+      <w:pPr>
+        <w:pStyle w:val="NoSpacing"/>
+        <w:rPr>
+          <w:lang w:val="en-US"/>
+        </w:rPr>
+      </w:pPr>
+      <w:r>
+        <w:rPr>
+          <w:lang w:val="en-US"/>
+        </w:rPr>
+        <w:t>minikube start --vm-driver=none</w:t>
+      </w:r>
+    </w:p>
+    <w:p>
+      <w:pPr>
+        <w:pStyle w:val="NoSpacing"/>
+        <w:rPr>
+          <w:lang w:val="en-US"/>
+        </w:rPr>
+      </w:pPr>
+    </w:p>
+    <w:p>
+      <w:pPr>
+        <w:pStyle w:val="NoSpacing"/>
+        <w:rPr>
+          <w:lang w:val="en-US"/>
+        </w:rPr>
+      </w:pPr>
+      <w:r>
+        <w:rPr>
+          <w:lang w:val="en-US"/>
+        </w:rPr>
+        <w:t>minikube status</w:t>
+      </w:r>
     </w:p>
     <w:p>
       <w:pPr>
@@ -8557,6 +9619,92 @@
     </w:lvl>
   </w:abstractNum>
   <w:abstractNum w:abstractNumId="15" w15:restartNumberingAfterBreak="0">
+    <w:nsid w:val="2B6F7FF2"/>
+    <w:multiLevelType w:val="hybridMultilevel"/>
+    <w:tmpl w:val="9012A5B8"/>
+    <w:lvl w:ilvl="0" w:tplc="4009000F">
+      <w:start w:val="1"/>
+      <w:numFmt w:val="decimal"/>
+      <w:lvlText w:val="%1."/>
+      <w:lvlJc w:val="left"/>
+      <w:pPr>
+        <w:ind w:left="720" w:hanging="360"/>
+      </w:pPr>
+    </w:lvl>
+    <w:lvl w:ilvl="1" w:tplc="40090019" w:tentative="1">
+      <w:start w:val="1"/>
+      <w:numFmt w:val="lowerLetter"/>
+      <w:lvlText w:val="%2."/>
+      <w:lvlJc w:val="left"/>
+      <w:pPr>
+        <w:ind w:left="1440" w:hanging="360"/>
+      </w:pPr>
+    </w:lvl>
+    <w:lvl w:ilvl="2" w:tplc="4009001B" w:tentative="1">
+      <w:start w:val="1"/>
+      <w:numFmt w:val="lowerRoman"/>
+      <w:lvlText w:val="%3."/>
+      <w:lvlJc w:val="right"/>
+      <w:pPr>
+        <w:ind w:left="2160" w:hanging="180"/>
+      </w:pPr>
+    </w:lvl>
+    <w:lvl w:ilvl="3" w:tplc="4009000F" w:tentative="1">
+      <w:start w:val="1"/>
+      <w:numFmt w:val="decimal"/>
+      <w:lvlText w:val="%4."/>
+      <w:lvlJc w:val="left"/>
+      <w:pPr>
+        <w:ind w:left="2880" w:hanging="360"/>
+      </w:pPr>
+    </w:lvl>
+    <w:lvl w:ilvl="4" w:tplc="40090019" w:tentative="1">
+      <w:start w:val="1"/>
+      <w:numFmt w:val="lowerLetter"/>
+      <w:lvlText w:val="%5."/>
+      <w:lvlJc w:val="left"/>
+      <w:pPr>
+        <w:ind w:left="3600" w:hanging="360"/>
+      </w:pPr>
+    </w:lvl>
+    <w:lvl w:ilvl="5" w:tplc="4009001B" w:tentative="1">
+      <w:start w:val="1"/>
+      <w:numFmt w:val="lowerRoman"/>
+      <w:lvlText w:val="%6."/>
+      <w:lvlJc w:val="right"/>
+      <w:pPr>
+        <w:ind w:left="4320" w:hanging="180"/>
+      </w:pPr>
+    </w:lvl>
+    <w:lvl w:ilvl="6" w:tplc="4009000F" w:tentative="1">
+      <w:start w:val="1"/>
+      <w:numFmt w:val="decimal"/>
+      <w:lvlText w:val="%7."/>
+      <w:lvlJc w:val="left"/>
+      <w:pPr>
+        <w:ind w:left="5040" w:hanging="360"/>
+      </w:pPr>
+    </w:lvl>
+    <w:lvl w:ilvl="7" w:tplc="40090019" w:tentative="1">
+      <w:start w:val="1"/>
+      <w:numFmt w:val="lowerLetter"/>
+      <w:lvlText w:val="%8."/>
+      <w:lvlJc w:val="left"/>
+      <w:pPr>
+        <w:ind w:left="5760" w:hanging="360"/>
+      </w:pPr>
+    </w:lvl>
+    <w:lvl w:ilvl="8" w:tplc="4009001B" w:tentative="1">
+      <w:start w:val="1"/>
+      <w:numFmt w:val="lowerRoman"/>
+      <w:lvlText w:val="%9."/>
+      <w:lvlJc w:val="right"/>
+      <w:pPr>
+        <w:ind w:left="6480" w:hanging="180"/>
+      </w:pPr>
+    </w:lvl>
+  </w:abstractNum>
+  <w:abstractNum w:abstractNumId="16" w15:restartNumberingAfterBreak="0">
     <w:nsid w:val="2C834826"/>
     <w:multiLevelType w:val="hybridMultilevel"/>
     <w:tmpl w:val="2D6CDC1E"/>
@@ -8669,7 +9817,7 @@
       </w:rPr>
     </w:lvl>
   </w:abstractNum>
-  <w:abstractNum w:abstractNumId="16" w15:restartNumberingAfterBreak="0">
+  <w:abstractNum w:abstractNumId="17" w15:restartNumberingAfterBreak="0">
     <w:nsid w:val="38A30CA3"/>
     <w:multiLevelType w:val="hybridMultilevel"/>
     <w:tmpl w:val="E990D24A"/>
@@ -8782,7 +9930,7 @@
       </w:rPr>
     </w:lvl>
   </w:abstractNum>
-  <w:abstractNum w:abstractNumId="17" w15:restartNumberingAfterBreak="0">
+  <w:abstractNum w:abstractNumId="18" w15:restartNumberingAfterBreak="0">
     <w:nsid w:val="415064B2"/>
     <w:multiLevelType w:val="hybridMultilevel"/>
     <w:tmpl w:val="99A4D5EE"/>
@@ -8895,7 +10043,7 @@
       </w:rPr>
     </w:lvl>
   </w:abstractNum>
-  <w:abstractNum w:abstractNumId="18" w15:restartNumberingAfterBreak="0">
+  <w:abstractNum w:abstractNumId="19" w15:restartNumberingAfterBreak="0">
     <w:nsid w:val="44454888"/>
     <w:multiLevelType w:val="hybridMultilevel"/>
     <w:tmpl w:val="B12A2494"/>
@@ -9008,7 +10156,7 @@
       </w:rPr>
     </w:lvl>
   </w:abstractNum>
-  <w:abstractNum w:abstractNumId="19" w15:restartNumberingAfterBreak="0">
+  <w:abstractNum w:abstractNumId="20" w15:restartNumberingAfterBreak="0">
     <w:nsid w:val="4839669B"/>
     <w:multiLevelType w:val="hybridMultilevel"/>
     <w:tmpl w:val="C38A1122"/>
@@ -9121,7 +10269,7 @@
       </w:rPr>
     </w:lvl>
   </w:abstractNum>
-  <w:abstractNum w:abstractNumId="20" w15:restartNumberingAfterBreak="0">
+  <w:abstractNum w:abstractNumId="21" w15:restartNumberingAfterBreak="0">
     <w:nsid w:val="50EA575A"/>
     <w:multiLevelType w:val="hybridMultilevel"/>
     <w:tmpl w:val="543C13C4"/>
@@ -9234,7 +10382,7 @@
       </w:rPr>
     </w:lvl>
   </w:abstractNum>
-  <w:abstractNum w:abstractNumId="21" w15:restartNumberingAfterBreak="0">
+  <w:abstractNum w:abstractNumId="22" w15:restartNumberingAfterBreak="0">
     <w:nsid w:val="516269B9"/>
     <w:multiLevelType w:val="hybridMultilevel"/>
     <w:tmpl w:val="6DBE7100"/>
@@ -9347,7 +10495,7 @@
       </w:rPr>
     </w:lvl>
   </w:abstractNum>
-  <w:abstractNum w:abstractNumId="22" w15:restartNumberingAfterBreak="0">
+  <w:abstractNum w:abstractNumId="23" w15:restartNumberingAfterBreak="0">
     <w:nsid w:val="52F84A4B"/>
     <w:multiLevelType w:val="hybridMultilevel"/>
     <w:tmpl w:val="A768EF9A"/>
@@ -9460,7 +10608,7 @@
       </w:rPr>
     </w:lvl>
   </w:abstractNum>
-  <w:abstractNum w:abstractNumId="23" w15:restartNumberingAfterBreak="0">
+  <w:abstractNum w:abstractNumId="24" w15:restartNumberingAfterBreak="0">
     <w:nsid w:val="5B9D605B"/>
     <w:multiLevelType w:val="hybridMultilevel"/>
     <w:tmpl w:val="A354655A"/>
@@ -9546,7 +10694,7 @@
       </w:pPr>
     </w:lvl>
   </w:abstractNum>
-  <w:abstractNum w:abstractNumId="24" w15:restartNumberingAfterBreak="0">
+  <w:abstractNum w:abstractNumId="25" w15:restartNumberingAfterBreak="0">
     <w:nsid w:val="5BDE1F41"/>
     <w:multiLevelType w:val="hybridMultilevel"/>
     <w:tmpl w:val="77D45F8C"/>
@@ -9659,7 +10807,7 @@
       </w:rPr>
     </w:lvl>
   </w:abstractNum>
-  <w:abstractNum w:abstractNumId="25" w15:restartNumberingAfterBreak="0">
+  <w:abstractNum w:abstractNumId="26" w15:restartNumberingAfterBreak="0">
     <w:nsid w:val="5F342741"/>
     <w:multiLevelType w:val="hybridMultilevel"/>
     <w:tmpl w:val="08E6BC7A"/>
@@ -9772,7 +10920,7 @@
       </w:rPr>
     </w:lvl>
   </w:abstractNum>
-  <w:abstractNum w:abstractNumId="26" w15:restartNumberingAfterBreak="0">
+  <w:abstractNum w:abstractNumId="27" w15:restartNumberingAfterBreak="0">
     <w:nsid w:val="617356D4"/>
     <w:multiLevelType w:val="hybridMultilevel"/>
     <w:tmpl w:val="82DA7B36"/>
@@ -9885,7 +11033,7 @@
       </w:rPr>
     </w:lvl>
   </w:abstractNum>
-  <w:abstractNum w:abstractNumId="27" w15:restartNumberingAfterBreak="0">
+  <w:abstractNum w:abstractNumId="28" w15:restartNumberingAfterBreak="0">
     <w:nsid w:val="6509686E"/>
     <w:multiLevelType w:val="hybridMultilevel"/>
     <w:tmpl w:val="1D8CCC54"/>
@@ -9998,7 +11146,7 @@
       </w:rPr>
     </w:lvl>
   </w:abstractNum>
-  <w:abstractNum w:abstractNumId="28" w15:restartNumberingAfterBreak="0">
+  <w:abstractNum w:abstractNumId="29" w15:restartNumberingAfterBreak="0">
     <w:nsid w:val="66B321C5"/>
     <w:multiLevelType w:val="hybridMultilevel"/>
     <w:tmpl w:val="56DA3B20"/>
@@ -10111,7 +11259,7 @@
       </w:rPr>
     </w:lvl>
   </w:abstractNum>
-  <w:abstractNum w:abstractNumId="29" w15:restartNumberingAfterBreak="0">
+  <w:abstractNum w:abstractNumId="30" w15:restartNumberingAfterBreak="0">
     <w:nsid w:val="676C627E"/>
     <w:multiLevelType w:val="hybridMultilevel"/>
     <w:tmpl w:val="A6D014CE"/>
@@ -10224,7 +11372,7 @@
       </w:rPr>
     </w:lvl>
   </w:abstractNum>
-  <w:abstractNum w:abstractNumId="30" w15:restartNumberingAfterBreak="0">
+  <w:abstractNum w:abstractNumId="31" w15:restartNumberingAfterBreak="0">
     <w:nsid w:val="6BC8151C"/>
     <w:multiLevelType w:val="hybridMultilevel"/>
     <w:tmpl w:val="EBBC459E"/>
@@ -10337,7 +11485,7 @@
       </w:rPr>
     </w:lvl>
   </w:abstractNum>
-  <w:abstractNum w:abstractNumId="31" w15:restartNumberingAfterBreak="0">
+  <w:abstractNum w:abstractNumId="32" w15:restartNumberingAfterBreak="0">
     <w:nsid w:val="6F572B22"/>
     <w:multiLevelType w:val="hybridMultilevel"/>
     <w:tmpl w:val="FF6A27AA"/>
@@ -10450,7 +11598,7 @@
       </w:rPr>
     </w:lvl>
   </w:abstractNum>
-  <w:abstractNum w:abstractNumId="32" w15:restartNumberingAfterBreak="0">
+  <w:abstractNum w:abstractNumId="33" w15:restartNumberingAfterBreak="0">
     <w:nsid w:val="746F1B42"/>
     <w:multiLevelType w:val="hybridMultilevel"/>
     <w:tmpl w:val="E4EE3EAE"/>
@@ -10563,7 +11711,7 @@
       </w:rPr>
     </w:lvl>
   </w:abstractNum>
-  <w:abstractNum w:abstractNumId="33" w15:restartNumberingAfterBreak="0">
+  <w:abstractNum w:abstractNumId="34" w15:restartNumberingAfterBreak="0">
     <w:nsid w:val="755F1600"/>
     <w:multiLevelType w:val="hybridMultilevel"/>
     <w:tmpl w:val="1D1C3238"/>
@@ -10676,10 +11824,10 @@
       </w:rPr>
     </w:lvl>
   </w:abstractNum>
-  <w:abstractNum w:abstractNumId="34" w15:restartNumberingAfterBreak="0">
+  <w:abstractNum w:abstractNumId="35" w15:restartNumberingAfterBreak="0">
     <w:nsid w:val="75AB5F85"/>
     <w:multiLevelType w:val="hybridMultilevel"/>
-    <w:tmpl w:val="9C700A3A"/>
+    <w:tmpl w:val="97C252D6"/>
     <w:lvl w:ilvl="0" w:tplc="40090001">
       <w:start w:val="1"/>
       <w:numFmt w:val="bullet"/>
@@ -10789,7 +11937,7 @@
       </w:rPr>
     </w:lvl>
   </w:abstractNum>
-  <w:abstractNum w:abstractNumId="35" w15:restartNumberingAfterBreak="0">
+  <w:abstractNum w:abstractNumId="36" w15:restartNumberingAfterBreak="0">
     <w:nsid w:val="760C7CCB"/>
     <w:multiLevelType w:val="hybridMultilevel"/>
     <w:tmpl w:val="805CA890"/>
@@ -10902,7 +12050,7 @@
       </w:rPr>
     </w:lvl>
   </w:abstractNum>
-  <w:abstractNum w:abstractNumId="36" w15:restartNumberingAfterBreak="0">
+  <w:abstractNum w:abstractNumId="37" w15:restartNumberingAfterBreak="0">
     <w:nsid w:val="781334B5"/>
     <w:multiLevelType w:val="hybridMultilevel"/>
     <w:tmpl w:val="63727B7C"/>
@@ -11015,7 +12163,7 @@
       </w:rPr>
     </w:lvl>
   </w:abstractNum>
-  <w:abstractNum w:abstractNumId="37" w15:restartNumberingAfterBreak="0">
+  <w:abstractNum w:abstractNumId="38" w15:restartNumberingAfterBreak="0">
     <w:nsid w:val="786E5677"/>
     <w:multiLevelType w:val="hybridMultilevel"/>
     <w:tmpl w:val="DB8C42AC"/>
@@ -11128,7 +12276,7 @@
       </w:rPr>
     </w:lvl>
   </w:abstractNum>
-  <w:abstractNum w:abstractNumId="38" w15:restartNumberingAfterBreak="0">
+  <w:abstractNum w:abstractNumId="39" w15:restartNumberingAfterBreak="0">
     <w:nsid w:val="79340164"/>
     <w:multiLevelType w:val="hybridMultilevel"/>
     <w:tmpl w:val="07046AB4"/>
@@ -11241,7 +12389,7 @@
       </w:rPr>
     </w:lvl>
   </w:abstractNum>
-  <w:abstractNum w:abstractNumId="39" w15:restartNumberingAfterBreak="0">
+  <w:abstractNum w:abstractNumId="40" w15:restartNumberingAfterBreak="0">
     <w:nsid w:val="79D3755D"/>
     <w:multiLevelType w:val="hybridMultilevel"/>
     <w:tmpl w:val="974E3B36"/>
@@ -11354,7 +12502,7 @@
       </w:rPr>
     </w:lvl>
   </w:abstractNum>
-  <w:abstractNum w:abstractNumId="40" w15:restartNumberingAfterBreak="0">
+  <w:abstractNum w:abstractNumId="41" w15:restartNumberingAfterBreak="0">
     <w:nsid w:val="7FB47B43"/>
     <w:multiLevelType w:val="hybridMultilevel"/>
     <w:tmpl w:val="F5C8C188"/>
@@ -11441,49 +12589,49 @@
     </w:lvl>
   </w:abstractNum>
   <w:num w:numId="1" w16cid:durableId="1233081490">
-    <w:abstractNumId w:val="24"/>
+    <w:abstractNumId w:val="25"/>
   </w:num>
   <w:num w:numId="2" w16cid:durableId="1316759542">
     <w:abstractNumId w:val="8"/>
   </w:num>
   <w:num w:numId="3" w16cid:durableId="1847478235">
+    <w:abstractNumId w:val="34"/>
+  </w:num>
+  <w:num w:numId="4" w16cid:durableId="526412431">
     <w:abstractNumId w:val="33"/>
   </w:num>
-  <w:num w:numId="4" w16cid:durableId="526412431">
+  <w:num w:numId="5" w16cid:durableId="1450851722">
+    <w:abstractNumId w:val="37"/>
+  </w:num>
+  <w:num w:numId="6" w16cid:durableId="1480727744">
+    <w:abstractNumId w:val="24"/>
+  </w:num>
+  <w:num w:numId="7" w16cid:durableId="76097755">
     <w:abstractNumId w:val="32"/>
   </w:num>
-  <w:num w:numId="5" w16cid:durableId="1450851722">
-    <w:abstractNumId w:val="36"/>
-  </w:num>
-  <w:num w:numId="6" w16cid:durableId="1480727744">
-    <w:abstractNumId w:val="23"/>
-  </w:num>
-  <w:num w:numId="7" w16cid:durableId="76097755">
-    <w:abstractNumId w:val="31"/>
-  </w:num>
   <w:num w:numId="8" w16cid:durableId="1472285143">
-    <w:abstractNumId w:val="16"/>
+    <w:abstractNumId w:val="17"/>
   </w:num>
   <w:num w:numId="9" w16cid:durableId="87242845">
     <w:abstractNumId w:val="12"/>
   </w:num>
   <w:num w:numId="10" w16cid:durableId="674889769">
-    <w:abstractNumId w:val="39"/>
+    <w:abstractNumId w:val="40"/>
   </w:num>
   <w:num w:numId="11" w16cid:durableId="577905645">
-    <w:abstractNumId w:val="19"/>
+    <w:abstractNumId w:val="20"/>
   </w:num>
   <w:num w:numId="12" w16cid:durableId="1638149529">
     <w:abstractNumId w:val="4"/>
   </w:num>
   <w:num w:numId="13" w16cid:durableId="2102094805">
-    <w:abstractNumId w:val="38"/>
+    <w:abstractNumId w:val="39"/>
   </w:num>
   <w:num w:numId="14" w16cid:durableId="907106794">
-    <w:abstractNumId w:val="21"/>
+    <w:abstractNumId w:val="22"/>
   </w:num>
   <w:num w:numId="15" w16cid:durableId="1784111580">
-    <w:abstractNumId w:val="40"/>
+    <w:abstractNumId w:val="41"/>
   </w:num>
   <w:num w:numId="16" w16cid:durableId="1418863860">
     <w:abstractNumId w:val="11"/>
@@ -11492,7 +12640,7 @@
     <w:abstractNumId w:val="2"/>
   </w:num>
   <w:num w:numId="18" w16cid:durableId="2033067439">
-    <w:abstractNumId w:val="35"/>
+    <w:abstractNumId w:val="36"/>
   </w:num>
   <w:num w:numId="19" w16cid:durableId="1454597463">
     <w:abstractNumId w:val="7"/>
@@ -11501,40 +12649,40 @@
     <w:abstractNumId w:val="5"/>
   </w:num>
   <w:num w:numId="21" w16cid:durableId="1375227932">
-    <w:abstractNumId w:val="37"/>
+    <w:abstractNumId w:val="38"/>
   </w:num>
   <w:num w:numId="22" w16cid:durableId="1269391516">
     <w:abstractNumId w:val="10"/>
   </w:num>
   <w:num w:numId="23" w16cid:durableId="403376417">
-    <w:abstractNumId w:val="26"/>
+    <w:abstractNumId w:val="27"/>
   </w:num>
   <w:num w:numId="24" w16cid:durableId="1065643723">
-    <w:abstractNumId w:val="15"/>
+    <w:abstractNumId w:val="16"/>
   </w:num>
   <w:num w:numId="25" w16cid:durableId="896867020">
-    <w:abstractNumId w:val="18"/>
+    <w:abstractNumId w:val="19"/>
   </w:num>
   <w:num w:numId="26" w16cid:durableId="1208680690">
-    <w:abstractNumId w:val="30"/>
+    <w:abstractNumId w:val="31"/>
   </w:num>
   <w:num w:numId="27" w16cid:durableId="1750076324">
-    <w:abstractNumId w:val="22"/>
+    <w:abstractNumId w:val="23"/>
   </w:num>
   <w:num w:numId="28" w16cid:durableId="691340954">
-    <w:abstractNumId w:val="27"/>
+    <w:abstractNumId w:val="28"/>
   </w:num>
   <w:num w:numId="29" w16cid:durableId="1856386245">
     <w:abstractNumId w:val="14"/>
   </w:num>
   <w:num w:numId="30" w16cid:durableId="1055081244">
-    <w:abstractNumId w:val="20"/>
+    <w:abstractNumId w:val="21"/>
   </w:num>
   <w:num w:numId="31" w16cid:durableId="21445925">
     <w:abstractNumId w:val="0"/>
   </w:num>
   <w:num w:numId="32" w16cid:durableId="1063018558">
-    <w:abstractNumId w:val="29"/>
+    <w:abstractNumId w:val="30"/>
   </w:num>
   <w:num w:numId="33" w16cid:durableId="1549218649">
     <w:abstractNumId w:val="3"/>
@@ -11543,16 +12691,16 @@
     <w:abstractNumId w:val="1"/>
   </w:num>
   <w:num w:numId="35" w16cid:durableId="601380008">
-    <w:abstractNumId w:val="28"/>
+    <w:abstractNumId w:val="29"/>
   </w:num>
   <w:num w:numId="36" w16cid:durableId="715130389">
-    <w:abstractNumId w:val="34"/>
+    <w:abstractNumId w:val="35"/>
   </w:num>
   <w:num w:numId="37" w16cid:durableId="1254238548">
-    <w:abstractNumId w:val="17"/>
+    <w:abstractNumId w:val="18"/>
   </w:num>
   <w:num w:numId="38" w16cid:durableId="1543244332">
-    <w:abstractNumId w:val="25"/>
+    <w:abstractNumId w:val="26"/>
   </w:num>
   <w:num w:numId="39" w16cid:durableId="255990321">
     <w:abstractNumId w:val="9"/>
@@ -11562,6 +12710,9 @@
   </w:num>
   <w:num w:numId="41" w16cid:durableId="1925844145">
     <w:abstractNumId w:val="13"/>
+  </w:num>
+  <w:num w:numId="42" w16cid:durableId="1523082240">
+    <w:abstractNumId w:val="15"/>
   </w:num>
 </w:numbering>
 </file>
